--- a/doc/Document de projet.docx
+++ b/doc/Document de projet.docx
@@ -331,11 +331,21 @@
                                 <w:lang w:val="fr-CH"/>
                               </w:rPr>
                             </w:pPr>
+                            <w:proofErr w:type="spellStart"/>
+                            <w:proofErr w:type="gramStart"/>
                             <w:r>
                               <w:rPr>
                                 <w:lang w:val="fr-CH"/>
                               </w:rPr>
-                              <w:t>dmitri.meili @cpnv.ch</w:t>
+                              <w:t>dmitri.meili</w:t>
+                            </w:r>
+                            <w:proofErr w:type="spellEnd"/>
+                            <w:proofErr w:type="gramEnd"/>
+                            <w:r>
+                              <w:rPr>
+                                <w:lang w:val="fr-CH"/>
+                              </w:rPr>
+                              <w:t> @cpnv.ch</w:t>
                             </w:r>
                           </w:p>
                         </w:txbxContent>
@@ -385,11 +395,21 @@
                           <w:lang w:val="fr-CH"/>
                         </w:rPr>
                       </w:pPr>
+                      <w:proofErr w:type="spellStart"/>
+                      <w:proofErr w:type="gramStart"/>
                       <w:r>
                         <w:rPr>
                           <w:lang w:val="fr-CH"/>
                         </w:rPr>
-                        <w:t>dmitri.meili @cpnv.ch</w:t>
+                        <w:t>dmitri.meili</w:t>
+                      </w:r>
+                      <w:proofErr w:type="spellEnd"/>
+                      <w:proofErr w:type="gramEnd"/>
+                      <w:r>
+                        <w:rPr>
+                          <w:lang w:val="fr-CH"/>
+                        </w:rPr>
+                        <w:t> @cpnv.ch</w:t>
                       </w:r>
                     </w:p>
                   </w:txbxContent>
@@ -3233,7 +3253,15 @@
         <w:pStyle w:val="Help"/>
       </w:pPr>
       <w:r>
-        <w:t xml:space="preserve">De plus, en fonction du type de projet,  il est tout à fait possible que certains chapitres ou paragraphes n’aient aucun sens. Dans ce cas il est recommandé de les retirer du document pour éviter de l’alourdir inutilement.  </w:t>
+        <w:t xml:space="preserve">De plus, en fonction du type de </w:t>
+      </w:r>
+      <w:proofErr w:type="gramStart"/>
+      <w:r>
+        <w:t>projet,  il</w:t>
+      </w:r>
+      <w:proofErr w:type="gramEnd"/>
+      <w:r>
+        <w:t xml:space="preserve"> est tout à fait possible que certains chapitres ou paragraphes n’aient aucun sens. Dans ce cas il est recommandé de les retirer du document pour éviter de l’alourdir inutilement.  </w:t>
       </w:r>
     </w:p>
     <w:p>
@@ -3287,10 +3315,20 @@
     </w:p>
     <w:p>
       <w:r>
-        <w:t>Le but de ce projet est de coder une bataille navale en C sur l’application Clion</w:t>
-      </w:r>
-      <w:r>
-        <w:t>(MA 20)</w:t>
+        <w:t xml:space="preserve">Le but de ce projet est de coder une bataille navale en C sur l’application </w:t>
+      </w:r>
+      <w:proofErr w:type="spellStart"/>
+      <w:proofErr w:type="gramStart"/>
+      <w:r>
+        <w:t>Clion</w:t>
+      </w:r>
+      <w:proofErr w:type="spellEnd"/>
+      <w:r>
+        <w:t>(</w:t>
+      </w:r>
+      <w:proofErr w:type="gramEnd"/>
+      <w:r>
+        <w:t>MA 20)</w:t>
       </w:r>
       <w:r>
         <w:t xml:space="preserve">Ainsi que d’apprendre comment </w:t>
@@ -3412,8 +3450,13 @@
             <w:pPr>
               <w:pStyle w:val="Help"/>
             </w:pPr>
-            <w:r>
-              <w:t>Eleve 1</w:t>
+            <w:proofErr w:type="spellStart"/>
+            <w:r>
+              <w:t>Eleve</w:t>
+            </w:r>
+            <w:proofErr w:type="spellEnd"/>
+            <w:r>
+              <w:t xml:space="preserve"> 1</w:t>
             </w:r>
           </w:p>
         </w:tc>
@@ -3425,8 +3468,13 @@
             <w:pPr>
               <w:pStyle w:val="Help"/>
             </w:pPr>
-            <w:r>
-              <w:t>Eleve 2</w:t>
+            <w:proofErr w:type="spellStart"/>
+            <w:r>
+              <w:t>Eleve</w:t>
+            </w:r>
+            <w:proofErr w:type="spellEnd"/>
+            <w:r>
+              <w:t xml:space="preserve"> 2</w:t>
             </w:r>
           </w:p>
         </w:tc>
@@ -3638,8 +3686,13 @@
     </w:p>
     <w:p>
       <w:r>
-        <w:t>Pouvoir s’authentifier et se logger</w:t>
-      </w:r>
+        <w:t xml:space="preserve">Pouvoir s’authentifier et se </w:t>
+      </w:r>
+      <w:proofErr w:type="spellStart"/>
+      <w:r>
+        <w:t>logger</w:t>
+      </w:r>
+      <w:proofErr w:type="spellEnd"/>
     </w:p>
     <w:p>
       <w:r>
@@ -3648,12 +3701,7 @@
     </w:p>
     <w:p>
       <w:r>
-        <w:t>Pouvoir afficher les scores en fin de partie</w:t>
-      </w:r>
-      <w:bookmarkStart w:id="4" w:name="_GoBack"/>
-      <w:bookmarkEnd w:id="4"/>
-      <w:r>
-        <w:t xml:space="preserve"> </w:t>
+        <w:t xml:space="preserve">Pouvoir afficher les scores en fin de partie </w:t>
       </w:r>
     </w:p>
     <w:p>
@@ -3664,7 +3712,7 @@
           <w:iCs/>
         </w:rPr>
       </w:pPr>
-      <w:bookmarkStart w:id="5" w:name="_Toc2333851"/>
+      <w:bookmarkStart w:id="4" w:name="_Toc2333851"/>
       <w:r>
         <w:rPr>
           <w:i w:val="0"/>
@@ -3679,7 +3727,7 @@
         </w:rPr>
         <w:t xml:space="preserve"> initiale</w:t>
       </w:r>
-      <w:bookmarkEnd w:id="5"/>
+      <w:bookmarkEnd w:id="4"/>
     </w:p>
     <w:p>
       <w:pPr>
@@ -3737,19 +3785,19 @@
       <w:pPr>
         <w:pStyle w:val="Titre1"/>
       </w:pPr>
-      <w:bookmarkStart w:id="6" w:name="_Toc2333852"/>
+      <w:bookmarkStart w:id="5" w:name="_Toc2333852"/>
       <w:r>
         <w:lastRenderedPageBreak/>
         <w:t>Analyse</w:t>
       </w:r>
-      <w:bookmarkEnd w:id="6"/>
+      <w:bookmarkEnd w:id="5"/>
     </w:p>
     <w:p>
       <w:pPr>
         <w:pStyle w:val="Help"/>
       </w:pPr>
-      <w:bookmarkStart w:id="7" w:name="_Toc25553307"/>
-      <w:bookmarkStart w:id="8" w:name="_Toc71691011"/>
+      <w:bookmarkStart w:id="6" w:name="_Toc25553307"/>
+      <w:bookmarkStart w:id="7" w:name="_Toc71691011"/>
       <w:r>
         <w:t xml:space="preserve">L’analyse </w:t>
       </w:r>
@@ -3791,9 +3839,9 @@
           <w:iCs/>
         </w:rPr>
       </w:pPr>
-      <w:bookmarkStart w:id="9" w:name="_Toc2333853"/>
+      <w:bookmarkStart w:id="8" w:name="_Toc2333853"/>
+      <w:bookmarkEnd w:id="6"/>
       <w:bookmarkEnd w:id="7"/>
-      <w:bookmarkEnd w:id="8"/>
       <w:r>
         <w:rPr>
           <w:i w:val="0"/>
@@ -3801,15 +3849,15 @@
         </w:rPr>
         <w:t>Use cases et scénarios</w:t>
       </w:r>
-      <w:bookmarkEnd w:id="9"/>
+      <w:bookmarkEnd w:id="8"/>
     </w:p>
     <w:p/>
     <w:p>
       <w:pPr>
         <w:jc w:val="center"/>
       </w:pPr>
+      <w:bookmarkStart w:id="9" w:name="_Toc2333857"/>
       <w:bookmarkStart w:id="10" w:name="_Toc71691012"/>
-      <w:bookmarkStart w:id="11" w:name="_Toc2333857"/>
       <w:r>
         <w:rPr>
           <w:sz w:val="40"/>
@@ -4877,11 +4925,11 @@
         <w:shd w:val="clear" w:color="auto" w:fill="FFD966" w:themeFill="accent4" w:themeFillTint="99"/>
         <w:spacing w:before="40" w:after="0" w:line="259" w:lineRule="auto"/>
       </w:pPr>
-      <w:bookmarkStart w:id="12" w:name="_Toc1031578"/>
+      <w:bookmarkStart w:id="11" w:name="_Toc1031578"/>
       <w:r>
         <w:t>Afficher l’aide/*</w:t>
       </w:r>
-      <w:bookmarkEnd w:id="12"/>
+      <w:bookmarkEnd w:id="11"/>
     </w:p>
     <w:tbl>
       <w:tblPr>
@@ -5188,12 +5236,12 @@
         </w:numPr>
         <w:spacing w:after="0" w:line="259" w:lineRule="auto"/>
       </w:pPr>
-      <w:bookmarkStart w:id="13" w:name="_Toc1031579"/>
+      <w:bookmarkStart w:id="12" w:name="_Toc1031579"/>
       <w:r>
         <w:lastRenderedPageBreak/>
         <w:t>Placer les bateaux</w:t>
       </w:r>
-      <w:bookmarkEnd w:id="13"/>
+      <w:bookmarkEnd w:id="12"/>
     </w:p>
     <w:p>
       <w:pPr>
@@ -5206,11 +5254,11 @@
         <w:shd w:val="clear" w:color="auto" w:fill="FFD966" w:themeFill="accent4" w:themeFillTint="99"/>
         <w:spacing w:before="40" w:after="0" w:line="259" w:lineRule="auto"/>
       </w:pPr>
-      <w:bookmarkStart w:id="14" w:name="_Toc1031580"/>
+      <w:bookmarkStart w:id="13" w:name="_Toc1031580"/>
       <w:r>
         <w:t>L’ordinateur place non aléatoirement les positions de ces ses bateaux</w:t>
       </w:r>
-      <w:bookmarkEnd w:id="14"/>
+      <w:bookmarkEnd w:id="13"/>
     </w:p>
     <w:tbl>
       <w:tblPr>
@@ -5538,11 +5586,11 @@
         <w:shd w:val="clear" w:color="auto" w:fill="FFD966" w:themeFill="accent4" w:themeFillTint="99"/>
         <w:spacing w:before="40" w:after="0" w:line="259" w:lineRule="auto"/>
       </w:pPr>
-      <w:bookmarkStart w:id="15" w:name="_Toc1031581"/>
+      <w:bookmarkStart w:id="14" w:name="_Toc1031581"/>
       <w:r>
         <w:t>Placer les bateaux aléatoirement</w:t>
       </w:r>
-      <w:bookmarkEnd w:id="15"/>
+      <w:bookmarkEnd w:id="14"/>
       <w:r>
         <w:t xml:space="preserve"> </w:t>
       </w:r>
@@ -5694,9 +5742,11 @@
             <w:tcW w:w="4531" w:type="dxa"/>
           </w:tcPr>
           <w:p>
+            <w:proofErr w:type="spellStart"/>
             <w:r>
               <w:t>Would</w:t>
             </w:r>
+            <w:proofErr w:type="spellEnd"/>
           </w:p>
         </w:tc>
       </w:tr>
@@ -5873,11 +5923,11 @@
         <w:shd w:val="clear" w:color="auto" w:fill="FFD966" w:themeFill="accent4" w:themeFillTint="99"/>
         <w:spacing w:before="40" w:after="0" w:line="259" w:lineRule="auto"/>
       </w:pPr>
-      <w:bookmarkStart w:id="16" w:name="_Toc1031582"/>
+      <w:bookmarkStart w:id="15" w:name="_Toc1031582"/>
       <w:r>
         <w:t>Demander à l’utilisateur de les placer</w:t>
       </w:r>
-      <w:bookmarkEnd w:id="16"/>
+      <w:bookmarkEnd w:id="15"/>
     </w:p>
     <w:tbl>
       <w:tblPr>
@@ -6026,9 +6076,11 @@
             <w:tcW w:w="4531" w:type="dxa"/>
           </w:tcPr>
           <w:p>
+            <w:proofErr w:type="spellStart"/>
             <w:r>
               <w:t>Would</w:t>
             </w:r>
+            <w:proofErr w:type="spellEnd"/>
           </w:p>
         </w:tc>
       </w:tr>
@@ -6353,11 +6405,11 @@
         </w:numPr>
         <w:spacing w:after="0" w:line="259" w:lineRule="auto"/>
       </w:pPr>
-      <w:bookmarkStart w:id="17" w:name="_Toc1031583"/>
+      <w:bookmarkStart w:id="16" w:name="_Toc1031583"/>
       <w:r>
         <w:t>Jouer contre l’ordi</w:t>
       </w:r>
-      <w:bookmarkEnd w:id="17"/>
+      <w:bookmarkEnd w:id="16"/>
     </w:p>
     <w:p>
       <w:pPr>
@@ -6370,11 +6422,11 @@
         <w:shd w:val="clear" w:color="auto" w:fill="FFD966" w:themeFill="accent4" w:themeFillTint="99"/>
         <w:spacing w:before="40" w:after="0" w:line="259" w:lineRule="auto"/>
       </w:pPr>
-      <w:bookmarkStart w:id="18" w:name="_Toc1031584"/>
+      <w:bookmarkStart w:id="17" w:name="_Toc1031584"/>
       <w:r>
         <w:t>Jouer une partie</w:t>
       </w:r>
-      <w:bookmarkEnd w:id="18"/>
+      <w:bookmarkEnd w:id="17"/>
     </w:p>
     <w:tbl>
       <w:tblPr>
@@ -6598,7 +6650,15 @@
           </w:tcPr>
           <w:p>
             <w:r>
-              <w:t>Il faut s’être logger pour commencer</w:t>
+              <w:t xml:space="preserve">Il faut s’être </w:t>
+            </w:r>
+            <w:proofErr w:type="spellStart"/>
+            <w:r>
+              <w:t>logger</w:t>
+            </w:r>
+            <w:proofErr w:type="spellEnd"/>
+            <w:r>
+              <w:t xml:space="preserve"> pour commencer</w:t>
             </w:r>
           </w:p>
         </w:tc>
@@ -6743,11 +6803,11 @@
         </w:numPr>
         <w:spacing w:after="0" w:line="259" w:lineRule="auto"/>
       </w:pPr>
-      <w:bookmarkStart w:id="19" w:name="_Toc1031585"/>
+      <w:bookmarkStart w:id="18" w:name="_Toc1031585"/>
       <w:r>
         <w:t>S’authentifier/*</w:t>
       </w:r>
-      <w:bookmarkEnd w:id="19"/>
+      <w:bookmarkEnd w:id="18"/>
     </w:p>
     <w:p>
       <w:pPr>
@@ -6760,11 +6820,11 @@
         <w:shd w:val="clear" w:color="auto" w:fill="FFD966" w:themeFill="accent4" w:themeFillTint="99"/>
         <w:spacing w:before="40" w:after="0" w:line="259" w:lineRule="auto"/>
       </w:pPr>
-      <w:bookmarkStart w:id="20" w:name="_Toc1031586"/>
+      <w:bookmarkStart w:id="19" w:name="_Toc1031586"/>
       <w:r>
         <w:t>S’enregistré</w:t>
       </w:r>
-      <w:bookmarkEnd w:id="20"/>
+      <w:bookmarkEnd w:id="19"/>
     </w:p>
     <w:tbl>
       <w:tblPr>
@@ -7136,11 +7196,11 @@
         <w:shd w:val="clear" w:color="auto" w:fill="FFD966" w:themeFill="accent4" w:themeFillTint="99"/>
         <w:spacing w:before="40" w:after="0" w:line="259" w:lineRule="auto"/>
       </w:pPr>
-      <w:bookmarkStart w:id="21" w:name="_Toc1031587"/>
+      <w:bookmarkStart w:id="20" w:name="_Toc1031587"/>
       <w:r>
         <w:t>Se connecter</w:t>
       </w:r>
-      <w:bookmarkEnd w:id="21"/>
+      <w:bookmarkEnd w:id="20"/>
     </w:p>
     <w:tbl>
       <w:tblPr>
@@ -7453,7 +7513,7 @@
         <w:lastRenderedPageBreak/>
         <w:t>Modèle Conceptuel de Données</w:t>
       </w:r>
-      <w:bookmarkEnd w:id="11"/>
+      <w:bookmarkEnd w:id="9"/>
     </w:p>
     <w:p>
       <w:pPr>
@@ -7479,7 +7539,7 @@
           <w:iCs/>
         </w:rPr>
       </w:pPr>
-      <w:bookmarkStart w:id="22" w:name="_Toc2333858"/>
+      <w:bookmarkStart w:id="21" w:name="_Toc2333858"/>
       <w:r>
         <w:rPr>
           <w:i w:val="0"/>
@@ -7488,7 +7548,7 @@
         <w:t>Stratégie de test</w:t>
       </w:r>
       <w:bookmarkEnd w:id="10"/>
-      <w:bookmarkEnd w:id="22"/>
+      <w:bookmarkEnd w:id="21"/>
     </w:p>
     <w:p>
       <w:pPr>
@@ -7516,7 +7576,15 @@
     </w:p>
     <w:p>
       <w:r>
-        <w:t>Pour le développement de la bataille navale, comme Développeur j’aurais besoin de Clion pour son débuggeur ainsi que le cmd pour les Testeurs.</w:t>
+        <w:t xml:space="preserve">Pour le développement de la bataille navale, comme Développeur j’aurais besoin de </w:t>
+      </w:r>
+      <w:proofErr w:type="spellStart"/>
+      <w:r>
+        <w:t>Clion</w:t>
+      </w:r>
+      <w:proofErr w:type="spellEnd"/>
+      <w:r>
+        <w:t xml:space="preserve"> pour son débuggeur ainsi que le cmd pour les Testeurs.</w:t>
       </w:r>
     </w:p>
     <w:p>
@@ -7579,6 +7647,78 @@
         </w:rPr>
         <w:t>Le timing des activités de test</w:t>
       </w:r>
+      <w:r>
+        <w:rPr>
+          <w:color w:val="7030A0"/>
+          <w:sz w:val="36"/>
+          <w:szCs w:val="36"/>
+        </w:rPr>
+        <w:t> :</w:t>
+      </w:r>
+    </w:p>
+    <w:p>
+      <w:r>
+        <w:t>A chaque étapes significative un test devra être réalisé.</w:t>
+      </w:r>
+    </w:p>
+    <w:p/>
+    <w:p>
+      <w:pPr>
+        <w:rPr>
+          <w:color w:val="7030A0"/>
+          <w:sz w:val="36"/>
+          <w:szCs w:val="36"/>
+        </w:rPr>
+      </w:pPr>
+      <w:r>
+        <w:rPr>
+          <w:color w:val="7030A0"/>
+          <w:sz w:val="36"/>
+          <w:szCs w:val="36"/>
+        </w:rPr>
+        <w:t>Les ty</w:t>
+      </w:r>
+      <w:r>
+        <w:rPr>
+          <w:color w:val="7030A0"/>
+          <w:sz w:val="36"/>
+          <w:szCs w:val="36"/>
+        </w:rPr>
+        <w:t>pes et niveaux de test effectués</w:t>
+      </w:r>
+      <w:r>
+        <w:rPr>
+          <w:color w:val="7030A0"/>
+          <w:sz w:val="36"/>
+          <w:szCs w:val="36"/>
+        </w:rPr>
+        <w:t> :</w:t>
+      </w:r>
+    </w:p>
+    <w:p>
+      <w:r>
+        <w:t>Nous allons effectuer des tests unitaires : Test fonctionnel et de robustesse</w:t>
+      </w:r>
+      <w:r>
+        <w:t>.</w:t>
+      </w:r>
+    </w:p>
+    <w:p>
+      <w:r>
+        <w:t xml:space="preserve">Les tests </w:t>
+      </w:r>
+      <w:r>
+        <w:t>d’intégration,</w:t>
+      </w:r>
+      <w:r>
+        <w:t xml:space="preserve"> de système et de performance</w:t>
+      </w:r>
+      <w:r>
+        <w:t xml:space="preserve"> ne seront pas utilisés pour ce projet.</w:t>
+      </w:r>
+      <w:r>
+        <w:t xml:space="preserve"> </w:t>
+      </w:r>
     </w:p>
     <w:p>
       <w:pPr>
@@ -7588,9 +7728,9 @@
           <w:iCs/>
         </w:rPr>
       </w:pPr>
-      <w:bookmarkStart w:id="23" w:name="_Toc25553309"/>
-      <w:bookmarkStart w:id="24" w:name="_Toc71691014"/>
-      <w:bookmarkStart w:id="25" w:name="_Toc2333859"/>
+      <w:bookmarkStart w:id="22" w:name="_Toc25553309"/>
+      <w:bookmarkStart w:id="23" w:name="_Toc71691014"/>
+      <w:bookmarkStart w:id="24" w:name="_Toc2333859"/>
       <w:r>
         <w:rPr>
           <w:i w:val="0"/>
@@ -7598,9 +7738,9 @@
         </w:rPr>
         <w:t>Budget</w:t>
       </w:r>
+      <w:bookmarkEnd w:id="22"/>
       <w:bookmarkEnd w:id="23"/>
       <w:bookmarkEnd w:id="24"/>
-      <w:bookmarkEnd w:id="25"/>
     </w:p>
     <w:p>
       <w:pPr>
@@ -7646,7 +7786,15 @@
         <w:t>du projet</w:t>
       </w:r>
       <w:r>
-        <w:t xml:space="preserve"> en matériel ou licenses)</w:t>
+        <w:t xml:space="preserve"> en matériel ou </w:t>
+      </w:r>
+      <w:proofErr w:type="spellStart"/>
+      <w:r>
+        <w:t>licenses</w:t>
+      </w:r>
+      <w:proofErr w:type="spellEnd"/>
+      <w:r>
+        <w:t>)</w:t>
       </w:r>
       <w:r>
         <w:t>. Si aucune dépense nécessaire</w:t>
@@ -7665,11 +7813,11 @@
           <w:tab w:val="num" w:pos="360"/>
         </w:tabs>
       </w:pPr>
-      <w:bookmarkStart w:id="26" w:name="_Toc2333860"/>
+      <w:bookmarkStart w:id="25" w:name="_Toc2333860"/>
       <w:r>
         <w:t>Implémentation</w:t>
       </w:r>
-      <w:bookmarkEnd w:id="26"/>
+      <w:bookmarkEnd w:id="25"/>
     </w:p>
     <w:p>
       <w:pPr>
@@ -7679,10 +7827,10 @@
           <w:iCs/>
         </w:rPr>
       </w:pPr>
-      <w:bookmarkStart w:id="27" w:name="_Toc2333861"/>
-      <w:bookmarkStart w:id="28" w:name="_Toc25553317"/>
-      <w:bookmarkStart w:id="29" w:name="_Toc71691022"/>
-      <w:bookmarkStart w:id="30" w:name="_Ref254352701"/>
+      <w:bookmarkStart w:id="26" w:name="_Toc2333861"/>
+      <w:bookmarkStart w:id="27" w:name="_Toc25553317"/>
+      <w:bookmarkStart w:id="28" w:name="_Toc71691022"/>
+      <w:bookmarkStart w:id="29" w:name="_Ref254352701"/>
       <w:r>
         <w:rPr>
           <w:i w:val="0"/>
@@ -7690,7 +7838,7 @@
         </w:rPr>
         <w:t>Vue d’ensemble</w:t>
       </w:r>
-      <w:bookmarkEnd w:id="27"/>
+      <w:bookmarkEnd w:id="26"/>
     </w:p>
     <w:p>
       <w:pPr>
@@ -7759,7 +7907,7 @@
           <w:iCs/>
         </w:rPr>
       </w:pPr>
-      <w:bookmarkStart w:id="31" w:name="_Toc2333862"/>
+      <w:bookmarkStart w:id="30" w:name="_Toc2333862"/>
       <w:r>
         <w:rPr>
           <w:i w:val="0"/>
@@ -7767,7 +7915,7 @@
         </w:rPr>
         <w:t>Choix techniques</w:t>
       </w:r>
-      <w:bookmarkEnd w:id="31"/>
+      <w:bookmarkEnd w:id="30"/>
     </w:p>
     <w:p>
       <w:pPr>
@@ -7816,7 +7964,23 @@
         </w:numPr>
       </w:pPr>
       <w:r>
-        <w:t>Logiciels tiers (utilitaires, frameworks, navigateurs cible,…)</w:t>
+        <w:t xml:space="preserve">Logiciels tiers (utilitaires, </w:t>
+      </w:r>
+      <w:proofErr w:type="spellStart"/>
+      <w:r>
+        <w:t>frameworks</w:t>
+      </w:r>
+      <w:proofErr w:type="spellEnd"/>
+      <w:r>
+        <w:t xml:space="preserve">, navigateurs </w:t>
+      </w:r>
+      <w:proofErr w:type="gramStart"/>
+      <w:r>
+        <w:t>cible,…</w:t>
+      </w:r>
+      <w:proofErr w:type="gramEnd"/>
+      <w:r>
+        <w:t>)</w:t>
       </w:r>
     </w:p>
     <w:p>
@@ -7824,6 +7988,7 @@
         <w:pStyle w:val="Help"/>
       </w:pPr>
       <w:r>
+        <w:lastRenderedPageBreak/>
         <w:t xml:space="preserve">Pour chaque élément cité, on donnera une justification du choix </w:t>
       </w:r>
       <w:r>
@@ -7838,7 +8003,7 @@
           <w:iCs/>
         </w:rPr>
       </w:pPr>
-      <w:bookmarkStart w:id="32" w:name="_Toc2333863"/>
+      <w:bookmarkStart w:id="31" w:name="_Toc2333863"/>
       <w:r>
         <w:rPr>
           <w:i w:val="0"/>
@@ -7846,7 +8011,7 @@
         </w:rPr>
         <w:t>Modèle Logique de données</w:t>
       </w:r>
-      <w:bookmarkEnd w:id="32"/>
+      <w:bookmarkEnd w:id="31"/>
     </w:p>
     <w:p>
       <w:pPr>
@@ -7901,7 +8066,6 @@
         </w:numPr>
       </w:pPr>
       <w:r>
-        <w:lastRenderedPageBreak/>
         <w:t>…</w:t>
       </w:r>
     </w:p>
@@ -7921,7 +8085,7 @@
           <w:iCs/>
         </w:rPr>
       </w:pPr>
-      <w:bookmarkStart w:id="33" w:name="_Toc2333864"/>
+      <w:bookmarkStart w:id="32" w:name="_Toc2333864"/>
       <w:r>
         <w:rPr>
           <w:i w:val="0"/>
@@ -7929,7 +8093,7 @@
         </w:rPr>
         <w:t>Points techniques spécifiques</w:t>
       </w:r>
-      <w:bookmarkEnd w:id="33"/>
+      <w:bookmarkEnd w:id="32"/>
     </w:p>
     <w:p>
       <w:pPr>
@@ -7994,12 +8158,14 @@
           <w:i w:val="0"/>
         </w:rPr>
       </w:pPr>
+      <w:proofErr w:type="spellStart"/>
       <w:r>
         <w:t>P</w:t>
       </w:r>
       <w:r>
         <w:t>seudo-code</w:t>
       </w:r>
+      <w:proofErr w:type="spellEnd"/>
       <w:r>
         <w:t xml:space="preserve"> ou organigramme</w:t>
       </w:r>
@@ -8088,35 +8254,35 @@
       <w:pPr>
         <w:pStyle w:val="Titre3"/>
       </w:pPr>
-      <w:bookmarkStart w:id="34" w:name="_Toc2333865"/>
+      <w:bookmarkStart w:id="33" w:name="_Toc2333865"/>
       <w:r>
         <w:t>Point 1</w:t>
       </w:r>
+      <w:bookmarkEnd w:id="33"/>
+    </w:p>
+    <w:p>
+      <w:pPr>
+        <w:pStyle w:val="Titre3"/>
+      </w:pPr>
+      <w:bookmarkStart w:id="34" w:name="_Toc2333866"/>
+      <w:r>
+        <w:t>Point 2</w:t>
+      </w:r>
       <w:bookmarkEnd w:id="34"/>
     </w:p>
     <w:p>
       <w:pPr>
         <w:pStyle w:val="Titre3"/>
       </w:pPr>
-      <w:bookmarkStart w:id="35" w:name="_Toc2333866"/>
-      <w:r>
-        <w:t>Point 2</w:t>
+      <w:bookmarkStart w:id="35" w:name="_Toc2333867"/>
+      <w:r>
+        <w:t>Point …</w:t>
       </w:r>
       <w:bookmarkEnd w:id="35"/>
     </w:p>
-    <w:p>
-      <w:pPr>
-        <w:pStyle w:val="Titre3"/>
-      </w:pPr>
-      <w:bookmarkStart w:id="36" w:name="_Toc2333867"/>
-      <w:r>
-        <w:t>Point …</w:t>
-      </w:r>
-      <w:bookmarkEnd w:id="36"/>
-    </w:p>
+    <w:bookmarkEnd w:id="27"/>
     <w:bookmarkEnd w:id="28"/>
     <w:bookmarkEnd w:id="29"/>
-    <w:bookmarkEnd w:id="30"/>
     <w:p>
       <w:pPr>
         <w:pStyle w:val="Help"/>
@@ -8174,7 +8340,7 @@
           <w:iCs/>
         </w:rPr>
       </w:pPr>
-      <w:bookmarkStart w:id="37" w:name="_Toc2333868"/>
+      <w:bookmarkStart w:id="36" w:name="_Toc2333868"/>
       <w:r>
         <w:rPr>
           <w:i w:val="0"/>
@@ -8182,27 +8348,27 @@
         </w:rPr>
         <w:t>Livraisons</w:t>
       </w:r>
+      <w:bookmarkEnd w:id="36"/>
+    </w:p>
+    <w:p>
+      <w:pPr>
+        <w:pStyle w:val="Help"/>
+      </w:pPr>
+      <w:r>
+        <w:t>Identification, date et raison de chaque livraison formelle effectuée au cours du projet.</w:t>
+      </w:r>
+    </w:p>
+    <w:p>
+      <w:pPr>
+        <w:pStyle w:val="Titre1"/>
+      </w:pPr>
+      <w:bookmarkStart w:id="37" w:name="_Toc2333869"/>
+      <w:bookmarkStart w:id="38" w:name="_Toc25553321"/>
+      <w:bookmarkStart w:id="39" w:name="_Toc71691025"/>
+      <w:r>
+        <w:t>Tests</w:t>
+      </w:r>
       <w:bookmarkEnd w:id="37"/>
-    </w:p>
-    <w:p>
-      <w:pPr>
-        <w:pStyle w:val="Help"/>
-      </w:pPr>
-      <w:r>
-        <w:t>Identification, date et raison de chaque livraison formelle effectuée au cours du projet.</w:t>
-      </w:r>
-    </w:p>
-    <w:p>
-      <w:pPr>
-        <w:pStyle w:val="Titre1"/>
-      </w:pPr>
-      <w:bookmarkStart w:id="38" w:name="_Toc2333869"/>
-      <w:bookmarkStart w:id="39" w:name="_Toc25553321"/>
-      <w:bookmarkStart w:id="40" w:name="_Toc71691025"/>
-      <w:r>
-        <w:t>Tests</w:t>
-      </w:r>
-      <w:bookmarkEnd w:id="38"/>
     </w:p>
     <w:p>
       <w:pPr>
@@ -8212,7 +8378,7 @@
           <w:iCs/>
         </w:rPr>
       </w:pPr>
-      <w:bookmarkStart w:id="41" w:name="_Toc2333870"/>
+      <w:bookmarkStart w:id="40" w:name="_Toc2333870"/>
       <w:r>
         <w:rPr>
           <w:i w:val="0"/>
@@ -8227,7 +8393,7 @@
         </w:rPr>
         <w:t>est</w:t>
       </w:r>
-      <w:bookmarkEnd w:id="39"/>
+      <w:bookmarkEnd w:id="38"/>
       <w:r>
         <w:rPr>
           <w:i w:val="0"/>
@@ -8235,8 +8401,8 @@
         </w:rPr>
         <w:t>s effectués</w:t>
       </w:r>
+      <w:bookmarkEnd w:id="39"/>
       <w:bookmarkEnd w:id="40"/>
-      <w:bookmarkEnd w:id="41"/>
     </w:p>
     <w:p>
       <w:pPr>
@@ -8254,9 +8420,9 @@
           <w:iCs/>
         </w:rPr>
       </w:pPr>
-      <w:bookmarkStart w:id="42" w:name="_Toc25553322"/>
-      <w:bookmarkStart w:id="43" w:name="_Toc71691026"/>
-      <w:bookmarkStart w:id="44" w:name="_Toc2333871"/>
+      <w:bookmarkStart w:id="41" w:name="_Toc25553322"/>
+      <w:bookmarkStart w:id="42" w:name="_Toc71691026"/>
+      <w:bookmarkStart w:id="43" w:name="_Toc2333871"/>
       <w:r>
         <w:rPr>
           <w:i w:val="0"/>
@@ -8264,7 +8430,7 @@
         </w:rPr>
         <w:t xml:space="preserve">Erreurs </w:t>
       </w:r>
-      <w:bookmarkEnd w:id="42"/>
+      <w:bookmarkEnd w:id="41"/>
       <w:r>
         <w:rPr>
           <w:i w:val="0"/>
@@ -8272,8 +8438,8 @@
         </w:rPr>
         <w:t>restantes</w:t>
       </w:r>
+      <w:bookmarkEnd w:id="42"/>
       <w:bookmarkEnd w:id="43"/>
-      <w:bookmarkEnd w:id="44"/>
       <w:r>
         <w:rPr>
           <w:i w:val="0"/>
@@ -8286,9 +8452,17 @@
       <w:pPr>
         <w:pStyle w:val="Help"/>
       </w:pPr>
-      <w:bookmarkStart w:id="45" w:name="_Toc25553323"/>
-      <w:r>
-        <w:t xml:space="preserve">S'il reste encore des erreurs: </w:t>
+      <w:bookmarkStart w:id="44" w:name="_Toc25553323"/>
+      <w:r>
+        <w:t xml:space="preserve">S'il reste encore des </w:t>
+      </w:r>
+      <w:proofErr w:type="gramStart"/>
+      <w:r>
+        <w:t>erreurs:</w:t>
+      </w:r>
+      <w:proofErr w:type="gramEnd"/>
+      <w:r>
+        <w:t xml:space="preserve"> </w:t>
       </w:r>
     </w:p>
     <w:p>
@@ -8314,7 +8488,7 @@
       <w:r>
         <w:t>Conséquences sur l'utilisation du produit</w:t>
       </w:r>
-      <w:bookmarkEnd w:id="45"/>
+      <w:bookmarkEnd w:id="44"/>
     </w:p>
     <w:p>
       <w:pPr>
@@ -8335,26 +8509,32 @@
           <w:tab w:val="num" w:pos="360"/>
         </w:tabs>
       </w:pPr>
-      <w:bookmarkStart w:id="46" w:name="_Toc25553328"/>
-      <w:bookmarkStart w:id="47" w:name="_Toc71703263"/>
-      <w:bookmarkStart w:id="48" w:name="_Toc2333872"/>
-      <w:r>
+      <w:bookmarkStart w:id="45" w:name="_Toc25553328"/>
+      <w:bookmarkStart w:id="46" w:name="_Toc71703263"/>
+      <w:bookmarkStart w:id="47" w:name="_Toc2333872"/>
+      <w:r>
+        <w:lastRenderedPageBreak/>
         <w:t>C</w:t>
       </w:r>
+      <w:bookmarkEnd w:id="45"/>
       <w:bookmarkEnd w:id="46"/>
+      <w:r>
+        <w:t>onclusions</w:t>
+      </w:r>
       <w:bookmarkEnd w:id="47"/>
-      <w:r>
-        <w:t>onclusions</w:t>
-      </w:r>
-      <w:bookmarkEnd w:id="48"/>
     </w:p>
     <w:p>
       <w:pPr>
         <w:pStyle w:val="Help"/>
       </w:pPr>
       <w:r>
-        <w:t>Développez en tous cas les points suivants:</w:t>
-      </w:r>
+        <w:t xml:space="preserve">Développez en tous cas les points </w:t>
+      </w:r>
+      <w:proofErr w:type="gramStart"/>
+      <w:r>
+        <w:t>suivants:</w:t>
+      </w:r>
+      <w:proofErr w:type="gramEnd"/>
     </w:p>
     <w:p>
       <w:pPr>
@@ -8423,17 +8603,16 @@
           <w:tab w:val="num" w:pos="360"/>
         </w:tabs>
       </w:pPr>
-      <w:bookmarkStart w:id="49" w:name="_Toc71703264"/>
-      <w:bookmarkStart w:id="50" w:name="_Toc2333873"/>
-      <w:r>
-        <w:lastRenderedPageBreak/>
+      <w:bookmarkStart w:id="48" w:name="_Toc71703264"/>
+      <w:bookmarkStart w:id="49" w:name="_Toc2333873"/>
+      <w:r>
         <w:t>A</w:t>
       </w:r>
+      <w:bookmarkEnd w:id="48"/>
+      <w:r>
+        <w:t>nnexes</w:t>
+      </w:r>
       <w:bookmarkEnd w:id="49"/>
-      <w:r>
-        <w:t>nnexes</w:t>
-      </w:r>
-      <w:bookmarkEnd w:id="50"/>
     </w:p>
     <w:p>
       <w:pPr>
@@ -8443,8 +8622,8 @@
           <w:iCs/>
         </w:rPr>
       </w:pPr>
-      <w:bookmarkStart w:id="51" w:name="_Toc71703265"/>
-      <w:bookmarkStart w:id="52" w:name="_Toc2333874"/>
+      <w:bookmarkStart w:id="50" w:name="_Toc71703265"/>
+      <w:bookmarkStart w:id="51" w:name="_Toc2333874"/>
       <w:r>
         <w:rPr>
           <w:i w:val="0"/>
@@ -8452,8 +8631,8 @@
         </w:rPr>
         <w:t>Sources – Bibliographie</w:t>
       </w:r>
+      <w:bookmarkEnd w:id="50"/>
       <w:bookmarkEnd w:id="51"/>
-      <w:bookmarkEnd w:id="52"/>
     </w:p>
     <w:p>
       <w:pPr>
@@ -8466,7 +8645,15 @@
         <w:t>s</w:t>
       </w:r>
       <w:r>
-        <w:t xml:space="preserve"> (Titre, auteur, date), des sites Internet (URL) consultés, des articles (Revue, date, titre, auteur)… Et de toutes les aides externes (noms)   </w:t>
+        <w:t xml:space="preserve"> (Titre, auteur, date), des sites Internet (URL) consultés, des articles (Revue, date, titre, </w:t>
+      </w:r>
+      <w:proofErr w:type="gramStart"/>
+      <w:r>
+        <w:t>auteur)…</w:t>
+      </w:r>
+      <w:proofErr w:type="gramEnd"/>
+      <w:r>
+        <w:t xml:space="preserve"> Et de toutes les aides externes (noms)   </w:t>
       </w:r>
     </w:p>
     <w:p>
@@ -8477,9 +8664,9 @@
           <w:iCs/>
         </w:rPr>
       </w:pPr>
-      <w:bookmarkStart w:id="53" w:name="_Toc25553330"/>
-      <w:bookmarkStart w:id="54" w:name="_Toc71703266"/>
-      <w:bookmarkStart w:id="55" w:name="_Toc2333875"/>
+      <w:bookmarkStart w:id="52" w:name="_Toc25553330"/>
+      <w:bookmarkStart w:id="53" w:name="_Toc71703266"/>
+      <w:bookmarkStart w:id="54" w:name="_Toc2333875"/>
       <w:r>
         <w:rPr>
           <w:i w:val="0"/>
@@ -8487,8 +8674,8 @@
         </w:rPr>
         <w:t xml:space="preserve">Journal de bord </w:t>
       </w:r>
+      <w:bookmarkEnd w:id="52"/>
       <w:bookmarkEnd w:id="53"/>
-      <w:bookmarkEnd w:id="54"/>
       <w:r>
         <w:rPr>
           <w:i w:val="0"/>
@@ -8496,13 +8683,11 @@
         </w:rPr>
         <w:t>du projet</w:t>
       </w:r>
-      <w:bookmarkEnd w:id="55"/>
-    </w:p>
-    <w:p/>
+      <w:bookmarkEnd w:id="54"/>
+    </w:p>
     <w:tbl>
       <w:tblPr>
-        <w:tblW w:w="8786" w:type="dxa"/>
-        <w:tblInd w:w="534" w:type="dxa"/>
+        <w:tblW w:w="8380" w:type="dxa"/>
         <w:tblBorders>
           <w:top w:val="single" w:sz="4" w:space="0" w:color="auto"/>
           <w:left w:val="single" w:sz="4" w:space="0" w:color="auto"/>
@@ -8511,78 +8696,1004 @@
           <w:insideH w:val="single" w:sz="4" w:space="0" w:color="auto"/>
           <w:insideV w:val="single" w:sz="4" w:space="0" w:color="auto"/>
         </w:tblBorders>
-        <w:tblLook w:val="00A0" w:firstRow="1" w:lastRow="0" w:firstColumn="1" w:lastColumn="0" w:noHBand="0" w:noVBand="0"/>
+        <w:tblCellMar>
+          <w:left w:w="70" w:type="dxa"/>
+          <w:right w:w="70" w:type="dxa"/>
+        </w:tblCellMar>
+        <w:tblLook w:val="04A0" w:firstRow="1" w:lastRow="0" w:firstColumn="1" w:lastColumn="0" w:noHBand="0" w:noVBand="1"/>
       </w:tblPr>
       <w:tblGrid>
-        <w:gridCol w:w="1134"/>
-        <w:gridCol w:w="7652"/>
+        <w:gridCol w:w="1200"/>
+        <w:gridCol w:w="5980"/>
+        <w:gridCol w:w="1200"/>
       </w:tblGrid>
       <w:tr>
-        <w:tc>
-          <w:tcPr>
-            <w:tcW w:w="1134" w:type="dxa"/>
+        <w:trPr>
+          <w:trHeight w:val="300"/>
+        </w:trPr>
+        <w:tc>
+          <w:tcPr>
+            <w:tcW w:w="1200" w:type="dxa"/>
+            <w:shd w:val="clear" w:color="000000" w:fill="AEAAAA"/>
+            <w:noWrap/>
+            <w:vAlign w:val="bottom"/>
+            <w:hideMark/>
           </w:tcPr>
           <w:p>
             <w:pPr>
               <w:rPr>
-                <w:b/>
+                <w:rFonts w:ascii="Calibri" w:hAnsi="Calibri" w:cs="Calibri"/>
+                <w:color w:val="000000"/>
+                <w:sz w:val="22"/>
+                <w:szCs w:val="22"/>
+                <w:lang w:val="fr-CH" w:eastAsia="fr-CH"/>
               </w:rPr>
             </w:pPr>
             <w:r>
               <w:rPr>
-                <w:b/>
-              </w:rPr>
-              <w:t>Date</w:t>
-            </w:r>
-          </w:p>
-        </w:tc>
-        <w:tc>
-          <w:tcPr>
-            <w:tcW w:w="7652" w:type="dxa"/>
+                <w:rFonts w:ascii="Calibri" w:hAnsi="Calibri" w:cs="Calibri"/>
+                <w:color w:val="000000"/>
+                <w:sz w:val="22"/>
+                <w:szCs w:val="22"/>
+                <w:lang w:val="fr-CH" w:eastAsia="fr-CH"/>
+              </w:rPr>
+              <w:t xml:space="preserve">Date </w:t>
+            </w:r>
+          </w:p>
+        </w:tc>
+        <w:tc>
+          <w:tcPr>
+            <w:tcW w:w="5980" w:type="dxa"/>
+            <w:shd w:val="clear" w:color="000000" w:fill="AEAAAA"/>
+            <w:noWrap/>
+            <w:vAlign w:val="bottom"/>
+            <w:hideMark/>
           </w:tcPr>
           <w:p>
             <w:pPr>
               <w:rPr>
-                <w:b/>
+                <w:rFonts w:ascii="Calibri" w:hAnsi="Calibri" w:cs="Calibri"/>
+                <w:color w:val="000000"/>
+                <w:sz w:val="22"/>
+                <w:szCs w:val="22"/>
+                <w:lang w:val="fr-CH" w:eastAsia="fr-CH"/>
               </w:rPr>
             </w:pPr>
             <w:r>
               <w:rPr>
-                <w:b/>
-              </w:rPr>
-              <w:t>Evénement</w:t>
-            </w:r>
-            <w:r>
-              <w:rPr>
-                <w:b/>
-              </w:rPr>
-              <w:t xml:space="preserve"> </w:t>
+                <w:rFonts w:ascii="Calibri" w:hAnsi="Calibri" w:cs="Calibri"/>
+                <w:color w:val="000000"/>
+                <w:sz w:val="22"/>
+                <w:szCs w:val="22"/>
+                <w:lang w:val="fr-CH" w:eastAsia="fr-CH"/>
+              </w:rPr>
+              <w:t>Évènement</w:t>
+            </w:r>
+          </w:p>
+        </w:tc>
+        <w:tc>
+          <w:tcPr>
+            <w:tcW w:w="1200" w:type="dxa"/>
+            <w:shd w:val="clear" w:color="000000" w:fill="AEAAAA"/>
+            <w:noWrap/>
+            <w:vAlign w:val="bottom"/>
+            <w:hideMark/>
+          </w:tcPr>
+          <w:p>
+            <w:pPr>
+              <w:rPr>
+                <w:rFonts w:ascii="Calibri" w:hAnsi="Calibri" w:cs="Calibri"/>
+                <w:color w:val="000000"/>
+                <w:sz w:val="22"/>
+                <w:szCs w:val="22"/>
+                <w:lang w:val="fr-CH" w:eastAsia="fr-CH"/>
+              </w:rPr>
+            </w:pPr>
+            <w:r>
+              <w:rPr>
+                <w:rFonts w:ascii="Calibri" w:hAnsi="Calibri" w:cs="Calibri"/>
+                <w:color w:val="000000"/>
+                <w:sz w:val="22"/>
+                <w:szCs w:val="22"/>
+                <w:lang w:val="fr-CH" w:eastAsia="fr-CH"/>
+              </w:rPr>
+              <w:t>Cours</w:t>
             </w:r>
           </w:p>
         </w:tc>
       </w:tr>
       <w:tr>
-        <w:tc>
-          <w:tcPr>
-            <w:tcW w:w="1134" w:type="dxa"/>
-          </w:tcPr>
-          <w:p/>
-        </w:tc>
-        <w:tc>
-          <w:tcPr>
-            <w:tcW w:w="7652" w:type="dxa"/>
-          </w:tcPr>
-          <w:p/>
+        <w:trPr>
+          <w:trHeight w:val="330"/>
+        </w:trPr>
+        <w:tc>
+          <w:tcPr>
+            <w:tcW w:w="1200" w:type="dxa"/>
+            <w:shd w:val="clear" w:color="auto" w:fill="auto"/>
+            <w:noWrap/>
+            <w:vAlign w:val="bottom"/>
+            <w:hideMark/>
+          </w:tcPr>
+          <w:p>
+            <w:pPr>
+              <w:jc w:val="right"/>
+              <w:rPr>
+                <w:rFonts w:ascii="Calibri" w:hAnsi="Calibri" w:cs="Calibri"/>
+                <w:color w:val="000000"/>
+                <w:sz w:val="22"/>
+                <w:szCs w:val="22"/>
+                <w:lang w:val="fr-CH" w:eastAsia="fr-CH"/>
+              </w:rPr>
+            </w:pPr>
+            <w:r>
+              <w:rPr>
+                <w:rFonts w:ascii="Calibri" w:hAnsi="Calibri" w:cs="Calibri"/>
+                <w:color w:val="000000"/>
+                <w:sz w:val="22"/>
+                <w:szCs w:val="22"/>
+                <w:lang w:val="fr-CH" w:eastAsia="fr-CH"/>
+              </w:rPr>
+              <w:t>14.03.2019</w:t>
+            </w:r>
+          </w:p>
+        </w:tc>
+        <w:tc>
+          <w:tcPr>
+            <w:tcW w:w="5980" w:type="dxa"/>
+            <w:shd w:val="clear" w:color="auto" w:fill="auto"/>
+            <w:noWrap/>
+            <w:vAlign w:val="bottom"/>
+            <w:hideMark/>
+          </w:tcPr>
+          <w:p>
+            <w:pPr>
+              <w:rPr>
+                <w:rFonts w:ascii="Segoe UI" w:hAnsi="Segoe UI" w:cs="Segoe UI"/>
+                <w:color w:val="24292E"/>
+                <w:sz w:val="22"/>
+                <w:szCs w:val="22"/>
+                <w:lang w:val="fr-CH" w:eastAsia="fr-CH"/>
+              </w:rPr>
+            </w:pPr>
+            <w:r>
+              <w:rPr>
+                <w:rFonts w:ascii="Segoe UI" w:hAnsi="Segoe UI" w:cs="Segoe UI"/>
+                <w:color w:val="24292E"/>
+                <w:sz w:val="22"/>
+                <w:szCs w:val="22"/>
+                <w:lang w:val="fr-CH" w:eastAsia="fr-CH"/>
+              </w:rPr>
+              <w:t>Stratégie de test validée par le chef de projet</w:t>
+            </w:r>
+          </w:p>
+        </w:tc>
+        <w:tc>
+          <w:tcPr>
+            <w:tcW w:w="1200" w:type="dxa"/>
+            <w:shd w:val="clear" w:color="auto" w:fill="auto"/>
+            <w:noWrap/>
+            <w:vAlign w:val="bottom"/>
+            <w:hideMark/>
+          </w:tcPr>
+          <w:p>
+            <w:pPr>
+              <w:rPr>
+                <w:rFonts w:ascii="Calibri" w:hAnsi="Calibri" w:cs="Calibri"/>
+                <w:color w:val="000000"/>
+                <w:sz w:val="22"/>
+                <w:szCs w:val="22"/>
+                <w:lang w:val="fr-CH" w:eastAsia="fr-CH"/>
+              </w:rPr>
+            </w:pPr>
+            <w:r>
+              <w:rPr>
+                <w:rFonts w:ascii="Calibri" w:hAnsi="Calibri" w:cs="Calibri"/>
+                <w:color w:val="000000"/>
+                <w:sz w:val="22"/>
+                <w:szCs w:val="22"/>
+                <w:lang w:val="fr-CH" w:eastAsia="fr-CH"/>
+              </w:rPr>
+              <w:t>ICT 431</w:t>
+            </w:r>
+          </w:p>
+        </w:tc>
+      </w:tr>
+      <w:tr>
+        <w:trPr>
+          <w:trHeight w:val="300"/>
+        </w:trPr>
+        <w:tc>
+          <w:tcPr>
+            <w:tcW w:w="1200" w:type="dxa"/>
+            <w:shd w:val="clear" w:color="auto" w:fill="auto"/>
+            <w:noWrap/>
+            <w:vAlign w:val="bottom"/>
+            <w:hideMark/>
+          </w:tcPr>
+          <w:p>
+            <w:pPr>
+              <w:jc w:val="right"/>
+              <w:rPr>
+                <w:rFonts w:ascii="Calibri" w:hAnsi="Calibri" w:cs="Calibri"/>
+                <w:color w:val="000000"/>
+                <w:sz w:val="22"/>
+                <w:szCs w:val="22"/>
+                <w:lang w:val="fr-CH" w:eastAsia="fr-CH"/>
+              </w:rPr>
+            </w:pPr>
+            <w:r>
+              <w:rPr>
+                <w:rFonts w:ascii="Calibri" w:hAnsi="Calibri" w:cs="Calibri"/>
+                <w:color w:val="000000"/>
+                <w:sz w:val="22"/>
+                <w:szCs w:val="22"/>
+                <w:lang w:val="fr-CH" w:eastAsia="fr-CH"/>
+              </w:rPr>
+              <w:t>14.03.2019</w:t>
+            </w:r>
+          </w:p>
+        </w:tc>
+        <w:tc>
+          <w:tcPr>
+            <w:tcW w:w="5980" w:type="dxa"/>
+            <w:shd w:val="clear" w:color="auto" w:fill="auto"/>
+            <w:noWrap/>
+            <w:vAlign w:val="bottom"/>
+            <w:hideMark/>
+          </w:tcPr>
+          <w:p>
+            <w:pPr>
+              <w:rPr>
+                <w:rFonts w:ascii="Calibri" w:hAnsi="Calibri" w:cs="Calibri"/>
+                <w:color w:val="000000"/>
+                <w:sz w:val="22"/>
+                <w:szCs w:val="22"/>
+                <w:lang w:val="fr-CH" w:eastAsia="fr-CH"/>
+              </w:rPr>
+            </w:pPr>
+            <w:r>
+              <w:rPr>
+                <w:rFonts w:ascii="Calibri" w:hAnsi="Calibri" w:cs="Calibri"/>
+                <w:color w:val="000000"/>
+                <w:sz w:val="22"/>
+                <w:szCs w:val="22"/>
+                <w:lang w:val="fr-CH" w:eastAsia="fr-CH"/>
+              </w:rPr>
+              <w:t xml:space="preserve">Fini de coder la grille visuelle </w:t>
+            </w:r>
+          </w:p>
+        </w:tc>
+        <w:tc>
+          <w:tcPr>
+            <w:tcW w:w="1200" w:type="dxa"/>
+            <w:shd w:val="clear" w:color="auto" w:fill="auto"/>
+            <w:noWrap/>
+            <w:vAlign w:val="bottom"/>
+            <w:hideMark/>
+          </w:tcPr>
+          <w:p>
+            <w:pPr>
+              <w:rPr>
+                <w:rFonts w:ascii="Calibri" w:hAnsi="Calibri" w:cs="Calibri"/>
+                <w:color w:val="000000"/>
+                <w:sz w:val="22"/>
+                <w:szCs w:val="22"/>
+                <w:lang w:val="fr-CH" w:eastAsia="fr-CH"/>
+              </w:rPr>
+            </w:pPr>
+            <w:r>
+              <w:rPr>
+                <w:rFonts w:ascii="Calibri" w:hAnsi="Calibri" w:cs="Calibri"/>
+                <w:color w:val="000000"/>
+                <w:sz w:val="22"/>
+                <w:szCs w:val="22"/>
+                <w:lang w:val="fr-CH" w:eastAsia="fr-CH"/>
+              </w:rPr>
+              <w:t>MA 20</w:t>
+            </w:r>
+          </w:p>
+        </w:tc>
+      </w:tr>
+      <w:tr>
+        <w:trPr>
+          <w:trHeight w:val="330"/>
+        </w:trPr>
+        <w:tc>
+          <w:tcPr>
+            <w:tcW w:w="1200" w:type="dxa"/>
+            <w:shd w:val="clear" w:color="auto" w:fill="auto"/>
+            <w:noWrap/>
+            <w:vAlign w:val="bottom"/>
+            <w:hideMark/>
+          </w:tcPr>
+          <w:p>
+            <w:pPr>
+              <w:jc w:val="right"/>
+              <w:rPr>
+                <w:rFonts w:ascii="Calibri" w:hAnsi="Calibri" w:cs="Calibri"/>
+                <w:color w:val="000000"/>
+                <w:sz w:val="22"/>
+                <w:szCs w:val="22"/>
+                <w:lang w:val="fr-CH" w:eastAsia="fr-CH"/>
+              </w:rPr>
+            </w:pPr>
+            <w:r>
+              <w:rPr>
+                <w:rFonts w:ascii="Calibri" w:hAnsi="Calibri" w:cs="Calibri"/>
+                <w:color w:val="000000"/>
+                <w:sz w:val="22"/>
+                <w:szCs w:val="22"/>
+                <w:lang w:val="fr-CH" w:eastAsia="fr-CH"/>
+              </w:rPr>
+              <w:t>15.03.2019</w:t>
+            </w:r>
+          </w:p>
+        </w:tc>
+        <w:tc>
+          <w:tcPr>
+            <w:tcW w:w="5980" w:type="dxa"/>
+            <w:shd w:val="clear" w:color="auto" w:fill="auto"/>
+            <w:noWrap/>
+            <w:vAlign w:val="bottom"/>
+            <w:hideMark/>
+          </w:tcPr>
+          <w:p>
+            <w:pPr>
+              <w:rPr>
+                <w:rFonts w:ascii="Segoe UI" w:hAnsi="Segoe UI" w:cs="Segoe UI"/>
+                <w:color w:val="24292E"/>
+                <w:sz w:val="22"/>
+                <w:szCs w:val="22"/>
+                <w:lang w:val="fr-CH" w:eastAsia="fr-CH"/>
+              </w:rPr>
+            </w:pPr>
+            <w:r>
+              <w:rPr>
+                <w:rFonts w:ascii="Segoe UI" w:hAnsi="Segoe UI" w:cs="Segoe UI"/>
+                <w:color w:val="24292E"/>
+                <w:sz w:val="22"/>
+                <w:szCs w:val="22"/>
+                <w:lang w:val="fr-CH" w:eastAsia="fr-CH"/>
+              </w:rPr>
+              <w:t>Publication de la première version du document de projet</w:t>
+            </w:r>
+          </w:p>
+        </w:tc>
+        <w:tc>
+          <w:tcPr>
+            <w:tcW w:w="1200" w:type="dxa"/>
+            <w:shd w:val="clear" w:color="auto" w:fill="auto"/>
+            <w:noWrap/>
+            <w:vAlign w:val="bottom"/>
+            <w:hideMark/>
+          </w:tcPr>
+          <w:p>
+            <w:pPr>
+              <w:rPr>
+                <w:rFonts w:ascii="Calibri" w:hAnsi="Calibri" w:cs="Calibri"/>
+                <w:color w:val="000000"/>
+                <w:sz w:val="22"/>
+                <w:szCs w:val="22"/>
+                <w:lang w:val="fr-CH" w:eastAsia="fr-CH"/>
+              </w:rPr>
+            </w:pPr>
+            <w:r>
+              <w:rPr>
+                <w:rFonts w:ascii="Calibri" w:hAnsi="Calibri" w:cs="Calibri"/>
+                <w:color w:val="000000"/>
+                <w:sz w:val="22"/>
+                <w:szCs w:val="22"/>
+                <w:lang w:val="fr-CH" w:eastAsia="fr-CH"/>
+              </w:rPr>
+              <w:t>ICT 431</w:t>
+            </w:r>
+          </w:p>
+        </w:tc>
+      </w:tr>
+      <w:tr>
+        <w:trPr>
+          <w:trHeight w:val="300"/>
+        </w:trPr>
+        <w:tc>
+          <w:tcPr>
+            <w:tcW w:w="1200" w:type="dxa"/>
+            <w:shd w:val="clear" w:color="auto" w:fill="auto"/>
+            <w:noWrap/>
+            <w:vAlign w:val="bottom"/>
+            <w:hideMark/>
+          </w:tcPr>
+          <w:p>
+            <w:pPr>
+              <w:jc w:val="right"/>
+              <w:rPr>
+                <w:rFonts w:ascii="Calibri" w:hAnsi="Calibri" w:cs="Calibri"/>
+                <w:color w:val="000000"/>
+                <w:sz w:val="22"/>
+                <w:szCs w:val="22"/>
+                <w:lang w:val="fr-CH" w:eastAsia="fr-CH"/>
+              </w:rPr>
+            </w:pPr>
+            <w:r>
+              <w:rPr>
+                <w:rFonts w:ascii="Calibri" w:hAnsi="Calibri" w:cs="Calibri"/>
+                <w:color w:val="000000"/>
+                <w:sz w:val="22"/>
+                <w:szCs w:val="22"/>
+                <w:lang w:val="fr-CH" w:eastAsia="fr-CH"/>
+              </w:rPr>
+              <w:t>18.03.2019</w:t>
+            </w:r>
+          </w:p>
+        </w:tc>
+        <w:tc>
+          <w:tcPr>
+            <w:tcW w:w="5980" w:type="dxa"/>
+            <w:shd w:val="clear" w:color="auto" w:fill="auto"/>
+            <w:noWrap/>
+            <w:vAlign w:val="bottom"/>
+            <w:hideMark/>
+          </w:tcPr>
+          <w:p>
+            <w:pPr>
+              <w:rPr>
+                <w:rFonts w:ascii="Calibri" w:hAnsi="Calibri" w:cs="Calibri"/>
+                <w:color w:val="000000"/>
+                <w:sz w:val="22"/>
+                <w:szCs w:val="22"/>
+                <w:lang w:val="fr-CH" w:eastAsia="fr-CH"/>
+              </w:rPr>
+            </w:pPr>
+            <w:r>
+              <w:rPr>
+                <w:rFonts w:ascii="Calibri" w:hAnsi="Calibri" w:cs="Calibri"/>
+                <w:color w:val="000000"/>
+                <w:sz w:val="22"/>
+                <w:szCs w:val="22"/>
+                <w:lang w:val="fr-CH" w:eastAsia="fr-CH"/>
+              </w:rPr>
+              <w:t>Grille validé par le client</w:t>
+            </w:r>
+          </w:p>
+        </w:tc>
+        <w:tc>
+          <w:tcPr>
+            <w:tcW w:w="1200" w:type="dxa"/>
+            <w:shd w:val="clear" w:color="auto" w:fill="auto"/>
+            <w:noWrap/>
+            <w:vAlign w:val="bottom"/>
+            <w:hideMark/>
+          </w:tcPr>
+          <w:p>
+            <w:pPr>
+              <w:rPr>
+                <w:rFonts w:ascii="Calibri" w:hAnsi="Calibri" w:cs="Calibri"/>
+                <w:color w:val="000000"/>
+                <w:sz w:val="22"/>
+                <w:szCs w:val="22"/>
+                <w:lang w:val="fr-CH" w:eastAsia="fr-CH"/>
+              </w:rPr>
+            </w:pPr>
+            <w:r>
+              <w:rPr>
+                <w:rFonts w:ascii="Calibri" w:hAnsi="Calibri" w:cs="Calibri"/>
+                <w:color w:val="000000"/>
+                <w:sz w:val="22"/>
+                <w:szCs w:val="22"/>
+                <w:lang w:val="fr-CH" w:eastAsia="fr-CH"/>
+              </w:rPr>
+              <w:t>ICT 431</w:t>
+            </w:r>
+          </w:p>
+        </w:tc>
+      </w:tr>
+      <w:tr>
+        <w:trPr>
+          <w:trHeight w:val="300"/>
+        </w:trPr>
+        <w:tc>
+          <w:tcPr>
+            <w:tcW w:w="1200" w:type="dxa"/>
+            <w:shd w:val="clear" w:color="auto" w:fill="auto"/>
+            <w:noWrap/>
+            <w:vAlign w:val="bottom"/>
+            <w:hideMark/>
+          </w:tcPr>
+          <w:p>
+            <w:pPr>
+              <w:jc w:val="right"/>
+              <w:rPr>
+                <w:rFonts w:ascii="Calibri" w:hAnsi="Calibri" w:cs="Calibri"/>
+                <w:color w:val="000000"/>
+                <w:sz w:val="22"/>
+                <w:szCs w:val="22"/>
+                <w:lang w:val="fr-CH" w:eastAsia="fr-CH"/>
+              </w:rPr>
+            </w:pPr>
+            <w:r>
+              <w:rPr>
+                <w:rFonts w:ascii="Calibri" w:hAnsi="Calibri" w:cs="Calibri"/>
+                <w:color w:val="000000"/>
+                <w:sz w:val="22"/>
+                <w:szCs w:val="22"/>
+                <w:lang w:val="fr-CH" w:eastAsia="fr-CH"/>
+              </w:rPr>
+              <w:t>18.03.2019</w:t>
+            </w:r>
+          </w:p>
+        </w:tc>
+        <w:tc>
+          <w:tcPr>
+            <w:tcW w:w="5980" w:type="dxa"/>
+            <w:shd w:val="clear" w:color="auto" w:fill="auto"/>
+            <w:noWrap/>
+            <w:vAlign w:val="bottom"/>
+            <w:hideMark/>
+          </w:tcPr>
+          <w:p>
+            <w:pPr>
+              <w:rPr>
+                <w:rFonts w:ascii="Calibri" w:hAnsi="Calibri" w:cs="Calibri"/>
+                <w:color w:val="000000"/>
+                <w:sz w:val="22"/>
+                <w:szCs w:val="22"/>
+                <w:lang w:val="fr-CH" w:eastAsia="fr-CH"/>
+              </w:rPr>
+            </w:pPr>
+            <w:r>
+              <w:rPr>
+                <w:rFonts w:ascii="Calibri" w:hAnsi="Calibri" w:cs="Calibri"/>
+                <w:color w:val="000000"/>
+                <w:sz w:val="22"/>
+                <w:szCs w:val="22"/>
+                <w:lang w:val="fr-CH" w:eastAsia="fr-CH"/>
+              </w:rPr>
+              <w:t>Sprint 2 terminé</w:t>
+            </w:r>
+          </w:p>
+        </w:tc>
+        <w:tc>
+          <w:tcPr>
+            <w:tcW w:w="1200" w:type="dxa"/>
+            <w:shd w:val="clear" w:color="auto" w:fill="auto"/>
+            <w:noWrap/>
+            <w:vAlign w:val="bottom"/>
+            <w:hideMark/>
+          </w:tcPr>
+          <w:p>
+            <w:pPr>
+              <w:rPr>
+                <w:rFonts w:ascii="Calibri" w:hAnsi="Calibri" w:cs="Calibri"/>
+                <w:color w:val="000000"/>
+                <w:sz w:val="22"/>
+                <w:szCs w:val="22"/>
+                <w:lang w:val="fr-CH" w:eastAsia="fr-CH"/>
+              </w:rPr>
+            </w:pPr>
+            <w:r>
+              <w:rPr>
+                <w:rFonts w:ascii="Calibri" w:hAnsi="Calibri" w:cs="Calibri"/>
+                <w:color w:val="000000"/>
+                <w:sz w:val="22"/>
+                <w:szCs w:val="22"/>
+                <w:lang w:val="fr-CH" w:eastAsia="fr-CH"/>
+              </w:rPr>
+              <w:t>ICT 431</w:t>
+            </w:r>
+          </w:p>
+        </w:tc>
+      </w:tr>
+      <w:tr>
+        <w:trPr>
+          <w:trHeight w:val="300"/>
+        </w:trPr>
+        <w:tc>
+          <w:tcPr>
+            <w:tcW w:w="1200" w:type="dxa"/>
+            <w:shd w:val="clear" w:color="auto" w:fill="auto"/>
+            <w:noWrap/>
+            <w:vAlign w:val="bottom"/>
+          </w:tcPr>
+          <w:p>
+            <w:pPr>
+              <w:jc w:val="right"/>
+              <w:rPr>
+                <w:rFonts w:ascii="Calibri" w:hAnsi="Calibri" w:cs="Calibri"/>
+                <w:color w:val="000000"/>
+                <w:sz w:val="22"/>
+                <w:szCs w:val="22"/>
+                <w:lang w:val="fr-CH" w:eastAsia="fr-CH"/>
+              </w:rPr>
+            </w:pPr>
+            <w:r>
+              <w:rPr>
+                <w:rFonts w:ascii="Calibri" w:hAnsi="Calibri" w:cs="Calibri"/>
+                <w:color w:val="000000"/>
+                <w:sz w:val="22"/>
+                <w:szCs w:val="22"/>
+                <w:lang w:val="fr-CH" w:eastAsia="fr-CH"/>
+              </w:rPr>
+              <w:t>18.03.2079</w:t>
+            </w:r>
+          </w:p>
+        </w:tc>
+        <w:tc>
+          <w:tcPr>
+            <w:tcW w:w="5980" w:type="dxa"/>
+            <w:shd w:val="clear" w:color="auto" w:fill="auto"/>
+            <w:noWrap/>
+            <w:vAlign w:val="bottom"/>
+          </w:tcPr>
+          <w:p>
+            <w:pPr>
+              <w:rPr>
+                <w:rFonts w:ascii="Calibri" w:hAnsi="Calibri" w:cs="Calibri"/>
+                <w:color w:val="000000"/>
+                <w:sz w:val="22"/>
+                <w:szCs w:val="22"/>
+                <w:lang w:val="fr-CH" w:eastAsia="fr-CH"/>
+              </w:rPr>
+            </w:pPr>
+            <w:r>
+              <w:rPr>
+                <w:rFonts w:ascii="Calibri" w:hAnsi="Calibri" w:cs="Calibri"/>
+                <w:color w:val="000000"/>
+                <w:sz w:val="22"/>
+                <w:szCs w:val="22"/>
+                <w:lang w:val="fr-CH" w:eastAsia="fr-CH"/>
+              </w:rPr>
+              <w:t>Stratégie de test complétée</w:t>
+            </w:r>
+            <w:bookmarkStart w:id="55" w:name="_GoBack"/>
+            <w:bookmarkEnd w:id="55"/>
+          </w:p>
+        </w:tc>
+        <w:tc>
+          <w:tcPr>
+            <w:tcW w:w="1200" w:type="dxa"/>
+            <w:shd w:val="clear" w:color="auto" w:fill="auto"/>
+            <w:noWrap/>
+            <w:vAlign w:val="bottom"/>
+          </w:tcPr>
+          <w:p>
+            <w:pPr>
+              <w:rPr>
+                <w:rFonts w:ascii="Calibri" w:hAnsi="Calibri" w:cs="Calibri"/>
+                <w:color w:val="000000"/>
+                <w:sz w:val="22"/>
+                <w:szCs w:val="22"/>
+                <w:lang w:val="fr-CH" w:eastAsia="fr-CH"/>
+              </w:rPr>
+            </w:pPr>
+            <w:r>
+              <w:rPr>
+                <w:rFonts w:ascii="Calibri" w:hAnsi="Calibri" w:cs="Calibri"/>
+                <w:color w:val="000000"/>
+                <w:sz w:val="22"/>
+                <w:szCs w:val="22"/>
+                <w:lang w:val="fr-CH" w:eastAsia="fr-CH"/>
+              </w:rPr>
+              <w:t>ICT 431</w:t>
+            </w:r>
+          </w:p>
+        </w:tc>
+      </w:tr>
+      <w:tr>
+        <w:trPr>
+          <w:trHeight w:val="300"/>
+        </w:trPr>
+        <w:tc>
+          <w:tcPr>
+            <w:tcW w:w="1200" w:type="dxa"/>
+            <w:shd w:val="clear" w:color="auto" w:fill="auto"/>
+            <w:noWrap/>
+            <w:vAlign w:val="bottom"/>
+          </w:tcPr>
+          <w:p>
+            <w:pPr>
+              <w:jc w:val="right"/>
+              <w:rPr>
+                <w:rFonts w:ascii="Calibri" w:hAnsi="Calibri" w:cs="Calibri"/>
+                <w:color w:val="000000"/>
+                <w:sz w:val="22"/>
+                <w:szCs w:val="22"/>
+                <w:lang w:val="fr-CH" w:eastAsia="fr-CH"/>
+              </w:rPr>
+            </w:pPr>
+          </w:p>
+        </w:tc>
+        <w:tc>
+          <w:tcPr>
+            <w:tcW w:w="5980" w:type="dxa"/>
+            <w:shd w:val="clear" w:color="auto" w:fill="auto"/>
+            <w:noWrap/>
+            <w:vAlign w:val="bottom"/>
+          </w:tcPr>
+          <w:p>
+            <w:pPr>
+              <w:rPr>
+                <w:rFonts w:ascii="Calibri" w:hAnsi="Calibri" w:cs="Calibri"/>
+                <w:color w:val="000000"/>
+                <w:sz w:val="22"/>
+                <w:szCs w:val="22"/>
+                <w:lang w:val="fr-CH" w:eastAsia="fr-CH"/>
+              </w:rPr>
+            </w:pPr>
+          </w:p>
+        </w:tc>
+        <w:tc>
+          <w:tcPr>
+            <w:tcW w:w="1200" w:type="dxa"/>
+            <w:shd w:val="clear" w:color="auto" w:fill="auto"/>
+            <w:noWrap/>
+            <w:vAlign w:val="bottom"/>
+          </w:tcPr>
+          <w:p>
+            <w:pPr>
+              <w:rPr>
+                <w:rFonts w:ascii="Calibri" w:hAnsi="Calibri" w:cs="Calibri"/>
+                <w:color w:val="000000"/>
+                <w:sz w:val="22"/>
+                <w:szCs w:val="22"/>
+                <w:lang w:val="fr-CH" w:eastAsia="fr-CH"/>
+              </w:rPr>
+            </w:pPr>
+          </w:p>
+        </w:tc>
+      </w:tr>
+      <w:tr>
+        <w:trPr>
+          <w:trHeight w:val="300"/>
+        </w:trPr>
+        <w:tc>
+          <w:tcPr>
+            <w:tcW w:w="1200" w:type="dxa"/>
+            <w:shd w:val="clear" w:color="auto" w:fill="auto"/>
+            <w:noWrap/>
+            <w:vAlign w:val="bottom"/>
+          </w:tcPr>
+          <w:p>
+            <w:pPr>
+              <w:jc w:val="right"/>
+              <w:rPr>
+                <w:rFonts w:ascii="Calibri" w:hAnsi="Calibri" w:cs="Calibri"/>
+                <w:color w:val="000000"/>
+                <w:sz w:val="22"/>
+                <w:szCs w:val="22"/>
+                <w:lang w:val="fr-CH" w:eastAsia="fr-CH"/>
+              </w:rPr>
+            </w:pPr>
+          </w:p>
+        </w:tc>
+        <w:tc>
+          <w:tcPr>
+            <w:tcW w:w="5980" w:type="dxa"/>
+            <w:shd w:val="clear" w:color="auto" w:fill="auto"/>
+            <w:noWrap/>
+            <w:vAlign w:val="bottom"/>
+          </w:tcPr>
+          <w:p>
+            <w:pPr>
+              <w:rPr>
+                <w:rFonts w:ascii="Calibri" w:hAnsi="Calibri" w:cs="Calibri"/>
+                <w:color w:val="000000"/>
+                <w:sz w:val="22"/>
+                <w:szCs w:val="22"/>
+                <w:lang w:val="fr-CH" w:eastAsia="fr-CH"/>
+              </w:rPr>
+            </w:pPr>
+          </w:p>
+        </w:tc>
+        <w:tc>
+          <w:tcPr>
+            <w:tcW w:w="1200" w:type="dxa"/>
+            <w:shd w:val="clear" w:color="auto" w:fill="auto"/>
+            <w:noWrap/>
+            <w:vAlign w:val="bottom"/>
+          </w:tcPr>
+          <w:p>
+            <w:pPr>
+              <w:rPr>
+                <w:rFonts w:ascii="Calibri" w:hAnsi="Calibri" w:cs="Calibri"/>
+                <w:color w:val="000000"/>
+                <w:sz w:val="22"/>
+                <w:szCs w:val="22"/>
+                <w:lang w:val="fr-CH" w:eastAsia="fr-CH"/>
+              </w:rPr>
+            </w:pPr>
+          </w:p>
+        </w:tc>
+      </w:tr>
+      <w:tr>
+        <w:trPr>
+          <w:trHeight w:val="300"/>
+        </w:trPr>
+        <w:tc>
+          <w:tcPr>
+            <w:tcW w:w="1200" w:type="dxa"/>
+            <w:shd w:val="clear" w:color="auto" w:fill="auto"/>
+            <w:noWrap/>
+            <w:vAlign w:val="bottom"/>
+          </w:tcPr>
+          <w:p>
+            <w:pPr>
+              <w:jc w:val="right"/>
+              <w:rPr>
+                <w:rFonts w:ascii="Calibri" w:hAnsi="Calibri" w:cs="Calibri"/>
+                <w:color w:val="000000"/>
+                <w:sz w:val="22"/>
+                <w:szCs w:val="22"/>
+                <w:lang w:val="fr-CH" w:eastAsia="fr-CH"/>
+              </w:rPr>
+            </w:pPr>
+          </w:p>
+        </w:tc>
+        <w:tc>
+          <w:tcPr>
+            <w:tcW w:w="5980" w:type="dxa"/>
+            <w:shd w:val="clear" w:color="auto" w:fill="auto"/>
+            <w:noWrap/>
+            <w:vAlign w:val="bottom"/>
+          </w:tcPr>
+          <w:p>
+            <w:pPr>
+              <w:rPr>
+                <w:rFonts w:ascii="Calibri" w:hAnsi="Calibri" w:cs="Calibri"/>
+                <w:color w:val="000000"/>
+                <w:sz w:val="22"/>
+                <w:szCs w:val="22"/>
+                <w:lang w:val="fr-CH" w:eastAsia="fr-CH"/>
+              </w:rPr>
+            </w:pPr>
+          </w:p>
+        </w:tc>
+        <w:tc>
+          <w:tcPr>
+            <w:tcW w:w="1200" w:type="dxa"/>
+            <w:shd w:val="clear" w:color="auto" w:fill="auto"/>
+            <w:noWrap/>
+            <w:vAlign w:val="bottom"/>
+          </w:tcPr>
+          <w:p>
+            <w:pPr>
+              <w:rPr>
+                <w:rFonts w:ascii="Calibri" w:hAnsi="Calibri" w:cs="Calibri"/>
+                <w:color w:val="000000"/>
+                <w:sz w:val="22"/>
+                <w:szCs w:val="22"/>
+                <w:lang w:val="fr-CH" w:eastAsia="fr-CH"/>
+              </w:rPr>
+            </w:pPr>
+          </w:p>
+        </w:tc>
+      </w:tr>
+      <w:tr>
+        <w:trPr>
+          <w:trHeight w:val="300"/>
+        </w:trPr>
+        <w:tc>
+          <w:tcPr>
+            <w:tcW w:w="1200" w:type="dxa"/>
+            <w:shd w:val="clear" w:color="auto" w:fill="auto"/>
+            <w:noWrap/>
+            <w:vAlign w:val="bottom"/>
+          </w:tcPr>
+          <w:p>
+            <w:pPr>
+              <w:jc w:val="right"/>
+              <w:rPr>
+                <w:rFonts w:ascii="Calibri" w:hAnsi="Calibri" w:cs="Calibri"/>
+                <w:color w:val="000000"/>
+                <w:sz w:val="22"/>
+                <w:szCs w:val="22"/>
+                <w:lang w:val="fr-CH" w:eastAsia="fr-CH"/>
+              </w:rPr>
+            </w:pPr>
+          </w:p>
+        </w:tc>
+        <w:tc>
+          <w:tcPr>
+            <w:tcW w:w="5980" w:type="dxa"/>
+            <w:shd w:val="clear" w:color="auto" w:fill="auto"/>
+            <w:noWrap/>
+            <w:vAlign w:val="bottom"/>
+          </w:tcPr>
+          <w:p>
+            <w:pPr>
+              <w:rPr>
+                <w:rFonts w:ascii="Calibri" w:hAnsi="Calibri" w:cs="Calibri"/>
+                <w:color w:val="000000"/>
+                <w:sz w:val="22"/>
+                <w:szCs w:val="22"/>
+                <w:lang w:val="fr-CH" w:eastAsia="fr-CH"/>
+              </w:rPr>
+            </w:pPr>
+          </w:p>
+        </w:tc>
+        <w:tc>
+          <w:tcPr>
+            <w:tcW w:w="1200" w:type="dxa"/>
+            <w:shd w:val="clear" w:color="auto" w:fill="auto"/>
+            <w:noWrap/>
+            <w:vAlign w:val="bottom"/>
+          </w:tcPr>
+          <w:p>
+            <w:pPr>
+              <w:rPr>
+                <w:rFonts w:ascii="Calibri" w:hAnsi="Calibri" w:cs="Calibri"/>
+                <w:color w:val="000000"/>
+                <w:sz w:val="22"/>
+                <w:szCs w:val="22"/>
+                <w:lang w:val="fr-CH" w:eastAsia="fr-CH"/>
+              </w:rPr>
+            </w:pPr>
+          </w:p>
+        </w:tc>
+      </w:tr>
+      <w:tr>
+        <w:trPr>
+          <w:trHeight w:val="300"/>
+        </w:trPr>
+        <w:tc>
+          <w:tcPr>
+            <w:tcW w:w="1200" w:type="dxa"/>
+            <w:shd w:val="clear" w:color="auto" w:fill="auto"/>
+            <w:noWrap/>
+            <w:vAlign w:val="bottom"/>
+          </w:tcPr>
+          <w:p>
+            <w:pPr>
+              <w:jc w:val="right"/>
+              <w:rPr>
+                <w:rFonts w:ascii="Calibri" w:hAnsi="Calibri" w:cs="Calibri"/>
+                <w:color w:val="000000"/>
+                <w:sz w:val="22"/>
+                <w:szCs w:val="22"/>
+                <w:lang w:val="fr-CH" w:eastAsia="fr-CH"/>
+              </w:rPr>
+            </w:pPr>
+          </w:p>
+        </w:tc>
+        <w:tc>
+          <w:tcPr>
+            <w:tcW w:w="5980" w:type="dxa"/>
+            <w:shd w:val="clear" w:color="auto" w:fill="auto"/>
+            <w:noWrap/>
+            <w:vAlign w:val="bottom"/>
+          </w:tcPr>
+          <w:p>
+            <w:pPr>
+              <w:rPr>
+                <w:rFonts w:ascii="Calibri" w:hAnsi="Calibri" w:cs="Calibri"/>
+                <w:color w:val="000000"/>
+                <w:sz w:val="22"/>
+                <w:szCs w:val="22"/>
+                <w:lang w:val="fr-CH" w:eastAsia="fr-CH"/>
+              </w:rPr>
+            </w:pPr>
+          </w:p>
+        </w:tc>
+        <w:tc>
+          <w:tcPr>
+            <w:tcW w:w="1200" w:type="dxa"/>
+            <w:shd w:val="clear" w:color="auto" w:fill="auto"/>
+            <w:noWrap/>
+            <w:vAlign w:val="bottom"/>
+          </w:tcPr>
+          <w:p>
+            <w:pPr>
+              <w:rPr>
+                <w:rFonts w:ascii="Calibri" w:hAnsi="Calibri" w:cs="Calibri"/>
+                <w:color w:val="000000"/>
+                <w:sz w:val="22"/>
+                <w:szCs w:val="22"/>
+                <w:lang w:val="fr-CH" w:eastAsia="fr-CH"/>
+              </w:rPr>
+            </w:pPr>
+          </w:p>
         </w:tc>
       </w:tr>
     </w:tbl>
-    <w:p>
-      <w:pPr>
-        <w:rPr>
-          <w:szCs w:val="14"/>
-        </w:rPr>
-      </w:pPr>
-    </w:p>
+    <w:p/>
     <w:sectPr>
       <w:headerReference w:type="default" r:id="rId11"/>
       <w:footerReference w:type="default" r:id="rId12"/>
@@ -8652,7 +9763,7 @@
         <w:rStyle w:val="Numrodepage"/>
         <w:noProof/>
       </w:rPr>
-      <w:t>4</w:t>
+      <w:t>8</w:t>
     </w:r>
     <w:r>
       <w:rPr>
@@ -8663,14 +9774,27 @@
     <w:r>
       <w:tab/>
     </w:r>
-    <w:fldSimple w:instr=" SAVEDATE  \* MERGEFORMAT ">
-      <w:r>
-        <w:rPr>
-          <w:noProof/>
-        </w:rPr>
-        <w:t>00/00/0000 00:00:00</w:t>
-      </w:r>
-    </w:fldSimple>
+    <w:r>
+      <w:fldChar w:fldCharType="begin"/>
+    </w:r>
+    <w:r>
+      <w:instrText xml:space="preserve"> SAVEDATE  \* MERGEFORMAT </w:instrText>
+    </w:r>
+    <w:r>
+      <w:fldChar w:fldCharType="separate"/>
+    </w:r>
+    <w:r>
+      <w:rPr>
+        <w:noProof/>
+      </w:rPr>
+      <w:t>18/03/2019 09:29:00</w:t>
+    </w:r>
+    <w:r>
+      <w:rPr>
+        <w:noProof/>
+      </w:rPr>
+      <w:fldChar w:fldCharType="end"/>
+    </w:r>
     <w:r>
       <w:rPr>
         <w:rStyle w:val="Numrodepage"/>
@@ -11581,7 +12705,6 @@
     <w:lvl w:ilvl="0">
       <w:start w:val="1"/>
       <w:numFmt w:val="decimal"/>
-      <w:pStyle w:val="Titre1"/>
       <w:lvlText w:val="%1"/>
       <w:lvlJc w:val="left"/>
       <w:pPr>
@@ -11591,7 +12714,6 @@
     <w:lvl w:ilvl="1">
       <w:start w:val="1"/>
       <w:numFmt w:val="decimal"/>
-      <w:pStyle w:val="Titre2"/>
       <w:lvlText w:val="%1.%2"/>
       <w:lvlJc w:val="left"/>
       <w:pPr>
@@ -11601,7 +12723,6 @@
     <w:lvl w:ilvl="2">
       <w:start w:val="1"/>
       <w:numFmt w:val="decimal"/>
-      <w:pStyle w:val="Titre3"/>
       <w:lvlText w:val="%1.%2.%3"/>
       <w:lvlJc w:val="left"/>
       <w:pPr>
@@ -11611,7 +12732,6 @@
     <w:lvl w:ilvl="3">
       <w:start w:val="1"/>
       <w:numFmt w:val="decimal"/>
-      <w:pStyle w:val="Titre4"/>
       <w:lvlText w:val="%1.%2.%3.%4"/>
       <w:lvlJc w:val="left"/>
       <w:pPr>
@@ -11621,7 +12741,6 @@
     <w:lvl w:ilvl="4">
       <w:start w:val="1"/>
       <w:numFmt w:val="decimal"/>
-      <w:pStyle w:val="Titre5"/>
       <w:lvlText w:val="%1.%2.%3.%4.%5"/>
       <w:lvlJc w:val="left"/>
       <w:pPr>
@@ -11631,7 +12750,6 @@
     <w:lvl w:ilvl="5">
       <w:start w:val="1"/>
       <w:numFmt w:val="decimal"/>
-      <w:pStyle w:val="Titre6"/>
       <w:lvlText w:val="%1.%2.%3.%4.%5.%6"/>
       <w:lvlJc w:val="left"/>
       <w:pPr>
@@ -11641,7 +12759,6 @@
     <w:lvl w:ilvl="6">
       <w:start w:val="1"/>
       <w:numFmt w:val="decimal"/>
-      <w:pStyle w:val="Titre7"/>
       <w:lvlText w:val="%1.%2.%3.%4.%5.%6.%7"/>
       <w:lvlJc w:val="left"/>
       <w:pPr>
@@ -11651,7 +12768,6 @@
     <w:lvl w:ilvl="7">
       <w:start w:val="1"/>
       <w:numFmt w:val="decimal"/>
-      <w:pStyle w:val="Titre8"/>
       <w:lvlText w:val="%1.%2.%3.%4.%5.%6.%7.%8"/>
       <w:lvlJc w:val="left"/>
       <w:pPr>
@@ -11661,7 +12777,6 @@
     <w:lvl w:ilvl="8">
       <w:start w:val="1"/>
       <w:numFmt w:val="decimal"/>
-      <w:pStyle w:val="Titre9"/>
       <w:lvlText w:val="%1.%2.%3.%4.%5.%6.%7.%8.%9"/>
       <w:lvlJc w:val="left"/>
       <w:pPr>

--- a/doc/Document de projet.docx
+++ b/doc/Document de projet.docx
@@ -4021,90 +4021,6 @@
               <w:noProof/>
             </w:rPr>
           </w:pPr>
-          <w:hyperlink w:anchor="_Toc1031577" w:history="1">
-            <w:r>
-              <w:rPr>
-                <w:rStyle w:val="Lienhypertexte"/>
-                <w:noProof/>
-              </w:rPr>
-              <w:t>1.1</w:t>
-            </w:r>
-            <w:r>
-              <w:rPr>
-                <w:rFonts w:cstheme="minorBidi"/>
-                <w:noProof/>
-              </w:rPr>
-              <w:tab/>
-            </w:r>
-            <w:r>
-              <w:rPr>
-                <w:rStyle w:val="Lienhypertexte"/>
-                <w:noProof/>
-              </w:rPr>
-              <w:t>Affiche les règles du jeu/*</w:t>
-            </w:r>
-            <w:r>
-              <w:rPr>
-                <w:noProof/>
-                <w:webHidden/>
-              </w:rPr>
-              <w:tab/>
-            </w:r>
-            <w:r>
-              <w:rPr>
-                <w:noProof/>
-                <w:webHidden/>
-              </w:rPr>
-              <w:fldChar w:fldCharType="begin"/>
-            </w:r>
-            <w:r>
-              <w:rPr>
-                <w:noProof/>
-                <w:webHidden/>
-              </w:rPr>
-              <w:instrText xml:space="preserve"> PAGEREF _Toc1031577 \h </w:instrText>
-            </w:r>
-            <w:r>
-              <w:rPr>
-                <w:noProof/>
-                <w:webHidden/>
-              </w:rPr>
-            </w:r>
-            <w:r>
-              <w:rPr>
-                <w:noProof/>
-                <w:webHidden/>
-              </w:rPr>
-              <w:fldChar w:fldCharType="separate"/>
-            </w:r>
-            <w:r>
-              <w:rPr>
-                <w:noProof/>
-                <w:webHidden/>
-              </w:rPr>
-              <w:t>1</w:t>
-            </w:r>
-            <w:r>
-              <w:rPr>
-                <w:noProof/>
-                <w:webHidden/>
-              </w:rPr>
-              <w:fldChar w:fldCharType="end"/>
-            </w:r>
-          </w:hyperlink>
-        </w:p>
-        <w:p>
-          <w:pPr>
-            <w:pStyle w:val="TM2"/>
-            <w:tabs>
-              <w:tab w:val="left" w:pos="880"/>
-              <w:tab w:val="right" w:leader="dot" w:pos="9062"/>
-            </w:tabs>
-            <w:rPr>
-              <w:rFonts w:cstheme="minorBidi"/>
-              <w:noProof/>
-            </w:rPr>
-          </w:pPr>
           <w:hyperlink w:anchor="_Toc1031578" w:history="1">
             <w:r>
               <w:rPr>
@@ -7505,46 +7421,14 @@
           <w:iCs/>
         </w:rPr>
       </w:pPr>
+      <w:bookmarkStart w:id="21" w:name="_Toc2333858"/>
+      <w:bookmarkEnd w:id="9"/>
       <w:r>
         <w:rPr>
           <w:i w:val="0"/>
           <w:iCs/>
         </w:rPr>
         <w:lastRenderedPageBreak/>
-        <w:t>Modèle Conceptuel de Données</w:t>
-      </w:r>
-      <w:bookmarkEnd w:id="9"/>
-    </w:p>
-    <w:p>
-      <w:pPr>
-        <w:pStyle w:val="Help"/>
-      </w:pPr>
-      <w:r>
-        <w:t>Un MCD est pertinent dans un très grand nombre de projets, et ceci même s’il n’y a pas de base de données dans le système à réaliser.</w:t>
-      </w:r>
-    </w:p>
-    <w:p>
-      <w:pPr>
-        <w:pStyle w:val="Help"/>
-      </w:pPr>
-      <w:r>
-        <w:t>Cette section ne peut être supprimée qu’avec l’accord explicite du chef de projet</w:t>
-      </w:r>
-    </w:p>
-    <w:p>
-      <w:pPr>
-        <w:pStyle w:val="Titre2"/>
-        <w:rPr>
-          <w:i w:val="0"/>
-          <w:iCs/>
-        </w:rPr>
-      </w:pPr>
-      <w:bookmarkStart w:id="21" w:name="_Toc2333858"/>
-      <w:r>
-        <w:rPr>
-          <w:i w:val="0"/>
-          <w:iCs/>
-        </w:rPr>
         <w:t>Stratégie de test</w:t>
       </w:r>
       <w:bookmarkEnd w:id="10"/>
@@ -7722,35 +7606,47 @@
     </w:p>
     <w:p>
       <w:pPr>
+        <w:pStyle w:val="Titre1"/>
+        <w:tabs>
+          <w:tab w:val="num" w:pos="360"/>
+        </w:tabs>
+      </w:pPr>
+      <w:bookmarkStart w:id="22" w:name="_Toc2333860"/>
+      <w:r>
+        <w:t>Implémentation</w:t>
+      </w:r>
+      <w:bookmarkEnd w:id="22"/>
+    </w:p>
+    <w:p>
+      <w:pPr>
         <w:pStyle w:val="Titre2"/>
         <w:rPr>
           <w:i w:val="0"/>
           <w:iCs/>
         </w:rPr>
       </w:pPr>
-      <w:bookmarkStart w:id="22" w:name="_Toc25553309"/>
-      <w:bookmarkStart w:id="23" w:name="_Toc71691014"/>
-      <w:bookmarkStart w:id="24" w:name="_Toc2333859"/>
+      <w:bookmarkStart w:id="23" w:name="_Toc2333861"/>
+      <w:bookmarkStart w:id="24" w:name="_Toc25553317"/>
+      <w:bookmarkStart w:id="25" w:name="_Toc71691022"/>
+      <w:bookmarkStart w:id="26" w:name="_Ref254352701"/>
       <w:r>
         <w:rPr>
           <w:i w:val="0"/>
           <w:iCs/>
         </w:rPr>
-        <w:t>Budget</w:t>
-      </w:r>
-      <w:bookmarkEnd w:id="22"/>
+        <w:t>Vue d’ensemble</w:t>
+      </w:r>
       <w:bookmarkEnd w:id="23"/>
-      <w:bookmarkEnd w:id="24"/>
     </w:p>
     <w:p>
       <w:pPr>
         <w:pStyle w:val="Help"/>
       </w:pPr>
       <w:r>
-        <w:t>Le budget détaillé incluant</w:t>
-      </w:r>
-      <w:r>
-        <w:t> :</w:t>
+        <w:t xml:space="preserve">Cette section décrit comment le système à réaliser </w:t>
+      </w:r>
+      <w:r>
+        <w:t>interagit avec son entourage, en termes :</w:t>
       </w:r>
     </w:p>
     <w:p>
@@ -7758,11 +7654,11 @@
         <w:pStyle w:val="Help"/>
         <w:numPr>
           <w:ilvl w:val="0"/>
-          <w:numId w:val="27"/>
+          <w:numId w:val="29"/>
         </w:numPr>
       </w:pPr>
       <w:r>
-        <w:t>Les ressources humaines (en personne*heure)</w:t>
+        <w:t>D’utilisateur(s) humain(s)</w:t>
       </w:r>
     </w:p>
     <w:p>
@@ -7770,54 +7666,36 @@
         <w:pStyle w:val="Help"/>
         <w:numPr>
           <w:ilvl w:val="0"/>
-          <w:numId w:val="27"/>
+          <w:numId w:val="29"/>
         </w:numPr>
       </w:pPr>
       <w:r>
-        <w:t>L</w:t>
-      </w:r>
-      <w:r>
-        <w:t xml:space="preserve">es coûts </w:t>
-      </w:r>
-      <w:r>
-        <w:t xml:space="preserve">éventuels </w:t>
-      </w:r>
-      <w:r>
-        <w:t>du projet</w:t>
-      </w:r>
-      <w:r>
-        <w:t xml:space="preserve"> en matériel ou </w:t>
-      </w:r>
-      <w:proofErr w:type="spellStart"/>
-      <w:r>
-        <w:t>licenses</w:t>
-      </w:r>
-      <w:proofErr w:type="spellEnd"/>
-      <w:r>
-        <w:t>)</w:t>
-      </w:r>
-      <w:r>
-        <w:t>. Si aucune dépense nécessaire</w:t>
-      </w:r>
-      <w:r>
-        <w:t>,</w:t>
-      </w:r>
-      <w:r>
-        <w:t xml:space="preserve"> l’indiquer</w:t>
-      </w:r>
-    </w:p>
-    <w:p>
-      <w:pPr>
-        <w:pStyle w:val="Titre1"/>
-        <w:tabs>
-          <w:tab w:val="num" w:pos="360"/>
-        </w:tabs>
-      </w:pPr>
-      <w:bookmarkStart w:id="25" w:name="_Toc2333860"/>
-      <w:r>
-        <w:t>Implémentation</w:t>
-      </w:r>
-      <w:bookmarkEnd w:id="25"/>
+        <w:t>D’utilisateur(s) logiciel(s) (clients d’une API, par exemple)</w:t>
+      </w:r>
+    </w:p>
+    <w:p>
+      <w:pPr>
+        <w:pStyle w:val="Help"/>
+        <w:numPr>
+          <w:ilvl w:val="0"/>
+          <w:numId w:val="29"/>
+        </w:numPr>
+      </w:pPr>
+      <w:r>
+        <w:t>De réseau</w:t>
+      </w:r>
+    </w:p>
+    <w:p>
+      <w:pPr>
+        <w:pStyle w:val="Help"/>
+        <w:numPr>
+          <w:ilvl w:val="0"/>
+          <w:numId w:val="29"/>
+        </w:numPr>
+      </w:pPr>
+      <w:r>
+        <w:t>De ressources externes</w:t>
+      </w:r>
     </w:p>
     <w:p>
       <w:pPr>
@@ -7827,76 +7705,51 @@
           <w:iCs/>
         </w:rPr>
       </w:pPr>
-      <w:bookmarkStart w:id="26" w:name="_Toc2333861"/>
-      <w:bookmarkStart w:id="27" w:name="_Toc25553317"/>
-      <w:bookmarkStart w:id="28" w:name="_Toc71691022"/>
-      <w:bookmarkStart w:id="29" w:name="_Ref254352701"/>
+      <w:bookmarkStart w:id="27" w:name="_Toc2333862"/>
       <w:r>
         <w:rPr>
           <w:i w:val="0"/>
           <w:iCs/>
         </w:rPr>
-        <w:t>Vue d’ensemble</w:t>
-      </w:r>
-      <w:bookmarkEnd w:id="26"/>
-    </w:p>
-    <w:p>
-      <w:pPr>
-        <w:pStyle w:val="Help"/>
-      </w:pPr>
-      <w:r>
-        <w:t xml:space="preserve">Cette section décrit comment le système à réaliser </w:t>
-      </w:r>
-      <w:r>
-        <w:t>interagit avec son entourage, en termes :</w:t>
-      </w:r>
-    </w:p>
-    <w:p>
-      <w:pPr>
-        <w:pStyle w:val="Help"/>
-        <w:numPr>
-          <w:ilvl w:val="0"/>
-          <w:numId w:val="29"/>
-        </w:numPr>
-      </w:pPr>
-      <w:r>
-        <w:t>D’utilisateur(s) humain(s)</w:t>
-      </w:r>
-    </w:p>
-    <w:p>
-      <w:pPr>
-        <w:pStyle w:val="Help"/>
-        <w:numPr>
-          <w:ilvl w:val="0"/>
-          <w:numId w:val="29"/>
-        </w:numPr>
-      </w:pPr>
-      <w:r>
-        <w:t>D’utilisateur(s) logiciel(s) (clients d’une API, par exemple)</w:t>
-      </w:r>
-    </w:p>
-    <w:p>
-      <w:pPr>
-        <w:pStyle w:val="Help"/>
-        <w:numPr>
-          <w:ilvl w:val="0"/>
-          <w:numId w:val="29"/>
-        </w:numPr>
-      </w:pPr>
-      <w:r>
-        <w:t>De réseau</w:t>
-      </w:r>
-    </w:p>
-    <w:p>
-      <w:pPr>
-        <w:pStyle w:val="Help"/>
-        <w:numPr>
-          <w:ilvl w:val="0"/>
-          <w:numId w:val="29"/>
-        </w:numPr>
-      </w:pPr>
-      <w:r>
-        <w:t>De ressources externes</w:t>
+        <w:t>Choix techniques</w:t>
+      </w:r>
+      <w:bookmarkEnd w:id="27"/>
+    </w:p>
+    <w:p/>
+    <w:p>
+      <w:r>
+        <w:t>Ordinateur avec Windows 10 pour effectuer le codage et exécution du programme.</w:t>
+      </w:r>
+    </w:p>
+    <w:p>
+      <w:r>
+        <w:t>Ordinateur personnel pour effectuer le codage et exécution du programme.</w:t>
+      </w:r>
+    </w:p>
+    <w:p>
+      <w:r>
+        <w:t>Git</w:t>
+      </w:r>
+      <w:r>
+        <w:t>Hub pour la gestion des versions.</w:t>
+      </w:r>
+    </w:p>
+    <w:p>
+      <w:proofErr w:type="spellStart"/>
+      <w:r>
+        <w:t>Clion</w:t>
+      </w:r>
+      <w:proofErr w:type="spellEnd"/>
+      <w:r>
+        <w:t xml:space="preserve"> pour le codage</w:t>
+      </w:r>
+      <w:r>
+        <w:t>.</w:t>
+      </w:r>
+    </w:p>
+    <w:p>
+      <w:r>
+        <w:t>CMD pour l’exécution du programme.</w:t>
       </w:r>
     </w:p>
     <w:p>
@@ -7907,94 +7760,208 @@
           <w:iCs/>
         </w:rPr>
       </w:pPr>
-      <w:bookmarkStart w:id="30" w:name="_Toc2333862"/>
+      <w:bookmarkStart w:id="28" w:name="_Toc2333863"/>
       <w:r>
         <w:rPr>
           <w:i w:val="0"/>
           <w:iCs/>
         </w:rPr>
-        <w:t>Choix techniques</w:t>
-      </w:r>
-      <w:bookmarkEnd w:id="30"/>
-    </w:p>
-    <w:p>
-      <w:pPr>
-        <w:pStyle w:val="Help"/>
-      </w:pPr>
-      <w:r>
-        <w:t>Les divers choix qui ont été faits pour la réalisation du mandat</w:t>
-      </w:r>
-      <w:r>
-        <w:t>, en termes de :</w:t>
-      </w:r>
-    </w:p>
-    <w:p>
-      <w:pPr>
-        <w:pStyle w:val="Help"/>
-        <w:numPr>
-          <w:ilvl w:val="0"/>
-          <w:numId w:val="18"/>
-        </w:numPr>
-      </w:pPr>
-      <w:r>
-        <w:t>Matériel</w:t>
-      </w:r>
-    </w:p>
-    <w:p>
-      <w:pPr>
-        <w:pStyle w:val="Help"/>
-        <w:numPr>
-          <w:ilvl w:val="0"/>
-          <w:numId w:val="18"/>
-        </w:numPr>
-      </w:pPr>
-      <w:r>
-        <w:t>S</w:t>
-      </w:r>
-      <w:r>
-        <w:t>ystèmes d'exploitation</w:t>
-      </w:r>
-    </w:p>
-    <w:p>
-      <w:pPr>
-        <w:pStyle w:val="Help"/>
-        <w:numPr>
-          <w:ilvl w:val="0"/>
-          <w:numId w:val="18"/>
-        </w:numPr>
-      </w:pPr>
-      <w:r>
-        <w:t xml:space="preserve">Logiciels tiers (utilitaires, </w:t>
-      </w:r>
-      <w:proofErr w:type="spellStart"/>
-      <w:r>
-        <w:t>frameworks</w:t>
-      </w:r>
-      <w:proofErr w:type="spellEnd"/>
-      <w:r>
-        <w:t xml:space="preserve">, navigateurs </w:t>
-      </w:r>
-      <w:proofErr w:type="gramStart"/>
-      <w:r>
-        <w:t>cible,…</w:t>
-      </w:r>
-      <w:proofErr w:type="gramEnd"/>
-      <w:r>
-        <w:t>)</w:t>
-      </w:r>
-    </w:p>
-    <w:p>
-      <w:pPr>
-        <w:pStyle w:val="Help"/>
-      </w:pPr>
-      <w:r>
-        <w:lastRenderedPageBreak/>
-        <w:t xml:space="preserve">Pour chaque élément cité, on donnera une justification du choix </w:t>
-      </w:r>
-      <w:r>
-        <w:t>et on fera la distinction entre ce qui concerne le travail de réalisation et ce qui concerne l’utilisation en production</w:t>
-      </w:r>
-    </w:p>
+        <w:t>Modèle Logique de données</w:t>
+      </w:r>
+      <w:bookmarkEnd w:id="28"/>
+    </w:p>
+    <w:tbl>
+      <w:tblPr>
+        <w:tblStyle w:val="Grilledutableau"/>
+        <w:tblW w:w="0" w:type="auto"/>
+        <w:tblLook w:val="04A0" w:firstRow="1" w:lastRow="0" w:firstColumn="1" w:lastColumn="0" w:noHBand="0" w:noVBand="1"/>
+      </w:tblPr>
+      <w:tblGrid>
+        <w:gridCol w:w="2972"/>
+        <w:gridCol w:w="6088"/>
+      </w:tblGrid>
+      <w:tr>
+        <w:tc>
+          <w:tcPr>
+            <w:tcW w:w="2972" w:type="dxa"/>
+          </w:tcPr>
+          <w:p>
+            <w:r>
+              <w:t>Valeur dans tableau</w:t>
+            </w:r>
+          </w:p>
+        </w:tc>
+        <w:tc>
+          <w:tcPr>
+            <w:tcW w:w="6088" w:type="dxa"/>
+          </w:tcPr>
+          <w:p/>
+        </w:tc>
+      </w:tr>
+      <w:tr>
+        <w:tc>
+          <w:tcPr>
+            <w:tcW w:w="2972" w:type="dxa"/>
+          </w:tcPr>
+          <w:p>
+            <w:r>
+              <w:t>0</w:t>
+            </w:r>
+          </w:p>
+        </w:tc>
+        <w:tc>
+          <w:tcPr>
+            <w:tcW w:w="6088" w:type="dxa"/>
+          </w:tcPr>
+          <w:p>
+            <w:r>
+              <w:t xml:space="preserve">Il n’y a rien </w:t>
+            </w:r>
+          </w:p>
+        </w:tc>
+      </w:tr>
+      <w:tr>
+        <w:tc>
+          <w:tcPr>
+            <w:tcW w:w="2972" w:type="dxa"/>
+          </w:tcPr>
+          <w:p>
+            <w:r>
+              <w:t>1</w:t>
+            </w:r>
+          </w:p>
+        </w:tc>
+        <w:tc>
+          <w:tcPr>
+            <w:tcW w:w="6088" w:type="dxa"/>
+          </w:tcPr>
+          <w:p>
+            <w:r>
+              <w:t>Il y’a</w:t>
+            </w:r>
+            <w:r>
+              <w:t xml:space="preserve"> un bateau 1*1</w:t>
+            </w:r>
+          </w:p>
+        </w:tc>
+      </w:tr>
+      <w:tr>
+        <w:tc>
+          <w:tcPr>
+            <w:tcW w:w="2972" w:type="dxa"/>
+          </w:tcPr>
+          <w:p>
+            <w:r>
+              <w:t>2</w:t>
+            </w:r>
+          </w:p>
+        </w:tc>
+        <w:tc>
+          <w:tcPr>
+            <w:tcW w:w="6088" w:type="dxa"/>
+          </w:tcPr>
+          <w:p>
+            <w:r>
+              <w:t xml:space="preserve">Il y’a un bateau </w:t>
+            </w:r>
+            <w:r>
+              <w:t>1*2</w:t>
+            </w:r>
+          </w:p>
+        </w:tc>
+      </w:tr>
+      <w:tr>
+        <w:tc>
+          <w:tcPr>
+            <w:tcW w:w="2972" w:type="dxa"/>
+          </w:tcPr>
+          <w:p>
+            <w:r>
+              <w:t>3</w:t>
+            </w:r>
+          </w:p>
+        </w:tc>
+        <w:tc>
+          <w:tcPr>
+            <w:tcW w:w="6088" w:type="dxa"/>
+          </w:tcPr>
+          <w:p>
+            <w:r>
+              <w:t>Il y’a un bateau 1*</w:t>
+            </w:r>
+            <w:r>
+              <w:t>3</w:t>
+            </w:r>
+          </w:p>
+        </w:tc>
+      </w:tr>
+      <w:tr>
+        <w:tc>
+          <w:tcPr>
+            <w:tcW w:w="2972" w:type="dxa"/>
+          </w:tcPr>
+          <w:p>
+            <w:r>
+              <w:t>4</w:t>
+            </w:r>
+          </w:p>
+        </w:tc>
+        <w:tc>
+          <w:tcPr>
+            <w:tcW w:w="6088" w:type="dxa"/>
+          </w:tcPr>
+          <w:p>
+            <w:r>
+              <w:t>Il y’a un bateau 1*</w:t>
+            </w:r>
+            <w:r>
+              <w:t>4</w:t>
+            </w:r>
+          </w:p>
+        </w:tc>
+      </w:tr>
+      <w:tr>
+        <w:tc>
+          <w:tcPr>
+            <w:tcW w:w="2972" w:type="dxa"/>
+          </w:tcPr>
+          <w:p>
+            <w:r>
+              <w:t>5</w:t>
+            </w:r>
+          </w:p>
+        </w:tc>
+        <w:tc>
+          <w:tcPr>
+            <w:tcW w:w="6088" w:type="dxa"/>
+          </w:tcPr>
+          <w:p/>
+        </w:tc>
+      </w:tr>
+      <w:tr>
+        <w:tc>
+          <w:tcPr>
+            <w:tcW w:w="2972" w:type="dxa"/>
+          </w:tcPr>
+          <w:p>
+            <w:r>
+              <w:t>9</w:t>
+            </w:r>
+          </w:p>
+        </w:tc>
+        <w:tc>
+          <w:tcPr>
+            <w:tcW w:w="6088" w:type="dxa"/>
+          </w:tcPr>
+          <w:p>
+            <w:r>
+              <w:t xml:space="preserve">A l’eau </w:t>
+            </w:r>
+          </w:p>
+        </w:tc>
+      </w:tr>
+    </w:tbl>
+    <w:p/>
     <w:p>
       <w:pPr>
         <w:pStyle w:val="Titre2"/>
@@ -8003,97 +7970,16 @@
           <w:iCs/>
         </w:rPr>
       </w:pPr>
-      <w:bookmarkStart w:id="31" w:name="_Toc2333863"/>
+      <w:bookmarkStart w:id="29" w:name="_Toc2333864"/>
       <w:r>
         <w:rPr>
           <w:i w:val="0"/>
           <w:iCs/>
         </w:rPr>
-        <w:t>Modèle Logique de données</w:t>
-      </w:r>
-      <w:bookmarkEnd w:id="31"/>
-    </w:p>
-    <w:p>
-      <w:pPr>
-        <w:pStyle w:val="Help"/>
-      </w:pPr>
-      <w:r>
-        <w:t>Selon le type de projet :</w:t>
-      </w:r>
-    </w:p>
-    <w:p>
-      <w:pPr>
-        <w:pStyle w:val="Help"/>
-        <w:numPr>
-          <w:ilvl w:val="0"/>
-          <w:numId w:val="28"/>
-        </w:numPr>
-      </w:pPr>
-      <w:r>
-        <w:t>Modèle de base de données</w:t>
-      </w:r>
-    </w:p>
-    <w:p>
-      <w:pPr>
-        <w:pStyle w:val="Help"/>
-        <w:numPr>
-          <w:ilvl w:val="0"/>
-          <w:numId w:val="28"/>
-        </w:numPr>
-      </w:pPr>
-      <w:r>
-        <w:t>Diagramme de classe</w:t>
-      </w:r>
-    </w:p>
-    <w:p>
-      <w:pPr>
-        <w:pStyle w:val="Help"/>
-        <w:numPr>
-          <w:ilvl w:val="0"/>
-          <w:numId w:val="28"/>
-        </w:numPr>
-      </w:pPr>
-      <w:r>
-        <w:t>Topologie réseau</w:t>
-      </w:r>
-    </w:p>
-    <w:p>
-      <w:pPr>
-        <w:pStyle w:val="Help"/>
-        <w:numPr>
-          <w:ilvl w:val="0"/>
-          <w:numId w:val="28"/>
-        </w:numPr>
-      </w:pPr>
-      <w:r>
-        <w:t>…</w:t>
-      </w:r>
-    </w:p>
-    <w:p>
-      <w:pPr>
-        <w:pStyle w:val="Help"/>
-      </w:pPr>
-      <w:r>
-        <w:t>Cette section ne peut être supprimée qu’avec l’accord explicite du chef de projet</w:t>
-      </w:r>
-    </w:p>
-    <w:p>
-      <w:pPr>
-        <w:pStyle w:val="Titre2"/>
-        <w:rPr>
-          <w:i w:val="0"/>
-          <w:iCs/>
-        </w:rPr>
-      </w:pPr>
-      <w:bookmarkStart w:id="32" w:name="_Toc2333864"/>
-      <w:r>
-        <w:rPr>
-          <w:i w:val="0"/>
-          <w:iCs/>
-        </w:rPr>
+        <w:lastRenderedPageBreak/>
         <w:t>Points techniques spécifiques</w:t>
       </w:r>
-      <w:bookmarkEnd w:id="32"/>
+      <w:bookmarkEnd w:id="29"/>
     </w:p>
     <w:p>
       <w:pPr>
@@ -8254,35 +8140,35 @@
       <w:pPr>
         <w:pStyle w:val="Titre3"/>
       </w:pPr>
-      <w:bookmarkStart w:id="33" w:name="_Toc2333865"/>
+      <w:bookmarkStart w:id="30" w:name="_Toc2333865"/>
       <w:r>
         <w:t>Point 1</w:t>
       </w:r>
-      <w:bookmarkEnd w:id="33"/>
+      <w:bookmarkEnd w:id="30"/>
     </w:p>
     <w:p>
       <w:pPr>
         <w:pStyle w:val="Titre3"/>
       </w:pPr>
-      <w:bookmarkStart w:id="34" w:name="_Toc2333866"/>
+      <w:bookmarkStart w:id="31" w:name="_Toc2333866"/>
       <w:r>
         <w:t>Point 2</w:t>
       </w:r>
-      <w:bookmarkEnd w:id="34"/>
+      <w:bookmarkEnd w:id="31"/>
     </w:p>
     <w:p>
       <w:pPr>
         <w:pStyle w:val="Titre3"/>
       </w:pPr>
-      <w:bookmarkStart w:id="35" w:name="_Toc2333867"/>
+      <w:bookmarkStart w:id="32" w:name="_Toc2333867"/>
       <w:r>
         <w:t>Point …</w:t>
       </w:r>
-      <w:bookmarkEnd w:id="35"/>
-    </w:p>
-    <w:bookmarkEnd w:id="27"/>
-    <w:bookmarkEnd w:id="28"/>
-    <w:bookmarkEnd w:id="29"/>
+      <w:bookmarkEnd w:id="32"/>
+    </w:p>
+    <w:bookmarkEnd w:id="24"/>
+    <w:bookmarkEnd w:id="25"/>
+    <w:bookmarkEnd w:id="26"/>
     <w:p>
       <w:pPr>
         <w:pStyle w:val="Help"/>
@@ -8340,7 +8226,7 @@
           <w:iCs/>
         </w:rPr>
       </w:pPr>
-      <w:bookmarkStart w:id="36" w:name="_Toc2333868"/>
+      <w:bookmarkStart w:id="33" w:name="_Toc2333868"/>
       <w:r>
         <w:rPr>
           <w:i w:val="0"/>
@@ -8348,7 +8234,7 @@
         </w:rPr>
         <w:t>Livraisons</w:t>
       </w:r>
-      <w:bookmarkEnd w:id="36"/>
+      <w:bookmarkEnd w:id="33"/>
     </w:p>
     <w:p>
       <w:pPr>
@@ -8362,13 +8248,13 @@
       <w:pPr>
         <w:pStyle w:val="Titre1"/>
       </w:pPr>
-      <w:bookmarkStart w:id="37" w:name="_Toc2333869"/>
-      <w:bookmarkStart w:id="38" w:name="_Toc25553321"/>
-      <w:bookmarkStart w:id="39" w:name="_Toc71691025"/>
+      <w:bookmarkStart w:id="34" w:name="_Toc2333869"/>
+      <w:bookmarkStart w:id="35" w:name="_Toc25553321"/>
+      <w:bookmarkStart w:id="36" w:name="_Toc71691025"/>
       <w:r>
         <w:t>Tests</w:t>
       </w:r>
-      <w:bookmarkEnd w:id="37"/>
+      <w:bookmarkEnd w:id="34"/>
     </w:p>
     <w:p>
       <w:pPr>
@@ -8378,7 +8264,7 @@
           <w:iCs/>
         </w:rPr>
       </w:pPr>
-      <w:bookmarkStart w:id="40" w:name="_Toc2333870"/>
+      <w:bookmarkStart w:id="37" w:name="_Toc2333870"/>
       <w:r>
         <w:rPr>
           <w:i w:val="0"/>
@@ -8393,7 +8279,7 @@
         </w:rPr>
         <w:t>est</w:t>
       </w:r>
-      <w:bookmarkEnd w:id="38"/>
+      <w:bookmarkEnd w:id="35"/>
       <w:r>
         <w:rPr>
           <w:i w:val="0"/>
@@ -8401,17 +8287,251 @@
         </w:rPr>
         <w:t>s effectués</w:t>
       </w:r>
-      <w:bookmarkEnd w:id="39"/>
-      <w:bookmarkEnd w:id="40"/>
-    </w:p>
-    <w:p>
-      <w:pPr>
-        <w:pStyle w:val="Help"/>
-      </w:pPr>
-      <w:r>
-        <w:t>Tableau de résultat des tests, tels que décrit dans le support de cours ICT-431</w:t>
-      </w:r>
-    </w:p>
+      <w:bookmarkEnd w:id="36"/>
+      <w:bookmarkEnd w:id="37"/>
+    </w:p>
+    <w:p/>
+    <w:tbl>
+      <w:tblPr>
+        <w:tblStyle w:val="Grilledutableau"/>
+        <w:tblW w:w="0" w:type="auto"/>
+        <w:tblLook w:val="04A0" w:firstRow="1" w:lastRow="0" w:firstColumn="1" w:lastColumn="0" w:noHBand="0" w:noVBand="1"/>
+      </w:tblPr>
+      <w:tblGrid>
+        <w:gridCol w:w="2265"/>
+        <w:gridCol w:w="2265"/>
+      </w:tblGrid>
+      <w:tr>
+        <w:tc>
+          <w:tcPr>
+            <w:tcW w:w="2265" w:type="dxa"/>
+          </w:tcPr>
+          <w:p>
+            <w:r>
+              <w:t>Scénario</w:t>
+            </w:r>
+          </w:p>
+        </w:tc>
+        <w:tc>
+          <w:tcPr>
+            <w:tcW w:w="2265" w:type="dxa"/>
+          </w:tcPr>
+          <w:p>
+            <w:pPr>
+              <w:jc w:val="center"/>
+            </w:pPr>
+            <w:r>
+              <w:t>21.03.2019</w:t>
+            </w:r>
+          </w:p>
+          <w:p>
+            <w:pPr>
+              <w:jc w:val="center"/>
+            </w:pPr>
+            <w:r>
+              <w:t>Meili Dmitri</w:t>
+            </w:r>
+          </w:p>
+          <w:p>
+            <w:pPr>
+              <w:jc w:val="center"/>
+            </w:pPr>
+            <w:r>
+              <w:t>Grille de base</w:t>
+            </w:r>
+          </w:p>
+        </w:tc>
+      </w:tr>
+      <w:tr>
+        <w:tc>
+          <w:tcPr>
+            <w:tcW w:w="2265" w:type="dxa"/>
+          </w:tcPr>
+          <w:p>
+            <w:r>
+              <w:t>1.1</w:t>
+            </w:r>
+            <w:r>
+              <w:tab/>
+              <w:t>Afficher l’aide</w:t>
+            </w:r>
+          </w:p>
+        </w:tc>
+        <w:tc>
+          <w:tcPr>
+            <w:tcW w:w="2265" w:type="dxa"/>
+            <w:shd w:val="clear" w:color="auto" w:fill="00B050"/>
+          </w:tcPr>
+          <w:p>
+            <w:pPr>
+              <w:jc w:val="center"/>
+            </w:pPr>
+            <w:r>
+              <w:t>OK</w:t>
+            </w:r>
+          </w:p>
+        </w:tc>
+      </w:tr>
+      <w:tr>
+        <w:tc>
+          <w:tcPr>
+            <w:tcW w:w="2265" w:type="dxa"/>
+          </w:tcPr>
+          <w:p>
+            <w:r>
+              <w:t>2.1 L’ordinateur place non aléatoirement les positions de ses bateaux</w:t>
+            </w:r>
+          </w:p>
+        </w:tc>
+        <w:tc>
+          <w:tcPr>
+            <w:tcW w:w="2265" w:type="dxa"/>
+            <w:shd w:val="clear" w:color="auto" w:fill="00B050"/>
+          </w:tcPr>
+          <w:p>
+            <w:pPr>
+              <w:jc w:val="center"/>
+            </w:pPr>
+            <w:r>
+              <w:t>OK</w:t>
+            </w:r>
+          </w:p>
+        </w:tc>
+      </w:tr>
+      <w:tr>
+        <w:tc>
+          <w:tcPr>
+            <w:tcW w:w="2265" w:type="dxa"/>
+          </w:tcPr>
+          <w:p>
+            <w:r>
+              <w:t>2.2</w:t>
+            </w:r>
+            <w:r>
+              <w:tab/>
+              <w:t>Placer les bateaux aléatoirement</w:t>
+            </w:r>
+          </w:p>
+        </w:tc>
+        <w:tc>
+          <w:tcPr>
+            <w:tcW w:w="2265" w:type="dxa"/>
+            <w:shd w:val="clear" w:color="auto" w:fill="auto"/>
+          </w:tcPr>
+          <w:p>
+            <w:pPr>
+              <w:jc w:val="center"/>
+            </w:pPr>
+          </w:p>
+        </w:tc>
+      </w:tr>
+      <w:tr>
+        <w:tc>
+          <w:tcPr>
+            <w:tcW w:w="2265" w:type="dxa"/>
+          </w:tcPr>
+          <w:p>
+            <w:r>
+              <w:t>2.3</w:t>
+            </w:r>
+            <w:r>
+              <w:tab/>
+              <w:t>Demander à l’utilisateur de les placer</w:t>
+            </w:r>
+          </w:p>
+        </w:tc>
+        <w:tc>
+          <w:tcPr>
+            <w:tcW w:w="2265" w:type="dxa"/>
+            <w:shd w:val="clear" w:color="auto" w:fill="auto"/>
+          </w:tcPr>
+          <w:p>
+            <w:pPr>
+              <w:jc w:val="center"/>
+            </w:pPr>
+          </w:p>
+        </w:tc>
+      </w:tr>
+      <w:tr>
+        <w:tc>
+          <w:tcPr>
+            <w:tcW w:w="2265" w:type="dxa"/>
+          </w:tcPr>
+          <w:p>
+            <w:r>
+              <w:t>3.1</w:t>
+            </w:r>
+            <w:r>
+              <w:tab/>
+              <w:t>Jouer une partie</w:t>
+            </w:r>
+          </w:p>
+        </w:tc>
+        <w:tc>
+          <w:tcPr>
+            <w:tcW w:w="2265" w:type="dxa"/>
+            <w:shd w:val="clear" w:color="auto" w:fill="auto"/>
+          </w:tcPr>
+          <w:p>
+            <w:pPr>
+              <w:jc w:val="center"/>
+            </w:pPr>
+          </w:p>
+        </w:tc>
+      </w:tr>
+      <w:tr>
+        <w:tc>
+          <w:tcPr>
+            <w:tcW w:w="2265" w:type="dxa"/>
+          </w:tcPr>
+          <w:p>
+            <w:r>
+              <w:t>4.1</w:t>
+            </w:r>
+            <w:r>
+              <w:tab/>
+              <w:t>S’enregistré</w:t>
+            </w:r>
+          </w:p>
+        </w:tc>
+        <w:tc>
+          <w:tcPr>
+            <w:tcW w:w="2265" w:type="dxa"/>
+            <w:shd w:val="clear" w:color="auto" w:fill="auto"/>
+          </w:tcPr>
+          <w:p>
+            <w:pPr>
+              <w:jc w:val="center"/>
+            </w:pPr>
+          </w:p>
+        </w:tc>
+      </w:tr>
+      <w:tr>
+        <w:tc>
+          <w:tcPr>
+            <w:tcW w:w="2265" w:type="dxa"/>
+          </w:tcPr>
+          <w:p>
+            <w:r>
+              <w:lastRenderedPageBreak/>
+              <w:t>4.2</w:t>
+            </w:r>
+            <w:r>
+              <w:tab/>
+              <w:t>Se connecter</w:t>
+            </w:r>
+          </w:p>
+        </w:tc>
+        <w:tc>
+          <w:tcPr>
+            <w:tcW w:w="2265" w:type="dxa"/>
+            <w:shd w:val="clear" w:color="auto" w:fill="auto"/>
+          </w:tcPr>
+          <w:p/>
+        </w:tc>
+      </w:tr>
+    </w:tbl>
+    <w:p/>
     <w:p>
       <w:pPr>
         <w:pStyle w:val="Titre2"/>
@@ -8420,9 +8540,9 @@
           <w:iCs/>
         </w:rPr>
       </w:pPr>
-      <w:bookmarkStart w:id="41" w:name="_Toc25553322"/>
-      <w:bookmarkStart w:id="42" w:name="_Toc71691026"/>
-      <w:bookmarkStart w:id="43" w:name="_Toc2333871"/>
+      <w:bookmarkStart w:id="38" w:name="_Toc25553322"/>
+      <w:bookmarkStart w:id="39" w:name="_Toc71691026"/>
+      <w:bookmarkStart w:id="40" w:name="_Toc2333871"/>
       <w:r>
         <w:rPr>
           <w:i w:val="0"/>
@@ -8430,7 +8550,7 @@
         </w:rPr>
         <w:t xml:space="preserve">Erreurs </w:t>
       </w:r>
-      <w:bookmarkEnd w:id="41"/>
+      <w:bookmarkEnd w:id="38"/>
       <w:r>
         <w:rPr>
           <w:i w:val="0"/>
@@ -8438,8 +8558,8 @@
         </w:rPr>
         <w:t>restantes</w:t>
       </w:r>
-      <w:bookmarkEnd w:id="42"/>
-      <w:bookmarkEnd w:id="43"/>
+      <w:bookmarkEnd w:id="39"/>
+      <w:bookmarkEnd w:id="40"/>
       <w:r>
         <w:rPr>
           <w:i w:val="0"/>
@@ -8452,7 +8572,7 @@
       <w:pPr>
         <w:pStyle w:val="Help"/>
       </w:pPr>
-      <w:bookmarkStart w:id="44" w:name="_Toc25553323"/>
+      <w:bookmarkStart w:id="41" w:name="_Toc25553323"/>
       <w:r>
         <w:t xml:space="preserve">S'il reste encore des </w:t>
       </w:r>
@@ -8488,7 +8608,7 @@
       <w:r>
         <w:t>Conséquences sur l'utilisation du produit</w:t>
       </w:r>
-      <w:bookmarkEnd w:id="44"/>
+      <w:bookmarkEnd w:id="41"/>
     </w:p>
     <w:p>
       <w:pPr>
@@ -8509,19 +8629,18 @@
           <w:tab w:val="num" w:pos="360"/>
         </w:tabs>
       </w:pPr>
-      <w:bookmarkStart w:id="45" w:name="_Toc25553328"/>
-      <w:bookmarkStart w:id="46" w:name="_Toc71703263"/>
-      <w:bookmarkStart w:id="47" w:name="_Toc2333872"/>
-      <w:r>
-        <w:lastRenderedPageBreak/>
+      <w:bookmarkStart w:id="42" w:name="_Toc25553328"/>
+      <w:bookmarkStart w:id="43" w:name="_Toc71703263"/>
+      <w:bookmarkStart w:id="44" w:name="_Toc2333872"/>
+      <w:r>
         <w:t>C</w:t>
       </w:r>
-      <w:bookmarkEnd w:id="45"/>
-      <w:bookmarkEnd w:id="46"/>
+      <w:bookmarkEnd w:id="42"/>
+      <w:bookmarkEnd w:id="43"/>
       <w:r>
         <w:t>onclusions</w:t>
       </w:r>
-      <w:bookmarkEnd w:id="47"/>
+      <w:bookmarkEnd w:id="44"/>
     </w:p>
     <w:p>
       <w:pPr>
@@ -8603,16 +8722,16 @@
           <w:tab w:val="num" w:pos="360"/>
         </w:tabs>
       </w:pPr>
-      <w:bookmarkStart w:id="48" w:name="_Toc71703264"/>
-      <w:bookmarkStart w:id="49" w:name="_Toc2333873"/>
+      <w:bookmarkStart w:id="45" w:name="_Toc71703264"/>
+      <w:bookmarkStart w:id="46" w:name="_Toc2333873"/>
       <w:r>
         <w:t>A</w:t>
       </w:r>
-      <w:bookmarkEnd w:id="48"/>
+      <w:bookmarkEnd w:id="45"/>
       <w:r>
         <w:t>nnexes</w:t>
       </w:r>
-      <w:bookmarkEnd w:id="49"/>
+      <w:bookmarkEnd w:id="46"/>
     </w:p>
     <w:p>
       <w:pPr>
@@ -8622,8 +8741,8 @@
           <w:iCs/>
         </w:rPr>
       </w:pPr>
-      <w:bookmarkStart w:id="50" w:name="_Toc71703265"/>
-      <w:bookmarkStart w:id="51" w:name="_Toc2333874"/>
+      <w:bookmarkStart w:id="47" w:name="_Toc71703265"/>
+      <w:bookmarkStart w:id="48" w:name="_Toc2333874"/>
       <w:r>
         <w:rPr>
           <w:i w:val="0"/>
@@ -8631,8 +8750,8 @@
         </w:rPr>
         <w:t>Sources – Bibliographie</w:t>
       </w:r>
-      <w:bookmarkEnd w:id="50"/>
-      <w:bookmarkEnd w:id="51"/>
+      <w:bookmarkEnd w:id="47"/>
+      <w:bookmarkEnd w:id="48"/>
     </w:p>
     <w:p>
       <w:pPr>
@@ -8664,9 +8783,9 @@
           <w:iCs/>
         </w:rPr>
       </w:pPr>
-      <w:bookmarkStart w:id="52" w:name="_Toc25553330"/>
-      <w:bookmarkStart w:id="53" w:name="_Toc71703266"/>
-      <w:bookmarkStart w:id="54" w:name="_Toc2333875"/>
+      <w:bookmarkStart w:id="49" w:name="_Toc25553330"/>
+      <w:bookmarkStart w:id="50" w:name="_Toc71703266"/>
+      <w:bookmarkStart w:id="51" w:name="_Toc2333875"/>
       <w:r>
         <w:rPr>
           <w:i w:val="0"/>
@@ -8674,8 +8793,8 @@
         </w:rPr>
         <w:t xml:space="preserve">Journal de bord </w:t>
       </w:r>
-      <w:bookmarkEnd w:id="52"/>
-      <w:bookmarkEnd w:id="53"/>
+      <w:bookmarkEnd w:id="49"/>
+      <w:bookmarkEnd w:id="50"/>
       <w:r>
         <w:rPr>
           <w:i w:val="0"/>
@@ -8683,7 +8802,7 @@
         </w:rPr>
         <w:t>du projet</w:t>
       </w:r>
-      <w:bookmarkEnd w:id="54"/>
+      <w:bookmarkEnd w:id="51"/>
     </w:p>
     <w:tbl>
       <w:tblPr>
@@ -9343,8 +9462,6 @@
               </w:rPr>
               <w:t>Stratégie de test complétée</w:t>
             </w:r>
-            <w:bookmarkStart w:id="55" w:name="_GoBack"/>
-            <w:bookmarkEnd w:id="55"/>
           </w:p>
         </w:tc>
         <w:tc>
@@ -9399,17 +9516,7 @@
                 <w:lang w:val="fr-CH" w:eastAsia="fr-CH"/>
               </w:rPr>
             </w:pPr>
-          </w:p>
-        </w:tc>
-        <w:tc>
-          <w:tcPr>
-            <w:tcW w:w="5980" w:type="dxa"/>
-            <w:shd w:val="clear" w:color="auto" w:fill="auto"/>
-            <w:noWrap/>
-            <w:vAlign w:val="bottom"/>
-          </w:tcPr>
-          <w:p>
-            <w:pPr>
+            <w:r>
               <w:rPr>
                 <w:rFonts w:ascii="Calibri" w:hAnsi="Calibri" w:cs="Calibri"/>
                 <w:color w:val="000000"/>
@@ -9417,7 +9524,49 @@
                 <w:szCs w:val="22"/>
                 <w:lang w:val="fr-CH" w:eastAsia="fr-CH"/>
               </w:rPr>
+              <w:t>21.03.2019</w:t>
+            </w:r>
+          </w:p>
+        </w:tc>
+        <w:tc>
+          <w:tcPr>
+            <w:tcW w:w="5980" w:type="dxa"/>
+            <w:shd w:val="clear" w:color="auto" w:fill="auto"/>
+            <w:noWrap/>
+            <w:vAlign w:val="bottom"/>
+          </w:tcPr>
+          <w:p>
+            <w:pPr>
+              <w:pStyle w:val="Titre1"/>
+              <w:numPr>
+                <w:ilvl w:val="0"/>
+                <w:numId w:val="0"/>
+              </w:numPr>
+              <w:shd w:val="clear" w:color="auto" w:fill="FFFFFF"/>
+              <w:spacing w:before="0" w:after="0"/>
+              <w:ind w:left="432" w:right="2250" w:hanging="432"/>
+              <w:rPr>
+                <w:rFonts w:ascii="Calibri" w:hAnsi="Calibri" w:cs="Calibri"/>
+                <w:b w:val="0"/>
+                <w:color w:val="000000"/>
+                <w:sz w:val="22"/>
+                <w:szCs w:val="22"/>
+                <w:u w:val="none"/>
+                <w:lang w:eastAsia="fr-CH"/>
+              </w:rPr>
             </w:pPr>
+            <w:r>
+              <w:rPr>
+                <w:rFonts w:ascii="Calibri" w:hAnsi="Calibri" w:cs="Calibri"/>
+                <w:b w:val="0"/>
+                <w:color w:val="000000"/>
+                <w:sz w:val="22"/>
+                <w:szCs w:val="22"/>
+                <w:u w:val="none"/>
+                <w:lang w:eastAsia="fr-CH"/>
+              </w:rPr>
+              <w:t>Tableau de résultats créé</w:t>
+            </w:r>
           </w:p>
         </w:tc>
         <w:tc>
@@ -9437,6 +9586,16 @@
                 <w:lang w:val="fr-CH" w:eastAsia="fr-CH"/>
               </w:rPr>
             </w:pPr>
+            <w:r>
+              <w:rPr>
+                <w:rFonts w:ascii="Calibri" w:hAnsi="Calibri" w:cs="Calibri"/>
+                <w:color w:val="000000"/>
+                <w:sz w:val="22"/>
+                <w:szCs w:val="22"/>
+                <w:lang w:val="fr-CH" w:eastAsia="fr-CH"/>
+              </w:rPr>
+              <w:t>ICT 431</w:t>
+            </w:r>
           </w:p>
         </w:tc>
       </w:tr>
@@ -9462,17 +9621,7 @@
                 <w:lang w:val="fr-CH" w:eastAsia="fr-CH"/>
               </w:rPr>
             </w:pPr>
-          </w:p>
-        </w:tc>
-        <w:tc>
-          <w:tcPr>
-            <w:tcW w:w="5980" w:type="dxa"/>
-            <w:shd w:val="clear" w:color="auto" w:fill="auto"/>
-            <w:noWrap/>
-            <w:vAlign w:val="bottom"/>
-          </w:tcPr>
-          <w:p>
-            <w:pPr>
+            <w:r>
               <w:rPr>
                 <w:rFonts w:ascii="Calibri" w:hAnsi="Calibri" w:cs="Calibri"/>
                 <w:color w:val="000000"/>
@@ -9480,12 +9629,13 @@
                 <w:szCs w:val="22"/>
                 <w:lang w:val="fr-CH" w:eastAsia="fr-CH"/>
               </w:rPr>
-            </w:pPr>
-          </w:p>
-        </w:tc>
-        <w:tc>
-          <w:tcPr>
-            <w:tcW w:w="1200" w:type="dxa"/>
+              <w:t>21.032019</w:t>
+            </w:r>
+          </w:p>
+        </w:tc>
+        <w:tc>
+          <w:tcPr>
+            <w:tcW w:w="5980" w:type="dxa"/>
             <w:shd w:val="clear" w:color="auto" w:fill="auto"/>
             <w:noWrap/>
             <w:vAlign w:val="bottom"/>
@@ -9500,6 +9650,47 @@
                 <w:lang w:val="fr-CH" w:eastAsia="fr-CH"/>
               </w:rPr>
             </w:pPr>
+            <w:r>
+              <w:rPr>
+                <w:rFonts w:ascii="Calibri" w:hAnsi="Calibri" w:cs="Calibri"/>
+                <w:color w:val="000000"/>
+                <w:sz w:val="22"/>
+                <w:szCs w:val="22"/>
+                <w:lang w:val="fr-CH" w:eastAsia="fr-CH"/>
+              </w:rPr>
+              <w:t>Premier test</w:t>
+            </w:r>
+            <w:bookmarkStart w:id="52" w:name="_GoBack"/>
+            <w:bookmarkEnd w:id="52"/>
+          </w:p>
+        </w:tc>
+        <w:tc>
+          <w:tcPr>
+            <w:tcW w:w="1200" w:type="dxa"/>
+            <w:shd w:val="clear" w:color="auto" w:fill="auto"/>
+            <w:noWrap/>
+            <w:vAlign w:val="bottom"/>
+          </w:tcPr>
+          <w:p>
+            <w:pPr>
+              <w:rPr>
+                <w:rFonts w:ascii="Calibri" w:hAnsi="Calibri" w:cs="Calibri"/>
+                <w:color w:val="000000"/>
+                <w:sz w:val="22"/>
+                <w:szCs w:val="22"/>
+                <w:lang w:val="fr-CH" w:eastAsia="fr-CH"/>
+              </w:rPr>
+            </w:pPr>
+            <w:r>
+              <w:rPr>
+                <w:rFonts w:ascii="Calibri" w:hAnsi="Calibri" w:cs="Calibri"/>
+                <w:color w:val="000000"/>
+                <w:sz w:val="22"/>
+                <w:szCs w:val="22"/>
+                <w:lang w:val="fr-CH" w:eastAsia="fr-CH"/>
+              </w:rPr>
+              <w:t>ICT 431</w:t>
+            </w:r>
           </w:p>
         </w:tc>
       </w:tr>
@@ -9763,7 +9954,7 @@
         <w:rStyle w:val="Numrodepage"/>
         <w:noProof/>
       </w:rPr>
-      <w:t>8</w:t>
+      <w:t>9</w:t>
     </w:r>
     <w:r>
       <w:rPr>
@@ -9774,27 +9965,14 @@
     <w:r>
       <w:tab/>
     </w:r>
-    <w:r>
-      <w:fldChar w:fldCharType="begin"/>
-    </w:r>
-    <w:r>
-      <w:instrText xml:space="preserve"> SAVEDATE  \* MERGEFORMAT </w:instrText>
-    </w:r>
-    <w:r>
-      <w:fldChar w:fldCharType="separate"/>
-    </w:r>
-    <w:r>
-      <w:rPr>
-        <w:noProof/>
-      </w:rPr>
-      <w:t>18/03/2019 09:29:00</w:t>
-    </w:r>
-    <w:r>
-      <w:rPr>
-        <w:noProof/>
-      </w:rPr>
-      <w:fldChar w:fldCharType="end"/>
-    </w:r>
+    <w:fldSimple w:instr=" SAVEDATE  \* MERGEFORMAT ">
+      <w:r>
+        <w:rPr>
+          <w:noProof/>
+        </w:rPr>
+        <w:t>18/03/2019 09:35:00</w:t>
+      </w:r>
+    </w:fldSimple>
     <w:r>
       <w:rPr>
         <w:rStyle w:val="Numrodepage"/>
@@ -14092,7 +14270,6 @@
   <w:style w:type="character" w:default="1" w:styleId="Policepardfaut">
     <w:name w:val="Default Paragraph Font"/>
     <w:uiPriority w:val="1"/>
-    <w:semiHidden/>
     <w:unhideWhenUsed/>
   </w:style>
   <w:style w:type="table" w:default="1" w:styleId="TableauNormal">
@@ -14482,6 +14659,11 @@
       <w:bCs/>
     </w:rPr>
   </w:style>
+  <w:style w:type="character" w:customStyle="1" w:styleId="js-issue-title">
+    <w:name w:val="js-issue-title"/>
+    <w:basedOn w:val="Policepardfaut"/>
+    <w:rsid w:val="00913044"/>
+  </w:style>
 </w:styles>
 </file>
 

--- a/doc/Document de projet.docx
+++ b/doc/Document de projet.docx
@@ -134,12 +134,8 @@
     <w:p/>
     <w:p>
       <w:pPr>
-        <w:pStyle w:val="Help"/>
         <w:jc w:val="center"/>
       </w:pPr>
-      <w:r>
-        <w:t>Illustration</w:t>
-      </w:r>
     </w:p>
     <w:p>
       <w:pPr>
@@ -153,8 +149,73 @@
     </w:p>
     <w:p>
       <w:pPr>
+        <w:tabs>
+          <w:tab w:val="left" w:pos="3930"/>
+        </w:tabs>
+      </w:pPr>
+      <w:r>
+        <w:tab/>
+      </w:r>
+    </w:p>
+    <w:p>
+      <w:pPr>
         <w:jc w:val="center"/>
       </w:pPr>
+      <w:r>
+        <w:rPr>
+          <w:noProof/>
+          <w:lang w:val="fr-CH" w:eastAsia="fr-CH"/>
+        </w:rPr>
+        <w:drawing>
+          <wp:anchor distT="0" distB="0" distL="114300" distR="114300" simplePos="0" relativeHeight="251660288" behindDoc="0" locked="0" layoutInCell="1" allowOverlap="1">
+            <wp:simplePos x="0" y="0"/>
+            <wp:positionH relativeFrom="column">
+              <wp:posOffset>461645</wp:posOffset>
+            </wp:positionH>
+            <wp:positionV relativeFrom="paragraph">
+              <wp:posOffset>-1270</wp:posOffset>
+            </wp:positionV>
+            <wp:extent cx="4829175" cy="2897505"/>
+            <wp:effectExtent l="0" t="0" r="9525" b="0"/>
+            <wp:wrapSquare wrapText="bothSides"/>
+            <wp:docPr id="9" name="Image 9"/>
+            <wp:cNvGraphicFramePr>
+              <a:graphicFrameLocks xmlns:a="http://schemas.openxmlformats.org/drawingml/2006/main" noChangeAspect="1"/>
+            </wp:cNvGraphicFramePr>
+            <a:graphic xmlns:a="http://schemas.openxmlformats.org/drawingml/2006/main">
+              <a:graphicData uri="http://schemas.openxmlformats.org/drawingml/2006/picture">
+                <pic:pic xmlns:pic="http://schemas.openxmlformats.org/drawingml/2006/picture">
+                  <pic:nvPicPr>
+                    <pic:cNvPr id="9" name="téléchargement.jpg"/>
+                    <pic:cNvPicPr/>
+                  </pic:nvPicPr>
+                  <pic:blipFill>
+                    <a:blip r:embed="rId8">
+                      <a:extLst>
+                        <a:ext uri="{28A0092B-C50C-407E-A947-70E740481C1C}">
+                          <a14:useLocalDpi xmlns:a14="http://schemas.microsoft.com/office/drawing/2010/main" val="0"/>
+                        </a:ext>
+                      </a:extLst>
+                    </a:blip>
+                    <a:stretch>
+                      <a:fillRect/>
+                    </a:stretch>
+                  </pic:blipFill>
+                  <pic:spPr>
+                    <a:xfrm>
+                      <a:off x="0" y="0"/>
+                      <a:ext cx="4829175" cy="2897505"/>
+                    </a:xfrm>
+                    <a:prstGeom prst="rect">
+                      <a:avLst/>
+                    </a:prstGeom>
+                  </pic:spPr>
+                </pic:pic>
+              </a:graphicData>
+            </a:graphic>
+          </wp:anchor>
+        </w:drawing>
+      </w:r>
     </w:p>
     <w:p>
       <w:pPr>
@@ -163,86 +224,6 @@
     </w:p>
     <w:p>
       <w:pPr>
-        <w:jc w:val="center"/>
-      </w:pPr>
-    </w:p>
-    <w:p>
-      <w:pPr>
-        <w:jc w:val="center"/>
-      </w:pPr>
-    </w:p>
-    <w:p>
-      <w:pPr>
-        <w:jc w:val="center"/>
-      </w:pPr>
-    </w:p>
-    <w:p>
-      <w:pPr>
-        <w:jc w:val="center"/>
-        <w:rPr>
-          <w:i/>
-        </w:rPr>
-      </w:pPr>
-    </w:p>
-    <w:p>
-      <w:pPr>
-        <w:jc w:val="center"/>
-        <w:rPr>
-          <w:i/>
-        </w:rPr>
-      </w:pPr>
-    </w:p>
-    <w:p>
-      <w:pPr>
-        <w:jc w:val="center"/>
-        <w:rPr>
-          <w:i/>
-        </w:rPr>
-      </w:pPr>
-    </w:p>
-    <w:p>
-      <w:pPr>
-        <w:jc w:val="center"/>
-        <w:rPr>
-          <w:i/>
-        </w:rPr>
-      </w:pPr>
-    </w:p>
-    <w:p>
-      <w:pPr>
-        <w:jc w:val="center"/>
-        <w:rPr>
-          <w:i/>
-        </w:rPr>
-      </w:pPr>
-    </w:p>
-    <w:p>
-      <w:pPr>
-        <w:jc w:val="center"/>
-        <w:rPr>
-          <w:i/>
-        </w:rPr>
-      </w:pPr>
-    </w:p>
-    <w:p>
-      <w:pPr>
-        <w:jc w:val="center"/>
-        <w:rPr>
-          <w:i/>
-        </w:rPr>
-      </w:pPr>
-    </w:p>
-    <w:p>
-      <w:pPr>
-        <w:jc w:val="center"/>
-        <w:rPr>
-          <w:i/>
-        </w:rPr>
-      </w:pPr>
-    </w:p>
-    <w:p>
-      <w:pPr>
-        <w:jc w:val="center"/>
         <w:rPr>
           <w:i/>
         </w:rPr>
@@ -314,11 +295,15 @@
                             <w:pPr>
                               <w:pStyle w:val="Help"/>
                               <w:rPr>
+                                <w:i w:val="0"/>
+                                <w:color w:val="auto"/>
                                 <w:lang w:val="fr-CH"/>
                               </w:rPr>
                             </w:pPr>
                             <w:r>
                               <w:rPr>
+                                <w:i w:val="0"/>
+                                <w:color w:val="auto"/>
                                 <w:lang w:val="fr-CH"/>
                               </w:rPr>
                               <w:t xml:space="preserve">Meili Dmitri </w:t>
@@ -328,6 +313,8 @@
                             <w:pPr>
                               <w:pStyle w:val="Help"/>
                               <w:rPr>
+                                <w:i w:val="0"/>
+                                <w:color w:val="auto"/>
                                 <w:lang w:val="fr-CH"/>
                               </w:rPr>
                             </w:pPr>
@@ -335,6 +322,8 @@
                             <w:proofErr w:type="gramStart"/>
                             <w:r>
                               <w:rPr>
+                                <w:i w:val="0"/>
+                                <w:color w:val="auto"/>
                                 <w:lang w:val="fr-CH"/>
                               </w:rPr>
                               <w:t>dmitri.meili</w:t>
@@ -343,6 +332,8 @@
                             <w:proofErr w:type="gramEnd"/>
                             <w:r>
                               <w:rPr>
+                                <w:i w:val="0"/>
+                                <w:color w:val="auto"/>
                                 <w:lang w:val="fr-CH"/>
                               </w:rPr>
                               <w:t> @cpnv.ch</w:t>
@@ -371,18 +362,22 @@
                 <v:stroke joinstyle="miter"/>
                 <v:path gradientshapeok="t" o:connecttype="rect"/>
               </v:shapetype>
-              <v:shape id="Zone de texte 4" o:spid="_x0000_s1026" type="#_x0000_t202" style="position:absolute;left:0;text-align:left;margin-left:182.25pt;margin-top:6pt;width:89.95pt;height:68.2pt;z-index:251657216;visibility:visible;mso-wrap-style:none;mso-width-percent:0;mso-height-percent:0;mso-wrap-distance-left:9pt;mso-wrap-distance-top:0;mso-wrap-distance-right:9pt;mso-wrap-distance-bottom:0;mso-position-horizontal:absolute;mso-position-horizontal-relative:text;mso-position-vertical:absolute;mso-position-vertical-relative:text;mso-width-percent:0;mso-height-percent:0;mso-width-relative:page;mso-height-relative:page;v-text-anchor:top" o:gfxdata="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" filled="f" stroked="f">
+              <v:shape id="Zone de texte 4" o:spid="_x0000_s1026" type="#_x0000_t202" style="position:absolute;margin-left:182.25pt;margin-top:6pt;width:89.95pt;height:68.2pt;z-index:251657216;visibility:visible;mso-wrap-style:none;mso-width-percent:0;mso-height-percent:0;mso-wrap-distance-left:9pt;mso-wrap-distance-top:0;mso-wrap-distance-right:9pt;mso-wrap-distance-bottom:0;mso-position-horizontal:absolute;mso-position-horizontal-relative:text;mso-position-vertical:absolute;mso-position-vertical-relative:text;mso-width-percent:0;mso-height-percent:0;mso-width-relative:page;mso-height-relative:page;v-text-anchor:top" o:gfxdata="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" filled="f" stroked="f">
                 <v:textbox>
                   <w:txbxContent>
                     <w:p>
                       <w:pPr>
                         <w:pStyle w:val="Help"/>
                         <w:rPr>
+                          <w:i w:val="0"/>
+                          <w:color w:val="auto"/>
                           <w:lang w:val="fr-CH"/>
                         </w:rPr>
                       </w:pPr>
                       <w:r>
                         <w:rPr>
+                          <w:i w:val="0"/>
+                          <w:color w:val="auto"/>
                           <w:lang w:val="fr-CH"/>
                         </w:rPr>
                         <w:t xml:space="preserve">Meili Dmitri </w:t>
@@ -392,6 +387,8 @@
                       <w:pPr>
                         <w:pStyle w:val="Help"/>
                         <w:rPr>
+                          <w:i w:val="0"/>
+                          <w:color w:val="auto"/>
                           <w:lang w:val="fr-CH"/>
                         </w:rPr>
                       </w:pPr>
@@ -399,6 +396,8 @@
                       <w:proofErr w:type="gramStart"/>
                       <w:r>
                         <w:rPr>
+                          <w:i w:val="0"/>
+                          <w:color w:val="auto"/>
                           <w:lang w:val="fr-CH"/>
                         </w:rPr>
                         <w:t>dmitri.meili</w:t>
@@ -407,6 +406,8 @@
                       <w:proofErr w:type="gramEnd"/>
                       <w:r>
                         <w:rPr>
+                          <w:i w:val="0"/>
+                          <w:color w:val="auto"/>
                           <w:lang w:val="fr-CH"/>
                         </w:rPr>
                         <w:t> @cpnv.ch</w:t>
@@ -522,7 +523,7 @@
                     </pic:cNvPicPr>
                   </pic:nvPicPr>
                   <pic:blipFill>
-                    <a:blip r:embed="rId8">
+                    <a:blip r:embed="rId9">
                       <a:extLst>
                         <a:ext uri="{28A0092B-C50C-407E-A947-70E740481C1C}">
                           <a14:useLocalDpi xmlns:a14="http://schemas.microsoft.com/office/drawing/2010/main" val="0"/>
@@ -630,8 +631,16 @@
                             <w:pPr>
                               <w:pStyle w:val="Help"/>
                               <w:jc w:val="center"/>
+                              <w:rPr>
+                                <w:i w:val="0"/>
+                                <w:color w:val="auto"/>
+                              </w:rPr>
                             </w:pPr>
                             <w:r>
+                              <w:rPr>
+                                <w:i w:val="0"/>
+                                <w:color w:val="auto"/>
+                              </w:rPr>
                               <w:t>SI_CMI1A</w:t>
                             </w:r>
                           </w:p>
@@ -639,14 +648,26 @@
                             <w:pPr>
                               <w:pStyle w:val="Help"/>
                               <w:jc w:val="center"/>
+                              <w:rPr>
+                                <w:i w:val="0"/>
+                                <w:color w:val="auto"/>
+                              </w:rPr>
                             </w:pPr>
                           </w:p>
                           <w:p>
                             <w:pPr>
                               <w:pStyle w:val="Help"/>
                               <w:jc w:val="center"/>
+                              <w:rPr>
+                                <w:i w:val="0"/>
+                                <w:color w:val="auto"/>
+                              </w:rPr>
                             </w:pPr>
                             <w:r>
+                              <w:rPr>
+                                <w:i w:val="0"/>
+                                <w:color w:val="auto"/>
+                              </w:rPr>
                               <w:t>15.03.2019</w:t>
                             </w:r>
                           </w:p>
@@ -676,8 +697,16 @@
                       <w:pPr>
                         <w:pStyle w:val="Help"/>
                         <w:jc w:val="center"/>
+                        <w:rPr>
+                          <w:i w:val="0"/>
+                          <w:color w:val="auto"/>
+                        </w:rPr>
                       </w:pPr>
                       <w:r>
+                        <w:rPr>
+                          <w:i w:val="0"/>
+                          <w:color w:val="auto"/>
+                        </w:rPr>
                         <w:t>SI_CMI1A</w:t>
                       </w:r>
                     </w:p>
@@ -685,14 +714,26 @@
                       <w:pPr>
                         <w:pStyle w:val="Help"/>
                         <w:jc w:val="center"/>
+                        <w:rPr>
+                          <w:i w:val="0"/>
+                          <w:color w:val="auto"/>
+                        </w:rPr>
                       </w:pPr>
                     </w:p>
                     <w:p>
                       <w:pPr>
                         <w:pStyle w:val="Help"/>
                         <w:jc w:val="center"/>
+                        <w:rPr>
+                          <w:i w:val="0"/>
+                          <w:color w:val="auto"/>
+                        </w:rPr>
                       </w:pPr>
                       <w:r>
+                        <w:rPr>
+                          <w:i w:val="0"/>
+                          <w:color w:val="auto"/>
+                        </w:rPr>
                         <w:t>15.03.2019</w:t>
                       </w:r>
                     </w:p>
@@ -707,8 +748,6 @@
     <w:p/>
     <w:p/>
     <w:p/>
-    <w:p/>
-    <w:p/>
     <w:p>
       <w:r>
         <w:br w:type="page"/>
@@ -3187,110 +3226,10 @@
     </w:p>
     <w:p>
       <w:pPr>
-        <w:pStyle w:val="Help"/>
-      </w:pPr>
-      <w:r>
-        <w:rPr>
-          <w:u w:val="single"/>
-        </w:rPr>
-        <w:t>NOTE L’INTENTION DES UTILISATEURS DE CE CANEVAS</w:t>
-      </w:r>
-      <w:r>
-        <w:t>:</w:t>
-      </w:r>
-      <w:r>
-        <w:br/>
-        <w:t>Toutes les parties en italique bleu (comme celle-ci)</w:t>
-      </w:r>
-      <w:r>
-        <w:t xml:space="preserve"> </w:t>
-      </w:r>
-      <w:r>
-        <w:t xml:space="preserve">ne </w:t>
-      </w:r>
-      <w:r>
-        <w:t xml:space="preserve">sont là </w:t>
-      </w:r>
-      <w:r>
-        <w:t xml:space="preserve">que </w:t>
-      </w:r>
-      <w:r>
-        <w:t xml:space="preserve">pour aider à comprendre ce qu’il faut mettre dans </w:t>
-      </w:r>
-      <w:r>
-        <w:t>chaque partie du document.</w:t>
-      </w:r>
-    </w:p>
-    <w:p>
-      <w:pPr>
-        <w:pStyle w:val="Help"/>
-        <w:rPr>
-          <w:b/>
-        </w:rPr>
-      </w:pPr>
-      <w:r>
-        <w:rPr>
-          <w:b/>
-        </w:rPr>
-        <w:t xml:space="preserve">Vous veillerez donc à ce qu’il n’en reste </w:t>
-      </w:r>
-      <w:r>
-        <w:rPr>
-          <w:b/>
-          <w:u w:val="single"/>
-        </w:rPr>
-        <w:t>aucune</w:t>
-      </w:r>
-      <w:r>
-        <w:rPr>
-          <w:b/>
-        </w:rPr>
-        <w:t xml:space="preserve"> trace avant de rendre votre document final.</w:t>
-      </w:r>
-    </w:p>
-    <w:p>
-      <w:pPr>
-        <w:pStyle w:val="Help"/>
-      </w:pPr>
-      <w:r>
-        <w:t xml:space="preserve">De plus, en fonction du type de </w:t>
-      </w:r>
-      <w:proofErr w:type="gramStart"/>
-      <w:r>
-        <w:t>projet,  il</w:t>
-      </w:r>
-      <w:proofErr w:type="gramEnd"/>
-      <w:r>
-        <w:t xml:space="preserve"> est tout à fait possible que certains chapitres ou paragraphes n’aient aucun sens. Dans ce cas il est recommandé de les retirer du document pour éviter de l’alourdir inutilement.  </w:t>
-      </w:r>
-    </w:p>
-    <w:p>
-      <w:pPr>
-        <w:pStyle w:val="Help"/>
-        <w:rPr>
-          <w:b/>
-        </w:rPr>
-      </w:pPr>
-      <w:r>
-        <w:rPr>
-          <w:b/>
-        </w:rPr>
-        <w:t>Pensez à changer le titre et le pied de page !</w:t>
-      </w:r>
-      <w:r>
-        <w:rPr>
-          <w:b/>
-        </w:rPr>
-        <w:br w:type="page"/>
-      </w:r>
-    </w:p>
-    <w:p>
-      <w:pPr>
         <w:pStyle w:val="Titre1"/>
       </w:pPr>
       <w:bookmarkStart w:id="0" w:name="_Toc2333847"/>
       <w:r>
-        <w:lastRenderedPageBreak/>
         <w:t>Introduction</w:t>
       </w:r>
       <w:bookmarkEnd w:id="0"/>
@@ -3367,7 +3306,7 @@
       <w:r>
         <w:t xml:space="preserve">Meili, Dmitri, </w:t>
       </w:r>
-      <w:hyperlink r:id="rId9" w:history="1">
+      <w:hyperlink r:id="rId10" w:history="1">
         <w:r>
           <w:rPr>
             <w:rStyle w:val="Lienhypertexte"/>
@@ -3754,7 +3693,7 @@
                     <pic:cNvPicPr/>
                   </pic:nvPicPr>
                   <pic:blipFill>
-                    <a:blip r:embed="rId10">
+                    <a:blip r:embed="rId11">
                       <a:extLst>
                         <a:ext uri="{28A0092B-C50C-407E-A947-70E740481C1C}">
                           <a14:useLocalDpi xmlns:a14="http://schemas.microsoft.com/office/drawing/2010/main" val="0"/>
@@ -3787,7 +3726,6 @@
       </w:pPr>
       <w:bookmarkStart w:id="5" w:name="_Toc2333852"/>
       <w:r>
-        <w:lastRenderedPageBreak/>
         <w:t>Analyse</w:t>
       </w:r>
       <w:bookmarkEnd w:id="5"/>
@@ -5154,7 +5092,6 @@
       </w:pPr>
       <w:bookmarkStart w:id="12" w:name="_Toc1031579"/>
       <w:r>
-        <w:lastRenderedPageBreak/>
         <w:t>Placer les bateaux</w:t>
       </w:r>
       <w:bookmarkEnd w:id="12"/>
@@ -5440,6 +5377,7 @@
           </w:tcPr>
           <w:p>
             <w:r>
+              <w:lastRenderedPageBreak/>
               <w:t>L’utilisateur s’enregistre</w:t>
             </w:r>
           </w:p>
@@ -6168,6 +6106,7 @@
           </w:tcPr>
           <w:p>
             <w:r>
+              <w:lastRenderedPageBreak/>
               <w:t>Taper 2 pour 2 bateaux</w:t>
             </w:r>
           </w:p>
@@ -6668,11 +6607,7 @@
           </w:tcPr>
           <w:p>
             <w:r>
-              <w:t xml:space="preserve">C’est touché et coulé, l’ordi affiche sur les case </w:t>
-            </w:r>
-            <w:r>
-              <w:lastRenderedPageBreak/>
-              <w:t>touché un X et affiche Touché coulé. ETC</w:t>
+              <w:t>C’est touché et coulé, l’ordi affiche sur les case touché un X et affiche Touché coulé. ETC</w:t>
             </w:r>
           </w:p>
         </w:tc>
@@ -6684,7 +6619,6 @@
           </w:tcPr>
           <w:p>
             <w:r>
-              <w:lastRenderedPageBreak/>
               <w:t>Taper D8</w:t>
             </w:r>
           </w:p>
@@ -6791,6 +6725,7 @@
                 <w:rFonts w:ascii="Calibri" w:hAnsi="Calibri" w:cs="Calibri"/>
                 <w:szCs w:val="24"/>
               </w:rPr>
+              <w:lastRenderedPageBreak/>
               <w:t>En tant que</w:t>
             </w:r>
           </w:p>
@@ -7428,7 +7363,6 @@
           <w:i w:val="0"/>
           <w:iCs/>
         </w:rPr>
-        <w:lastRenderedPageBreak/>
         <w:t>Stratégie de test</w:t>
       </w:r>
       <w:bookmarkEnd w:id="10"/>
@@ -7887,10 +7821,7 @@
           </w:tcPr>
           <w:p>
             <w:r>
-              <w:t>Il y’a un bateau 1*</w:t>
-            </w:r>
-            <w:r>
-              <w:t>3</w:t>
+              <w:t>Il y’a un bateau 1*3</w:t>
             </w:r>
           </w:p>
         </w:tc>
@@ -7912,10 +7843,7 @@
           </w:tcPr>
           <w:p>
             <w:r>
-              <w:t>Il y’a un bateau 1*</w:t>
-            </w:r>
-            <w:r>
-              <w:t>4</w:t>
+              <w:t>Il y’a un bateau 1*4</w:t>
             </w:r>
           </w:p>
         </w:tc>
@@ -7976,7 +7904,6 @@
           <w:i w:val="0"/>
           <w:iCs/>
         </w:rPr>
-        <w:lastRenderedPageBreak/>
         <w:t>Points techniques spécifiques</w:t>
       </w:r>
       <w:bookmarkEnd w:id="29"/>
@@ -8121,6 +8048,7 @@
         <w:pStyle w:val="Help"/>
       </w:pPr>
       <w:r>
+        <w:lastRenderedPageBreak/>
         <w:t xml:space="preserve">NOTE : </w:t>
       </w:r>
       <w:r>
@@ -8513,7 +8441,6 @@
           </w:tcPr>
           <w:p>
             <w:r>
-              <w:lastRenderedPageBreak/>
               <w:t>4.2</w:t>
             </w:r>
             <w:r>
@@ -8664,6 +8591,7 @@
         </w:numPr>
       </w:pPr>
       <w:r>
+        <w:lastRenderedPageBreak/>
         <w:t>Objectifs atteints / non-atteints</w:t>
       </w:r>
     </w:p>
@@ -9629,19 +9557,9 @@
                 <w:szCs w:val="22"/>
                 <w:lang w:val="fr-CH" w:eastAsia="fr-CH"/>
               </w:rPr>
-              <w:t>21.032019</w:t>
-            </w:r>
-          </w:p>
-        </w:tc>
-        <w:tc>
-          <w:tcPr>
-            <w:tcW w:w="5980" w:type="dxa"/>
-            <w:shd w:val="clear" w:color="auto" w:fill="auto"/>
-            <w:noWrap/>
-            <w:vAlign w:val="bottom"/>
-          </w:tcPr>
-          <w:p>
-            <w:pPr>
+              <w:t>21.03</w:t>
+            </w:r>
+            <w:r>
               <w:rPr>
                 <w:rFonts w:ascii="Calibri" w:hAnsi="Calibri" w:cs="Calibri"/>
                 <w:color w:val="000000"/>
@@ -9649,7 +9567,8 @@
                 <w:szCs w:val="22"/>
                 <w:lang w:val="fr-CH" w:eastAsia="fr-CH"/>
               </w:rPr>
-            </w:pPr>
+              <w:t>.</w:t>
+            </w:r>
             <w:r>
               <w:rPr>
                 <w:rFonts w:ascii="Calibri" w:hAnsi="Calibri" w:cs="Calibri"/>
@@ -9658,15 +9577,13 @@
                 <w:szCs w:val="22"/>
                 <w:lang w:val="fr-CH" w:eastAsia="fr-CH"/>
               </w:rPr>
-              <w:t>Premier test</w:t>
-            </w:r>
-            <w:bookmarkStart w:id="52" w:name="_GoBack"/>
-            <w:bookmarkEnd w:id="52"/>
-          </w:p>
-        </w:tc>
-        <w:tc>
-          <w:tcPr>
-            <w:tcW w:w="1200" w:type="dxa"/>
+              <w:t>2019</w:t>
+            </w:r>
+          </w:p>
+        </w:tc>
+        <w:tc>
+          <w:tcPr>
+            <w:tcW w:w="5980" w:type="dxa"/>
             <w:shd w:val="clear" w:color="auto" w:fill="auto"/>
             <w:noWrap/>
             <w:vAlign w:val="bottom"/>
@@ -9689,6 +9606,35 @@
                 <w:szCs w:val="22"/>
                 <w:lang w:val="fr-CH" w:eastAsia="fr-CH"/>
               </w:rPr>
+              <w:t>Premier test</w:t>
+            </w:r>
+          </w:p>
+        </w:tc>
+        <w:tc>
+          <w:tcPr>
+            <w:tcW w:w="1200" w:type="dxa"/>
+            <w:shd w:val="clear" w:color="auto" w:fill="auto"/>
+            <w:noWrap/>
+            <w:vAlign w:val="bottom"/>
+          </w:tcPr>
+          <w:p>
+            <w:pPr>
+              <w:rPr>
+                <w:rFonts w:ascii="Calibri" w:hAnsi="Calibri" w:cs="Calibri"/>
+                <w:color w:val="000000"/>
+                <w:sz w:val="22"/>
+                <w:szCs w:val="22"/>
+                <w:lang w:val="fr-CH" w:eastAsia="fr-CH"/>
+              </w:rPr>
+            </w:pPr>
+            <w:r>
+              <w:rPr>
+                <w:rFonts w:ascii="Calibri" w:hAnsi="Calibri" w:cs="Calibri"/>
+                <w:color w:val="000000"/>
+                <w:sz w:val="22"/>
+                <w:szCs w:val="22"/>
+                <w:lang w:val="fr-CH" w:eastAsia="fr-CH"/>
+              </w:rPr>
               <w:t>ICT 431</w:t>
             </w:r>
           </w:p>
@@ -9716,17 +9662,7 @@
                 <w:lang w:val="fr-CH" w:eastAsia="fr-CH"/>
               </w:rPr>
             </w:pPr>
-          </w:p>
-        </w:tc>
-        <w:tc>
-          <w:tcPr>
-            <w:tcW w:w="5980" w:type="dxa"/>
-            <w:shd w:val="clear" w:color="auto" w:fill="auto"/>
-            <w:noWrap/>
-            <w:vAlign w:val="bottom"/>
-          </w:tcPr>
-          <w:p>
-            <w:pPr>
+            <w:r>
               <w:rPr>
                 <w:rFonts w:ascii="Calibri" w:hAnsi="Calibri" w:cs="Calibri"/>
                 <w:color w:val="000000"/>
@@ -9734,12 +9670,13 @@
                 <w:szCs w:val="22"/>
                 <w:lang w:val="fr-CH" w:eastAsia="fr-CH"/>
               </w:rPr>
-            </w:pPr>
-          </w:p>
-        </w:tc>
-        <w:tc>
-          <w:tcPr>
-            <w:tcW w:w="1200" w:type="dxa"/>
+              <w:t>21.03.2019</w:t>
+            </w:r>
+          </w:p>
+        </w:tc>
+        <w:tc>
+          <w:tcPr>
+            <w:tcW w:w="5980" w:type="dxa"/>
             <w:shd w:val="clear" w:color="auto" w:fill="auto"/>
             <w:noWrap/>
             <w:vAlign w:val="bottom"/>
@@ -9754,6 +9691,85 @@
                 <w:lang w:val="fr-CH" w:eastAsia="fr-CH"/>
               </w:rPr>
             </w:pPr>
+            <w:r>
+              <w:rPr>
+                <w:rFonts w:ascii="Calibri" w:hAnsi="Calibri" w:cs="Calibri"/>
+                <w:color w:val="000000"/>
+                <w:sz w:val="22"/>
+                <w:szCs w:val="22"/>
+                <w:lang w:val="fr-CH" w:eastAsia="fr-CH"/>
+              </w:rPr>
+              <w:t xml:space="preserve">Action </w:t>
+            </w:r>
+            <w:r>
+              <w:rPr>
+                <w:rFonts w:ascii="Calibri" w:hAnsi="Calibri" w:cs="Calibri"/>
+                <w:color w:val="000000"/>
+                <w:sz w:val="22"/>
+                <w:szCs w:val="22"/>
+                <w:lang w:val="fr-CH" w:eastAsia="fr-CH"/>
+              </w:rPr>
+              <w:t>« </w:t>
+            </w:r>
+            <w:r>
+              <w:rPr>
+                <w:rFonts w:ascii="Calibri" w:hAnsi="Calibri" w:cs="Calibri"/>
+                <w:color w:val="000000"/>
+                <w:sz w:val="22"/>
+                <w:szCs w:val="22"/>
+                <w:lang w:val="fr-CH" w:eastAsia="fr-CH"/>
+              </w:rPr>
+              <w:t>touché</w:t>
+            </w:r>
+            <w:r>
+              <w:rPr>
+                <w:rFonts w:ascii="Calibri" w:hAnsi="Calibri" w:cs="Calibri"/>
+                <w:color w:val="000000"/>
+                <w:sz w:val="22"/>
+                <w:szCs w:val="22"/>
+                <w:lang w:val="fr-CH" w:eastAsia="fr-CH"/>
+              </w:rPr>
+              <w:t> »</w:t>
+            </w:r>
+            <w:r>
+              <w:rPr>
+                <w:rFonts w:ascii="Calibri" w:hAnsi="Calibri" w:cs="Calibri"/>
+                <w:color w:val="000000"/>
+                <w:sz w:val="22"/>
+                <w:szCs w:val="22"/>
+                <w:lang w:val="fr-CH" w:eastAsia="fr-CH"/>
+              </w:rPr>
+              <w:t xml:space="preserve"> codée</w:t>
+            </w:r>
+          </w:p>
+        </w:tc>
+        <w:tc>
+          <w:tcPr>
+            <w:tcW w:w="1200" w:type="dxa"/>
+            <w:shd w:val="clear" w:color="auto" w:fill="auto"/>
+            <w:noWrap/>
+            <w:vAlign w:val="bottom"/>
+          </w:tcPr>
+          <w:p>
+            <w:pPr>
+              <w:rPr>
+                <w:rFonts w:ascii="Calibri" w:hAnsi="Calibri" w:cs="Calibri"/>
+                <w:color w:val="000000"/>
+                <w:sz w:val="22"/>
+                <w:szCs w:val="22"/>
+                <w:lang w:val="fr-CH" w:eastAsia="fr-CH"/>
+              </w:rPr>
+            </w:pPr>
+            <w:r>
+              <w:rPr>
+                <w:rFonts w:ascii="Calibri" w:hAnsi="Calibri" w:cs="Calibri"/>
+                <w:color w:val="000000"/>
+                <w:sz w:val="22"/>
+                <w:szCs w:val="22"/>
+                <w:lang w:val="fr-CH" w:eastAsia="fr-CH"/>
+              </w:rPr>
+              <w:t>MA 20</w:t>
+            </w:r>
           </w:p>
         </w:tc>
       </w:tr>
@@ -9779,17 +9795,7 @@
                 <w:lang w:val="fr-CH" w:eastAsia="fr-CH"/>
               </w:rPr>
             </w:pPr>
-          </w:p>
-        </w:tc>
-        <w:tc>
-          <w:tcPr>
-            <w:tcW w:w="5980" w:type="dxa"/>
-            <w:shd w:val="clear" w:color="auto" w:fill="auto"/>
-            <w:noWrap/>
-            <w:vAlign w:val="bottom"/>
-          </w:tcPr>
-          <w:p>
-            <w:pPr>
+            <w:r>
               <w:rPr>
                 <w:rFonts w:ascii="Calibri" w:hAnsi="Calibri" w:cs="Calibri"/>
                 <w:color w:val="000000"/>
@@ -9797,12 +9803,13 @@
                 <w:szCs w:val="22"/>
                 <w:lang w:val="fr-CH" w:eastAsia="fr-CH"/>
               </w:rPr>
-            </w:pPr>
-          </w:p>
-        </w:tc>
-        <w:tc>
-          <w:tcPr>
-            <w:tcW w:w="1200" w:type="dxa"/>
+              <w:t>22.03.2019</w:t>
+            </w:r>
+          </w:p>
+        </w:tc>
+        <w:tc>
+          <w:tcPr>
+            <w:tcW w:w="5980" w:type="dxa"/>
             <w:shd w:val="clear" w:color="auto" w:fill="auto"/>
             <w:noWrap/>
             <w:vAlign w:val="bottom"/>
@@ -9817,6 +9824,45 @@
                 <w:lang w:val="fr-CH" w:eastAsia="fr-CH"/>
               </w:rPr>
             </w:pPr>
+            <w:r>
+              <w:rPr>
+                <w:rFonts w:ascii="Calibri" w:hAnsi="Calibri" w:cs="Calibri"/>
+                <w:color w:val="000000"/>
+                <w:sz w:val="22"/>
+                <w:szCs w:val="22"/>
+                <w:lang w:val="fr-CH" w:eastAsia="fr-CH"/>
+              </w:rPr>
+              <w:t>Action « coulé » codée</w:t>
+            </w:r>
+          </w:p>
+        </w:tc>
+        <w:tc>
+          <w:tcPr>
+            <w:tcW w:w="1200" w:type="dxa"/>
+            <w:shd w:val="clear" w:color="auto" w:fill="auto"/>
+            <w:noWrap/>
+            <w:vAlign w:val="bottom"/>
+          </w:tcPr>
+          <w:p>
+            <w:pPr>
+              <w:rPr>
+                <w:rFonts w:ascii="Calibri" w:hAnsi="Calibri" w:cs="Calibri"/>
+                <w:color w:val="000000"/>
+                <w:sz w:val="22"/>
+                <w:szCs w:val="22"/>
+                <w:lang w:val="fr-CH" w:eastAsia="fr-CH"/>
+              </w:rPr>
+            </w:pPr>
+            <w:r>
+              <w:rPr>
+                <w:rFonts w:ascii="Calibri" w:hAnsi="Calibri" w:cs="Calibri"/>
+                <w:color w:val="000000"/>
+                <w:sz w:val="22"/>
+                <w:szCs w:val="22"/>
+                <w:lang w:val="fr-CH" w:eastAsia="fr-CH"/>
+              </w:rPr>
+              <w:t>MA 20</w:t>
+            </w:r>
           </w:p>
         </w:tc>
       </w:tr>
@@ -9842,17 +9888,7 @@
                 <w:lang w:val="fr-CH" w:eastAsia="fr-CH"/>
               </w:rPr>
             </w:pPr>
-          </w:p>
-        </w:tc>
-        <w:tc>
-          <w:tcPr>
-            <w:tcW w:w="5980" w:type="dxa"/>
-            <w:shd w:val="clear" w:color="auto" w:fill="auto"/>
-            <w:noWrap/>
-            <w:vAlign w:val="bottom"/>
-          </w:tcPr>
-          <w:p>
-            <w:pPr>
+            <w:r>
               <w:rPr>
                 <w:rFonts w:ascii="Calibri" w:hAnsi="Calibri" w:cs="Calibri"/>
                 <w:color w:val="000000"/>
@@ -9860,12 +9896,13 @@
                 <w:szCs w:val="22"/>
                 <w:lang w:val="fr-CH" w:eastAsia="fr-CH"/>
               </w:rPr>
-            </w:pPr>
-          </w:p>
-        </w:tc>
-        <w:tc>
-          <w:tcPr>
-            <w:tcW w:w="1200" w:type="dxa"/>
+              <w:t>22.03.2019</w:t>
+            </w:r>
+          </w:p>
+        </w:tc>
+        <w:tc>
+          <w:tcPr>
+            <w:tcW w:w="5980" w:type="dxa"/>
             <w:shd w:val="clear" w:color="auto" w:fill="auto"/>
             <w:noWrap/>
             <w:vAlign w:val="bottom"/>
@@ -9880,14 +9917,128 @@
                 <w:lang w:val="fr-CH" w:eastAsia="fr-CH"/>
               </w:rPr>
             </w:pPr>
+            <w:r>
+              <w:rPr>
+                <w:rFonts w:ascii="Calibri" w:hAnsi="Calibri" w:cs="Calibri"/>
+                <w:color w:val="000000"/>
+                <w:sz w:val="22"/>
+                <w:szCs w:val="22"/>
+                <w:lang w:val="fr-CH" w:eastAsia="fr-CH"/>
+              </w:rPr>
+              <w:t>Victoire codée</w:t>
+            </w:r>
+          </w:p>
+        </w:tc>
+        <w:tc>
+          <w:tcPr>
+            <w:tcW w:w="1200" w:type="dxa"/>
+            <w:shd w:val="clear" w:color="auto" w:fill="auto"/>
+            <w:noWrap/>
+            <w:vAlign w:val="bottom"/>
+          </w:tcPr>
+          <w:p>
+            <w:pPr>
+              <w:rPr>
+                <w:rFonts w:ascii="Calibri" w:hAnsi="Calibri" w:cs="Calibri"/>
+                <w:color w:val="000000"/>
+                <w:sz w:val="22"/>
+                <w:szCs w:val="22"/>
+                <w:lang w:val="fr-CH" w:eastAsia="fr-CH"/>
+              </w:rPr>
+            </w:pPr>
+            <w:r>
+              <w:rPr>
+                <w:rFonts w:ascii="Calibri" w:hAnsi="Calibri" w:cs="Calibri"/>
+                <w:color w:val="000000"/>
+                <w:sz w:val="22"/>
+                <w:szCs w:val="22"/>
+                <w:lang w:val="fr-CH" w:eastAsia="fr-CH"/>
+              </w:rPr>
+              <w:t xml:space="preserve">MA </w:t>
+            </w:r>
+            <w:bookmarkStart w:id="52" w:name="_GoBack"/>
+            <w:bookmarkEnd w:id="52"/>
+            <w:r>
+              <w:rPr>
+                <w:rFonts w:ascii="Calibri" w:hAnsi="Calibri" w:cs="Calibri"/>
+                <w:color w:val="000000"/>
+                <w:sz w:val="22"/>
+                <w:szCs w:val="22"/>
+                <w:lang w:val="fr-CH" w:eastAsia="fr-CH"/>
+              </w:rPr>
+              <w:t>20</w:t>
+            </w:r>
+          </w:p>
+        </w:tc>
+      </w:tr>
+      <w:tr>
+        <w:trPr>
+          <w:trHeight w:val="300"/>
+        </w:trPr>
+        <w:tc>
+          <w:tcPr>
+            <w:tcW w:w="1200" w:type="dxa"/>
+            <w:shd w:val="clear" w:color="auto" w:fill="auto"/>
+            <w:noWrap/>
+            <w:vAlign w:val="bottom"/>
+          </w:tcPr>
+          <w:p>
+            <w:pPr>
+              <w:jc w:val="right"/>
+              <w:rPr>
+                <w:rFonts w:ascii="Calibri" w:hAnsi="Calibri" w:cs="Calibri"/>
+                <w:color w:val="000000"/>
+                <w:sz w:val="22"/>
+                <w:szCs w:val="22"/>
+                <w:lang w:val="fr-CH" w:eastAsia="fr-CH"/>
+              </w:rPr>
+            </w:pPr>
+          </w:p>
+        </w:tc>
+        <w:tc>
+          <w:tcPr>
+            <w:tcW w:w="5980" w:type="dxa"/>
+            <w:shd w:val="clear" w:color="auto" w:fill="auto"/>
+            <w:noWrap/>
+            <w:vAlign w:val="bottom"/>
+          </w:tcPr>
+          <w:p>
+            <w:pPr>
+              <w:rPr>
+                <w:rFonts w:ascii="Calibri" w:hAnsi="Calibri" w:cs="Calibri"/>
+                <w:color w:val="000000"/>
+                <w:sz w:val="22"/>
+                <w:szCs w:val="22"/>
+                <w:lang w:val="fr-CH" w:eastAsia="fr-CH"/>
+              </w:rPr>
+            </w:pPr>
+          </w:p>
+        </w:tc>
+        <w:tc>
+          <w:tcPr>
+            <w:tcW w:w="1200" w:type="dxa"/>
+            <w:shd w:val="clear" w:color="auto" w:fill="auto"/>
+            <w:noWrap/>
+            <w:vAlign w:val="bottom"/>
+          </w:tcPr>
+          <w:p>
+            <w:pPr>
+              <w:rPr>
+                <w:rFonts w:ascii="Calibri" w:hAnsi="Calibri" w:cs="Calibri"/>
+                <w:color w:val="000000"/>
+                <w:sz w:val="22"/>
+                <w:szCs w:val="22"/>
+                <w:lang w:val="fr-CH" w:eastAsia="fr-CH"/>
+              </w:rPr>
+            </w:pPr>
           </w:p>
         </w:tc>
       </w:tr>
     </w:tbl>
     <w:p/>
     <w:sectPr>
-      <w:headerReference w:type="default" r:id="rId11"/>
-      <w:footerReference w:type="default" r:id="rId12"/>
+      <w:headerReference w:type="default" r:id="rId12"/>
+      <w:footerReference w:type="default" r:id="rId13"/>
       <w:pgSz w:w="11906" w:h="16838" w:code="9"/>
       <w:pgMar w:top="1418" w:right="1418" w:bottom="1418" w:left="1418" w:header="720" w:footer="720" w:gutter="0"/>
       <w:cols w:space="720"/>
@@ -9926,7 +10077,7 @@
       </w:pBdr>
     </w:pPr>
     <w:r>
-      <w:t>Auteur(s)</w:t>
+      <w:t>Meili Dmitri</w:t>
     </w:r>
     <w:r>
       <w:tab/>
@@ -9954,7 +10105,7 @@
         <w:rStyle w:val="Numrodepage"/>
         <w:noProof/>
       </w:rPr>
-      <w:t>9</w:t>
+      <w:t>10</w:t>
     </w:r>
     <w:r>
       <w:rPr>
@@ -9970,7 +10121,7 @@
         <w:rPr>
           <w:noProof/>
         </w:rPr>
-        <w:t>18/03/2019 09:35:00</w:t>
+        <w:t>21/03/2019 11:06:00</w:t>
       </w:r>
     </w:fldSimple>
     <w:r>
@@ -10013,7 +10164,11 @@
       <w:jc w:val="center"/>
       <w:rPr>
         <w:rFonts w:ascii="Impact" w:hAnsi="Impact"/>
+        <w:b/>
+        <w:bCs/>
+        <w:noProof/>
         <w:sz w:val="36"/>
+        <w:u w:val="single"/>
       </w:rPr>
     </w:pPr>
     <w:r>
@@ -10093,7 +10248,7 @@
         <w:sz w:val="36"/>
         <w:u w:val="single"/>
       </w:rPr>
-      <w:t>Titre Projet</w:t>
+      <w:t>Bataille Navale</w:t>
     </w:r>
   </w:p>
   <w:p/>

--- a/doc/Document de projet.docx
+++ b/doc/Document de projet.docx
@@ -3731,11 +3731,50 @@
       <w:bookmarkEnd w:id="5"/>
     </w:p>
     <w:p>
+      <w:r>
+        <w:t xml:space="preserve">Le produit final </w:t>
+      </w:r>
+      <w:r>
+        <w:t>va</w:t>
+      </w:r>
+      <w:r>
+        <w:t xml:space="preserve"> être une </w:t>
+      </w:r>
+      <w:r>
+        <w:t>bataille</w:t>
+      </w:r>
+      <w:r>
+        <w:t xml:space="preserve"> navale codé en C dans </w:t>
+      </w:r>
+      <w:proofErr w:type="spellStart"/>
+      <w:r>
+        <w:t>Clion</w:t>
+      </w:r>
+      <w:proofErr w:type="spellEnd"/>
+      <w:r>
+        <w:t xml:space="preserve"> et </w:t>
+      </w:r>
+      <w:r>
+        <w:t>exécuter</w:t>
+      </w:r>
+      <w:r>
+        <w:t xml:space="preserve"> dans le </w:t>
+      </w:r>
+      <w:r>
+        <w:t>cmd. La bataille navale est jouée seul contre personne car ni l’ordinateur ni un deuxième joueur peut jouer contre. La bataille navale dois comporter plusieurs différentes</w:t>
+      </w:r>
+      <w:bookmarkStart w:id="6" w:name="_GoBack"/>
+      <w:bookmarkEnd w:id="6"/>
+      <w:r>
+        <w:t xml:space="preserve"> grille de jeux</w:t>
+      </w:r>
+    </w:p>
+    <w:p>
       <w:pPr>
         <w:pStyle w:val="Help"/>
       </w:pPr>
-      <w:bookmarkStart w:id="6" w:name="_Toc25553307"/>
-      <w:bookmarkStart w:id="7" w:name="_Toc71691011"/>
+      <w:bookmarkStart w:id="7" w:name="_Toc25553307"/>
+      <w:bookmarkStart w:id="8" w:name="_Toc71691011"/>
       <w:r>
         <w:t xml:space="preserve">L’analyse </w:t>
       </w:r>
@@ -3777,9 +3816,9 @@
           <w:iCs/>
         </w:rPr>
       </w:pPr>
-      <w:bookmarkStart w:id="8" w:name="_Toc2333853"/>
-      <w:bookmarkEnd w:id="6"/>
+      <w:bookmarkStart w:id="9" w:name="_Toc2333853"/>
       <w:bookmarkEnd w:id="7"/>
+      <w:bookmarkEnd w:id="8"/>
       <w:r>
         <w:rPr>
           <w:i w:val="0"/>
@@ -3787,20 +3826,21 @@
         </w:rPr>
         <w:t>Use cases et scénarios</w:t>
       </w:r>
-      <w:bookmarkEnd w:id="8"/>
+      <w:bookmarkEnd w:id="9"/>
     </w:p>
     <w:p/>
     <w:p>
       <w:pPr>
         <w:jc w:val="center"/>
       </w:pPr>
-      <w:bookmarkStart w:id="9" w:name="_Toc2333857"/>
-      <w:bookmarkStart w:id="10" w:name="_Toc71691012"/>
+      <w:bookmarkStart w:id="10" w:name="_Toc2333857"/>
+      <w:bookmarkStart w:id="11" w:name="_Toc71691012"/>
       <w:r>
         <w:rPr>
           <w:sz w:val="40"/>
           <w:szCs w:val="40"/>
         </w:rPr>
+        <w:lastRenderedPageBreak/>
         <w:t>Bataille Naval</w:t>
       </w:r>
       <w:r>
@@ -4779,11 +4819,11 @@
         <w:shd w:val="clear" w:color="auto" w:fill="FFD966" w:themeFill="accent4" w:themeFillTint="99"/>
         <w:spacing w:before="40" w:after="0" w:line="259" w:lineRule="auto"/>
       </w:pPr>
-      <w:bookmarkStart w:id="11" w:name="_Toc1031578"/>
+      <w:bookmarkStart w:id="12" w:name="_Toc1031578"/>
       <w:r>
         <w:t>Afficher l’aide/*</w:t>
       </w:r>
-      <w:bookmarkEnd w:id="11"/>
+      <w:bookmarkEnd w:id="12"/>
     </w:p>
     <w:tbl>
       <w:tblPr>
@@ -5090,11 +5130,11 @@
         </w:numPr>
         <w:spacing w:after="0" w:line="259" w:lineRule="auto"/>
       </w:pPr>
-      <w:bookmarkStart w:id="12" w:name="_Toc1031579"/>
+      <w:bookmarkStart w:id="13" w:name="_Toc1031579"/>
       <w:r>
         <w:t>Placer les bateaux</w:t>
       </w:r>
-      <w:bookmarkEnd w:id="12"/>
+      <w:bookmarkEnd w:id="13"/>
     </w:p>
     <w:p>
       <w:pPr>
@@ -5107,11 +5147,11 @@
         <w:shd w:val="clear" w:color="auto" w:fill="FFD966" w:themeFill="accent4" w:themeFillTint="99"/>
         <w:spacing w:before="40" w:after="0" w:line="259" w:lineRule="auto"/>
       </w:pPr>
-      <w:bookmarkStart w:id="13" w:name="_Toc1031580"/>
+      <w:bookmarkStart w:id="14" w:name="_Toc1031580"/>
       <w:r>
         <w:t>L’ordinateur place non aléatoirement les positions de ces ses bateaux</w:t>
       </w:r>
-      <w:bookmarkEnd w:id="13"/>
+      <w:bookmarkEnd w:id="14"/>
     </w:p>
     <w:tbl>
       <w:tblPr>
@@ -5321,6 +5361,7 @@
           </w:tcPr>
           <w:p>
             <w:r>
+              <w:lastRenderedPageBreak/>
               <w:t>Démarrer le jeu</w:t>
             </w:r>
           </w:p>
@@ -5377,7 +5418,6 @@
           </w:tcPr>
           <w:p>
             <w:r>
-              <w:lastRenderedPageBreak/>
               <w:t>L’utilisateur s’enregistre</w:t>
             </w:r>
           </w:p>
@@ -5440,11 +5480,11 @@
         <w:shd w:val="clear" w:color="auto" w:fill="FFD966" w:themeFill="accent4" w:themeFillTint="99"/>
         <w:spacing w:before="40" w:after="0" w:line="259" w:lineRule="auto"/>
       </w:pPr>
-      <w:bookmarkStart w:id="14" w:name="_Toc1031581"/>
+      <w:bookmarkStart w:id="15" w:name="_Toc1031581"/>
       <w:r>
         <w:t>Placer les bateaux aléatoirement</w:t>
       </w:r>
-      <w:bookmarkEnd w:id="14"/>
+      <w:bookmarkEnd w:id="15"/>
       <w:r>
         <w:t xml:space="preserve"> </w:t>
       </w:r>
@@ -5777,11 +5817,11 @@
         <w:shd w:val="clear" w:color="auto" w:fill="FFD966" w:themeFill="accent4" w:themeFillTint="99"/>
         <w:spacing w:before="40" w:after="0" w:line="259" w:lineRule="auto"/>
       </w:pPr>
-      <w:bookmarkStart w:id="15" w:name="_Toc1031582"/>
+      <w:bookmarkStart w:id="16" w:name="_Toc1031582"/>
       <w:r>
         <w:t>Demander à l’utilisateur de les placer</w:t>
       </w:r>
-      <w:bookmarkEnd w:id="15"/>
+      <w:bookmarkEnd w:id="16"/>
     </w:p>
     <w:tbl>
       <w:tblPr>
@@ -6078,6 +6118,7 @@
           </w:tcPr>
           <w:p>
             <w:r>
+              <w:lastRenderedPageBreak/>
               <w:t>Taper sur 3 pour que l’utilisateur puisse placer les bateaux</w:t>
             </w:r>
           </w:p>
@@ -6106,7 +6147,6 @@
           </w:tcPr>
           <w:p>
             <w:r>
-              <w:lastRenderedPageBreak/>
               <w:t>Taper 2 pour 2 bateaux</w:t>
             </w:r>
           </w:p>
@@ -6260,11 +6300,11 @@
         </w:numPr>
         <w:spacing w:after="0" w:line="259" w:lineRule="auto"/>
       </w:pPr>
-      <w:bookmarkStart w:id="16" w:name="_Toc1031583"/>
+      <w:bookmarkStart w:id="17" w:name="_Toc1031583"/>
       <w:r>
         <w:t>Jouer contre l’ordi</w:t>
       </w:r>
-      <w:bookmarkEnd w:id="16"/>
+      <w:bookmarkEnd w:id="17"/>
     </w:p>
     <w:p>
       <w:pPr>
@@ -6277,11 +6317,11 @@
         <w:shd w:val="clear" w:color="auto" w:fill="FFD966" w:themeFill="accent4" w:themeFillTint="99"/>
         <w:spacing w:before="40" w:after="0" w:line="259" w:lineRule="auto"/>
       </w:pPr>
-      <w:bookmarkStart w:id="17" w:name="_Toc1031584"/>
+      <w:bookmarkStart w:id="18" w:name="_Toc1031584"/>
       <w:r>
         <w:t>Jouer une partie</w:t>
       </w:r>
-      <w:bookmarkEnd w:id="17"/>
+      <w:bookmarkEnd w:id="18"/>
     </w:p>
     <w:tbl>
       <w:tblPr>
@@ -6653,11 +6693,12 @@
         </w:numPr>
         <w:spacing w:after="0" w:line="259" w:lineRule="auto"/>
       </w:pPr>
-      <w:bookmarkStart w:id="18" w:name="_Toc1031585"/>
-      <w:r>
+      <w:bookmarkStart w:id="19" w:name="_Toc1031585"/>
+      <w:r>
+        <w:lastRenderedPageBreak/>
         <w:t>S’authentifier/*</w:t>
       </w:r>
-      <w:bookmarkEnd w:id="18"/>
+      <w:bookmarkEnd w:id="19"/>
     </w:p>
     <w:p>
       <w:pPr>
@@ -6670,11 +6711,11 @@
         <w:shd w:val="clear" w:color="auto" w:fill="FFD966" w:themeFill="accent4" w:themeFillTint="99"/>
         <w:spacing w:before="40" w:after="0" w:line="259" w:lineRule="auto"/>
       </w:pPr>
-      <w:bookmarkStart w:id="19" w:name="_Toc1031586"/>
+      <w:bookmarkStart w:id="20" w:name="_Toc1031586"/>
       <w:r>
         <w:t>S’enregistré</w:t>
       </w:r>
-      <w:bookmarkEnd w:id="19"/>
+      <w:bookmarkEnd w:id="20"/>
     </w:p>
     <w:tbl>
       <w:tblPr>
@@ -6725,7 +6766,6 @@
                 <w:rFonts w:ascii="Calibri" w:hAnsi="Calibri" w:cs="Calibri"/>
                 <w:szCs w:val="24"/>
               </w:rPr>
-              <w:lastRenderedPageBreak/>
               <w:t>En tant que</w:t>
             </w:r>
           </w:p>
@@ -7047,11 +7087,11 @@
         <w:shd w:val="clear" w:color="auto" w:fill="FFD966" w:themeFill="accent4" w:themeFillTint="99"/>
         <w:spacing w:before="40" w:after="0" w:line="259" w:lineRule="auto"/>
       </w:pPr>
-      <w:bookmarkStart w:id="20" w:name="_Toc1031587"/>
+      <w:bookmarkStart w:id="21" w:name="_Toc1031587"/>
       <w:r>
         <w:t>Se connecter</w:t>
       </w:r>
-      <w:bookmarkEnd w:id="20"/>
+      <w:bookmarkEnd w:id="21"/>
     </w:p>
     <w:tbl>
       <w:tblPr>
@@ -7356,8 +7396,8 @@
           <w:iCs/>
         </w:rPr>
       </w:pPr>
-      <w:bookmarkStart w:id="21" w:name="_Toc2333858"/>
-      <w:bookmarkEnd w:id="9"/>
+      <w:bookmarkStart w:id="22" w:name="_Toc2333858"/>
+      <w:bookmarkEnd w:id="10"/>
       <w:r>
         <w:rPr>
           <w:i w:val="0"/>
@@ -7365,8 +7405,8 @@
         </w:rPr>
         <w:t>Stratégie de test</w:t>
       </w:r>
-      <w:bookmarkEnd w:id="10"/>
-      <w:bookmarkEnd w:id="21"/>
+      <w:bookmarkEnd w:id="11"/>
+      <w:bookmarkEnd w:id="22"/>
     </w:p>
     <w:p>
       <w:pPr>
@@ -7446,6 +7486,7 @@
     </w:p>
     <w:p>
       <w:r>
+        <w:lastRenderedPageBreak/>
         <w:t>Les personnes qui vont effectuer les tests sont moi-même ainsi que 3 de mes camarades de classe.</w:t>
       </w:r>
     </w:p>
@@ -7545,11 +7586,11 @@
           <w:tab w:val="num" w:pos="360"/>
         </w:tabs>
       </w:pPr>
-      <w:bookmarkStart w:id="22" w:name="_Toc2333860"/>
+      <w:bookmarkStart w:id="23" w:name="_Toc2333860"/>
       <w:r>
         <w:t>Implémentation</w:t>
       </w:r>
-      <w:bookmarkEnd w:id="22"/>
+      <w:bookmarkEnd w:id="23"/>
     </w:p>
     <w:p>
       <w:pPr>
@@ -7559,10 +7600,10 @@
           <w:iCs/>
         </w:rPr>
       </w:pPr>
-      <w:bookmarkStart w:id="23" w:name="_Toc2333861"/>
-      <w:bookmarkStart w:id="24" w:name="_Toc25553317"/>
-      <w:bookmarkStart w:id="25" w:name="_Toc71691022"/>
-      <w:bookmarkStart w:id="26" w:name="_Ref254352701"/>
+      <w:bookmarkStart w:id="24" w:name="_Toc2333861"/>
+      <w:bookmarkStart w:id="25" w:name="_Toc25553317"/>
+      <w:bookmarkStart w:id="26" w:name="_Toc71691022"/>
+      <w:bookmarkStart w:id="27" w:name="_Ref254352701"/>
       <w:r>
         <w:rPr>
           <w:i w:val="0"/>
@@ -7570,7 +7611,7 @@
         </w:rPr>
         <w:t>Vue d’ensemble</w:t>
       </w:r>
-      <w:bookmarkEnd w:id="23"/>
+      <w:bookmarkEnd w:id="24"/>
     </w:p>
     <w:p>
       <w:pPr>
@@ -7639,7 +7680,7 @@
           <w:iCs/>
         </w:rPr>
       </w:pPr>
-      <w:bookmarkStart w:id="27" w:name="_Toc2333862"/>
+      <w:bookmarkStart w:id="28" w:name="_Toc2333862"/>
       <w:r>
         <w:rPr>
           <w:i w:val="0"/>
@@ -7647,7 +7688,7 @@
         </w:rPr>
         <w:t>Choix techniques</w:t>
       </w:r>
-      <w:bookmarkEnd w:id="27"/>
+      <w:bookmarkEnd w:id="28"/>
     </w:p>
     <w:p/>
     <w:p>
@@ -7694,7 +7735,7 @@
           <w:iCs/>
         </w:rPr>
       </w:pPr>
-      <w:bookmarkStart w:id="28" w:name="_Toc2333863"/>
+      <w:bookmarkStart w:id="29" w:name="_Toc2333863"/>
       <w:r>
         <w:rPr>
           <w:i w:val="0"/>
@@ -7702,7 +7743,7 @@
         </w:rPr>
         <w:t>Modèle Logique de données</w:t>
       </w:r>
-      <w:bookmarkEnd w:id="28"/>
+      <w:bookmarkEnd w:id="29"/>
     </w:p>
     <w:tbl>
       <w:tblPr>
@@ -7863,7 +7904,11 @@
           <w:tcPr>
             <w:tcW w:w="6088" w:type="dxa"/>
           </w:tcPr>
-          <w:p/>
+          <w:p>
+            <w:r>
+              <w:t>Toucher Couler</w:t>
+            </w:r>
+          </w:p>
         </w:tc>
       </w:tr>
       <w:tr>
@@ -7873,6 +7918,31 @@
           </w:tcPr>
           <w:p>
             <w:r>
+              <w:t>6</w:t>
+            </w:r>
+          </w:p>
+        </w:tc>
+        <w:tc>
+          <w:tcPr>
+            <w:tcW w:w="6088" w:type="dxa"/>
+          </w:tcPr>
+          <w:p>
+            <w:r>
+              <w:t>Louper</w:t>
+            </w:r>
+            <w:r>
+              <w:t xml:space="preserve"> </w:t>
+            </w:r>
+          </w:p>
+        </w:tc>
+      </w:tr>
+      <w:tr>
+        <w:tc>
+          <w:tcPr>
+            <w:tcW w:w="2972" w:type="dxa"/>
+          </w:tcPr>
+          <w:p>
+            <w:r>
               <w:t>9</w:t>
             </w:r>
           </w:p>
@@ -7883,7 +7953,7 @@
           </w:tcPr>
           <w:p>
             <w:r>
-              <w:t xml:space="preserve">A l’eau </w:t>
+              <w:t>A l’eau</w:t>
             </w:r>
           </w:p>
         </w:tc>
@@ -7898,7 +7968,7 @@
           <w:iCs/>
         </w:rPr>
       </w:pPr>
-      <w:bookmarkStart w:id="29" w:name="_Toc2333864"/>
+      <w:bookmarkStart w:id="30" w:name="_Toc2333864"/>
       <w:r>
         <w:rPr>
           <w:i w:val="0"/>
@@ -7906,7 +7976,7 @@
         </w:rPr>
         <w:t>Points techniques spécifiques</w:t>
       </w:r>
-      <w:bookmarkEnd w:id="29"/>
+      <w:bookmarkEnd w:id="30"/>
     </w:p>
     <w:p>
       <w:pPr>
@@ -8004,6 +8074,7 @@
         </w:rPr>
       </w:pPr>
       <w:r>
+        <w:lastRenderedPageBreak/>
         <w:t>D</w:t>
       </w:r>
       <w:r>
@@ -8048,7 +8119,6 @@
         <w:pStyle w:val="Help"/>
       </w:pPr>
       <w:r>
-        <w:lastRenderedPageBreak/>
         <w:t xml:space="preserve">NOTE : </w:t>
       </w:r>
       <w:r>
@@ -8068,35 +8138,35 @@
       <w:pPr>
         <w:pStyle w:val="Titre3"/>
       </w:pPr>
-      <w:bookmarkStart w:id="30" w:name="_Toc2333865"/>
+      <w:bookmarkStart w:id="31" w:name="_Toc2333865"/>
       <w:r>
         <w:t>Point 1</w:t>
       </w:r>
-      <w:bookmarkEnd w:id="30"/>
+      <w:bookmarkEnd w:id="31"/>
     </w:p>
     <w:p>
       <w:pPr>
         <w:pStyle w:val="Titre3"/>
       </w:pPr>
-      <w:bookmarkStart w:id="31" w:name="_Toc2333866"/>
+      <w:bookmarkStart w:id="32" w:name="_Toc2333866"/>
       <w:r>
         <w:t>Point 2</w:t>
       </w:r>
-      <w:bookmarkEnd w:id="31"/>
+      <w:bookmarkEnd w:id="32"/>
     </w:p>
     <w:p>
       <w:pPr>
         <w:pStyle w:val="Titre3"/>
       </w:pPr>
-      <w:bookmarkStart w:id="32" w:name="_Toc2333867"/>
+      <w:bookmarkStart w:id="33" w:name="_Toc2333867"/>
       <w:r>
         <w:t>Point …</w:t>
       </w:r>
-      <w:bookmarkEnd w:id="32"/>
-    </w:p>
-    <w:bookmarkEnd w:id="24"/>
+      <w:bookmarkEnd w:id="33"/>
+    </w:p>
     <w:bookmarkEnd w:id="25"/>
     <w:bookmarkEnd w:id="26"/>
+    <w:bookmarkEnd w:id="27"/>
     <w:p>
       <w:pPr>
         <w:pStyle w:val="Help"/>
@@ -8154,7 +8224,7 @@
           <w:iCs/>
         </w:rPr>
       </w:pPr>
-      <w:bookmarkStart w:id="33" w:name="_Toc2333868"/>
+      <w:bookmarkStart w:id="34" w:name="_Toc2333868"/>
       <w:r>
         <w:rPr>
           <w:i w:val="0"/>
@@ -8162,7 +8232,7 @@
         </w:rPr>
         <w:t>Livraisons</w:t>
       </w:r>
-      <w:bookmarkEnd w:id="33"/>
+      <w:bookmarkEnd w:id="34"/>
     </w:p>
     <w:p>
       <w:pPr>
@@ -8176,13 +8246,13 @@
       <w:pPr>
         <w:pStyle w:val="Titre1"/>
       </w:pPr>
-      <w:bookmarkStart w:id="34" w:name="_Toc2333869"/>
-      <w:bookmarkStart w:id="35" w:name="_Toc25553321"/>
-      <w:bookmarkStart w:id="36" w:name="_Toc71691025"/>
+      <w:bookmarkStart w:id="35" w:name="_Toc2333869"/>
+      <w:bookmarkStart w:id="36" w:name="_Toc25553321"/>
+      <w:bookmarkStart w:id="37" w:name="_Toc71691025"/>
       <w:r>
         <w:t>Tests</w:t>
       </w:r>
-      <w:bookmarkEnd w:id="34"/>
+      <w:bookmarkEnd w:id="35"/>
     </w:p>
     <w:p>
       <w:pPr>
@@ -8192,7 +8262,7 @@
           <w:iCs/>
         </w:rPr>
       </w:pPr>
-      <w:bookmarkStart w:id="37" w:name="_Toc2333870"/>
+      <w:bookmarkStart w:id="38" w:name="_Toc2333870"/>
       <w:r>
         <w:rPr>
           <w:i w:val="0"/>
@@ -8207,7 +8277,7 @@
         </w:rPr>
         <w:t>est</w:t>
       </w:r>
-      <w:bookmarkEnd w:id="35"/>
+      <w:bookmarkEnd w:id="36"/>
       <w:r>
         <w:rPr>
           <w:i w:val="0"/>
@@ -8215,8 +8285,8 @@
         </w:rPr>
         <w:t>s effectués</w:t>
       </w:r>
-      <w:bookmarkEnd w:id="36"/>
       <w:bookmarkEnd w:id="37"/>
+      <w:bookmarkEnd w:id="38"/>
     </w:p>
     <w:p/>
     <w:tbl>
@@ -8467,9 +8537,9 @@
           <w:iCs/>
         </w:rPr>
       </w:pPr>
-      <w:bookmarkStart w:id="38" w:name="_Toc25553322"/>
-      <w:bookmarkStart w:id="39" w:name="_Toc71691026"/>
-      <w:bookmarkStart w:id="40" w:name="_Toc2333871"/>
+      <w:bookmarkStart w:id="39" w:name="_Toc25553322"/>
+      <w:bookmarkStart w:id="40" w:name="_Toc71691026"/>
+      <w:bookmarkStart w:id="41" w:name="_Toc2333871"/>
       <w:r>
         <w:rPr>
           <w:i w:val="0"/>
@@ -8477,7 +8547,7 @@
         </w:rPr>
         <w:t xml:space="preserve">Erreurs </w:t>
       </w:r>
-      <w:bookmarkEnd w:id="38"/>
+      <w:bookmarkEnd w:id="39"/>
       <w:r>
         <w:rPr>
           <w:i w:val="0"/>
@@ -8485,8 +8555,8 @@
         </w:rPr>
         <w:t>restantes</w:t>
       </w:r>
-      <w:bookmarkEnd w:id="39"/>
       <w:bookmarkEnd w:id="40"/>
+      <w:bookmarkEnd w:id="41"/>
       <w:r>
         <w:rPr>
           <w:i w:val="0"/>
@@ -8499,7 +8569,7 @@
       <w:pPr>
         <w:pStyle w:val="Help"/>
       </w:pPr>
-      <w:bookmarkStart w:id="41" w:name="_Toc25553323"/>
+      <w:bookmarkStart w:id="42" w:name="_Toc25553323"/>
       <w:r>
         <w:t xml:space="preserve">S'il reste encore des </w:t>
       </w:r>
@@ -8535,7 +8605,7 @@
       <w:r>
         <w:t>Conséquences sur l'utilisation du produit</w:t>
       </w:r>
-      <w:bookmarkEnd w:id="41"/>
+      <w:bookmarkEnd w:id="42"/>
     </w:p>
     <w:p>
       <w:pPr>
@@ -8556,18 +8626,19 @@
           <w:tab w:val="num" w:pos="360"/>
         </w:tabs>
       </w:pPr>
-      <w:bookmarkStart w:id="42" w:name="_Toc25553328"/>
-      <w:bookmarkStart w:id="43" w:name="_Toc71703263"/>
-      <w:bookmarkStart w:id="44" w:name="_Toc2333872"/>
-      <w:r>
+      <w:bookmarkStart w:id="43" w:name="_Toc25553328"/>
+      <w:bookmarkStart w:id="44" w:name="_Toc71703263"/>
+      <w:bookmarkStart w:id="45" w:name="_Toc2333872"/>
+      <w:r>
+        <w:lastRenderedPageBreak/>
         <w:t>C</w:t>
       </w:r>
-      <w:bookmarkEnd w:id="42"/>
       <w:bookmarkEnd w:id="43"/>
+      <w:bookmarkEnd w:id="44"/>
       <w:r>
         <w:t>onclusions</w:t>
       </w:r>
-      <w:bookmarkEnd w:id="44"/>
+      <w:bookmarkEnd w:id="45"/>
     </w:p>
     <w:p>
       <w:pPr>
@@ -8591,7 +8662,6 @@
         </w:numPr>
       </w:pPr>
       <w:r>
-        <w:lastRenderedPageBreak/>
         <w:t>Objectifs atteints / non-atteints</w:t>
       </w:r>
     </w:p>
@@ -8650,16 +8720,16 @@
           <w:tab w:val="num" w:pos="360"/>
         </w:tabs>
       </w:pPr>
-      <w:bookmarkStart w:id="45" w:name="_Toc71703264"/>
-      <w:bookmarkStart w:id="46" w:name="_Toc2333873"/>
+      <w:bookmarkStart w:id="46" w:name="_Toc71703264"/>
+      <w:bookmarkStart w:id="47" w:name="_Toc2333873"/>
       <w:r>
         <w:t>A</w:t>
       </w:r>
-      <w:bookmarkEnd w:id="45"/>
+      <w:bookmarkEnd w:id="46"/>
       <w:r>
         <w:t>nnexes</w:t>
       </w:r>
-      <w:bookmarkEnd w:id="46"/>
+      <w:bookmarkEnd w:id="47"/>
     </w:p>
     <w:p>
       <w:pPr>
@@ -8669,8 +8739,8 @@
           <w:iCs/>
         </w:rPr>
       </w:pPr>
-      <w:bookmarkStart w:id="47" w:name="_Toc71703265"/>
-      <w:bookmarkStart w:id="48" w:name="_Toc2333874"/>
+      <w:bookmarkStart w:id="48" w:name="_Toc71703265"/>
+      <w:bookmarkStart w:id="49" w:name="_Toc2333874"/>
       <w:r>
         <w:rPr>
           <w:i w:val="0"/>
@@ -8678,30 +8748,8 @@
         </w:rPr>
         <w:t>Sources – Bibliographie</w:t>
       </w:r>
-      <w:bookmarkEnd w:id="47"/>
       <w:bookmarkEnd w:id="48"/>
-    </w:p>
-    <w:p>
-      <w:pPr>
-        <w:pStyle w:val="Help"/>
-      </w:pPr>
-      <w:r>
-        <w:t>Liste des livres utilisé</w:t>
-      </w:r>
-      <w:r>
-        <w:t>s</w:t>
-      </w:r>
-      <w:r>
-        <w:t xml:space="preserve"> (Titre, auteur, date), des sites Internet (URL) consultés, des articles (Revue, date, titre, </w:t>
-      </w:r>
-      <w:proofErr w:type="gramStart"/>
-      <w:r>
-        <w:t>auteur)…</w:t>
-      </w:r>
-      <w:proofErr w:type="gramEnd"/>
-      <w:r>
-        <w:t xml:space="preserve"> Et de toutes les aides externes (noms)   </w:t>
-      </w:r>
+      <w:bookmarkEnd w:id="49"/>
     </w:p>
     <w:p>
       <w:pPr>
@@ -8711,9 +8759,9 @@
           <w:iCs/>
         </w:rPr>
       </w:pPr>
-      <w:bookmarkStart w:id="49" w:name="_Toc25553330"/>
-      <w:bookmarkStart w:id="50" w:name="_Toc71703266"/>
-      <w:bookmarkStart w:id="51" w:name="_Toc2333875"/>
+      <w:bookmarkStart w:id="50" w:name="_Toc25553330"/>
+      <w:bookmarkStart w:id="51" w:name="_Toc71703266"/>
+      <w:bookmarkStart w:id="52" w:name="_Toc2333875"/>
       <w:r>
         <w:rPr>
           <w:i w:val="0"/>
@@ -8721,8 +8769,8 @@
         </w:rPr>
         <w:t xml:space="preserve">Journal de bord </w:t>
       </w:r>
-      <w:bookmarkEnd w:id="49"/>
       <w:bookmarkEnd w:id="50"/>
+      <w:bookmarkEnd w:id="51"/>
       <w:r>
         <w:rPr>
           <w:i w:val="0"/>
@@ -8730,7 +8778,7 @@
         </w:rPr>
         <w:t>du projet</w:t>
       </w:r>
-      <w:bookmarkEnd w:id="51"/>
+      <w:bookmarkEnd w:id="52"/>
     </w:p>
     <w:tbl>
       <w:tblPr>
@@ -9954,11 +10002,25 @@
                 <w:szCs w:val="22"/>
                 <w:lang w:val="fr-CH" w:eastAsia="fr-CH"/>
               </w:rPr>
-              <w:t xml:space="preserve">MA </w:t>
-            </w:r>
-            <w:bookmarkStart w:id="52" w:name="_GoBack"/>
-            <w:bookmarkEnd w:id="52"/>
-            <w:r>
+              <w:t>MA 20</w:t>
+            </w:r>
+          </w:p>
+        </w:tc>
+      </w:tr>
+      <w:tr>
+        <w:trPr>
+          <w:trHeight w:val="300"/>
+        </w:trPr>
+        <w:tc>
+          <w:tcPr>
+            <w:tcW w:w="1200" w:type="dxa"/>
+            <w:shd w:val="clear" w:color="auto" w:fill="auto"/>
+            <w:noWrap/>
+            <w:vAlign w:val="bottom"/>
+          </w:tcPr>
+          <w:p>
+            <w:pPr>
+              <w:jc w:val="right"/>
               <w:rPr>
                 <w:rFonts w:ascii="Calibri" w:hAnsi="Calibri" w:cs="Calibri"/>
                 <w:color w:val="000000"/>
@@ -9966,25 +10028,8 @@
                 <w:szCs w:val="22"/>
                 <w:lang w:val="fr-CH" w:eastAsia="fr-CH"/>
               </w:rPr>
-              <w:t>20</w:t>
-            </w:r>
-          </w:p>
-        </w:tc>
-      </w:tr>
-      <w:tr>
-        <w:trPr>
-          <w:trHeight w:val="300"/>
-        </w:trPr>
-        <w:tc>
-          <w:tcPr>
-            <w:tcW w:w="1200" w:type="dxa"/>
-            <w:shd w:val="clear" w:color="auto" w:fill="auto"/>
-            <w:noWrap/>
-            <w:vAlign w:val="bottom"/>
-          </w:tcPr>
-          <w:p>
-            <w:pPr>
-              <w:jc w:val="right"/>
+            </w:pPr>
+            <w:r>
               <w:rPr>
                 <w:rFonts w:ascii="Calibri" w:hAnsi="Calibri" w:cs="Calibri"/>
                 <w:color w:val="000000"/>
@@ -9992,7 +10037,8 @@
                 <w:szCs w:val="22"/>
                 <w:lang w:val="fr-CH" w:eastAsia="fr-CH"/>
               </w:rPr>
-            </w:pPr>
+              <w:t>25.03.2019</w:t>
+            </w:r>
           </w:p>
         </w:tc>
         <w:tc>
@@ -10012,17 +10058,7 @@
                 <w:lang w:val="fr-CH" w:eastAsia="fr-CH"/>
               </w:rPr>
             </w:pPr>
-          </w:p>
-        </w:tc>
-        <w:tc>
-          <w:tcPr>
-            <w:tcW w:w="1200" w:type="dxa"/>
-            <w:shd w:val="clear" w:color="auto" w:fill="auto"/>
-            <w:noWrap/>
-            <w:vAlign w:val="bottom"/>
-          </w:tcPr>
-          <w:p>
-            <w:pPr>
+            <w:r>
               <w:rPr>
                 <w:rFonts w:ascii="Calibri" w:hAnsi="Calibri" w:cs="Calibri"/>
                 <w:color w:val="000000"/>
@@ -10030,7 +10066,37 @@
                 <w:szCs w:val="22"/>
                 <w:lang w:val="fr-CH" w:eastAsia="fr-CH"/>
               </w:rPr>
+              <w:t>Sprint 3 terminé</w:t>
+            </w:r>
+          </w:p>
+        </w:tc>
+        <w:tc>
+          <w:tcPr>
+            <w:tcW w:w="1200" w:type="dxa"/>
+            <w:shd w:val="clear" w:color="auto" w:fill="auto"/>
+            <w:noWrap/>
+            <w:vAlign w:val="bottom"/>
+          </w:tcPr>
+          <w:p>
+            <w:pPr>
+              <w:rPr>
+                <w:rFonts w:ascii="Calibri" w:hAnsi="Calibri" w:cs="Calibri"/>
+                <w:color w:val="000000"/>
+                <w:sz w:val="22"/>
+                <w:szCs w:val="22"/>
+                <w:lang w:val="fr-CH" w:eastAsia="fr-CH"/>
+              </w:rPr>
             </w:pPr>
+            <w:r>
+              <w:rPr>
+                <w:rFonts w:ascii="Calibri" w:hAnsi="Calibri" w:cs="Calibri"/>
+                <w:color w:val="000000"/>
+                <w:sz w:val="22"/>
+                <w:szCs w:val="22"/>
+                <w:lang w:val="fr-CH" w:eastAsia="fr-CH"/>
+              </w:rPr>
+              <w:t>ICT 431</w:t>
+            </w:r>
           </w:p>
         </w:tc>
       </w:tr>
@@ -10105,7 +10171,7 @@
         <w:rStyle w:val="Numrodepage"/>
         <w:noProof/>
       </w:rPr>
-      <w:t>10</w:t>
+      <w:t>8</w:t>
     </w:r>
     <w:r>
       <w:rPr>
@@ -10121,7 +10187,7 @@
         <w:rPr>
           <w:noProof/>
         </w:rPr>
-        <w:t>21/03/2019 11:06:00</w:t>
+        <w:t>25/03/2019 11:34:00</w:t>
       </w:r>
     </w:fldSimple>
     <w:r>
@@ -14425,6 +14491,7 @@
   <w:style w:type="character" w:default="1" w:styleId="Policepardfaut">
     <w:name w:val="Default Paragraph Font"/>
     <w:uiPriority w:val="1"/>
+    <w:semiHidden/>
     <w:unhideWhenUsed/>
   </w:style>
   <w:style w:type="table" w:default="1" w:styleId="TableauNormal">

--- a/doc/Document de projet.docx
+++ b/doc/Document de projet.docx
@@ -318,8 +318,6 @@
                                 <w:lang w:val="fr-CH"/>
                               </w:rPr>
                             </w:pPr>
-                            <w:proofErr w:type="spellStart"/>
-                            <w:proofErr w:type="gramStart"/>
                             <w:r>
                               <w:rPr>
                                 <w:i w:val="0"/>
@@ -328,15 +326,13 @@
                               </w:rPr>
                               <w:t>dmitri.meili</w:t>
                             </w:r>
-                            <w:proofErr w:type="spellEnd"/>
-                            <w:proofErr w:type="gramEnd"/>
                             <w:r>
                               <w:rPr>
                                 <w:i w:val="0"/>
                                 <w:color w:val="auto"/>
                                 <w:lang w:val="fr-CH"/>
                               </w:rPr>
-                              <w:t> @cpnv.ch</w:t>
+                              <w:t>@cpnv.ch</w:t>
                             </w:r>
                           </w:p>
                         </w:txbxContent>
@@ -392,8 +388,6 @@
                           <w:lang w:val="fr-CH"/>
                         </w:rPr>
                       </w:pPr>
-                      <w:proofErr w:type="spellStart"/>
-                      <w:proofErr w:type="gramStart"/>
                       <w:r>
                         <w:rPr>
                           <w:i w:val="0"/>
@@ -402,15 +396,13 @@
                         </w:rPr>
                         <w:t>dmitri.meili</w:t>
                       </w:r>
-                      <w:proofErr w:type="spellEnd"/>
-                      <w:proofErr w:type="gramEnd"/>
                       <w:r>
                         <w:rPr>
                           <w:i w:val="0"/>
                           <w:color w:val="auto"/>
                           <w:lang w:val="fr-CH"/>
                         </w:rPr>
-                        <w:t> @cpnv.ch</w:t>
+                        <w:t>@cpnv.ch</w:t>
                       </w:r>
                     </w:p>
                   </w:txbxContent>
@@ -3328,264 +3320,6 @@
     </w:p>
     <w:p>
       <w:pPr>
-        <w:pStyle w:val="Help"/>
-      </w:pPr>
-      <w:r>
-        <w:t xml:space="preserve">Ce chapitre peut également montrer la répartition </w:t>
-      </w:r>
-      <w:r>
-        <w:t xml:space="preserve">générale </w:t>
-      </w:r>
-      <w:r>
-        <w:t>du travail (sous-projets)</w:t>
-      </w:r>
-      <w:r>
-        <w:t xml:space="preserve">. </w:t>
-      </w:r>
-      <w:r>
-        <w:br/>
-        <w:t>Exemple :</w:t>
-      </w:r>
-    </w:p>
-    <w:p>
-      <w:pPr>
-        <w:pStyle w:val="Help"/>
-      </w:pPr>
-    </w:p>
-    <w:tbl>
-      <w:tblPr>
-        <w:tblW w:w="0" w:type="auto"/>
-        <w:tblBorders>
-          <w:top w:val="single" w:sz="4" w:space="0" w:color="auto"/>
-          <w:left w:val="single" w:sz="4" w:space="0" w:color="auto"/>
-          <w:bottom w:val="single" w:sz="4" w:space="0" w:color="auto"/>
-          <w:right w:val="single" w:sz="4" w:space="0" w:color="auto"/>
-          <w:insideH w:val="single" w:sz="4" w:space="0" w:color="auto"/>
-          <w:insideV w:val="single" w:sz="4" w:space="0" w:color="auto"/>
-        </w:tblBorders>
-        <w:tblLook w:val="01E0" w:firstRow="1" w:lastRow="1" w:firstColumn="1" w:lastColumn="1" w:noHBand="0" w:noVBand="0"/>
-      </w:tblPr>
-      <w:tblGrid>
-        <w:gridCol w:w="3036"/>
-        <w:gridCol w:w="3012"/>
-        <w:gridCol w:w="3012"/>
-      </w:tblGrid>
-      <w:tr>
-        <w:tc>
-          <w:tcPr>
-            <w:tcW w:w="3070" w:type="dxa"/>
-          </w:tcPr>
-          <w:p>
-            <w:pPr>
-              <w:pStyle w:val="Help"/>
-            </w:pPr>
-          </w:p>
-        </w:tc>
-        <w:tc>
-          <w:tcPr>
-            <w:tcW w:w="3070" w:type="dxa"/>
-          </w:tcPr>
-          <w:p>
-            <w:pPr>
-              <w:pStyle w:val="Help"/>
-            </w:pPr>
-            <w:proofErr w:type="spellStart"/>
-            <w:r>
-              <w:t>Eleve</w:t>
-            </w:r>
-            <w:proofErr w:type="spellEnd"/>
-            <w:r>
-              <w:t xml:space="preserve"> 1</w:t>
-            </w:r>
-          </w:p>
-        </w:tc>
-        <w:tc>
-          <w:tcPr>
-            <w:tcW w:w="3070" w:type="dxa"/>
-          </w:tcPr>
-          <w:p>
-            <w:pPr>
-              <w:pStyle w:val="Help"/>
-            </w:pPr>
-            <w:proofErr w:type="spellStart"/>
-            <w:r>
-              <w:t>Eleve</w:t>
-            </w:r>
-            <w:proofErr w:type="spellEnd"/>
-            <w:r>
-              <w:t xml:space="preserve"> 2</w:t>
-            </w:r>
-          </w:p>
-        </w:tc>
-      </w:tr>
-      <w:tr>
-        <w:tc>
-          <w:tcPr>
-            <w:tcW w:w="3070" w:type="dxa"/>
-          </w:tcPr>
-          <w:p>
-            <w:pPr>
-              <w:pStyle w:val="Help"/>
-            </w:pPr>
-            <w:r>
-              <w:t>Partie administration</w:t>
-            </w:r>
-          </w:p>
-        </w:tc>
-        <w:tc>
-          <w:tcPr>
-            <w:tcW w:w="3070" w:type="dxa"/>
-          </w:tcPr>
-          <w:p>
-            <w:pPr>
-              <w:pStyle w:val="Help"/>
-            </w:pPr>
-            <w:r>
-              <w:t>X</w:t>
-            </w:r>
-          </w:p>
-        </w:tc>
-        <w:tc>
-          <w:tcPr>
-            <w:tcW w:w="3070" w:type="dxa"/>
-          </w:tcPr>
-          <w:p>
-            <w:pPr>
-              <w:pStyle w:val="Help"/>
-            </w:pPr>
-          </w:p>
-        </w:tc>
-      </w:tr>
-      <w:tr>
-        <w:tc>
-          <w:tcPr>
-            <w:tcW w:w="3070" w:type="dxa"/>
-          </w:tcPr>
-          <w:p>
-            <w:pPr>
-              <w:pStyle w:val="Help"/>
-            </w:pPr>
-            <w:r>
-              <w:t>Partie client</w:t>
-            </w:r>
-          </w:p>
-        </w:tc>
-        <w:tc>
-          <w:tcPr>
-            <w:tcW w:w="3070" w:type="dxa"/>
-          </w:tcPr>
-          <w:p>
-            <w:pPr>
-              <w:pStyle w:val="Help"/>
-            </w:pPr>
-          </w:p>
-        </w:tc>
-        <w:tc>
-          <w:tcPr>
-            <w:tcW w:w="3070" w:type="dxa"/>
-          </w:tcPr>
-          <w:p>
-            <w:pPr>
-              <w:pStyle w:val="Help"/>
-            </w:pPr>
-            <w:r>
-              <w:t>X</w:t>
-            </w:r>
-          </w:p>
-        </w:tc>
-      </w:tr>
-      <w:tr>
-        <w:tc>
-          <w:tcPr>
-            <w:tcW w:w="3070" w:type="dxa"/>
-          </w:tcPr>
-          <w:p>
-            <w:pPr>
-              <w:pStyle w:val="Help"/>
-            </w:pPr>
-            <w:r>
-              <w:t>…</w:t>
-            </w:r>
-          </w:p>
-        </w:tc>
-        <w:tc>
-          <w:tcPr>
-            <w:tcW w:w="3070" w:type="dxa"/>
-          </w:tcPr>
-          <w:p>
-            <w:pPr>
-              <w:pStyle w:val="Help"/>
-            </w:pPr>
-          </w:p>
-        </w:tc>
-        <w:tc>
-          <w:tcPr>
-            <w:tcW w:w="3070" w:type="dxa"/>
-          </w:tcPr>
-          <w:p>
-            <w:pPr>
-              <w:pStyle w:val="Help"/>
-            </w:pPr>
-          </w:p>
-        </w:tc>
-      </w:tr>
-      <w:tr>
-        <w:tc>
-          <w:tcPr>
-            <w:tcW w:w="3070" w:type="dxa"/>
-          </w:tcPr>
-          <w:p>
-            <w:pPr>
-              <w:pStyle w:val="Help"/>
-            </w:pPr>
-            <w:r>
-              <w:t>Maintenance Planning</w:t>
-            </w:r>
-          </w:p>
-        </w:tc>
-        <w:tc>
-          <w:tcPr>
-            <w:tcW w:w="3070" w:type="dxa"/>
-          </w:tcPr>
-          <w:p>
-            <w:pPr>
-              <w:pStyle w:val="Help"/>
-            </w:pPr>
-          </w:p>
-        </w:tc>
-        <w:tc>
-          <w:tcPr>
-            <w:tcW w:w="3070" w:type="dxa"/>
-          </w:tcPr>
-          <w:p>
-            <w:pPr>
-              <w:pStyle w:val="Help"/>
-            </w:pPr>
-            <w:r>
-              <w:t>X</w:t>
-            </w:r>
-          </w:p>
-        </w:tc>
-      </w:tr>
-    </w:tbl>
-    <w:p>
-      <w:pPr>
-        <w:pStyle w:val="Help"/>
-      </w:pPr>
-    </w:p>
-    <w:p>
-      <w:pPr>
-        <w:pStyle w:val="Help"/>
-      </w:pPr>
-      <w:r>
-        <w:t xml:space="preserve">Ces éléments peuvent être repris </w:t>
-      </w:r>
-      <w:r>
-        <w:t>de la fiche signalétique</w:t>
-      </w:r>
-    </w:p>
-    <w:p>
-      <w:pPr>
         <w:pStyle w:val="Titre2"/>
         <w:rPr>
           <w:i w:val="0"/>
@@ -3761,51 +3495,22 @@
         <w:t xml:space="preserve"> dans le </w:t>
       </w:r>
       <w:r>
-        <w:t>cmd. La bataille navale est jouée seul contre personne car ni l’ordinateur ni un deuxième joueur peut jouer contre. La bataille navale dois comporter plusieurs différentes</w:t>
-      </w:r>
-      <w:bookmarkStart w:id="6" w:name="_GoBack"/>
-      <w:bookmarkEnd w:id="6"/>
-      <w:r>
-        <w:t xml:space="preserve"> grille de jeux</w:t>
-      </w:r>
-    </w:p>
-    <w:p>
-      <w:pPr>
-        <w:pStyle w:val="Help"/>
-      </w:pPr>
-      <w:bookmarkStart w:id="7" w:name="_Toc25553307"/>
-      <w:bookmarkStart w:id="8" w:name="_Toc71691011"/>
-      <w:r>
-        <w:t xml:space="preserve">L’analyse </w:t>
-      </w:r>
-      <w:r>
-        <w:t>détaille ce qui va être fait</w:t>
+        <w:t xml:space="preserve">cmd. La bataille navale est jouée seul contre personne car ni l’ordinateur ni un deuxième joueur peut jouer contre. La bataille navale </w:t>
+      </w:r>
+      <w:r>
+        <w:t>doit</w:t>
+      </w:r>
+      <w:r>
+        <w:t xml:space="preserve"> comporter </w:t>
+      </w:r>
+      <w:r>
+        <w:t>plusieurs différentes grilles</w:t>
+      </w:r>
+      <w:r>
+        <w:t xml:space="preserve"> de jeux</w:t>
       </w:r>
       <w:r>
         <w:t>.</w:t>
-      </w:r>
-      <w:r>
-        <w:t xml:space="preserve"> A quoi va ressemble</w:t>
-      </w:r>
-      <w:r>
-        <w:t>r</w:t>
-      </w:r>
-      <w:r>
-        <w:t xml:space="preserve"> le produit fini. Comment il va fonctionner.</w:t>
-      </w:r>
-    </w:p>
-    <w:p>
-      <w:pPr>
-        <w:pStyle w:val="Help"/>
-      </w:pPr>
-      <w:r>
-        <w:t>Elle</w:t>
-      </w:r>
-      <w:r>
-        <w:t xml:space="preserve"> doit faire l’objet d’une revue avec le client ; on s’assure que l’on a bien co</w:t>
-      </w:r>
-      <w:r>
-        <w:t>mpris ce qu’il attend du projet.</w:t>
       </w:r>
     </w:p>
     <w:p>
@@ -3816,9 +3521,7 @@
           <w:iCs/>
         </w:rPr>
       </w:pPr>
-      <w:bookmarkStart w:id="9" w:name="_Toc2333853"/>
-      <w:bookmarkEnd w:id="7"/>
-      <w:bookmarkEnd w:id="8"/>
+      <w:bookmarkStart w:id="6" w:name="_Toc2333853"/>
       <w:r>
         <w:rPr>
           <w:i w:val="0"/>
@@ -3826,21 +3529,20 @@
         </w:rPr>
         <w:t>Use cases et scénarios</w:t>
       </w:r>
-      <w:bookmarkEnd w:id="9"/>
+      <w:bookmarkEnd w:id="6"/>
     </w:p>
     <w:p/>
     <w:p>
       <w:pPr>
         <w:jc w:val="center"/>
       </w:pPr>
-      <w:bookmarkStart w:id="10" w:name="_Toc2333857"/>
-      <w:bookmarkStart w:id="11" w:name="_Toc71691012"/>
+      <w:bookmarkStart w:id="7" w:name="_Toc2333857"/>
+      <w:bookmarkStart w:id="8" w:name="_Toc71691012"/>
       <w:r>
         <w:rPr>
           <w:sz w:val="40"/>
           <w:szCs w:val="40"/>
         </w:rPr>
-        <w:lastRenderedPageBreak/>
         <w:t>Bataille Naval</w:t>
       </w:r>
       <w:r>
@@ -4819,11 +4521,11 @@
         <w:shd w:val="clear" w:color="auto" w:fill="FFD966" w:themeFill="accent4" w:themeFillTint="99"/>
         <w:spacing w:before="40" w:after="0" w:line="259" w:lineRule="auto"/>
       </w:pPr>
-      <w:bookmarkStart w:id="12" w:name="_Toc1031578"/>
+      <w:bookmarkStart w:id="9" w:name="_Toc1031578"/>
       <w:r>
         <w:t>Afficher l’aide/*</w:t>
       </w:r>
-      <w:bookmarkEnd w:id="12"/>
+      <w:bookmarkEnd w:id="9"/>
     </w:p>
     <w:tbl>
       <w:tblPr>
@@ -5130,11 +4832,11 @@
         </w:numPr>
         <w:spacing w:after="0" w:line="259" w:lineRule="auto"/>
       </w:pPr>
-      <w:bookmarkStart w:id="13" w:name="_Toc1031579"/>
+      <w:bookmarkStart w:id="10" w:name="_Toc1031579"/>
       <w:r>
         <w:t>Placer les bateaux</w:t>
       </w:r>
-      <w:bookmarkEnd w:id="13"/>
+      <w:bookmarkEnd w:id="10"/>
     </w:p>
     <w:p>
       <w:pPr>
@@ -5147,11 +4849,11 @@
         <w:shd w:val="clear" w:color="auto" w:fill="FFD966" w:themeFill="accent4" w:themeFillTint="99"/>
         <w:spacing w:before="40" w:after="0" w:line="259" w:lineRule="auto"/>
       </w:pPr>
-      <w:bookmarkStart w:id="14" w:name="_Toc1031580"/>
+      <w:bookmarkStart w:id="11" w:name="_Toc1031580"/>
       <w:r>
         <w:t>L’ordinateur place non aléatoirement les positions de ces ses bateaux</w:t>
       </w:r>
-      <w:bookmarkEnd w:id="14"/>
+      <w:bookmarkEnd w:id="11"/>
     </w:p>
     <w:tbl>
       <w:tblPr>
@@ -5361,7 +5063,6 @@
           </w:tcPr>
           <w:p>
             <w:r>
-              <w:lastRenderedPageBreak/>
               <w:t>Démarrer le jeu</w:t>
             </w:r>
           </w:p>
@@ -5480,11 +5181,11 @@
         <w:shd w:val="clear" w:color="auto" w:fill="FFD966" w:themeFill="accent4" w:themeFillTint="99"/>
         <w:spacing w:before="40" w:after="0" w:line="259" w:lineRule="auto"/>
       </w:pPr>
-      <w:bookmarkStart w:id="15" w:name="_Toc1031581"/>
+      <w:bookmarkStart w:id="12" w:name="_Toc1031581"/>
       <w:r>
         <w:t>Placer les bateaux aléatoirement</w:t>
       </w:r>
-      <w:bookmarkEnd w:id="15"/>
+      <w:bookmarkEnd w:id="12"/>
       <w:r>
         <w:t xml:space="preserve"> </w:t>
       </w:r>
@@ -5538,6 +5239,7 @@
                 <w:rFonts w:ascii="Calibri" w:hAnsi="Calibri" w:cs="Calibri"/>
                 <w:szCs w:val="24"/>
               </w:rPr>
+              <w:lastRenderedPageBreak/>
               <w:t>En tant que</w:t>
             </w:r>
           </w:p>
@@ -5817,11 +5519,11 @@
         <w:shd w:val="clear" w:color="auto" w:fill="FFD966" w:themeFill="accent4" w:themeFillTint="99"/>
         <w:spacing w:before="40" w:after="0" w:line="259" w:lineRule="auto"/>
       </w:pPr>
-      <w:bookmarkStart w:id="16" w:name="_Toc1031582"/>
+      <w:bookmarkStart w:id="13" w:name="_Toc1031582"/>
       <w:r>
         <w:t>Demander à l’utilisateur de les placer</w:t>
       </w:r>
-      <w:bookmarkEnd w:id="16"/>
+      <w:bookmarkEnd w:id="13"/>
     </w:p>
     <w:tbl>
       <w:tblPr>
@@ -6118,7 +5820,6 @@
           </w:tcPr>
           <w:p>
             <w:r>
-              <w:lastRenderedPageBreak/>
               <w:t>Taper sur 3 pour que l’utilisateur puisse placer les bateaux</w:t>
             </w:r>
           </w:p>
@@ -6263,6 +5964,7 @@
           </w:tcPr>
           <w:p>
             <w:r>
+              <w:lastRenderedPageBreak/>
               <w:t>D7</w:t>
             </w:r>
           </w:p>
@@ -6300,11 +6002,11 @@
         </w:numPr>
         <w:spacing w:after="0" w:line="259" w:lineRule="auto"/>
       </w:pPr>
-      <w:bookmarkStart w:id="17" w:name="_Toc1031583"/>
+      <w:bookmarkStart w:id="14" w:name="_Toc1031583"/>
       <w:r>
         <w:t>Jouer contre l’ordi</w:t>
       </w:r>
-      <w:bookmarkEnd w:id="17"/>
+      <w:bookmarkEnd w:id="14"/>
     </w:p>
     <w:p>
       <w:pPr>
@@ -6317,11 +6019,11 @@
         <w:shd w:val="clear" w:color="auto" w:fill="FFD966" w:themeFill="accent4" w:themeFillTint="99"/>
         <w:spacing w:before="40" w:after="0" w:line="259" w:lineRule="auto"/>
       </w:pPr>
-      <w:bookmarkStart w:id="18" w:name="_Toc1031584"/>
+      <w:bookmarkStart w:id="15" w:name="_Toc1031584"/>
       <w:r>
         <w:t>Jouer une partie</w:t>
       </w:r>
-      <w:bookmarkEnd w:id="18"/>
+      <w:bookmarkEnd w:id="15"/>
     </w:p>
     <w:tbl>
       <w:tblPr>
@@ -6507,7 +6209,7 @@
         </w:tc>
         <w:tc>
           <w:tcPr>
-            <w:tcW w:w="3021" w:type="dxa"/>
+            <w:tcW w:w="3020" w:type="dxa"/>
             <w:shd w:val="clear" w:color="auto" w:fill="BFBFBF" w:themeFill="background1" w:themeFillShade="BF"/>
           </w:tcPr>
           <w:p>
@@ -6518,7 +6220,7 @@
         </w:tc>
         <w:tc>
           <w:tcPr>
-            <w:tcW w:w="3021" w:type="dxa"/>
+            <w:tcW w:w="3020" w:type="dxa"/>
             <w:shd w:val="clear" w:color="auto" w:fill="BFBFBF" w:themeFill="background1" w:themeFillShade="BF"/>
           </w:tcPr>
           <w:p>
@@ -6541,25 +6243,13 @@
         </w:tc>
         <w:tc>
           <w:tcPr>
-            <w:tcW w:w="3021" w:type="dxa"/>
-          </w:tcPr>
-          <w:p>
-            <w:r>
-              <w:t xml:space="preserve">Il faut s’être </w:t>
-            </w:r>
-            <w:proofErr w:type="spellStart"/>
-            <w:r>
-              <w:t>logger</w:t>
-            </w:r>
-            <w:proofErr w:type="spellEnd"/>
-            <w:r>
-              <w:t xml:space="preserve"> pour commencer</w:t>
-            </w:r>
-          </w:p>
-        </w:tc>
-        <w:tc>
-          <w:tcPr>
-            <w:tcW w:w="3021" w:type="dxa"/>
+            <w:tcW w:w="3020" w:type="dxa"/>
+          </w:tcPr>
+          <w:p/>
+        </w:tc>
+        <w:tc>
+          <w:tcPr>
+            <w:tcW w:w="3020" w:type="dxa"/>
           </w:tcPr>
           <w:p>
             <w:r>
@@ -6575,19 +6265,19 @@
           </w:tcPr>
           <w:p>
             <w:r>
-              <w:t>Taper A5</w:t>
-            </w:r>
-          </w:p>
-        </w:tc>
-        <w:tc>
-          <w:tcPr>
-            <w:tcW w:w="3021" w:type="dxa"/>
+              <w:t>Taper C1</w:t>
+            </w:r>
+          </w:p>
+        </w:tc>
+        <w:tc>
+          <w:tcPr>
+            <w:tcW w:w="3020" w:type="dxa"/>
           </w:tcPr>
           <w:p/>
         </w:tc>
         <w:tc>
           <w:tcPr>
-            <w:tcW w:w="3021" w:type="dxa"/>
+            <w:tcW w:w="3020" w:type="dxa"/>
           </w:tcPr>
           <w:p>
             <w:r>
@@ -6609,13 +6299,13 @@
         </w:tc>
         <w:tc>
           <w:tcPr>
-            <w:tcW w:w="3021" w:type="dxa"/>
+            <w:tcW w:w="3020" w:type="dxa"/>
           </w:tcPr>
           <w:p/>
         </w:tc>
         <w:tc>
           <w:tcPr>
-            <w:tcW w:w="3021" w:type="dxa"/>
+            <w:tcW w:w="3020" w:type="dxa"/>
           </w:tcPr>
           <w:p>
             <w:r>
@@ -6631,19 +6321,19 @@
           </w:tcPr>
           <w:p>
             <w:r>
-              <w:t>Taper A6</w:t>
-            </w:r>
-          </w:p>
-        </w:tc>
-        <w:tc>
-          <w:tcPr>
-            <w:tcW w:w="3021" w:type="dxa"/>
+              <w:t>Taper A0</w:t>
+            </w:r>
+          </w:p>
+        </w:tc>
+        <w:tc>
+          <w:tcPr>
+            <w:tcW w:w="3020" w:type="dxa"/>
           </w:tcPr>
           <w:p/>
         </w:tc>
         <w:tc>
           <w:tcPr>
-            <w:tcW w:w="3021" w:type="dxa"/>
+            <w:tcW w:w="3020" w:type="dxa"/>
           </w:tcPr>
           <w:p>
             <w:r>
@@ -6659,19 +6349,19 @@
           </w:tcPr>
           <w:p>
             <w:r>
-              <w:t>Taper D8</w:t>
-            </w:r>
-          </w:p>
-        </w:tc>
-        <w:tc>
-          <w:tcPr>
-            <w:tcW w:w="3021" w:type="dxa"/>
+              <w:t>Taper B1</w:t>
+            </w:r>
+          </w:p>
+        </w:tc>
+        <w:tc>
+          <w:tcPr>
+            <w:tcW w:w="3020" w:type="dxa"/>
           </w:tcPr>
           <w:p/>
         </w:tc>
         <w:tc>
           <w:tcPr>
-            <w:tcW w:w="3021" w:type="dxa"/>
+            <w:tcW w:w="3020" w:type="dxa"/>
           </w:tcPr>
           <w:p>
             <w:r>
@@ -6693,12 +6383,11 @@
         </w:numPr>
         <w:spacing w:after="0" w:line="259" w:lineRule="auto"/>
       </w:pPr>
-      <w:bookmarkStart w:id="19" w:name="_Toc1031585"/>
-      <w:r>
-        <w:lastRenderedPageBreak/>
+      <w:bookmarkStart w:id="16" w:name="_Toc1031585"/>
+      <w:r>
         <w:t>S’authentifier/*</w:t>
       </w:r>
-      <w:bookmarkEnd w:id="19"/>
+      <w:bookmarkEnd w:id="16"/>
     </w:p>
     <w:p>
       <w:pPr>
@@ -6711,11 +6400,11 @@
         <w:shd w:val="clear" w:color="auto" w:fill="FFD966" w:themeFill="accent4" w:themeFillTint="99"/>
         <w:spacing w:before="40" w:after="0" w:line="259" w:lineRule="auto"/>
       </w:pPr>
-      <w:bookmarkStart w:id="20" w:name="_Toc1031586"/>
+      <w:bookmarkStart w:id="17" w:name="_Toc1031586"/>
       <w:r>
         <w:t>S’enregistré</w:t>
       </w:r>
-      <w:bookmarkEnd w:id="20"/>
+      <w:bookmarkEnd w:id="17"/>
     </w:p>
     <w:tbl>
       <w:tblPr>
@@ -6901,7 +6590,7 @@
         </w:tc>
         <w:tc>
           <w:tcPr>
-            <w:tcW w:w="3021" w:type="dxa"/>
+            <w:tcW w:w="3020" w:type="dxa"/>
             <w:shd w:val="clear" w:color="auto" w:fill="BFBFBF" w:themeFill="background1" w:themeFillShade="BF"/>
           </w:tcPr>
           <w:p>
@@ -6912,7 +6601,7 @@
         </w:tc>
         <w:tc>
           <w:tcPr>
-            <w:tcW w:w="3021" w:type="dxa"/>
+            <w:tcW w:w="3020" w:type="dxa"/>
             <w:shd w:val="clear" w:color="auto" w:fill="BFBFBF" w:themeFill="background1" w:themeFillShade="BF"/>
           </w:tcPr>
           <w:p>
@@ -6935,13 +6624,13 @@
         </w:tc>
         <w:tc>
           <w:tcPr>
-            <w:tcW w:w="3021" w:type="dxa"/>
+            <w:tcW w:w="3020" w:type="dxa"/>
           </w:tcPr>
           <w:p/>
         </w:tc>
         <w:tc>
           <w:tcPr>
-            <w:tcW w:w="3021" w:type="dxa"/>
+            <w:tcW w:w="3020" w:type="dxa"/>
           </w:tcPr>
           <w:p>
             <w:r>
@@ -6957,19 +6646,19 @@
           </w:tcPr>
           <w:p>
             <w:r>
-              <w:t xml:space="preserve">Taper sur 1 pour démarrer une partie  </w:t>
-            </w:r>
-          </w:p>
-        </w:tc>
-        <w:tc>
-          <w:tcPr>
-            <w:tcW w:w="3021" w:type="dxa"/>
+              <w:t>Taper sur 4 pour s’inscrire</w:t>
+            </w:r>
+          </w:p>
+        </w:tc>
+        <w:tc>
+          <w:tcPr>
+            <w:tcW w:w="3020" w:type="dxa"/>
           </w:tcPr>
           <w:p/>
         </w:tc>
         <w:tc>
           <w:tcPr>
-            <w:tcW w:w="3021" w:type="dxa"/>
+            <w:tcW w:w="3020" w:type="dxa"/>
           </w:tcPr>
           <w:p>
             <w:r>
@@ -6985,27 +6674,28 @@
           </w:tcPr>
           <w:p>
             <w:r>
-              <w:t>Taper sur 3 pour s’enregistrer</w:t>
-            </w:r>
-          </w:p>
-        </w:tc>
-        <w:tc>
-          <w:tcPr>
-            <w:tcW w:w="3021" w:type="dxa"/>
-          </w:tcPr>
-          <w:p>
-            <w:r>
-              <w:t xml:space="preserve">Il faut avoir commencer une nouvelle partie </w:t>
-            </w:r>
-          </w:p>
-        </w:tc>
-        <w:tc>
-          <w:tcPr>
-            <w:tcW w:w="3021" w:type="dxa"/>
-          </w:tcPr>
-          <w:p>
-            <w:r>
-              <w:t>L’ordi demande un nom d’utilisateurs</w:t>
+              <w:lastRenderedPageBreak/>
+              <w:t>Entrer le nom d’utilisateur</w:t>
+            </w:r>
+          </w:p>
+        </w:tc>
+        <w:tc>
+          <w:tcPr>
+            <w:tcW w:w="3020" w:type="dxa"/>
+          </w:tcPr>
+          <w:p>
+            <w:r>
+              <w:t>Le nom doit être unique</w:t>
+            </w:r>
+          </w:p>
+        </w:tc>
+        <w:tc>
+          <w:tcPr>
+            <w:tcW w:w="3020" w:type="dxa"/>
+          </w:tcPr>
+          <w:p>
+            <w:r>
+              <w:t>L’ordi demande un autre nom car le nom entré est déjà utiliser</w:t>
             </w:r>
           </w:p>
         </w:tc>
@@ -7023,7 +6713,7 @@
         </w:tc>
         <w:tc>
           <w:tcPr>
-            <w:tcW w:w="3021" w:type="dxa"/>
+            <w:tcW w:w="3020" w:type="dxa"/>
           </w:tcPr>
           <w:p>
             <w:r>
@@ -7033,39 +6723,7 @@
         </w:tc>
         <w:tc>
           <w:tcPr>
-            <w:tcW w:w="3021" w:type="dxa"/>
-          </w:tcPr>
-          <w:p>
-            <w:r>
-              <w:t>L’ordi demande un autre nom car le nom entré est déjà utiliser</w:t>
-            </w:r>
-          </w:p>
-        </w:tc>
-      </w:tr>
-      <w:tr>
-        <w:tc>
-          <w:tcPr>
             <w:tcW w:w="3020" w:type="dxa"/>
-          </w:tcPr>
-          <w:p>
-            <w:r>
-              <w:t>Entrer le nom d’utilisateur</w:t>
-            </w:r>
-          </w:p>
-        </w:tc>
-        <w:tc>
-          <w:tcPr>
-            <w:tcW w:w="3021" w:type="dxa"/>
-          </w:tcPr>
-          <w:p>
-            <w:r>
-              <w:t>Le nom doit être unique</w:t>
-            </w:r>
-          </w:p>
-        </w:tc>
-        <w:tc>
-          <w:tcPr>
-            <w:tcW w:w="3021" w:type="dxa"/>
           </w:tcPr>
           <w:p>
             <w:r>
@@ -7087,11 +6745,11 @@
         <w:shd w:val="clear" w:color="auto" w:fill="FFD966" w:themeFill="accent4" w:themeFillTint="99"/>
         <w:spacing w:before="40" w:after="0" w:line="259" w:lineRule="auto"/>
       </w:pPr>
-      <w:bookmarkStart w:id="21" w:name="_Toc1031587"/>
+      <w:bookmarkStart w:id="18" w:name="_Toc1031587"/>
       <w:r>
         <w:t>Se connecter</w:t>
       </w:r>
-      <w:bookmarkEnd w:id="21"/>
+      <w:bookmarkEnd w:id="18"/>
     </w:p>
     <w:tbl>
       <w:tblPr>
@@ -7277,7 +6935,7 @@
         </w:tc>
         <w:tc>
           <w:tcPr>
-            <w:tcW w:w="3021" w:type="dxa"/>
+            <w:tcW w:w="3020" w:type="dxa"/>
             <w:shd w:val="clear" w:color="auto" w:fill="BFBFBF" w:themeFill="background1" w:themeFillShade="BF"/>
           </w:tcPr>
           <w:p>
@@ -7288,7 +6946,7 @@
         </w:tc>
         <w:tc>
           <w:tcPr>
-            <w:tcW w:w="3021" w:type="dxa"/>
+            <w:tcW w:w="3020" w:type="dxa"/>
             <w:shd w:val="clear" w:color="auto" w:fill="BFBFBF" w:themeFill="background1" w:themeFillShade="BF"/>
           </w:tcPr>
           <w:p>
@@ -7311,13 +6969,13 @@
         </w:tc>
         <w:tc>
           <w:tcPr>
-            <w:tcW w:w="3021" w:type="dxa"/>
+            <w:tcW w:w="3020" w:type="dxa"/>
           </w:tcPr>
           <w:p/>
         </w:tc>
         <w:tc>
           <w:tcPr>
-            <w:tcW w:w="3021" w:type="dxa"/>
+            <w:tcW w:w="3020" w:type="dxa"/>
           </w:tcPr>
           <w:p>
             <w:r>
@@ -7333,51 +6991,27 @@
           </w:tcPr>
           <w:p>
             <w:r>
-              <w:t xml:space="preserve">Taper sur 1 pour démarrer une partie  </w:t>
-            </w:r>
-          </w:p>
-        </w:tc>
-        <w:tc>
-          <w:tcPr>
-            <w:tcW w:w="3021" w:type="dxa"/>
+              <w:t>Taper</w:t>
+            </w:r>
+            <w:r>
+              <w:t xml:space="preserve"> sur 3 pour se </w:t>
+            </w:r>
+            <w:proofErr w:type="spellStart"/>
+            <w:r>
+              <w:t>logger</w:t>
+            </w:r>
+            <w:proofErr w:type="spellEnd"/>
+          </w:p>
+        </w:tc>
+        <w:tc>
+          <w:tcPr>
+            <w:tcW w:w="3020" w:type="dxa"/>
           </w:tcPr>
           <w:p/>
         </w:tc>
         <w:tc>
           <w:tcPr>
-            <w:tcW w:w="3021" w:type="dxa"/>
-          </w:tcPr>
-          <w:p>
-            <w:r>
-              <w:t>L’ordi demande si l’on veut s’enregistré ou se connecter</w:t>
-            </w:r>
-          </w:p>
-        </w:tc>
-      </w:tr>
-      <w:tr>
-        <w:tc>
-          <w:tcPr>
             <w:tcW w:w="3020" w:type="dxa"/>
-          </w:tcPr>
-          <w:p>
-            <w:r>
-              <w:t>Taper sur 4 pour se connecter</w:t>
-            </w:r>
-          </w:p>
-        </w:tc>
-        <w:tc>
-          <w:tcPr>
-            <w:tcW w:w="3021" w:type="dxa"/>
-          </w:tcPr>
-          <w:p>
-            <w:r>
-              <w:t xml:space="preserve">Il faut avoir commencer une nouvelle partie </w:t>
-            </w:r>
-          </w:p>
-        </w:tc>
-        <w:tc>
-          <w:tcPr>
-            <w:tcW w:w="3021" w:type="dxa"/>
           </w:tcPr>
           <w:p>
             <w:r>
@@ -7396,8 +7030,8 @@
           <w:iCs/>
         </w:rPr>
       </w:pPr>
-      <w:bookmarkStart w:id="22" w:name="_Toc2333858"/>
-      <w:bookmarkEnd w:id="10"/>
+      <w:bookmarkStart w:id="19" w:name="_Toc2333858"/>
+      <w:bookmarkEnd w:id="7"/>
       <w:r>
         <w:rPr>
           <w:i w:val="0"/>
@@ -7405,8 +7039,8 @@
         </w:rPr>
         <w:t>Stratégie de test</w:t>
       </w:r>
-      <w:bookmarkEnd w:id="11"/>
-      <w:bookmarkEnd w:id="22"/>
+      <w:bookmarkEnd w:id="8"/>
+      <w:bookmarkEnd w:id="19"/>
     </w:p>
     <w:p>
       <w:pPr>
@@ -7486,7 +7120,6 @@
     </w:p>
     <w:p>
       <w:r>
-        <w:lastRenderedPageBreak/>
         <w:t>Les personnes qui vont effectuer les tests sont moi-même ainsi que 3 de mes camarades de classe.</w:t>
       </w:r>
     </w:p>
@@ -7586,11 +7219,11 @@
           <w:tab w:val="num" w:pos="360"/>
         </w:tabs>
       </w:pPr>
-      <w:bookmarkStart w:id="23" w:name="_Toc2333860"/>
+      <w:bookmarkStart w:id="20" w:name="_Toc2333860"/>
       <w:r>
         <w:t>Implémentation</w:t>
       </w:r>
-      <w:bookmarkEnd w:id="23"/>
+      <w:bookmarkEnd w:id="20"/>
     </w:p>
     <w:p>
       <w:pPr>
@@ -7600,10 +7233,10 @@
           <w:iCs/>
         </w:rPr>
       </w:pPr>
-      <w:bookmarkStart w:id="24" w:name="_Toc2333861"/>
-      <w:bookmarkStart w:id="25" w:name="_Toc25553317"/>
-      <w:bookmarkStart w:id="26" w:name="_Toc71691022"/>
-      <w:bookmarkStart w:id="27" w:name="_Ref254352701"/>
+      <w:bookmarkStart w:id="21" w:name="_Toc2333861"/>
+      <w:bookmarkStart w:id="22" w:name="_Toc25553317"/>
+      <w:bookmarkStart w:id="23" w:name="_Toc71691022"/>
+      <w:bookmarkStart w:id="24" w:name="_Ref254352701"/>
       <w:r>
         <w:rPr>
           <w:i w:val="0"/>
@@ -7611,7 +7244,7 @@
         </w:rPr>
         <w:t>Vue d’ensemble</w:t>
       </w:r>
-      <w:bookmarkEnd w:id="24"/>
+      <w:bookmarkEnd w:id="21"/>
     </w:p>
     <w:p>
       <w:pPr>
@@ -7635,6 +7268,8 @@
       <w:r>
         <w:t>D’utilisateur(s) humain(s)</w:t>
       </w:r>
+      <w:bookmarkStart w:id="25" w:name="_GoBack"/>
+      <w:bookmarkEnd w:id="25"/>
     </w:p>
     <w:p>
       <w:pPr>
@@ -7680,70 +7315,16 @@
           <w:iCs/>
         </w:rPr>
       </w:pPr>
-      <w:bookmarkStart w:id="28" w:name="_Toc2333862"/>
+      <w:bookmarkStart w:id="26" w:name="_Toc2333863"/>
       <w:r>
         <w:rPr>
           <w:i w:val="0"/>
           <w:iCs/>
         </w:rPr>
-        <w:t>Choix techniques</w:t>
-      </w:r>
-      <w:bookmarkEnd w:id="28"/>
-    </w:p>
-    <w:p/>
-    <w:p>
-      <w:r>
-        <w:t>Ordinateur avec Windows 10 pour effectuer le codage et exécution du programme.</w:t>
-      </w:r>
-    </w:p>
-    <w:p>
-      <w:r>
-        <w:t>Ordinateur personnel pour effectuer le codage et exécution du programme.</w:t>
-      </w:r>
-    </w:p>
-    <w:p>
-      <w:r>
-        <w:t>Git</w:t>
-      </w:r>
-      <w:r>
-        <w:t>Hub pour la gestion des versions.</w:t>
-      </w:r>
-    </w:p>
-    <w:p>
-      <w:proofErr w:type="spellStart"/>
-      <w:r>
-        <w:t>Clion</w:t>
-      </w:r>
-      <w:proofErr w:type="spellEnd"/>
-      <w:r>
-        <w:t xml:space="preserve"> pour le codage</w:t>
-      </w:r>
-      <w:r>
-        <w:t>.</w:t>
-      </w:r>
-    </w:p>
-    <w:p>
-      <w:r>
-        <w:t>CMD pour l’exécution du programme.</w:t>
-      </w:r>
-    </w:p>
-    <w:p>
-      <w:pPr>
-        <w:pStyle w:val="Titre2"/>
-        <w:rPr>
-          <w:i w:val="0"/>
-          <w:iCs/>
-        </w:rPr>
-      </w:pPr>
-      <w:bookmarkStart w:id="29" w:name="_Toc2333863"/>
-      <w:r>
-        <w:rPr>
-          <w:i w:val="0"/>
-          <w:iCs/>
-        </w:rPr>
+        <w:lastRenderedPageBreak/>
         <w:t>Modèle Logique de données</w:t>
       </w:r>
-      <w:bookmarkEnd w:id="29"/>
+      <w:bookmarkEnd w:id="26"/>
     </w:p>
     <w:tbl>
       <w:tblPr>
@@ -7968,7 +7549,7 @@
           <w:iCs/>
         </w:rPr>
       </w:pPr>
-      <w:bookmarkStart w:id="30" w:name="_Toc2333864"/>
+      <w:bookmarkStart w:id="27" w:name="_Toc2333864"/>
       <w:r>
         <w:rPr>
           <w:i w:val="0"/>
@@ -7976,197 +7557,86 @@
         </w:rPr>
         <w:t>Points techniques spécifiques</w:t>
       </w:r>
-      <w:bookmarkEnd w:id="30"/>
+      <w:bookmarkEnd w:id="27"/>
     </w:p>
     <w:p>
       <w:pPr>
-        <w:pStyle w:val="Help"/>
-      </w:pPr>
-      <w:r>
-        <w:t>Cette section contient au minimum deux sous-sections qui décrivent chacune un élément technique précis, qui n’est pas évident et qui sert à comprendre le détail de fonctionnement du système.</w:t>
+        <w:pStyle w:val="Titre3"/>
+      </w:pPr>
+      <w:bookmarkStart w:id="28" w:name="_Toc2333865"/>
+      <w:r>
+        <w:t>Point 1</w:t>
+      </w:r>
+      <w:bookmarkEnd w:id="28"/>
+      <w:r>
+        <w:t xml:space="preserve"> Saisie de coordonnées de tir :</w:t>
       </w:r>
     </w:p>
     <w:p>
-      <w:pPr>
-        <w:pStyle w:val="Help"/>
-      </w:pPr>
-      <w:r>
-        <w:t>Il peut s’agir de :</w:t>
+      <w:r>
+        <w:t>Pour tirer il faut d’abord demander les coordonnées</w:t>
       </w:r>
     </w:p>
     <w:p>
-      <w:pPr>
-        <w:pStyle w:val="Help"/>
-        <w:numPr>
-          <w:ilvl w:val="0"/>
-          <w:numId w:val="18"/>
-        </w:numPr>
-        <w:rPr>
-          <w:i w:val="0"/>
-        </w:rPr>
-      </w:pPr>
-      <w:r>
-        <w:t>D</w:t>
-      </w:r>
-      <w:r>
-        <w:t>écoupage modulaire</w:t>
+      <w:r>
+        <w:t>Faire en sorte que les</w:t>
+      </w:r>
+      <w:r>
+        <w:t xml:space="preserve"> coordonnées soient </w:t>
+      </w:r>
+      <w:r>
+        <w:t>soustraites</w:t>
+      </w:r>
+      <w:r>
+        <w:t xml:space="preserve"> pour avoir </w:t>
+      </w:r>
+      <w:r>
+        <w:t>les décimales</w:t>
+      </w:r>
+      <w:r>
+        <w:t xml:space="preserve"> de la table ascii</w:t>
+      </w:r>
+    </w:p>
+    <w:p/>
+    <w:p>
+      <w:pPr>
+        <w:pStyle w:val="Titre3"/>
+      </w:pPr>
+      <w:bookmarkStart w:id="29" w:name="_Toc2333866"/>
+      <w:r>
+        <w:t>Point 2</w:t>
+      </w:r>
+      <w:bookmarkEnd w:id="29"/>
+      <w:r>
+        <w:t xml:space="preserve"> Détection des bateaux coulé :</w:t>
       </w:r>
     </w:p>
     <w:p>
-      <w:pPr>
-        <w:pStyle w:val="Help"/>
-        <w:numPr>
-          <w:ilvl w:val="0"/>
-          <w:numId w:val="18"/>
-        </w:numPr>
-        <w:rPr>
-          <w:i w:val="0"/>
-        </w:rPr>
-      </w:pPr>
-      <w:r>
-        <w:t>E</w:t>
-      </w:r>
-      <w:r>
-        <w:t>ntrées-sorties</w:t>
+      <w:r>
+        <w:t xml:space="preserve">Pour détecter </w:t>
+      </w:r>
+      <w:r>
+        <w:t>qu’un bateau</w:t>
+      </w:r>
+      <w:r>
+        <w:t xml:space="preserve"> est couler il faut que toutes les case du bateau soient touché</w:t>
+      </w:r>
+      <w:r>
+        <w:t xml:space="preserve">. Puis il faut changer dans la grille logique chaque une </w:t>
+      </w:r>
+      <w:r>
+        <w:t>des cases</w:t>
+      </w:r>
+      <w:r>
+        <w:t xml:space="preserve"> du bateau avec un 5 qui est </w:t>
+      </w:r>
+      <w:r>
+        <w:t>le chiffre qui affiche l’icône (*) pour couler</w:t>
       </w:r>
     </w:p>
-    <w:p>
-      <w:pPr>
-        <w:pStyle w:val="Help"/>
-        <w:numPr>
-          <w:ilvl w:val="0"/>
-          <w:numId w:val="18"/>
-        </w:numPr>
-        <w:rPr>
-          <w:i w:val="0"/>
-        </w:rPr>
-      </w:pPr>
-      <w:proofErr w:type="spellStart"/>
-      <w:r>
-        <w:t>P</w:t>
-      </w:r>
-      <w:r>
-        <w:t>seudo-code</w:t>
-      </w:r>
-      <w:proofErr w:type="spellEnd"/>
-      <w:r>
-        <w:t xml:space="preserve"> ou organigramme</w:t>
-      </w:r>
-      <w:r>
-        <w:t xml:space="preserve"> </w:t>
-      </w:r>
-      <w:r>
-        <w:t>(d’application ou de scripts)</w:t>
-      </w:r>
-      <w:r>
-        <w:t>.</w:t>
-      </w:r>
-    </w:p>
-    <w:p>
-      <w:pPr>
-        <w:pStyle w:val="Help"/>
-        <w:numPr>
-          <w:ilvl w:val="0"/>
-          <w:numId w:val="18"/>
-        </w:numPr>
-        <w:rPr>
-          <w:i w:val="0"/>
-        </w:rPr>
-      </w:pPr>
-      <w:r>
-        <w:lastRenderedPageBreak/>
-        <w:t>D</w:t>
-      </w:r>
-      <w:r>
-        <w:t>iagramme de navigation des pages</w:t>
-      </w:r>
-      <w:r>
-        <w:t xml:space="preserve"> (site web)</w:t>
-      </w:r>
-    </w:p>
-    <w:p>
-      <w:pPr>
-        <w:pStyle w:val="Help"/>
-        <w:numPr>
-          <w:ilvl w:val="0"/>
-          <w:numId w:val="18"/>
-        </w:numPr>
-        <w:rPr>
-          <w:i w:val="0"/>
-        </w:rPr>
-      </w:pPr>
-      <w:r>
-        <w:t>Diagramme de séquence</w:t>
-      </w:r>
-    </w:p>
-    <w:p>
-      <w:pPr>
-        <w:pStyle w:val="Help"/>
-        <w:numPr>
-          <w:ilvl w:val="0"/>
-          <w:numId w:val="18"/>
-        </w:numPr>
-        <w:rPr>
-          <w:i w:val="0"/>
-        </w:rPr>
-      </w:pPr>
-      <w:r>
-        <w:t>Diagramme d’état</w:t>
-      </w:r>
-    </w:p>
-    <w:p>
-      <w:pPr>
-        <w:pStyle w:val="Help"/>
-      </w:pPr>
-      <w:r>
-        <w:t xml:space="preserve">NOTE : </w:t>
-      </w:r>
-      <w:r>
-        <w:t>Evitez d’inclure les listings des sources</w:t>
-      </w:r>
-      <w:r>
-        <w:t>, à moins que vous ne désiriez en expliquer une partie vous paraissant</w:t>
-      </w:r>
-      <w:r>
-        <w:t xml:space="preserve"> particulièrement</w:t>
-      </w:r>
-      <w:r>
-        <w:t xml:space="preserve"> importante. Dans ce cas n’incluez que cette partie…</w:t>
-      </w:r>
-    </w:p>
-    <w:p>
-      <w:pPr>
-        <w:pStyle w:val="Titre3"/>
-      </w:pPr>
-      <w:bookmarkStart w:id="31" w:name="_Toc2333865"/>
-      <w:r>
-        <w:t>Point 1</w:t>
-      </w:r>
-      <w:bookmarkEnd w:id="31"/>
-    </w:p>
-    <w:p>
-      <w:pPr>
-        <w:pStyle w:val="Titre3"/>
-      </w:pPr>
-      <w:bookmarkStart w:id="32" w:name="_Toc2333866"/>
-      <w:r>
-        <w:t>Point 2</w:t>
-      </w:r>
-      <w:bookmarkEnd w:id="32"/>
-    </w:p>
-    <w:p>
-      <w:pPr>
-        <w:pStyle w:val="Titre3"/>
-      </w:pPr>
-      <w:bookmarkStart w:id="33" w:name="_Toc2333867"/>
-      <w:r>
-        <w:t>Point …</w:t>
-      </w:r>
-      <w:bookmarkEnd w:id="33"/>
-    </w:p>
-    <w:bookmarkEnd w:id="25"/>
-    <w:bookmarkEnd w:id="26"/>
-    <w:bookmarkEnd w:id="27"/>
+    <w:bookmarkEnd w:id="22"/>
+    <w:bookmarkEnd w:id="23"/>
+    <w:bookmarkEnd w:id="24"/>
     <w:p>
       <w:pPr>
         <w:pStyle w:val="Help"/>
@@ -8178,53 +7648,13 @@
     </w:p>
     <w:p>
       <w:pPr>
-        <w:pStyle w:val="Help"/>
-        <w:rPr>
-          <w:b/>
-        </w:rPr>
-      </w:pPr>
-      <w:r>
-        <w:rPr>
-          <w:b/>
-          <w:u w:val="single"/>
-        </w:rPr>
-        <w:t>Attention</w:t>
-      </w:r>
-      <w:r>
-        <w:rPr>
-          <w:b/>
-          <w:u w:val="single"/>
-        </w:rPr>
-        <w:t xml:space="preserve"> </w:t>
-      </w:r>
-      <w:r>
-        <w:rPr>
-          <w:b/>
-        </w:rPr>
-        <w:t xml:space="preserve">: </w:t>
-      </w:r>
-      <w:r>
-        <w:rPr>
-          <w:b/>
-        </w:rPr>
-        <w:t xml:space="preserve">Tout ce qui précède </w:t>
-      </w:r>
-      <w:r>
-        <w:rPr>
-          <w:b/>
-        </w:rPr>
-        <w:t>doit permettre à une autre personne de maintenir et modifier votre projet sans votre aide !</w:t>
-      </w:r>
-    </w:p>
-    <w:p>
-      <w:pPr>
         <w:pStyle w:val="Titre2"/>
         <w:rPr>
           <w:i w:val="0"/>
           <w:iCs/>
         </w:rPr>
       </w:pPr>
-      <w:bookmarkStart w:id="34" w:name="_Toc2333868"/>
+      <w:bookmarkStart w:id="30" w:name="_Toc2333868"/>
       <w:r>
         <w:rPr>
           <w:i w:val="0"/>
@@ -8232,27 +7662,36 @@
         </w:rPr>
         <w:t>Livraisons</w:t>
       </w:r>
-      <w:bookmarkEnd w:id="34"/>
+      <w:bookmarkEnd w:id="30"/>
     </w:p>
     <w:p>
       <w:pPr>
         <w:pStyle w:val="Help"/>
-      </w:pPr>
-      <w:r>
-        <w:t>Identification, date et raison de chaque livraison formelle effectuée au cours du projet.</w:t>
-      </w:r>
+        <w:rPr>
+          <w:i w:val="0"/>
+        </w:rPr>
+      </w:pPr>
+      <w:hyperlink r:id="rId12" w:history="1">
+        <w:r>
+          <w:rPr>
+            <w:rStyle w:val="Lienhypertexte"/>
+            <w:i w:val="0"/>
+          </w:rPr>
+          <w:t>https://github.com/dmitrimeili/BN-DMI-BatailleNavale/releases</w:t>
+        </w:r>
+      </w:hyperlink>
     </w:p>
     <w:p>
       <w:pPr>
         <w:pStyle w:val="Titre1"/>
       </w:pPr>
-      <w:bookmarkStart w:id="35" w:name="_Toc2333869"/>
-      <w:bookmarkStart w:id="36" w:name="_Toc25553321"/>
-      <w:bookmarkStart w:id="37" w:name="_Toc71691025"/>
+      <w:bookmarkStart w:id="31" w:name="_Toc2333869"/>
+      <w:bookmarkStart w:id="32" w:name="_Toc25553321"/>
+      <w:bookmarkStart w:id="33" w:name="_Toc71691025"/>
       <w:r>
         <w:t>Tests</w:t>
       </w:r>
-      <w:bookmarkEnd w:id="35"/>
+      <w:bookmarkEnd w:id="31"/>
     </w:p>
     <w:p>
       <w:pPr>
@@ -8262,7 +7701,7 @@
           <w:iCs/>
         </w:rPr>
       </w:pPr>
-      <w:bookmarkStart w:id="38" w:name="_Toc2333870"/>
+      <w:bookmarkStart w:id="34" w:name="_Toc2333870"/>
       <w:r>
         <w:rPr>
           <w:i w:val="0"/>
@@ -8277,7 +7716,7 @@
         </w:rPr>
         <w:t>est</w:t>
       </w:r>
-      <w:bookmarkEnd w:id="36"/>
+      <w:bookmarkEnd w:id="32"/>
       <w:r>
         <w:rPr>
           <w:i w:val="0"/>
@@ -8285,8 +7724,8 @@
         </w:rPr>
         <w:t>s effectués</w:t>
       </w:r>
-      <w:bookmarkEnd w:id="37"/>
-      <w:bookmarkEnd w:id="38"/>
+      <w:bookmarkEnd w:id="33"/>
+      <w:bookmarkEnd w:id="34"/>
     </w:p>
     <w:p/>
     <w:tbl>
@@ -8484,6 +7923,7 @@
           </w:tcPr>
           <w:p>
             <w:r>
+              <w:lastRenderedPageBreak/>
               <w:t>4.1</w:t>
             </w:r>
             <w:r>
@@ -8537,9 +7977,9 @@
           <w:iCs/>
         </w:rPr>
       </w:pPr>
-      <w:bookmarkStart w:id="39" w:name="_Toc25553322"/>
-      <w:bookmarkStart w:id="40" w:name="_Toc71691026"/>
-      <w:bookmarkStart w:id="41" w:name="_Toc2333871"/>
+      <w:bookmarkStart w:id="35" w:name="_Toc25553322"/>
+      <w:bookmarkStart w:id="36" w:name="_Toc71691026"/>
+      <w:bookmarkStart w:id="37" w:name="_Toc2333871"/>
       <w:r>
         <w:rPr>
           <w:i w:val="0"/>
@@ -8547,7 +7987,7 @@
         </w:rPr>
         <w:t xml:space="preserve">Erreurs </w:t>
       </w:r>
-      <w:bookmarkEnd w:id="39"/>
+      <w:bookmarkEnd w:id="35"/>
       <w:r>
         <w:rPr>
           <w:i w:val="0"/>
@@ -8555,8 +7995,8 @@
         </w:rPr>
         <w:t>restantes</w:t>
       </w:r>
-      <w:bookmarkEnd w:id="40"/>
-      <w:bookmarkEnd w:id="41"/>
+      <w:bookmarkEnd w:id="36"/>
+      <w:bookmarkEnd w:id="37"/>
       <w:r>
         <w:rPr>
           <w:i w:val="0"/>
@@ -8569,7 +8009,7 @@
       <w:pPr>
         <w:pStyle w:val="Help"/>
       </w:pPr>
-      <w:bookmarkStart w:id="42" w:name="_Toc25553323"/>
+      <w:bookmarkStart w:id="38" w:name="_Toc25553323"/>
       <w:r>
         <w:t xml:space="preserve">S'il reste encore des </w:t>
       </w:r>
@@ -8605,7 +8045,7 @@
       <w:r>
         <w:t>Conséquences sur l'utilisation du produit</w:t>
       </w:r>
-      <w:bookmarkEnd w:id="42"/>
+      <w:bookmarkEnd w:id="38"/>
     </w:p>
     <w:p>
       <w:pPr>
@@ -8626,19 +8066,18 @@
           <w:tab w:val="num" w:pos="360"/>
         </w:tabs>
       </w:pPr>
-      <w:bookmarkStart w:id="43" w:name="_Toc25553328"/>
-      <w:bookmarkStart w:id="44" w:name="_Toc71703263"/>
-      <w:bookmarkStart w:id="45" w:name="_Toc2333872"/>
-      <w:r>
-        <w:lastRenderedPageBreak/>
+      <w:bookmarkStart w:id="39" w:name="_Toc25553328"/>
+      <w:bookmarkStart w:id="40" w:name="_Toc71703263"/>
+      <w:bookmarkStart w:id="41" w:name="_Toc2333872"/>
+      <w:r>
         <w:t>C</w:t>
       </w:r>
-      <w:bookmarkEnd w:id="43"/>
-      <w:bookmarkEnd w:id="44"/>
+      <w:bookmarkEnd w:id="39"/>
+      <w:bookmarkEnd w:id="40"/>
       <w:r>
         <w:t>onclusions</w:t>
       </w:r>
-      <w:bookmarkEnd w:id="45"/>
+      <w:bookmarkEnd w:id="41"/>
     </w:p>
     <w:p>
       <w:pPr>
@@ -8720,16 +8159,16 @@
           <w:tab w:val="num" w:pos="360"/>
         </w:tabs>
       </w:pPr>
-      <w:bookmarkStart w:id="46" w:name="_Toc71703264"/>
-      <w:bookmarkStart w:id="47" w:name="_Toc2333873"/>
+      <w:bookmarkStart w:id="42" w:name="_Toc71703264"/>
+      <w:bookmarkStart w:id="43" w:name="_Toc2333873"/>
       <w:r>
         <w:t>A</w:t>
       </w:r>
-      <w:bookmarkEnd w:id="46"/>
+      <w:bookmarkEnd w:id="42"/>
       <w:r>
         <w:t>nnexes</w:t>
       </w:r>
-      <w:bookmarkEnd w:id="47"/>
+      <w:bookmarkEnd w:id="43"/>
     </w:p>
     <w:p>
       <w:pPr>
@@ -8739,8 +8178,8 @@
           <w:iCs/>
         </w:rPr>
       </w:pPr>
-      <w:bookmarkStart w:id="48" w:name="_Toc71703265"/>
-      <w:bookmarkStart w:id="49" w:name="_Toc2333874"/>
+      <w:bookmarkStart w:id="44" w:name="_Toc71703265"/>
+      <w:bookmarkStart w:id="45" w:name="_Toc2333874"/>
       <w:r>
         <w:rPr>
           <w:i w:val="0"/>
@@ -8748,8 +8187,8 @@
         </w:rPr>
         <w:t>Sources – Bibliographie</w:t>
       </w:r>
-      <w:bookmarkEnd w:id="48"/>
-      <w:bookmarkEnd w:id="49"/>
+      <w:bookmarkEnd w:id="44"/>
+      <w:bookmarkEnd w:id="45"/>
     </w:p>
     <w:p>
       <w:pPr>
@@ -8759,9 +8198,9 @@
           <w:iCs/>
         </w:rPr>
       </w:pPr>
-      <w:bookmarkStart w:id="50" w:name="_Toc25553330"/>
-      <w:bookmarkStart w:id="51" w:name="_Toc71703266"/>
-      <w:bookmarkStart w:id="52" w:name="_Toc2333875"/>
+      <w:bookmarkStart w:id="46" w:name="_Toc25553330"/>
+      <w:bookmarkStart w:id="47" w:name="_Toc71703266"/>
+      <w:bookmarkStart w:id="48" w:name="_Toc2333875"/>
       <w:r>
         <w:rPr>
           <w:i w:val="0"/>
@@ -8769,8 +8208,8 @@
         </w:rPr>
         <w:t xml:space="preserve">Journal de bord </w:t>
       </w:r>
-      <w:bookmarkEnd w:id="50"/>
-      <w:bookmarkEnd w:id="51"/>
+      <w:bookmarkEnd w:id="46"/>
+      <w:bookmarkEnd w:id="47"/>
       <w:r>
         <w:rPr>
           <w:i w:val="0"/>
@@ -8778,7 +8217,7 @@
         </w:rPr>
         <w:t>du projet</w:t>
       </w:r>
-      <w:bookmarkEnd w:id="52"/>
+      <w:bookmarkEnd w:id="48"/>
     </w:p>
     <w:tbl>
       <w:tblPr>
@@ -10100,11 +9539,167 @@
           </w:p>
         </w:tc>
       </w:tr>
+      <w:tr>
+        <w:trPr>
+          <w:trHeight w:val="300"/>
+        </w:trPr>
+        <w:tc>
+          <w:tcPr>
+            <w:tcW w:w="1200" w:type="dxa"/>
+            <w:shd w:val="clear" w:color="auto" w:fill="auto"/>
+            <w:noWrap/>
+            <w:vAlign w:val="bottom"/>
+          </w:tcPr>
+          <w:p>
+            <w:pPr>
+              <w:jc w:val="right"/>
+              <w:rPr>
+                <w:rFonts w:ascii="Calibri" w:hAnsi="Calibri" w:cs="Calibri"/>
+                <w:color w:val="000000"/>
+                <w:sz w:val="22"/>
+                <w:szCs w:val="22"/>
+                <w:lang w:val="fr-CH" w:eastAsia="fr-CH"/>
+              </w:rPr>
+            </w:pPr>
+            <w:r>
+              <w:rPr>
+                <w:rFonts w:ascii="Calibri" w:hAnsi="Calibri" w:cs="Calibri"/>
+                <w:color w:val="000000"/>
+                <w:sz w:val="22"/>
+                <w:szCs w:val="22"/>
+                <w:lang w:val="fr-CH" w:eastAsia="fr-CH"/>
+              </w:rPr>
+              <w:t>25.03.2019</w:t>
+            </w:r>
+          </w:p>
+        </w:tc>
+        <w:tc>
+          <w:tcPr>
+            <w:tcW w:w="5980" w:type="dxa"/>
+            <w:shd w:val="clear" w:color="auto" w:fill="auto"/>
+            <w:noWrap/>
+            <w:vAlign w:val="bottom"/>
+          </w:tcPr>
+          <w:p>
+            <w:pPr>
+              <w:rPr>
+                <w:rFonts w:ascii="Calibri" w:hAnsi="Calibri" w:cs="Calibri"/>
+                <w:color w:val="000000"/>
+                <w:sz w:val="22"/>
+                <w:szCs w:val="22"/>
+                <w:lang w:val="fr-CH" w:eastAsia="fr-CH"/>
+              </w:rPr>
+            </w:pPr>
+            <w:r>
+              <w:rPr>
+                <w:rFonts w:ascii="Calibri" w:hAnsi="Calibri" w:cs="Calibri"/>
+                <w:color w:val="000000"/>
+                <w:sz w:val="22"/>
+                <w:szCs w:val="22"/>
+                <w:lang w:val="fr-CH" w:eastAsia="fr-CH"/>
+              </w:rPr>
+              <w:t>Scores coder</w:t>
+            </w:r>
+          </w:p>
+        </w:tc>
+        <w:tc>
+          <w:tcPr>
+            <w:tcW w:w="1200" w:type="dxa"/>
+            <w:shd w:val="clear" w:color="auto" w:fill="auto"/>
+            <w:noWrap/>
+            <w:vAlign w:val="bottom"/>
+          </w:tcPr>
+          <w:p>
+            <w:pPr>
+              <w:rPr>
+                <w:rFonts w:ascii="Calibri" w:hAnsi="Calibri" w:cs="Calibri"/>
+                <w:color w:val="000000"/>
+                <w:sz w:val="22"/>
+                <w:szCs w:val="22"/>
+                <w:lang w:val="fr-CH" w:eastAsia="fr-CH"/>
+              </w:rPr>
+            </w:pPr>
+            <w:r>
+              <w:rPr>
+                <w:rFonts w:ascii="Calibri" w:hAnsi="Calibri" w:cs="Calibri"/>
+                <w:color w:val="000000"/>
+                <w:sz w:val="22"/>
+                <w:szCs w:val="22"/>
+                <w:lang w:val="fr-CH" w:eastAsia="fr-CH"/>
+              </w:rPr>
+              <w:t>MA 20</w:t>
+            </w:r>
+          </w:p>
+        </w:tc>
+      </w:tr>
+      <w:tr>
+        <w:trPr>
+          <w:trHeight w:val="300"/>
+        </w:trPr>
+        <w:tc>
+          <w:tcPr>
+            <w:tcW w:w="1200" w:type="dxa"/>
+            <w:shd w:val="clear" w:color="auto" w:fill="auto"/>
+            <w:noWrap/>
+            <w:vAlign w:val="bottom"/>
+          </w:tcPr>
+          <w:p>
+            <w:pPr>
+              <w:jc w:val="right"/>
+              <w:rPr>
+                <w:rFonts w:ascii="Calibri" w:hAnsi="Calibri" w:cs="Calibri"/>
+                <w:color w:val="000000"/>
+                <w:sz w:val="22"/>
+                <w:szCs w:val="22"/>
+                <w:lang w:val="fr-CH" w:eastAsia="fr-CH"/>
+              </w:rPr>
+            </w:pPr>
+          </w:p>
+        </w:tc>
+        <w:tc>
+          <w:tcPr>
+            <w:tcW w:w="5980" w:type="dxa"/>
+            <w:shd w:val="clear" w:color="auto" w:fill="auto"/>
+            <w:noWrap/>
+            <w:vAlign w:val="bottom"/>
+          </w:tcPr>
+          <w:p>
+            <w:pPr>
+              <w:rPr>
+                <w:rFonts w:ascii="Calibri" w:hAnsi="Calibri" w:cs="Calibri"/>
+                <w:color w:val="000000"/>
+                <w:sz w:val="22"/>
+                <w:szCs w:val="22"/>
+                <w:lang w:val="fr-CH" w:eastAsia="fr-CH"/>
+              </w:rPr>
+            </w:pPr>
+          </w:p>
+        </w:tc>
+        <w:tc>
+          <w:tcPr>
+            <w:tcW w:w="1200" w:type="dxa"/>
+            <w:shd w:val="clear" w:color="auto" w:fill="auto"/>
+            <w:noWrap/>
+            <w:vAlign w:val="bottom"/>
+          </w:tcPr>
+          <w:p>
+            <w:pPr>
+              <w:rPr>
+                <w:rFonts w:ascii="Calibri" w:hAnsi="Calibri" w:cs="Calibri"/>
+                <w:color w:val="000000"/>
+                <w:sz w:val="22"/>
+                <w:szCs w:val="22"/>
+                <w:lang w:val="fr-CH" w:eastAsia="fr-CH"/>
+              </w:rPr>
+            </w:pPr>
+          </w:p>
+        </w:tc>
+      </w:tr>
     </w:tbl>
     <w:p/>
     <w:sectPr>
-      <w:headerReference w:type="default" r:id="rId12"/>
-      <w:footerReference w:type="default" r:id="rId13"/>
+      <w:headerReference w:type="default" r:id="rId13"/>
+      <w:footerReference w:type="default" r:id="rId14"/>
       <w:pgSz w:w="11906" w:h="16838" w:code="9"/>
       <w:pgMar w:top="1418" w:right="1418" w:bottom="1418" w:left="1418" w:header="720" w:footer="720" w:gutter="0"/>
       <w:cols w:space="720"/>
@@ -10187,7 +9782,7 @@
         <w:rPr>
           <w:noProof/>
         </w:rPr>
-        <w:t>25/03/2019 11:34:00</w:t>
+        <w:t>28/03/2019 09:36:00</w:t>
       </w:r>
     </w:fldSimple>
     <w:r>

--- a/doc/Document de projet.docx
+++ b/doc/Document de projet.docx
@@ -757,7 +757,9 @@
         <w:pStyle w:val="TM1"/>
         <w:rPr>
           <w:rFonts w:asciiTheme="minorHAnsi" w:eastAsiaTheme="minorEastAsia" w:hAnsiTheme="minorHAnsi" w:cstheme="minorBidi"/>
-          <w:szCs w:val="24"/>
+          <w:sz w:val="22"/>
+          <w:szCs w:val="22"/>
+          <w:lang w:val="fr-CH" w:eastAsia="fr-CH"/>
         </w:rPr>
       </w:pPr>
       <w:r>
@@ -775,7 +777,7 @@
       <w:r>
         <w:fldChar w:fldCharType="separate"/>
       </w:r>
-      <w:hyperlink w:anchor="_Toc2333847" w:history="1">
+      <w:hyperlink w:anchor="_Toc5344209" w:history="1">
         <w:r>
           <w:rPr>
             <w:rStyle w:val="Lienhypertexte"/>
@@ -785,7 +787,9 @@
         <w:r>
           <w:rPr>
             <w:rFonts w:asciiTheme="minorHAnsi" w:eastAsiaTheme="minorEastAsia" w:hAnsiTheme="minorHAnsi" w:cstheme="minorBidi"/>
-            <w:szCs w:val="24"/>
+            <w:sz w:val="22"/>
+            <w:szCs w:val="22"/>
+            <w:lang w:val="fr-CH" w:eastAsia="fr-CH"/>
           </w:rPr>
           <w:tab/>
         </w:r>
@@ -811,7 +815,7 @@
           <w:rPr>
             <w:webHidden/>
           </w:rPr>
-          <w:instrText xml:space="preserve"> PAGEREF _Toc2333847 \h </w:instrText>
+          <w:instrText xml:space="preserve"> PAGEREF _Toc5344209 \h </w:instrText>
         </w:r>
         <w:r>
           <w:rPr>
@@ -828,7 +832,7 @@
           <w:rPr>
             <w:webHidden/>
           </w:rPr>
-          <w:t>3</w:t>
+          <w:t>2</w:t>
         </w:r>
         <w:r>
           <w:rPr>
@@ -848,10 +852,12 @@
         <w:rPr>
           <w:rFonts w:asciiTheme="minorHAnsi" w:eastAsiaTheme="minorEastAsia" w:hAnsiTheme="minorHAnsi" w:cstheme="minorBidi"/>
           <w:noProof/>
-          <w:szCs w:val="24"/>
+          <w:sz w:val="22"/>
+          <w:szCs w:val="22"/>
+          <w:lang w:val="fr-CH" w:eastAsia="fr-CH"/>
         </w:rPr>
       </w:pPr>
-      <w:hyperlink w:anchor="_Toc2333848" w:history="1">
+      <w:hyperlink w:anchor="_Toc5344210" w:history="1">
         <w:r>
           <w:rPr>
             <w:rStyle w:val="Lienhypertexte"/>
@@ -864,7 +870,9 @@
           <w:rPr>
             <w:rFonts w:asciiTheme="minorHAnsi" w:eastAsiaTheme="minorEastAsia" w:hAnsiTheme="minorHAnsi" w:cstheme="minorBidi"/>
             <w:noProof/>
-            <w:szCs w:val="24"/>
+            <w:sz w:val="22"/>
+            <w:szCs w:val="22"/>
+            <w:lang w:val="fr-CH" w:eastAsia="fr-CH"/>
           </w:rPr>
           <w:tab/>
         </w:r>
@@ -895,7 +903,7 @@
             <w:noProof/>
             <w:webHidden/>
           </w:rPr>
-          <w:instrText xml:space="preserve"> PAGEREF _Toc2333848 \h </w:instrText>
+          <w:instrText xml:space="preserve"> PAGEREF _Toc5344210 \h </w:instrText>
         </w:r>
         <w:r>
           <w:rPr>
@@ -915,7 +923,7 @@
             <w:noProof/>
             <w:webHidden/>
           </w:rPr>
-          <w:t>3</w:t>
+          <w:t>2</w:t>
         </w:r>
         <w:r>
           <w:rPr>
@@ -936,10 +944,12 @@
         <w:rPr>
           <w:rFonts w:asciiTheme="minorHAnsi" w:eastAsiaTheme="minorEastAsia" w:hAnsiTheme="minorHAnsi" w:cstheme="minorBidi"/>
           <w:noProof/>
-          <w:szCs w:val="24"/>
+          <w:sz w:val="22"/>
+          <w:szCs w:val="22"/>
+          <w:lang w:val="fr-CH" w:eastAsia="fr-CH"/>
         </w:rPr>
       </w:pPr>
-      <w:hyperlink w:anchor="_Toc2333849" w:history="1">
+      <w:hyperlink w:anchor="_Toc5344211" w:history="1">
         <w:r>
           <w:rPr>
             <w:rStyle w:val="Lienhypertexte"/>
@@ -952,7 +962,9 @@
           <w:rPr>
             <w:rFonts w:asciiTheme="minorHAnsi" w:eastAsiaTheme="minorEastAsia" w:hAnsiTheme="minorHAnsi" w:cstheme="minorBidi"/>
             <w:noProof/>
-            <w:szCs w:val="24"/>
+            <w:sz w:val="22"/>
+            <w:szCs w:val="22"/>
+            <w:lang w:val="fr-CH" w:eastAsia="fr-CH"/>
           </w:rPr>
           <w:tab/>
         </w:r>
@@ -983,7 +995,7 @@
             <w:noProof/>
             <w:webHidden/>
           </w:rPr>
-          <w:instrText xml:space="preserve"> PAGEREF _Toc2333849 \h </w:instrText>
+          <w:instrText xml:space="preserve"> PAGEREF _Toc5344211 \h </w:instrText>
         </w:r>
         <w:r>
           <w:rPr>
@@ -1024,10 +1036,12 @@
         <w:rPr>
           <w:rFonts w:asciiTheme="minorHAnsi" w:eastAsiaTheme="minorEastAsia" w:hAnsiTheme="minorHAnsi" w:cstheme="minorBidi"/>
           <w:noProof/>
-          <w:szCs w:val="24"/>
+          <w:sz w:val="22"/>
+          <w:szCs w:val="22"/>
+          <w:lang w:val="fr-CH" w:eastAsia="fr-CH"/>
         </w:rPr>
       </w:pPr>
-      <w:hyperlink w:anchor="_Toc2333850" w:history="1">
+      <w:hyperlink w:anchor="_Toc5344212" w:history="1">
         <w:r>
           <w:rPr>
             <w:rStyle w:val="Lienhypertexte"/>
@@ -1040,7 +1054,9 @@
           <w:rPr>
             <w:rFonts w:asciiTheme="minorHAnsi" w:eastAsiaTheme="minorEastAsia" w:hAnsiTheme="minorHAnsi" w:cstheme="minorBidi"/>
             <w:noProof/>
-            <w:szCs w:val="24"/>
+            <w:sz w:val="22"/>
+            <w:szCs w:val="22"/>
+            <w:lang w:val="fr-CH" w:eastAsia="fr-CH"/>
           </w:rPr>
           <w:tab/>
         </w:r>
@@ -1071,7 +1087,7 @@
             <w:noProof/>
             <w:webHidden/>
           </w:rPr>
-          <w:instrText xml:space="preserve"> PAGEREF _Toc2333850 \h </w:instrText>
+          <w:instrText xml:space="preserve"> PAGEREF _Toc5344212 \h </w:instrText>
         </w:r>
         <w:r>
           <w:rPr>
@@ -1112,10 +1128,12 @@
         <w:rPr>
           <w:rFonts w:asciiTheme="minorHAnsi" w:eastAsiaTheme="minorEastAsia" w:hAnsiTheme="minorHAnsi" w:cstheme="minorBidi"/>
           <w:noProof/>
-          <w:szCs w:val="24"/>
+          <w:sz w:val="22"/>
+          <w:szCs w:val="22"/>
+          <w:lang w:val="fr-CH" w:eastAsia="fr-CH"/>
         </w:rPr>
       </w:pPr>
-      <w:hyperlink w:anchor="_Toc2333851" w:history="1">
+      <w:hyperlink w:anchor="_Toc5344213" w:history="1">
         <w:r>
           <w:rPr>
             <w:rStyle w:val="Lienhypertexte"/>
@@ -1128,7 +1146,9 @@
           <w:rPr>
             <w:rFonts w:asciiTheme="minorHAnsi" w:eastAsiaTheme="minorEastAsia" w:hAnsiTheme="minorHAnsi" w:cstheme="minorBidi"/>
             <w:noProof/>
-            <w:szCs w:val="24"/>
+            <w:sz w:val="22"/>
+            <w:szCs w:val="22"/>
+            <w:lang w:val="fr-CH" w:eastAsia="fr-CH"/>
           </w:rPr>
           <w:tab/>
         </w:r>
@@ -1159,7 +1179,7 @@
             <w:noProof/>
             <w:webHidden/>
           </w:rPr>
-          <w:instrText xml:space="preserve"> PAGEREF _Toc2333851 \h </w:instrText>
+          <w:instrText xml:space="preserve"> PAGEREF _Toc5344213 \h </w:instrText>
         </w:r>
         <w:r>
           <w:rPr>
@@ -1195,10 +1215,12 @@
         <w:pStyle w:val="TM1"/>
         <w:rPr>
           <w:rFonts w:asciiTheme="minorHAnsi" w:eastAsiaTheme="minorEastAsia" w:hAnsiTheme="minorHAnsi" w:cstheme="minorBidi"/>
-          <w:szCs w:val="24"/>
+          <w:sz w:val="22"/>
+          <w:szCs w:val="22"/>
+          <w:lang w:val="fr-CH" w:eastAsia="fr-CH"/>
         </w:rPr>
       </w:pPr>
-      <w:hyperlink w:anchor="_Toc2333852" w:history="1">
+      <w:hyperlink w:anchor="_Toc5344214" w:history="1">
         <w:r>
           <w:rPr>
             <w:rStyle w:val="Lienhypertexte"/>
@@ -1208,7 +1230,9 @@
         <w:r>
           <w:rPr>
             <w:rFonts w:asciiTheme="minorHAnsi" w:eastAsiaTheme="minorEastAsia" w:hAnsiTheme="minorHAnsi" w:cstheme="minorBidi"/>
-            <w:szCs w:val="24"/>
+            <w:sz w:val="22"/>
+            <w:szCs w:val="22"/>
+            <w:lang w:val="fr-CH" w:eastAsia="fr-CH"/>
           </w:rPr>
           <w:tab/>
         </w:r>
@@ -1234,7 +1258,7 @@
           <w:rPr>
             <w:webHidden/>
           </w:rPr>
-          <w:instrText xml:space="preserve"> PAGEREF _Toc2333852 \h </w:instrText>
+          <w:instrText xml:space="preserve"> PAGEREF _Toc5344214 \h </w:instrText>
         </w:r>
         <w:r>
           <w:rPr>
@@ -1271,10 +1295,12 @@
         <w:rPr>
           <w:rFonts w:asciiTheme="minorHAnsi" w:eastAsiaTheme="minorEastAsia" w:hAnsiTheme="minorHAnsi" w:cstheme="minorBidi"/>
           <w:noProof/>
-          <w:szCs w:val="24"/>
+          <w:sz w:val="22"/>
+          <w:szCs w:val="22"/>
+          <w:lang w:val="fr-CH" w:eastAsia="fr-CH"/>
         </w:rPr>
       </w:pPr>
-      <w:hyperlink w:anchor="_Toc2333853" w:history="1">
+      <w:hyperlink w:anchor="_Toc5344215" w:history="1">
         <w:r>
           <w:rPr>
             <w:rStyle w:val="Lienhypertexte"/>
@@ -1287,7 +1313,9 @@
           <w:rPr>
             <w:rFonts w:asciiTheme="minorHAnsi" w:eastAsiaTheme="minorEastAsia" w:hAnsiTheme="minorHAnsi" w:cstheme="minorBidi"/>
             <w:noProof/>
-            <w:szCs w:val="24"/>
+            <w:sz w:val="22"/>
+            <w:szCs w:val="22"/>
+            <w:lang w:val="fr-CH" w:eastAsia="fr-CH"/>
           </w:rPr>
           <w:tab/>
         </w:r>
@@ -1318,7 +1346,7 @@
             <w:noProof/>
             <w:webHidden/>
           </w:rPr>
-          <w:instrText xml:space="preserve"> PAGEREF _Toc2333853 \h </w:instrText>
+          <w:instrText xml:space="preserve"> PAGEREF _Toc5344215 \h </w:instrText>
         </w:r>
         <w:r>
           <w:rPr>
@@ -1338,7 +1366,1213 @@
             <w:noProof/>
             <w:webHidden/>
           </w:rPr>
+          <w:t>3</w:t>
+        </w:r>
+        <w:r>
+          <w:rPr>
+            <w:noProof/>
+            <w:webHidden/>
+          </w:rPr>
+          <w:fldChar w:fldCharType="end"/>
+        </w:r>
+      </w:hyperlink>
+    </w:p>
+    <w:p>
+      <w:pPr>
+        <w:pStyle w:val="TM2"/>
+        <w:tabs>
+          <w:tab w:val="left" w:pos="800"/>
+          <w:tab w:val="right" w:leader="dot" w:pos="9060"/>
+        </w:tabs>
+        <w:rPr>
+          <w:rFonts w:asciiTheme="minorHAnsi" w:eastAsiaTheme="minorEastAsia" w:hAnsiTheme="minorHAnsi" w:cstheme="minorBidi"/>
+          <w:noProof/>
+          <w:sz w:val="22"/>
+          <w:szCs w:val="22"/>
+          <w:lang w:val="fr-CH" w:eastAsia="fr-CH"/>
+        </w:rPr>
+      </w:pPr>
+      <w:hyperlink w:anchor="_Toc5344216" w:history="1">
+        <w:r>
+          <w:rPr>
+            <w:rStyle w:val="Lienhypertexte"/>
+            <w:noProof/>
+          </w:rPr>
+          <w:t>1.1</w:t>
+        </w:r>
+        <w:r>
+          <w:rPr>
+            <w:rFonts w:asciiTheme="minorHAnsi" w:eastAsiaTheme="minorEastAsia" w:hAnsiTheme="minorHAnsi" w:cstheme="minorBidi"/>
+            <w:noProof/>
+            <w:sz w:val="22"/>
+            <w:szCs w:val="22"/>
+            <w:lang w:val="fr-CH" w:eastAsia="fr-CH"/>
+          </w:rPr>
+          <w:tab/>
+        </w:r>
+        <w:r>
+          <w:rPr>
+            <w:rStyle w:val="Lienhypertexte"/>
+            <w:noProof/>
+          </w:rPr>
+          <w:t>Afficher l’aide/*</w:t>
+        </w:r>
+        <w:r>
+          <w:rPr>
+            <w:noProof/>
+            <w:webHidden/>
+          </w:rPr>
+          <w:tab/>
+        </w:r>
+        <w:r>
+          <w:rPr>
+            <w:noProof/>
+            <w:webHidden/>
+          </w:rPr>
+          <w:fldChar w:fldCharType="begin"/>
+        </w:r>
+        <w:r>
+          <w:rPr>
+            <w:noProof/>
+            <w:webHidden/>
+          </w:rPr>
+          <w:instrText xml:space="preserve"> PAGEREF _Toc5344216 \h </w:instrText>
+        </w:r>
+        <w:r>
+          <w:rPr>
+            <w:noProof/>
+            <w:webHidden/>
+          </w:rPr>
+        </w:r>
+        <w:r>
+          <w:rPr>
+            <w:noProof/>
+            <w:webHidden/>
+          </w:rPr>
+          <w:fldChar w:fldCharType="separate"/>
+        </w:r>
+        <w:r>
+          <w:rPr>
+            <w:noProof/>
+            <w:webHidden/>
+          </w:rPr>
           <w:t>4</w:t>
+        </w:r>
+        <w:r>
+          <w:rPr>
+            <w:noProof/>
+            <w:webHidden/>
+          </w:rPr>
+          <w:fldChar w:fldCharType="end"/>
+        </w:r>
+      </w:hyperlink>
+    </w:p>
+    <w:p>
+      <w:pPr>
+        <w:pStyle w:val="TM1"/>
+        <w:rPr>
+          <w:rFonts w:asciiTheme="minorHAnsi" w:eastAsiaTheme="minorEastAsia" w:hAnsiTheme="minorHAnsi" w:cstheme="minorBidi"/>
+          <w:sz w:val="22"/>
+          <w:szCs w:val="22"/>
+          <w:lang w:val="fr-CH" w:eastAsia="fr-CH"/>
+        </w:rPr>
+      </w:pPr>
+      <w:hyperlink w:anchor="_Toc5344217" w:history="1">
+        <w:r>
+          <w:rPr>
+            <w:rStyle w:val="Lienhypertexte"/>
+          </w:rPr>
+          <w:t>2</w:t>
+        </w:r>
+        <w:r>
+          <w:rPr>
+            <w:rFonts w:asciiTheme="minorHAnsi" w:eastAsiaTheme="minorEastAsia" w:hAnsiTheme="minorHAnsi" w:cstheme="minorBidi"/>
+            <w:sz w:val="22"/>
+            <w:szCs w:val="22"/>
+            <w:lang w:val="fr-CH" w:eastAsia="fr-CH"/>
+          </w:rPr>
+          <w:tab/>
+        </w:r>
+        <w:r>
+          <w:rPr>
+            <w:rStyle w:val="Lienhypertexte"/>
+          </w:rPr>
+          <w:t>Placer les bateaux</w:t>
+        </w:r>
+        <w:r>
+          <w:rPr>
+            <w:webHidden/>
+          </w:rPr>
+          <w:tab/>
+        </w:r>
+        <w:r>
+          <w:rPr>
+            <w:webHidden/>
+          </w:rPr>
+          <w:fldChar w:fldCharType="begin"/>
+        </w:r>
+        <w:r>
+          <w:rPr>
+            <w:webHidden/>
+          </w:rPr>
+          <w:instrText xml:space="preserve"> PAGEREF _Toc5344217 \h </w:instrText>
+        </w:r>
+        <w:r>
+          <w:rPr>
+            <w:webHidden/>
+          </w:rPr>
+        </w:r>
+        <w:r>
+          <w:rPr>
+            <w:webHidden/>
+          </w:rPr>
+          <w:fldChar w:fldCharType="separate"/>
+        </w:r>
+        <w:r>
+          <w:rPr>
+            <w:webHidden/>
+          </w:rPr>
+          <w:t>4</w:t>
+        </w:r>
+        <w:r>
+          <w:rPr>
+            <w:webHidden/>
+          </w:rPr>
+          <w:fldChar w:fldCharType="end"/>
+        </w:r>
+      </w:hyperlink>
+    </w:p>
+    <w:p>
+      <w:pPr>
+        <w:pStyle w:val="TM2"/>
+        <w:tabs>
+          <w:tab w:val="left" w:pos="800"/>
+          <w:tab w:val="right" w:leader="dot" w:pos="9060"/>
+        </w:tabs>
+        <w:rPr>
+          <w:rFonts w:asciiTheme="minorHAnsi" w:eastAsiaTheme="minorEastAsia" w:hAnsiTheme="minorHAnsi" w:cstheme="minorBidi"/>
+          <w:noProof/>
+          <w:sz w:val="22"/>
+          <w:szCs w:val="22"/>
+          <w:lang w:val="fr-CH" w:eastAsia="fr-CH"/>
+        </w:rPr>
+      </w:pPr>
+      <w:hyperlink w:anchor="_Toc5344218" w:history="1">
+        <w:r>
+          <w:rPr>
+            <w:rStyle w:val="Lienhypertexte"/>
+            <w:noProof/>
+          </w:rPr>
+          <w:t>2.1</w:t>
+        </w:r>
+        <w:r>
+          <w:rPr>
+            <w:rFonts w:asciiTheme="minorHAnsi" w:eastAsiaTheme="minorEastAsia" w:hAnsiTheme="minorHAnsi" w:cstheme="minorBidi"/>
+            <w:noProof/>
+            <w:sz w:val="22"/>
+            <w:szCs w:val="22"/>
+            <w:lang w:val="fr-CH" w:eastAsia="fr-CH"/>
+          </w:rPr>
+          <w:tab/>
+        </w:r>
+        <w:r>
+          <w:rPr>
+            <w:rStyle w:val="Lienhypertexte"/>
+            <w:noProof/>
+          </w:rPr>
+          <w:t>L’ordinateur place non aléatoirement les positions de ces ses bateaux</w:t>
+        </w:r>
+        <w:r>
+          <w:rPr>
+            <w:noProof/>
+            <w:webHidden/>
+          </w:rPr>
+          <w:tab/>
+        </w:r>
+        <w:r>
+          <w:rPr>
+            <w:noProof/>
+            <w:webHidden/>
+          </w:rPr>
+          <w:fldChar w:fldCharType="begin"/>
+        </w:r>
+        <w:r>
+          <w:rPr>
+            <w:noProof/>
+            <w:webHidden/>
+          </w:rPr>
+          <w:instrText xml:space="preserve"> PAGEREF _Toc5344218 \h </w:instrText>
+        </w:r>
+        <w:r>
+          <w:rPr>
+            <w:noProof/>
+            <w:webHidden/>
+          </w:rPr>
+        </w:r>
+        <w:r>
+          <w:rPr>
+            <w:noProof/>
+            <w:webHidden/>
+          </w:rPr>
+          <w:fldChar w:fldCharType="separate"/>
+        </w:r>
+        <w:r>
+          <w:rPr>
+            <w:noProof/>
+            <w:webHidden/>
+          </w:rPr>
+          <w:t>4</w:t>
+        </w:r>
+        <w:r>
+          <w:rPr>
+            <w:noProof/>
+            <w:webHidden/>
+          </w:rPr>
+          <w:fldChar w:fldCharType="end"/>
+        </w:r>
+      </w:hyperlink>
+    </w:p>
+    <w:p>
+      <w:pPr>
+        <w:pStyle w:val="TM2"/>
+        <w:tabs>
+          <w:tab w:val="left" w:pos="800"/>
+          <w:tab w:val="right" w:leader="dot" w:pos="9060"/>
+        </w:tabs>
+        <w:rPr>
+          <w:rFonts w:asciiTheme="minorHAnsi" w:eastAsiaTheme="minorEastAsia" w:hAnsiTheme="minorHAnsi" w:cstheme="minorBidi"/>
+          <w:noProof/>
+          <w:sz w:val="22"/>
+          <w:szCs w:val="22"/>
+          <w:lang w:val="fr-CH" w:eastAsia="fr-CH"/>
+        </w:rPr>
+      </w:pPr>
+      <w:hyperlink w:anchor="_Toc5344219" w:history="1">
+        <w:r>
+          <w:rPr>
+            <w:rStyle w:val="Lienhypertexte"/>
+            <w:noProof/>
+          </w:rPr>
+          <w:t>2.2</w:t>
+        </w:r>
+        <w:r>
+          <w:rPr>
+            <w:rFonts w:asciiTheme="minorHAnsi" w:eastAsiaTheme="minorEastAsia" w:hAnsiTheme="minorHAnsi" w:cstheme="minorBidi"/>
+            <w:noProof/>
+            <w:sz w:val="22"/>
+            <w:szCs w:val="22"/>
+            <w:lang w:val="fr-CH" w:eastAsia="fr-CH"/>
+          </w:rPr>
+          <w:tab/>
+        </w:r>
+        <w:r>
+          <w:rPr>
+            <w:rStyle w:val="Lienhypertexte"/>
+            <w:noProof/>
+          </w:rPr>
+          <w:t>Placer les bateaux aléatoirement</w:t>
+        </w:r>
+        <w:r>
+          <w:rPr>
+            <w:noProof/>
+            <w:webHidden/>
+          </w:rPr>
+          <w:tab/>
+        </w:r>
+        <w:r>
+          <w:rPr>
+            <w:noProof/>
+            <w:webHidden/>
+          </w:rPr>
+          <w:fldChar w:fldCharType="begin"/>
+        </w:r>
+        <w:r>
+          <w:rPr>
+            <w:noProof/>
+            <w:webHidden/>
+          </w:rPr>
+          <w:instrText xml:space="preserve"> PAGEREF _Toc5344219 \h </w:instrText>
+        </w:r>
+        <w:r>
+          <w:rPr>
+            <w:noProof/>
+            <w:webHidden/>
+          </w:rPr>
+        </w:r>
+        <w:r>
+          <w:rPr>
+            <w:noProof/>
+            <w:webHidden/>
+          </w:rPr>
+          <w:fldChar w:fldCharType="separate"/>
+        </w:r>
+        <w:r>
+          <w:rPr>
+            <w:noProof/>
+            <w:webHidden/>
+          </w:rPr>
+          <w:t>5</w:t>
+        </w:r>
+        <w:r>
+          <w:rPr>
+            <w:noProof/>
+            <w:webHidden/>
+          </w:rPr>
+          <w:fldChar w:fldCharType="end"/>
+        </w:r>
+      </w:hyperlink>
+    </w:p>
+    <w:p>
+      <w:pPr>
+        <w:pStyle w:val="TM2"/>
+        <w:tabs>
+          <w:tab w:val="left" w:pos="800"/>
+          <w:tab w:val="right" w:leader="dot" w:pos="9060"/>
+        </w:tabs>
+        <w:rPr>
+          <w:rFonts w:asciiTheme="minorHAnsi" w:eastAsiaTheme="minorEastAsia" w:hAnsiTheme="minorHAnsi" w:cstheme="minorBidi"/>
+          <w:noProof/>
+          <w:sz w:val="22"/>
+          <w:szCs w:val="22"/>
+          <w:lang w:val="fr-CH" w:eastAsia="fr-CH"/>
+        </w:rPr>
+      </w:pPr>
+      <w:hyperlink w:anchor="_Toc5344220" w:history="1">
+        <w:r>
+          <w:rPr>
+            <w:rStyle w:val="Lienhypertexte"/>
+            <w:noProof/>
+          </w:rPr>
+          <w:t>2.3</w:t>
+        </w:r>
+        <w:r>
+          <w:rPr>
+            <w:rFonts w:asciiTheme="minorHAnsi" w:eastAsiaTheme="minorEastAsia" w:hAnsiTheme="minorHAnsi" w:cstheme="minorBidi"/>
+            <w:noProof/>
+            <w:sz w:val="22"/>
+            <w:szCs w:val="22"/>
+            <w:lang w:val="fr-CH" w:eastAsia="fr-CH"/>
+          </w:rPr>
+          <w:tab/>
+        </w:r>
+        <w:r>
+          <w:rPr>
+            <w:rStyle w:val="Lienhypertexte"/>
+            <w:noProof/>
+          </w:rPr>
+          <w:t>Demander à l’utilisateur de les placer</w:t>
+        </w:r>
+        <w:r>
+          <w:rPr>
+            <w:noProof/>
+            <w:webHidden/>
+          </w:rPr>
+          <w:tab/>
+        </w:r>
+        <w:r>
+          <w:rPr>
+            <w:noProof/>
+            <w:webHidden/>
+          </w:rPr>
+          <w:fldChar w:fldCharType="begin"/>
+        </w:r>
+        <w:r>
+          <w:rPr>
+            <w:noProof/>
+            <w:webHidden/>
+          </w:rPr>
+          <w:instrText xml:space="preserve"> PAGEREF _Toc5344220 \h </w:instrText>
+        </w:r>
+        <w:r>
+          <w:rPr>
+            <w:noProof/>
+            <w:webHidden/>
+          </w:rPr>
+        </w:r>
+        <w:r>
+          <w:rPr>
+            <w:noProof/>
+            <w:webHidden/>
+          </w:rPr>
+          <w:fldChar w:fldCharType="separate"/>
+        </w:r>
+        <w:r>
+          <w:rPr>
+            <w:noProof/>
+            <w:webHidden/>
+          </w:rPr>
+          <w:t>5</w:t>
+        </w:r>
+        <w:r>
+          <w:rPr>
+            <w:noProof/>
+            <w:webHidden/>
+          </w:rPr>
+          <w:fldChar w:fldCharType="end"/>
+        </w:r>
+      </w:hyperlink>
+    </w:p>
+    <w:p>
+      <w:pPr>
+        <w:pStyle w:val="TM1"/>
+        <w:rPr>
+          <w:rFonts w:asciiTheme="minorHAnsi" w:eastAsiaTheme="minorEastAsia" w:hAnsiTheme="minorHAnsi" w:cstheme="minorBidi"/>
+          <w:sz w:val="22"/>
+          <w:szCs w:val="22"/>
+          <w:lang w:val="fr-CH" w:eastAsia="fr-CH"/>
+        </w:rPr>
+      </w:pPr>
+      <w:hyperlink w:anchor="_Toc5344221" w:history="1">
+        <w:r>
+          <w:rPr>
+            <w:rStyle w:val="Lienhypertexte"/>
+          </w:rPr>
+          <w:t>3</w:t>
+        </w:r>
+        <w:r>
+          <w:rPr>
+            <w:rFonts w:asciiTheme="minorHAnsi" w:eastAsiaTheme="minorEastAsia" w:hAnsiTheme="minorHAnsi" w:cstheme="minorBidi"/>
+            <w:sz w:val="22"/>
+            <w:szCs w:val="22"/>
+            <w:lang w:val="fr-CH" w:eastAsia="fr-CH"/>
+          </w:rPr>
+          <w:tab/>
+        </w:r>
+        <w:r>
+          <w:rPr>
+            <w:rStyle w:val="Lienhypertexte"/>
+          </w:rPr>
+          <w:t>Jouer contre l’ordi</w:t>
+        </w:r>
+        <w:r>
+          <w:rPr>
+            <w:webHidden/>
+          </w:rPr>
+          <w:tab/>
+        </w:r>
+        <w:r>
+          <w:rPr>
+            <w:webHidden/>
+          </w:rPr>
+          <w:fldChar w:fldCharType="begin"/>
+        </w:r>
+        <w:r>
+          <w:rPr>
+            <w:webHidden/>
+          </w:rPr>
+          <w:instrText xml:space="preserve"> PAGEREF _Toc5344221 \h </w:instrText>
+        </w:r>
+        <w:r>
+          <w:rPr>
+            <w:webHidden/>
+          </w:rPr>
+        </w:r>
+        <w:r>
+          <w:rPr>
+            <w:webHidden/>
+          </w:rPr>
+          <w:fldChar w:fldCharType="separate"/>
+        </w:r>
+        <w:r>
+          <w:rPr>
+            <w:webHidden/>
+          </w:rPr>
+          <w:t>6</w:t>
+        </w:r>
+        <w:r>
+          <w:rPr>
+            <w:webHidden/>
+          </w:rPr>
+          <w:fldChar w:fldCharType="end"/>
+        </w:r>
+      </w:hyperlink>
+    </w:p>
+    <w:p>
+      <w:pPr>
+        <w:pStyle w:val="TM2"/>
+        <w:tabs>
+          <w:tab w:val="left" w:pos="800"/>
+          <w:tab w:val="right" w:leader="dot" w:pos="9060"/>
+        </w:tabs>
+        <w:rPr>
+          <w:rFonts w:asciiTheme="minorHAnsi" w:eastAsiaTheme="minorEastAsia" w:hAnsiTheme="minorHAnsi" w:cstheme="minorBidi"/>
+          <w:noProof/>
+          <w:sz w:val="22"/>
+          <w:szCs w:val="22"/>
+          <w:lang w:val="fr-CH" w:eastAsia="fr-CH"/>
+        </w:rPr>
+      </w:pPr>
+      <w:hyperlink w:anchor="_Toc5344222" w:history="1">
+        <w:r>
+          <w:rPr>
+            <w:rStyle w:val="Lienhypertexte"/>
+            <w:noProof/>
+          </w:rPr>
+          <w:t>3.1</w:t>
+        </w:r>
+        <w:r>
+          <w:rPr>
+            <w:rFonts w:asciiTheme="minorHAnsi" w:eastAsiaTheme="minorEastAsia" w:hAnsiTheme="minorHAnsi" w:cstheme="minorBidi"/>
+            <w:noProof/>
+            <w:sz w:val="22"/>
+            <w:szCs w:val="22"/>
+            <w:lang w:val="fr-CH" w:eastAsia="fr-CH"/>
+          </w:rPr>
+          <w:tab/>
+        </w:r>
+        <w:r>
+          <w:rPr>
+            <w:rStyle w:val="Lienhypertexte"/>
+            <w:noProof/>
+          </w:rPr>
+          <w:t>Jouer une partie</w:t>
+        </w:r>
+        <w:r>
+          <w:rPr>
+            <w:noProof/>
+            <w:webHidden/>
+          </w:rPr>
+          <w:tab/>
+        </w:r>
+        <w:r>
+          <w:rPr>
+            <w:noProof/>
+            <w:webHidden/>
+          </w:rPr>
+          <w:fldChar w:fldCharType="begin"/>
+        </w:r>
+        <w:r>
+          <w:rPr>
+            <w:noProof/>
+            <w:webHidden/>
+          </w:rPr>
+          <w:instrText xml:space="preserve"> PAGEREF _Toc5344222 \h </w:instrText>
+        </w:r>
+        <w:r>
+          <w:rPr>
+            <w:noProof/>
+            <w:webHidden/>
+          </w:rPr>
+        </w:r>
+        <w:r>
+          <w:rPr>
+            <w:noProof/>
+            <w:webHidden/>
+          </w:rPr>
+          <w:fldChar w:fldCharType="separate"/>
+        </w:r>
+        <w:r>
+          <w:rPr>
+            <w:noProof/>
+            <w:webHidden/>
+          </w:rPr>
+          <w:t>6</w:t>
+        </w:r>
+        <w:r>
+          <w:rPr>
+            <w:noProof/>
+            <w:webHidden/>
+          </w:rPr>
+          <w:fldChar w:fldCharType="end"/>
+        </w:r>
+      </w:hyperlink>
+    </w:p>
+    <w:p>
+      <w:pPr>
+        <w:pStyle w:val="TM1"/>
+        <w:rPr>
+          <w:rFonts w:asciiTheme="minorHAnsi" w:eastAsiaTheme="minorEastAsia" w:hAnsiTheme="minorHAnsi" w:cstheme="minorBidi"/>
+          <w:sz w:val="22"/>
+          <w:szCs w:val="22"/>
+          <w:lang w:val="fr-CH" w:eastAsia="fr-CH"/>
+        </w:rPr>
+      </w:pPr>
+      <w:hyperlink w:anchor="_Toc5344223" w:history="1">
+        <w:r>
+          <w:rPr>
+            <w:rStyle w:val="Lienhypertexte"/>
+          </w:rPr>
+          <w:t>4</w:t>
+        </w:r>
+        <w:r>
+          <w:rPr>
+            <w:rFonts w:asciiTheme="minorHAnsi" w:eastAsiaTheme="minorEastAsia" w:hAnsiTheme="minorHAnsi" w:cstheme="minorBidi"/>
+            <w:sz w:val="22"/>
+            <w:szCs w:val="22"/>
+            <w:lang w:val="fr-CH" w:eastAsia="fr-CH"/>
+          </w:rPr>
+          <w:tab/>
+        </w:r>
+        <w:r>
+          <w:rPr>
+            <w:rStyle w:val="Lienhypertexte"/>
+          </w:rPr>
+          <w:t>S’authentifier/*</w:t>
+        </w:r>
+        <w:r>
+          <w:rPr>
+            <w:webHidden/>
+          </w:rPr>
+          <w:tab/>
+        </w:r>
+        <w:r>
+          <w:rPr>
+            <w:webHidden/>
+          </w:rPr>
+          <w:fldChar w:fldCharType="begin"/>
+        </w:r>
+        <w:r>
+          <w:rPr>
+            <w:webHidden/>
+          </w:rPr>
+          <w:instrText xml:space="preserve"> PAGEREF _Toc5344223 \h </w:instrText>
+        </w:r>
+        <w:r>
+          <w:rPr>
+            <w:webHidden/>
+          </w:rPr>
+        </w:r>
+        <w:r>
+          <w:rPr>
+            <w:webHidden/>
+          </w:rPr>
+          <w:fldChar w:fldCharType="separate"/>
+        </w:r>
+        <w:r>
+          <w:rPr>
+            <w:webHidden/>
+          </w:rPr>
+          <w:t>6</w:t>
+        </w:r>
+        <w:r>
+          <w:rPr>
+            <w:webHidden/>
+          </w:rPr>
+          <w:fldChar w:fldCharType="end"/>
+        </w:r>
+      </w:hyperlink>
+    </w:p>
+    <w:p>
+      <w:pPr>
+        <w:pStyle w:val="TM2"/>
+        <w:tabs>
+          <w:tab w:val="left" w:pos="800"/>
+          <w:tab w:val="right" w:leader="dot" w:pos="9060"/>
+        </w:tabs>
+        <w:rPr>
+          <w:rFonts w:asciiTheme="minorHAnsi" w:eastAsiaTheme="minorEastAsia" w:hAnsiTheme="minorHAnsi" w:cstheme="minorBidi"/>
+          <w:noProof/>
+          <w:sz w:val="22"/>
+          <w:szCs w:val="22"/>
+          <w:lang w:val="fr-CH" w:eastAsia="fr-CH"/>
+        </w:rPr>
+      </w:pPr>
+      <w:hyperlink w:anchor="_Toc5344224" w:history="1">
+        <w:r>
+          <w:rPr>
+            <w:rStyle w:val="Lienhypertexte"/>
+            <w:noProof/>
+          </w:rPr>
+          <w:t>4.1</w:t>
+        </w:r>
+        <w:r>
+          <w:rPr>
+            <w:rFonts w:asciiTheme="minorHAnsi" w:eastAsiaTheme="minorEastAsia" w:hAnsiTheme="minorHAnsi" w:cstheme="minorBidi"/>
+            <w:noProof/>
+            <w:sz w:val="22"/>
+            <w:szCs w:val="22"/>
+            <w:lang w:val="fr-CH" w:eastAsia="fr-CH"/>
+          </w:rPr>
+          <w:tab/>
+        </w:r>
+        <w:r>
+          <w:rPr>
+            <w:rStyle w:val="Lienhypertexte"/>
+            <w:noProof/>
+          </w:rPr>
+          <w:t>S’enregistré</w:t>
+        </w:r>
+        <w:r>
+          <w:rPr>
+            <w:noProof/>
+            <w:webHidden/>
+          </w:rPr>
+          <w:tab/>
+        </w:r>
+        <w:r>
+          <w:rPr>
+            <w:noProof/>
+            <w:webHidden/>
+          </w:rPr>
+          <w:fldChar w:fldCharType="begin"/>
+        </w:r>
+        <w:r>
+          <w:rPr>
+            <w:noProof/>
+            <w:webHidden/>
+          </w:rPr>
+          <w:instrText xml:space="preserve"> PAGEREF _Toc5344224 \h </w:instrText>
+        </w:r>
+        <w:r>
+          <w:rPr>
+            <w:noProof/>
+            <w:webHidden/>
+          </w:rPr>
+        </w:r>
+        <w:r>
+          <w:rPr>
+            <w:noProof/>
+            <w:webHidden/>
+          </w:rPr>
+          <w:fldChar w:fldCharType="separate"/>
+        </w:r>
+        <w:r>
+          <w:rPr>
+            <w:noProof/>
+            <w:webHidden/>
+          </w:rPr>
+          <w:t>6</w:t>
+        </w:r>
+        <w:r>
+          <w:rPr>
+            <w:noProof/>
+            <w:webHidden/>
+          </w:rPr>
+          <w:fldChar w:fldCharType="end"/>
+        </w:r>
+      </w:hyperlink>
+    </w:p>
+    <w:p>
+      <w:pPr>
+        <w:pStyle w:val="TM2"/>
+        <w:tabs>
+          <w:tab w:val="left" w:pos="800"/>
+          <w:tab w:val="right" w:leader="dot" w:pos="9060"/>
+        </w:tabs>
+        <w:rPr>
+          <w:rFonts w:asciiTheme="minorHAnsi" w:eastAsiaTheme="minorEastAsia" w:hAnsiTheme="minorHAnsi" w:cstheme="minorBidi"/>
+          <w:noProof/>
+          <w:sz w:val="22"/>
+          <w:szCs w:val="22"/>
+          <w:lang w:val="fr-CH" w:eastAsia="fr-CH"/>
+        </w:rPr>
+      </w:pPr>
+      <w:hyperlink w:anchor="_Toc5344225" w:history="1">
+        <w:r>
+          <w:rPr>
+            <w:rStyle w:val="Lienhypertexte"/>
+            <w:noProof/>
+          </w:rPr>
+          <w:t>4.2</w:t>
+        </w:r>
+        <w:r>
+          <w:rPr>
+            <w:rFonts w:asciiTheme="minorHAnsi" w:eastAsiaTheme="minorEastAsia" w:hAnsiTheme="minorHAnsi" w:cstheme="minorBidi"/>
+            <w:noProof/>
+            <w:sz w:val="22"/>
+            <w:szCs w:val="22"/>
+            <w:lang w:val="fr-CH" w:eastAsia="fr-CH"/>
+          </w:rPr>
+          <w:tab/>
+        </w:r>
+        <w:r>
+          <w:rPr>
+            <w:rStyle w:val="Lienhypertexte"/>
+            <w:noProof/>
+          </w:rPr>
+          <w:t>Se connecter</w:t>
+        </w:r>
+        <w:r>
+          <w:rPr>
+            <w:noProof/>
+            <w:webHidden/>
+          </w:rPr>
+          <w:tab/>
+        </w:r>
+        <w:r>
+          <w:rPr>
+            <w:noProof/>
+            <w:webHidden/>
+          </w:rPr>
+          <w:fldChar w:fldCharType="begin"/>
+        </w:r>
+        <w:r>
+          <w:rPr>
+            <w:noProof/>
+            <w:webHidden/>
+          </w:rPr>
+          <w:instrText xml:space="preserve"> PAGEREF _Toc5344225 \h </w:instrText>
+        </w:r>
+        <w:r>
+          <w:rPr>
+            <w:noProof/>
+            <w:webHidden/>
+          </w:rPr>
+        </w:r>
+        <w:r>
+          <w:rPr>
+            <w:noProof/>
+            <w:webHidden/>
+          </w:rPr>
+          <w:fldChar w:fldCharType="separate"/>
+        </w:r>
+        <w:r>
+          <w:rPr>
+            <w:noProof/>
+            <w:webHidden/>
+          </w:rPr>
+          <w:t>7</w:t>
+        </w:r>
+        <w:r>
+          <w:rPr>
+            <w:noProof/>
+            <w:webHidden/>
+          </w:rPr>
+          <w:fldChar w:fldCharType="end"/>
+        </w:r>
+      </w:hyperlink>
+    </w:p>
+    <w:p>
+      <w:pPr>
+        <w:pStyle w:val="TM2"/>
+        <w:tabs>
+          <w:tab w:val="left" w:pos="800"/>
+          <w:tab w:val="right" w:leader="dot" w:pos="9060"/>
+        </w:tabs>
+        <w:rPr>
+          <w:rFonts w:asciiTheme="minorHAnsi" w:eastAsiaTheme="minorEastAsia" w:hAnsiTheme="minorHAnsi" w:cstheme="minorBidi"/>
+          <w:noProof/>
+          <w:sz w:val="22"/>
+          <w:szCs w:val="22"/>
+          <w:lang w:val="fr-CH" w:eastAsia="fr-CH"/>
+        </w:rPr>
+      </w:pPr>
+      <w:hyperlink w:anchor="_Toc5344226" w:history="1">
+        <w:r>
+          <w:rPr>
+            <w:rStyle w:val="Lienhypertexte"/>
+            <w:iCs/>
+            <w:noProof/>
+          </w:rPr>
+          <w:t>2.2</w:t>
+        </w:r>
+        <w:r>
+          <w:rPr>
+            <w:rFonts w:asciiTheme="minorHAnsi" w:eastAsiaTheme="minorEastAsia" w:hAnsiTheme="minorHAnsi" w:cstheme="minorBidi"/>
+            <w:noProof/>
+            <w:sz w:val="22"/>
+            <w:szCs w:val="22"/>
+            <w:lang w:val="fr-CH" w:eastAsia="fr-CH"/>
+          </w:rPr>
+          <w:tab/>
+        </w:r>
+        <w:r>
+          <w:rPr>
+            <w:rStyle w:val="Lienhypertexte"/>
+            <w:iCs/>
+            <w:noProof/>
+          </w:rPr>
+          <w:t>Stratégie de test</w:t>
+        </w:r>
+        <w:r>
+          <w:rPr>
+            <w:noProof/>
+            <w:webHidden/>
+          </w:rPr>
+          <w:tab/>
+        </w:r>
+        <w:r>
+          <w:rPr>
+            <w:noProof/>
+            <w:webHidden/>
+          </w:rPr>
+          <w:fldChar w:fldCharType="begin"/>
+        </w:r>
+        <w:r>
+          <w:rPr>
+            <w:noProof/>
+            <w:webHidden/>
+          </w:rPr>
+          <w:instrText xml:space="preserve"> PAGEREF _Toc5344226 \h </w:instrText>
+        </w:r>
+        <w:r>
+          <w:rPr>
+            <w:noProof/>
+            <w:webHidden/>
+          </w:rPr>
+        </w:r>
+        <w:r>
+          <w:rPr>
+            <w:noProof/>
+            <w:webHidden/>
+          </w:rPr>
+          <w:fldChar w:fldCharType="separate"/>
+        </w:r>
+        <w:r>
+          <w:rPr>
+            <w:noProof/>
+            <w:webHidden/>
+          </w:rPr>
+          <w:t>7</w:t>
+        </w:r>
+        <w:r>
+          <w:rPr>
+            <w:noProof/>
+            <w:webHidden/>
+          </w:rPr>
+          <w:fldChar w:fldCharType="end"/>
+        </w:r>
+      </w:hyperlink>
+    </w:p>
+    <w:p>
+      <w:pPr>
+        <w:pStyle w:val="TM1"/>
+        <w:rPr>
+          <w:rFonts w:asciiTheme="minorHAnsi" w:eastAsiaTheme="minorEastAsia" w:hAnsiTheme="minorHAnsi" w:cstheme="minorBidi"/>
+          <w:sz w:val="22"/>
+          <w:szCs w:val="22"/>
+          <w:lang w:val="fr-CH" w:eastAsia="fr-CH"/>
+        </w:rPr>
+      </w:pPr>
+      <w:hyperlink w:anchor="_Toc5344227" w:history="1">
+        <w:r>
+          <w:rPr>
+            <w:rStyle w:val="Lienhypertexte"/>
+          </w:rPr>
+          <w:t>3</w:t>
+        </w:r>
+        <w:r>
+          <w:rPr>
+            <w:rFonts w:asciiTheme="minorHAnsi" w:eastAsiaTheme="minorEastAsia" w:hAnsiTheme="minorHAnsi" w:cstheme="minorBidi"/>
+            <w:sz w:val="22"/>
+            <w:szCs w:val="22"/>
+            <w:lang w:val="fr-CH" w:eastAsia="fr-CH"/>
+          </w:rPr>
+          <w:tab/>
+        </w:r>
+        <w:r>
+          <w:rPr>
+            <w:rStyle w:val="Lienhypertexte"/>
+          </w:rPr>
+          <w:t>Implémentation</w:t>
+        </w:r>
+        <w:r>
+          <w:rPr>
+            <w:webHidden/>
+          </w:rPr>
+          <w:tab/>
+        </w:r>
+        <w:r>
+          <w:rPr>
+            <w:webHidden/>
+          </w:rPr>
+          <w:fldChar w:fldCharType="begin"/>
+        </w:r>
+        <w:r>
+          <w:rPr>
+            <w:webHidden/>
+          </w:rPr>
+          <w:instrText xml:space="preserve"> PAGEREF _Toc5344227 \h </w:instrText>
+        </w:r>
+        <w:r>
+          <w:rPr>
+            <w:webHidden/>
+          </w:rPr>
+        </w:r>
+        <w:r>
+          <w:rPr>
+            <w:webHidden/>
+          </w:rPr>
+          <w:fldChar w:fldCharType="separate"/>
+        </w:r>
+        <w:r>
+          <w:rPr>
+            <w:webHidden/>
+          </w:rPr>
+          <w:t>8</w:t>
+        </w:r>
+        <w:r>
+          <w:rPr>
+            <w:webHidden/>
+          </w:rPr>
+          <w:fldChar w:fldCharType="end"/>
+        </w:r>
+      </w:hyperlink>
+    </w:p>
+    <w:p>
+      <w:pPr>
+        <w:pStyle w:val="TM2"/>
+        <w:tabs>
+          <w:tab w:val="left" w:pos="800"/>
+          <w:tab w:val="right" w:leader="dot" w:pos="9060"/>
+        </w:tabs>
+        <w:rPr>
+          <w:rFonts w:asciiTheme="minorHAnsi" w:eastAsiaTheme="minorEastAsia" w:hAnsiTheme="minorHAnsi" w:cstheme="minorBidi"/>
+          <w:noProof/>
+          <w:sz w:val="22"/>
+          <w:szCs w:val="22"/>
+          <w:lang w:val="fr-CH" w:eastAsia="fr-CH"/>
+        </w:rPr>
+      </w:pPr>
+      <w:hyperlink w:anchor="_Toc5344228" w:history="1">
+        <w:r>
+          <w:rPr>
+            <w:rStyle w:val="Lienhypertexte"/>
+            <w:iCs/>
+            <w:noProof/>
+          </w:rPr>
+          <w:t>3.1</w:t>
+        </w:r>
+        <w:r>
+          <w:rPr>
+            <w:rFonts w:asciiTheme="minorHAnsi" w:eastAsiaTheme="minorEastAsia" w:hAnsiTheme="minorHAnsi" w:cstheme="minorBidi"/>
+            <w:noProof/>
+            <w:sz w:val="22"/>
+            <w:szCs w:val="22"/>
+            <w:lang w:val="fr-CH" w:eastAsia="fr-CH"/>
+          </w:rPr>
+          <w:tab/>
+        </w:r>
+        <w:r>
+          <w:rPr>
+            <w:rStyle w:val="Lienhypertexte"/>
+            <w:iCs/>
+            <w:noProof/>
+          </w:rPr>
+          <w:t>Modèle Logique de données</w:t>
+        </w:r>
+        <w:r>
+          <w:rPr>
+            <w:noProof/>
+            <w:webHidden/>
+          </w:rPr>
+          <w:tab/>
+        </w:r>
+        <w:r>
+          <w:rPr>
+            <w:noProof/>
+            <w:webHidden/>
+          </w:rPr>
+          <w:fldChar w:fldCharType="begin"/>
+        </w:r>
+        <w:r>
+          <w:rPr>
+            <w:noProof/>
+            <w:webHidden/>
+          </w:rPr>
+          <w:instrText xml:space="preserve"> PAGEREF _Toc5344228 \h </w:instrText>
+        </w:r>
+        <w:r>
+          <w:rPr>
+            <w:noProof/>
+            <w:webHidden/>
+          </w:rPr>
+        </w:r>
+        <w:r>
+          <w:rPr>
+            <w:noProof/>
+            <w:webHidden/>
+          </w:rPr>
+          <w:fldChar w:fldCharType="separate"/>
+        </w:r>
+        <w:r>
+          <w:rPr>
+            <w:noProof/>
+            <w:webHidden/>
+          </w:rPr>
+          <w:t>8</w:t>
+        </w:r>
+        <w:r>
+          <w:rPr>
+            <w:noProof/>
+            <w:webHidden/>
+          </w:rPr>
+          <w:fldChar w:fldCharType="end"/>
+        </w:r>
+      </w:hyperlink>
+    </w:p>
+    <w:p>
+      <w:pPr>
+        <w:pStyle w:val="TM2"/>
+        <w:tabs>
+          <w:tab w:val="left" w:pos="800"/>
+          <w:tab w:val="right" w:leader="dot" w:pos="9060"/>
+        </w:tabs>
+        <w:rPr>
+          <w:rFonts w:asciiTheme="minorHAnsi" w:eastAsiaTheme="minorEastAsia" w:hAnsiTheme="minorHAnsi" w:cstheme="minorBidi"/>
+          <w:noProof/>
+          <w:sz w:val="22"/>
+          <w:szCs w:val="22"/>
+          <w:lang w:val="fr-CH" w:eastAsia="fr-CH"/>
+        </w:rPr>
+      </w:pPr>
+      <w:hyperlink w:anchor="_Toc5344229" w:history="1">
+        <w:r>
+          <w:rPr>
+            <w:rStyle w:val="Lienhypertexte"/>
+            <w:iCs/>
+            <w:noProof/>
+          </w:rPr>
+          <w:t>3.2</w:t>
+        </w:r>
+        <w:r>
+          <w:rPr>
+            <w:rFonts w:asciiTheme="minorHAnsi" w:eastAsiaTheme="minorEastAsia" w:hAnsiTheme="minorHAnsi" w:cstheme="minorBidi"/>
+            <w:noProof/>
+            <w:sz w:val="22"/>
+            <w:szCs w:val="22"/>
+            <w:lang w:val="fr-CH" w:eastAsia="fr-CH"/>
+          </w:rPr>
+          <w:tab/>
+        </w:r>
+        <w:r>
+          <w:rPr>
+            <w:rStyle w:val="Lienhypertexte"/>
+            <w:iCs/>
+            <w:noProof/>
+          </w:rPr>
+          <w:t>Points techniques spécifiques</w:t>
+        </w:r>
+        <w:r>
+          <w:rPr>
+            <w:noProof/>
+            <w:webHidden/>
+          </w:rPr>
+          <w:tab/>
+        </w:r>
+        <w:r>
+          <w:rPr>
+            <w:noProof/>
+            <w:webHidden/>
+          </w:rPr>
+          <w:fldChar w:fldCharType="begin"/>
+        </w:r>
+        <w:r>
+          <w:rPr>
+            <w:noProof/>
+            <w:webHidden/>
+          </w:rPr>
+          <w:instrText xml:space="preserve"> PAGEREF _Toc5344229 \h </w:instrText>
+        </w:r>
+        <w:r>
+          <w:rPr>
+            <w:noProof/>
+            <w:webHidden/>
+          </w:rPr>
+        </w:r>
+        <w:r>
+          <w:rPr>
+            <w:noProof/>
+            <w:webHidden/>
+          </w:rPr>
+          <w:fldChar w:fldCharType="separate"/>
+        </w:r>
+        <w:r>
+          <w:rPr>
+            <w:noProof/>
+            <w:webHidden/>
+          </w:rPr>
+          <w:t>8</w:t>
         </w:r>
         <w:r>
           <w:rPr>
@@ -1359,23 +2593,26 @@
         <w:rPr>
           <w:rFonts w:asciiTheme="minorHAnsi" w:eastAsiaTheme="minorEastAsia" w:hAnsiTheme="minorHAnsi" w:cstheme="minorBidi"/>
           <w:noProof/>
-          <w:szCs w:val="24"/>
+          <w:sz w:val="22"/>
+          <w:szCs w:val="22"/>
+          <w:lang w:val="fr-CH" w:eastAsia="fr-CH"/>
         </w:rPr>
       </w:pPr>
-      <w:hyperlink w:anchor="_Toc2333854" w:history="1">
+      <w:hyperlink w:anchor="_Toc5344230" w:history="1">
         <w:r>
           <w:rPr>
             <w:rStyle w:val="Lienhypertexte"/>
             <w:noProof/>
-            <w:lang w:val="en"/>
-          </w:rPr>
-          <w:t>2.1.1</w:t>
+          </w:rPr>
+          <w:t>3.2.1</w:t>
         </w:r>
         <w:r>
           <w:rPr>
             <w:rFonts w:asciiTheme="minorHAnsi" w:eastAsiaTheme="minorEastAsia" w:hAnsiTheme="minorHAnsi" w:cstheme="minorBidi"/>
             <w:noProof/>
-            <w:szCs w:val="24"/>
+            <w:sz w:val="22"/>
+            <w:szCs w:val="22"/>
+            <w:lang w:val="fr-CH" w:eastAsia="fr-CH"/>
           </w:rPr>
           <w:tab/>
         </w:r>
@@ -1383,9 +2620,8 @@
           <w:rPr>
             <w:rStyle w:val="Lienhypertexte"/>
             <w:noProof/>
-            <w:lang w:val="en"/>
-          </w:rPr>
-          <w:t>(Use case 1)</w:t>
+          </w:rPr>
+          <w:t>Point 1 Saisie de coordonnées de tir :</w:t>
         </w:r>
         <w:r>
           <w:rPr>
@@ -1406,7 +2642,7 @@
             <w:noProof/>
             <w:webHidden/>
           </w:rPr>
-          <w:instrText xml:space="preserve"> PAGEREF _Toc2333854 \h </w:instrText>
+          <w:instrText xml:space="preserve"> PAGEREF _Toc5344230 \h </w:instrText>
         </w:r>
         <w:r>
           <w:rPr>
@@ -1426,7 +2662,7 @@
             <w:noProof/>
             <w:webHidden/>
           </w:rPr>
-          <w:t>4</w:t>
+          <w:t>8</w:t>
         </w:r>
         <w:r>
           <w:rPr>
@@ -1447,23 +2683,26 @@
         <w:rPr>
           <w:rFonts w:asciiTheme="minorHAnsi" w:eastAsiaTheme="minorEastAsia" w:hAnsiTheme="minorHAnsi" w:cstheme="minorBidi"/>
           <w:noProof/>
-          <w:szCs w:val="24"/>
+          <w:sz w:val="22"/>
+          <w:szCs w:val="22"/>
+          <w:lang w:val="fr-CH" w:eastAsia="fr-CH"/>
         </w:rPr>
       </w:pPr>
-      <w:hyperlink w:anchor="_Toc2333855" w:history="1">
+      <w:hyperlink w:anchor="_Toc5344231" w:history="1">
         <w:r>
           <w:rPr>
             <w:rStyle w:val="Lienhypertexte"/>
             <w:noProof/>
-            <w:lang w:val="en"/>
-          </w:rPr>
-          <w:t>2.1.2</w:t>
+          </w:rPr>
+          <w:t>3.2.2</w:t>
         </w:r>
         <w:r>
           <w:rPr>
             <w:rFonts w:asciiTheme="minorHAnsi" w:eastAsiaTheme="minorEastAsia" w:hAnsiTheme="minorHAnsi" w:cstheme="minorBidi"/>
             <w:noProof/>
-            <w:szCs w:val="24"/>
+            <w:sz w:val="22"/>
+            <w:szCs w:val="22"/>
+            <w:lang w:val="fr-CH" w:eastAsia="fr-CH"/>
           </w:rPr>
           <w:tab/>
         </w:r>
@@ -1471,9 +2710,8 @@
           <w:rPr>
             <w:rStyle w:val="Lienhypertexte"/>
             <w:noProof/>
-            <w:lang w:val="en"/>
-          </w:rPr>
-          <w:t>(Use case 2)</w:t>
+          </w:rPr>
+          <w:t>Point 2 Détection des bateaux coulé :</w:t>
         </w:r>
         <w:r>
           <w:rPr>
@@ -1494,7 +2732,7 @@
             <w:noProof/>
             <w:webHidden/>
           </w:rPr>
-          <w:instrText xml:space="preserve"> PAGEREF _Toc2333855 \h </w:instrText>
+          <w:instrText xml:space="preserve"> PAGEREF _Toc5344231 \h </w:instrText>
         </w:r>
         <w:r>
           <w:rPr>
@@ -1514,95 +2752,7 @@
             <w:noProof/>
             <w:webHidden/>
           </w:rPr>
-          <w:t>4</w:t>
-        </w:r>
-        <w:r>
-          <w:rPr>
-            <w:noProof/>
-            <w:webHidden/>
-          </w:rPr>
-          <w:fldChar w:fldCharType="end"/>
-        </w:r>
-      </w:hyperlink>
-    </w:p>
-    <w:p>
-      <w:pPr>
-        <w:pStyle w:val="TM3"/>
-        <w:tabs>
-          <w:tab w:val="left" w:pos="1200"/>
-          <w:tab w:val="right" w:leader="dot" w:pos="9060"/>
-        </w:tabs>
-        <w:rPr>
-          <w:rFonts w:asciiTheme="minorHAnsi" w:eastAsiaTheme="minorEastAsia" w:hAnsiTheme="minorHAnsi" w:cstheme="minorBidi"/>
-          <w:noProof/>
-          <w:szCs w:val="24"/>
-        </w:rPr>
-      </w:pPr>
-      <w:hyperlink w:anchor="_Toc2333856" w:history="1">
-        <w:r>
-          <w:rPr>
-            <w:rStyle w:val="Lienhypertexte"/>
-            <w:noProof/>
-            <w:lang w:val="en"/>
-          </w:rPr>
-          <w:t>2.1.3</w:t>
-        </w:r>
-        <w:r>
-          <w:rPr>
-            <w:rFonts w:asciiTheme="minorHAnsi" w:eastAsiaTheme="minorEastAsia" w:hAnsiTheme="minorHAnsi" w:cstheme="minorBidi"/>
-            <w:noProof/>
-            <w:szCs w:val="24"/>
-          </w:rPr>
-          <w:tab/>
-        </w:r>
-        <w:r>
-          <w:rPr>
-            <w:rStyle w:val="Lienhypertexte"/>
-            <w:noProof/>
-            <w:lang w:val="en"/>
-          </w:rPr>
-          <w:t>(Use case …)</w:t>
-        </w:r>
-        <w:r>
-          <w:rPr>
-            <w:noProof/>
-            <w:webHidden/>
-          </w:rPr>
-          <w:tab/>
-        </w:r>
-        <w:r>
-          <w:rPr>
-            <w:noProof/>
-            <w:webHidden/>
-          </w:rPr>
-          <w:fldChar w:fldCharType="begin"/>
-        </w:r>
-        <w:r>
-          <w:rPr>
-            <w:noProof/>
-            <w:webHidden/>
-          </w:rPr>
-          <w:instrText xml:space="preserve"> PAGEREF _Toc2333856 \h </w:instrText>
-        </w:r>
-        <w:r>
-          <w:rPr>
-            <w:noProof/>
-            <w:webHidden/>
-          </w:rPr>
-        </w:r>
-        <w:r>
-          <w:rPr>
-            <w:noProof/>
-            <w:webHidden/>
-          </w:rPr>
-          <w:fldChar w:fldCharType="separate"/>
-        </w:r>
-        <w:r>
-          <w:rPr>
-            <w:noProof/>
-            <w:webHidden/>
-          </w:rPr>
-          <w:t>4</w:t>
+          <w:t>8</w:t>
         </w:r>
         <w:r>
           <w:rPr>
@@ -1623,23 +2773,27 @@
         <w:rPr>
           <w:rFonts w:asciiTheme="minorHAnsi" w:eastAsiaTheme="minorEastAsia" w:hAnsiTheme="minorHAnsi" w:cstheme="minorBidi"/>
           <w:noProof/>
-          <w:szCs w:val="24"/>
+          <w:sz w:val="22"/>
+          <w:szCs w:val="22"/>
+          <w:lang w:val="fr-CH" w:eastAsia="fr-CH"/>
         </w:rPr>
       </w:pPr>
-      <w:hyperlink w:anchor="_Toc2333857" w:history="1">
+      <w:hyperlink w:anchor="_Toc5344232" w:history="1">
         <w:r>
           <w:rPr>
             <w:rStyle w:val="Lienhypertexte"/>
             <w:iCs/>
             <w:noProof/>
           </w:rPr>
-          <w:t>2.2</w:t>
+          <w:t>3.3</w:t>
         </w:r>
         <w:r>
           <w:rPr>
             <w:rFonts w:asciiTheme="minorHAnsi" w:eastAsiaTheme="minorEastAsia" w:hAnsiTheme="minorHAnsi" w:cstheme="minorBidi"/>
             <w:noProof/>
-            <w:szCs w:val="24"/>
+            <w:sz w:val="22"/>
+            <w:szCs w:val="22"/>
+            <w:lang w:val="fr-CH" w:eastAsia="fr-CH"/>
           </w:rPr>
           <w:tab/>
         </w:r>
@@ -1649,7 +2803,7 @@
             <w:iCs/>
             <w:noProof/>
           </w:rPr>
-          <w:t>Modèle Conceptuel de Données</w:t>
+          <w:t>Livraisons</w:t>
         </w:r>
         <w:r>
           <w:rPr>
@@ -1670,7 +2824,7 @@
             <w:noProof/>
             <w:webHidden/>
           </w:rPr>
-          <w:instrText xml:space="preserve"> PAGEREF _Toc2333857 \h </w:instrText>
+          <w:instrText xml:space="preserve"> PAGEREF _Toc5344232 \h </w:instrText>
         </w:r>
         <w:r>
           <w:rPr>
@@ -1690,11 +2844,86 @@
             <w:noProof/>
             <w:webHidden/>
           </w:rPr>
+          <w:t>8</w:t>
+        </w:r>
+        <w:r>
+          <w:rPr>
+            <w:noProof/>
+            <w:webHidden/>
+          </w:rPr>
+          <w:fldChar w:fldCharType="end"/>
+        </w:r>
+      </w:hyperlink>
+    </w:p>
+    <w:p>
+      <w:pPr>
+        <w:pStyle w:val="TM1"/>
+        <w:rPr>
+          <w:rFonts w:asciiTheme="minorHAnsi" w:eastAsiaTheme="minorEastAsia" w:hAnsiTheme="minorHAnsi" w:cstheme="minorBidi"/>
+          <w:sz w:val="22"/>
+          <w:szCs w:val="22"/>
+          <w:lang w:val="fr-CH" w:eastAsia="fr-CH"/>
+        </w:rPr>
+      </w:pPr>
+      <w:hyperlink w:anchor="_Toc5344233" w:history="1">
+        <w:r>
+          <w:rPr>
+            <w:rStyle w:val="Lienhypertexte"/>
+          </w:rPr>
           <w:t>4</w:t>
         </w:r>
         <w:r>
           <w:rPr>
-            <w:noProof/>
+            <w:rFonts w:asciiTheme="minorHAnsi" w:eastAsiaTheme="minorEastAsia" w:hAnsiTheme="minorHAnsi" w:cstheme="minorBidi"/>
+            <w:sz w:val="22"/>
+            <w:szCs w:val="22"/>
+            <w:lang w:val="fr-CH" w:eastAsia="fr-CH"/>
+          </w:rPr>
+          <w:tab/>
+        </w:r>
+        <w:r>
+          <w:rPr>
+            <w:rStyle w:val="Lienhypertexte"/>
+          </w:rPr>
+          <w:t>Tests</w:t>
+        </w:r>
+        <w:r>
+          <w:rPr>
+            <w:webHidden/>
+          </w:rPr>
+          <w:tab/>
+        </w:r>
+        <w:r>
+          <w:rPr>
+            <w:webHidden/>
+          </w:rPr>
+          <w:fldChar w:fldCharType="begin"/>
+        </w:r>
+        <w:r>
+          <w:rPr>
+            <w:webHidden/>
+          </w:rPr>
+          <w:instrText xml:space="preserve"> PAGEREF _Toc5344233 \h </w:instrText>
+        </w:r>
+        <w:r>
+          <w:rPr>
+            <w:webHidden/>
+          </w:rPr>
+        </w:r>
+        <w:r>
+          <w:rPr>
+            <w:webHidden/>
+          </w:rPr>
+          <w:fldChar w:fldCharType="separate"/>
+        </w:r>
+        <w:r>
+          <w:rPr>
+            <w:webHidden/>
+          </w:rPr>
+          <w:t>8</w:t>
+        </w:r>
+        <w:r>
+          <w:rPr>
             <w:webHidden/>
           </w:rPr>
           <w:fldChar w:fldCharType="end"/>
@@ -1711,23 +2940,27 @@
         <w:rPr>
           <w:rFonts w:asciiTheme="minorHAnsi" w:eastAsiaTheme="minorEastAsia" w:hAnsiTheme="minorHAnsi" w:cstheme="minorBidi"/>
           <w:noProof/>
-          <w:szCs w:val="24"/>
+          <w:sz w:val="22"/>
+          <w:szCs w:val="22"/>
+          <w:lang w:val="fr-CH" w:eastAsia="fr-CH"/>
         </w:rPr>
       </w:pPr>
-      <w:hyperlink w:anchor="_Toc2333858" w:history="1">
+      <w:hyperlink w:anchor="_Toc5344234" w:history="1">
         <w:r>
           <w:rPr>
             <w:rStyle w:val="Lienhypertexte"/>
             <w:iCs/>
             <w:noProof/>
           </w:rPr>
-          <w:t>2.3</w:t>
+          <w:t>4.1</w:t>
         </w:r>
         <w:r>
           <w:rPr>
             <w:rFonts w:asciiTheme="minorHAnsi" w:eastAsiaTheme="minorEastAsia" w:hAnsiTheme="minorHAnsi" w:cstheme="minorBidi"/>
             <w:noProof/>
-            <w:szCs w:val="24"/>
+            <w:sz w:val="22"/>
+            <w:szCs w:val="22"/>
+            <w:lang w:val="fr-CH" w:eastAsia="fr-CH"/>
           </w:rPr>
           <w:tab/>
         </w:r>
@@ -1737,7 +2970,7 @@
             <w:iCs/>
             <w:noProof/>
           </w:rPr>
-          <w:t>Stratégie de test</w:t>
+          <w:t>Tests effectués</w:t>
         </w:r>
         <w:r>
           <w:rPr>
@@ -1758,7 +2991,7 @@
             <w:noProof/>
             <w:webHidden/>
           </w:rPr>
-          <w:instrText xml:space="preserve"> PAGEREF _Toc2333858 \h </w:instrText>
+          <w:instrText xml:space="preserve"> PAGEREF _Toc5344234 \h </w:instrText>
         </w:r>
         <w:r>
           <w:rPr>
@@ -1778,7 +3011,7 @@
             <w:noProof/>
             <w:webHidden/>
           </w:rPr>
-          <w:t>4</w:t>
+          <w:t>8</w:t>
         </w:r>
         <w:r>
           <w:rPr>
@@ -1799,23 +3032,27 @@
         <w:rPr>
           <w:rFonts w:asciiTheme="minorHAnsi" w:eastAsiaTheme="minorEastAsia" w:hAnsiTheme="minorHAnsi" w:cstheme="minorBidi"/>
           <w:noProof/>
-          <w:szCs w:val="24"/>
+          <w:sz w:val="22"/>
+          <w:szCs w:val="22"/>
+          <w:lang w:val="fr-CH" w:eastAsia="fr-CH"/>
         </w:rPr>
       </w:pPr>
-      <w:hyperlink w:anchor="_Toc2333859" w:history="1">
+      <w:hyperlink w:anchor="_Toc5344235" w:history="1">
         <w:r>
           <w:rPr>
             <w:rStyle w:val="Lienhypertexte"/>
             <w:iCs/>
             <w:noProof/>
           </w:rPr>
-          <w:t>2.4</w:t>
+          <w:t>4.2</w:t>
         </w:r>
         <w:r>
           <w:rPr>
             <w:rFonts w:asciiTheme="minorHAnsi" w:eastAsiaTheme="minorEastAsia" w:hAnsiTheme="minorHAnsi" w:cstheme="minorBidi"/>
             <w:noProof/>
-            <w:szCs w:val="24"/>
+            <w:sz w:val="22"/>
+            <w:szCs w:val="22"/>
+            <w:lang w:val="fr-CH" w:eastAsia="fr-CH"/>
           </w:rPr>
           <w:tab/>
         </w:r>
@@ -1825,7 +3062,7 @@
             <w:iCs/>
             <w:noProof/>
           </w:rPr>
-          <w:t>Budget</w:t>
+          <w:t>Erreurs restantes</w:t>
         </w:r>
         <w:r>
           <w:rPr>
@@ -1846,7 +3083,7 @@
             <w:noProof/>
             <w:webHidden/>
           </w:rPr>
-          <w:instrText xml:space="preserve"> PAGEREF _Toc2333859 \h </w:instrText>
+          <w:instrText xml:space="preserve"> PAGEREF _Toc5344235 \h </w:instrText>
         </w:r>
         <w:r>
           <w:rPr>
@@ -1866,7 +3103,7 @@
             <w:noProof/>
             <w:webHidden/>
           </w:rPr>
-          <w:t>4</w:t>
+          <w:t>9</w:t>
         </w:r>
         <w:r>
           <w:rPr>
@@ -1882,20 +3119,24 @@
         <w:pStyle w:val="TM1"/>
         <w:rPr>
           <w:rFonts w:asciiTheme="minorHAnsi" w:eastAsiaTheme="minorEastAsia" w:hAnsiTheme="minorHAnsi" w:cstheme="minorBidi"/>
-          <w:szCs w:val="24"/>
+          <w:sz w:val="22"/>
+          <w:szCs w:val="22"/>
+          <w:lang w:val="fr-CH" w:eastAsia="fr-CH"/>
         </w:rPr>
       </w:pPr>
-      <w:hyperlink w:anchor="_Toc2333860" w:history="1">
+      <w:hyperlink w:anchor="_Toc5344236" w:history="1">
         <w:r>
           <w:rPr>
             <w:rStyle w:val="Lienhypertexte"/>
           </w:rPr>
-          <w:t>3</w:t>
+          <w:t>5</w:t>
         </w:r>
         <w:r>
           <w:rPr>
             <w:rFonts w:asciiTheme="minorHAnsi" w:eastAsiaTheme="minorEastAsia" w:hAnsiTheme="minorHAnsi" w:cstheme="minorBidi"/>
-            <w:szCs w:val="24"/>
+            <w:sz w:val="22"/>
+            <w:szCs w:val="22"/>
+            <w:lang w:val="fr-CH" w:eastAsia="fr-CH"/>
           </w:rPr>
           <w:tab/>
         </w:r>
@@ -1903,7 +3144,7 @@
           <w:rPr>
             <w:rStyle w:val="Lienhypertexte"/>
           </w:rPr>
-          <w:t>Implémentation</w:t>
+          <w:t>Conclusions</w:t>
         </w:r>
         <w:r>
           <w:rPr>
@@ -1921,7 +3162,7 @@
           <w:rPr>
             <w:webHidden/>
           </w:rPr>
-          <w:instrText xml:space="preserve"> PAGEREF _Toc2333860 \h </w:instrText>
+          <w:instrText xml:space="preserve"> PAGEREF _Toc5344236 \h </w:instrText>
         </w:r>
         <w:r>
           <w:rPr>
@@ -1938,7 +3179,82 @@
           <w:rPr>
             <w:webHidden/>
           </w:rPr>
-          <w:t>4</w:t>
+          <w:t>9</w:t>
+        </w:r>
+        <w:r>
+          <w:rPr>
+            <w:webHidden/>
+          </w:rPr>
+          <w:fldChar w:fldCharType="end"/>
+        </w:r>
+      </w:hyperlink>
+    </w:p>
+    <w:p>
+      <w:pPr>
+        <w:pStyle w:val="TM1"/>
+        <w:rPr>
+          <w:rFonts w:asciiTheme="minorHAnsi" w:eastAsiaTheme="minorEastAsia" w:hAnsiTheme="minorHAnsi" w:cstheme="minorBidi"/>
+          <w:sz w:val="22"/>
+          <w:szCs w:val="22"/>
+          <w:lang w:val="fr-CH" w:eastAsia="fr-CH"/>
+        </w:rPr>
+      </w:pPr>
+      <w:hyperlink w:anchor="_Toc5344237" w:history="1">
+        <w:r>
+          <w:rPr>
+            <w:rStyle w:val="Lienhypertexte"/>
+          </w:rPr>
+          <w:t>6</w:t>
+        </w:r>
+        <w:r>
+          <w:rPr>
+            <w:rFonts w:asciiTheme="minorHAnsi" w:eastAsiaTheme="minorEastAsia" w:hAnsiTheme="minorHAnsi" w:cstheme="minorBidi"/>
+            <w:sz w:val="22"/>
+            <w:szCs w:val="22"/>
+            <w:lang w:val="fr-CH" w:eastAsia="fr-CH"/>
+          </w:rPr>
+          <w:tab/>
+        </w:r>
+        <w:r>
+          <w:rPr>
+            <w:rStyle w:val="Lienhypertexte"/>
+          </w:rPr>
+          <w:t>Annexes</w:t>
+        </w:r>
+        <w:r>
+          <w:rPr>
+            <w:webHidden/>
+          </w:rPr>
+          <w:tab/>
+        </w:r>
+        <w:r>
+          <w:rPr>
+            <w:webHidden/>
+          </w:rPr>
+          <w:fldChar w:fldCharType="begin"/>
+        </w:r>
+        <w:r>
+          <w:rPr>
+            <w:webHidden/>
+          </w:rPr>
+          <w:instrText xml:space="preserve"> PAGEREF _Toc5344237 \h </w:instrText>
+        </w:r>
+        <w:r>
+          <w:rPr>
+            <w:webHidden/>
+          </w:rPr>
+        </w:r>
+        <w:r>
+          <w:rPr>
+            <w:webHidden/>
+          </w:rPr>
+          <w:fldChar w:fldCharType="separate"/>
+        </w:r>
+        <w:r>
+          <w:rPr>
+            <w:webHidden/>
+          </w:rPr>
+          <w:t>9</w:t>
         </w:r>
         <w:r>
           <w:rPr>
@@ -1958,23 +3274,27 @@
         <w:rPr>
           <w:rFonts w:asciiTheme="minorHAnsi" w:eastAsiaTheme="minorEastAsia" w:hAnsiTheme="minorHAnsi" w:cstheme="minorBidi"/>
           <w:noProof/>
-          <w:szCs w:val="24"/>
+          <w:sz w:val="22"/>
+          <w:szCs w:val="22"/>
+          <w:lang w:val="fr-CH" w:eastAsia="fr-CH"/>
         </w:rPr>
       </w:pPr>
-      <w:hyperlink w:anchor="_Toc2333861" w:history="1">
+      <w:hyperlink w:anchor="_Toc5344238" w:history="1">
         <w:r>
           <w:rPr>
             <w:rStyle w:val="Lienhypertexte"/>
             <w:iCs/>
             <w:noProof/>
           </w:rPr>
-          <w:t>3.1</w:t>
+          <w:t>6.1</w:t>
         </w:r>
         <w:r>
           <w:rPr>
             <w:rFonts w:asciiTheme="minorHAnsi" w:eastAsiaTheme="minorEastAsia" w:hAnsiTheme="minorHAnsi" w:cstheme="minorBidi"/>
             <w:noProof/>
-            <w:szCs w:val="24"/>
+            <w:sz w:val="22"/>
+            <w:szCs w:val="22"/>
+            <w:lang w:val="fr-CH" w:eastAsia="fr-CH"/>
           </w:rPr>
           <w:tab/>
         </w:r>
@@ -1984,7 +3304,7 @@
             <w:iCs/>
             <w:noProof/>
           </w:rPr>
-          <w:t>Vue d’ensemble</w:t>
+          <w:t>Sources – Bibliographie</w:t>
         </w:r>
         <w:r>
           <w:rPr>
@@ -2005,7 +3325,7 @@
             <w:noProof/>
             <w:webHidden/>
           </w:rPr>
-          <w:instrText xml:space="preserve"> PAGEREF _Toc2333861 \h </w:instrText>
+          <w:instrText xml:space="preserve"> PAGEREF _Toc5344238 \h </w:instrText>
         </w:r>
         <w:r>
           <w:rPr>
@@ -2025,7 +3345,7 @@
             <w:noProof/>
             <w:webHidden/>
           </w:rPr>
-          <w:t>4</w:t>
+          <w:t>9</w:t>
         </w:r>
         <w:r>
           <w:rPr>
@@ -2046,23 +3366,27 @@
         <w:rPr>
           <w:rFonts w:asciiTheme="minorHAnsi" w:eastAsiaTheme="minorEastAsia" w:hAnsiTheme="minorHAnsi" w:cstheme="minorBidi"/>
           <w:noProof/>
-          <w:szCs w:val="24"/>
+          <w:sz w:val="22"/>
+          <w:szCs w:val="22"/>
+          <w:lang w:val="fr-CH" w:eastAsia="fr-CH"/>
         </w:rPr>
       </w:pPr>
-      <w:hyperlink w:anchor="_Toc2333862" w:history="1">
+      <w:hyperlink w:anchor="_Toc5344239" w:history="1">
         <w:r>
           <w:rPr>
             <w:rStyle w:val="Lienhypertexte"/>
             <w:iCs/>
             <w:noProof/>
           </w:rPr>
-          <w:t>3.2</w:t>
+          <w:t>6.2</w:t>
         </w:r>
         <w:r>
           <w:rPr>
             <w:rFonts w:asciiTheme="minorHAnsi" w:eastAsiaTheme="minorEastAsia" w:hAnsiTheme="minorHAnsi" w:cstheme="minorBidi"/>
             <w:noProof/>
-            <w:szCs w:val="24"/>
+            <w:sz w:val="22"/>
+            <w:szCs w:val="22"/>
+            <w:lang w:val="fr-CH" w:eastAsia="fr-CH"/>
           </w:rPr>
           <w:tab/>
         </w:r>
@@ -2072,7 +3396,7 @@
             <w:iCs/>
             <w:noProof/>
           </w:rPr>
-          <w:t>Choix techniques</w:t>
+          <w:t>Journal de bord du projet</w:t>
         </w:r>
         <w:r>
           <w:rPr>
@@ -2093,7 +3417,7 @@
             <w:noProof/>
             <w:webHidden/>
           </w:rPr>
-          <w:instrText xml:space="preserve"> PAGEREF _Toc2333862 \h </w:instrText>
+          <w:instrText xml:space="preserve"> PAGEREF _Toc5344239 \h </w:instrText>
         </w:r>
         <w:r>
           <w:rPr>
@@ -2113,7 +3437,7 @@
             <w:noProof/>
             <w:webHidden/>
           </w:rPr>
-          <w:t>4</w:t>
+          <w:t>9</w:t>
         </w:r>
         <w:r>
           <w:rPr>
@@ -2126,562 +3450,31 @@
     </w:p>
     <w:p>
       <w:pPr>
-        <w:pStyle w:val="TM2"/>
-        <w:tabs>
-          <w:tab w:val="left" w:pos="800"/>
-          <w:tab w:val="right" w:leader="dot" w:pos="9060"/>
-        </w:tabs>
-        <w:rPr>
-          <w:rFonts w:asciiTheme="minorHAnsi" w:eastAsiaTheme="minorEastAsia" w:hAnsiTheme="minorHAnsi" w:cstheme="minorBidi"/>
-          <w:noProof/>
-          <w:szCs w:val="24"/>
-        </w:rPr>
-      </w:pPr>
-      <w:hyperlink w:anchor="_Toc2333863" w:history="1">
-        <w:r>
-          <w:rPr>
-            <w:rStyle w:val="Lienhypertexte"/>
-            <w:iCs/>
-            <w:noProof/>
-          </w:rPr>
-          <w:t>3.3</w:t>
-        </w:r>
-        <w:r>
-          <w:rPr>
-            <w:rFonts w:asciiTheme="minorHAnsi" w:eastAsiaTheme="minorEastAsia" w:hAnsiTheme="minorHAnsi" w:cstheme="minorBidi"/>
-            <w:noProof/>
-            <w:szCs w:val="24"/>
-          </w:rPr>
-          <w:tab/>
-        </w:r>
-        <w:r>
-          <w:rPr>
-            <w:rStyle w:val="Lienhypertexte"/>
-            <w:iCs/>
-            <w:noProof/>
-          </w:rPr>
-          <w:t>Modèle Logique de données</w:t>
-        </w:r>
-        <w:r>
-          <w:rPr>
-            <w:noProof/>
-            <w:webHidden/>
-          </w:rPr>
-          <w:tab/>
-        </w:r>
-        <w:r>
-          <w:rPr>
-            <w:noProof/>
-            <w:webHidden/>
-          </w:rPr>
-          <w:fldChar w:fldCharType="begin"/>
-        </w:r>
-        <w:r>
-          <w:rPr>
-            <w:noProof/>
-            <w:webHidden/>
-          </w:rPr>
-          <w:instrText xml:space="preserve"> PAGEREF _Toc2333863 \h </w:instrText>
-        </w:r>
-        <w:r>
-          <w:rPr>
-            <w:noProof/>
-            <w:webHidden/>
-          </w:rPr>
-        </w:r>
-        <w:r>
-          <w:rPr>
-            <w:noProof/>
-            <w:webHidden/>
-          </w:rPr>
-          <w:fldChar w:fldCharType="separate"/>
-        </w:r>
-        <w:r>
-          <w:rPr>
-            <w:noProof/>
-            <w:webHidden/>
-          </w:rPr>
-          <w:t>5</w:t>
-        </w:r>
-        <w:r>
-          <w:rPr>
-            <w:noProof/>
-            <w:webHidden/>
-          </w:rPr>
-          <w:fldChar w:fldCharType="end"/>
-        </w:r>
-      </w:hyperlink>
-    </w:p>
-    <w:p>
-      <w:pPr>
-        <w:pStyle w:val="TM2"/>
-        <w:tabs>
-          <w:tab w:val="left" w:pos="800"/>
-          <w:tab w:val="right" w:leader="dot" w:pos="9060"/>
-        </w:tabs>
-        <w:rPr>
-          <w:rFonts w:asciiTheme="minorHAnsi" w:eastAsiaTheme="minorEastAsia" w:hAnsiTheme="minorHAnsi" w:cstheme="minorBidi"/>
-          <w:noProof/>
-          <w:szCs w:val="24"/>
-        </w:rPr>
-      </w:pPr>
-      <w:hyperlink w:anchor="_Toc2333864" w:history="1">
-        <w:r>
-          <w:rPr>
-            <w:rStyle w:val="Lienhypertexte"/>
-            <w:iCs/>
-            <w:noProof/>
-          </w:rPr>
-          <w:t>3.4</w:t>
-        </w:r>
-        <w:r>
-          <w:rPr>
-            <w:rFonts w:asciiTheme="minorHAnsi" w:eastAsiaTheme="minorEastAsia" w:hAnsiTheme="minorHAnsi" w:cstheme="minorBidi"/>
-            <w:noProof/>
-            <w:szCs w:val="24"/>
-          </w:rPr>
-          <w:tab/>
-        </w:r>
-        <w:r>
-          <w:rPr>
-            <w:rStyle w:val="Lienhypertexte"/>
-            <w:iCs/>
-            <w:noProof/>
-          </w:rPr>
-          <w:t>Points techniques spécifiques</w:t>
-        </w:r>
-        <w:r>
-          <w:rPr>
-            <w:noProof/>
-            <w:webHidden/>
-          </w:rPr>
-          <w:tab/>
-        </w:r>
-        <w:r>
-          <w:rPr>
-            <w:noProof/>
-            <w:webHidden/>
-          </w:rPr>
-          <w:fldChar w:fldCharType="begin"/>
-        </w:r>
-        <w:r>
-          <w:rPr>
-            <w:noProof/>
-            <w:webHidden/>
-          </w:rPr>
-          <w:instrText xml:space="preserve"> PAGEREF _Toc2333864 \h </w:instrText>
-        </w:r>
-        <w:r>
-          <w:rPr>
-            <w:noProof/>
-            <w:webHidden/>
-          </w:rPr>
-        </w:r>
-        <w:r>
-          <w:rPr>
-            <w:noProof/>
-            <w:webHidden/>
-          </w:rPr>
-          <w:fldChar w:fldCharType="separate"/>
-        </w:r>
-        <w:r>
-          <w:rPr>
-            <w:noProof/>
-            <w:webHidden/>
-          </w:rPr>
-          <w:t>5</w:t>
-        </w:r>
-        <w:r>
-          <w:rPr>
-            <w:noProof/>
-            <w:webHidden/>
-          </w:rPr>
-          <w:fldChar w:fldCharType="end"/>
-        </w:r>
-      </w:hyperlink>
-    </w:p>
-    <w:p>
-      <w:pPr>
-        <w:pStyle w:val="TM3"/>
-        <w:tabs>
-          <w:tab w:val="left" w:pos="1200"/>
-          <w:tab w:val="right" w:leader="dot" w:pos="9060"/>
-        </w:tabs>
-        <w:rPr>
-          <w:rFonts w:asciiTheme="minorHAnsi" w:eastAsiaTheme="minorEastAsia" w:hAnsiTheme="minorHAnsi" w:cstheme="minorBidi"/>
-          <w:noProof/>
-          <w:szCs w:val="24"/>
-        </w:rPr>
-      </w:pPr>
-      <w:hyperlink w:anchor="_Toc2333865" w:history="1">
-        <w:r>
-          <w:rPr>
-            <w:rStyle w:val="Lienhypertexte"/>
-            <w:noProof/>
-          </w:rPr>
-          <w:t>3.4.1</w:t>
-        </w:r>
-        <w:r>
-          <w:rPr>
-            <w:rFonts w:asciiTheme="minorHAnsi" w:eastAsiaTheme="minorEastAsia" w:hAnsiTheme="minorHAnsi" w:cstheme="minorBidi"/>
-            <w:noProof/>
-            <w:szCs w:val="24"/>
-          </w:rPr>
-          <w:tab/>
-        </w:r>
-        <w:r>
-          <w:rPr>
-            <w:rStyle w:val="Lienhypertexte"/>
-            <w:noProof/>
-          </w:rPr>
-          <w:t>Point 1</w:t>
-        </w:r>
-        <w:r>
-          <w:rPr>
-            <w:noProof/>
-            <w:webHidden/>
-          </w:rPr>
-          <w:tab/>
-        </w:r>
-        <w:r>
-          <w:rPr>
-            <w:noProof/>
-            <w:webHidden/>
-          </w:rPr>
-          <w:fldChar w:fldCharType="begin"/>
-        </w:r>
-        <w:r>
-          <w:rPr>
-            <w:noProof/>
-            <w:webHidden/>
-          </w:rPr>
-          <w:instrText xml:space="preserve"> PAGEREF _Toc2333865 \h </w:instrText>
-        </w:r>
-        <w:r>
-          <w:rPr>
-            <w:noProof/>
-            <w:webHidden/>
-          </w:rPr>
-        </w:r>
-        <w:r>
-          <w:rPr>
-            <w:noProof/>
-            <w:webHidden/>
-          </w:rPr>
-          <w:fldChar w:fldCharType="separate"/>
-        </w:r>
-        <w:r>
-          <w:rPr>
-            <w:noProof/>
-            <w:webHidden/>
-          </w:rPr>
-          <w:t>5</w:t>
-        </w:r>
-        <w:r>
-          <w:rPr>
-            <w:noProof/>
-            <w:webHidden/>
-          </w:rPr>
-          <w:fldChar w:fldCharType="end"/>
-        </w:r>
-      </w:hyperlink>
-    </w:p>
-    <w:p>
-      <w:pPr>
-        <w:pStyle w:val="TM3"/>
-        <w:tabs>
-          <w:tab w:val="left" w:pos="1200"/>
-          <w:tab w:val="right" w:leader="dot" w:pos="9060"/>
-        </w:tabs>
-        <w:rPr>
-          <w:rFonts w:asciiTheme="minorHAnsi" w:eastAsiaTheme="minorEastAsia" w:hAnsiTheme="minorHAnsi" w:cstheme="minorBidi"/>
-          <w:noProof/>
-          <w:szCs w:val="24"/>
-        </w:rPr>
-      </w:pPr>
-      <w:hyperlink w:anchor="_Toc2333866" w:history="1">
-        <w:r>
-          <w:rPr>
-            <w:rStyle w:val="Lienhypertexte"/>
-            <w:noProof/>
-          </w:rPr>
-          <w:t>3.4.2</w:t>
-        </w:r>
-        <w:r>
-          <w:rPr>
-            <w:rFonts w:asciiTheme="minorHAnsi" w:eastAsiaTheme="minorEastAsia" w:hAnsiTheme="minorHAnsi" w:cstheme="minorBidi"/>
-            <w:noProof/>
-            <w:szCs w:val="24"/>
-          </w:rPr>
-          <w:tab/>
-        </w:r>
-        <w:r>
-          <w:rPr>
-            <w:rStyle w:val="Lienhypertexte"/>
-            <w:noProof/>
-          </w:rPr>
-          <w:t>Point 2</w:t>
-        </w:r>
-        <w:r>
-          <w:rPr>
-            <w:noProof/>
-            <w:webHidden/>
-          </w:rPr>
-          <w:tab/>
-        </w:r>
-        <w:r>
-          <w:rPr>
-            <w:noProof/>
-            <w:webHidden/>
-          </w:rPr>
-          <w:fldChar w:fldCharType="begin"/>
-        </w:r>
-        <w:r>
-          <w:rPr>
-            <w:noProof/>
-            <w:webHidden/>
-          </w:rPr>
-          <w:instrText xml:space="preserve"> PAGEREF _Toc2333866 \h </w:instrText>
-        </w:r>
-        <w:r>
-          <w:rPr>
-            <w:noProof/>
-            <w:webHidden/>
-          </w:rPr>
-        </w:r>
-        <w:r>
-          <w:rPr>
-            <w:noProof/>
-            <w:webHidden/>
-          </w:rPr>
-          <w:fldChar w:fldCharType="separate"/>
-        </w:r>
-        <w:r>
-          <w:rPr>
-            <w:noProof/>
-            <w:webHidden/>
-          </w:rPr>
-          <w:t>5</w:t>
-        </w:r>
-        <w:r>
-          <w:rPr>
-            <w:noProof/>
-            <w:webHidden/>
-          </w:rPr>
-          <w:fldChar w:fldCharType="end"/>
-        </w:r>
-      </w:hyperlink>
-    </w:p>
-    <w:p>
-      <w:pPr>
-        <w:pStyle w:val="TM3"/>
-        <w:tabs>
-          <w:tab w:val="left" w:pos="1200"/>
-          <w:tab w:val="right" w:leader="dot" w:pos="9060"/>
-        </w:tabs>
-        <w:rPr>
-          <w:rFonts w:asciiTheme="minorHAnsi" w:eastAsiaTheme="minorEastAsia" w:hAnsiTheme="minorHAnsi" w:cstheme="minorBidi"/>
-          <w:noProof/>
-          <w:szCs w:val="24"/>
-        </w:rPr>
-      </w:pPr>
-      <w:hyperlink w:anchor="_Toc2333867" w:history="1">
-        <w:r>
-          <w:rPr>
-            <w:rStyle w:val="Lienhypertexte"/>
-            <w:noProof/>
-          </w:rPr>
-          <w:t>3.4.3</w:t>
-        </w:r>
-        <w:r>
-          <w:rPr>
-            <w:rFonts w:asciiTheme="minorHAnsi" w:eastAsiaTheme="minorEastAsia" w:hAnsiTheme="minorHAnsi" w:cstheme="minorBidi"/>
-            <w:noProof/>
-            <w:szCs w:val="24"/>
-          </w:rPr>
-          <w:tab/>
-        </w:r>
-        <w:r>
-          <w:rPr>
-            <w:rStyle w:val="Lienhypertexte"/>
-            <w:noProof/>
-          </w:rPr>
-          <w:t>Point …</w:t>
-        </w:r>
-        <w:r>
-          <w:rPr>
-            <w:noProof/>
-            <w:webHidden/>
-          </w:rPr>
-          <w:tab/>
-        </w:r>
-        <w:r>
-          <w:rPr>
-            <w:noProof/>
-            <w:webHidden/>
-          </w:rPr>
-          <w:fldChar w:fldCharType="begin"/>
-        </w:r>
-        <w:r>
-          <w:rPr>
-            <w:noProof/>
-            <w:webHidden/>
-          </w:rPr>
-          <w:instrText xml:space="preserve"> PAGEREF _Toc2333867 \h </w:instrText>
-        </w:r>
-        <w:r>
-          <w:rPr>
-            <w:noProof/>
-            <w:webHidden/>
-          </w:rPr>
-        </w:r>
-        <w:r>
-          <w:rPr>
-            <w:noProof/>
-            <w:webHidden/>
-          </w:rPr>
-          <w:fldChar w:fldCharType="separate"/>
-        </w:r>
-        <w:r>
-          <w:rPr>
-            <w:noProof/>
-            <w:webHidden/>
-          </w:rPr>
-          <w:t>5</w:t>
-        </w:r>
-        <w:r>
-          <w:rPr>
-            <w:noProof/>
-            <w:webHidden/>
-          </w:rPr>
-          <w:fldChar w:fldCharType="end"/>
-        </w:r>
-      </w:hyperlink>
-    </w:p>
-    <w:p>
-      <w:pPr>
-        <w:pStyle w:val="TM2"/>
-        <w:tabs>
-          <w:tab w:val="left" w:pos="800"/>
-          <w:tab w:val="right" w:leader="dot" w:pos="9060"/>
-        </w:tabs>
-        <w:rPr>
-          <w:rFonts w:asciiTheme="minorHAnsi" w:eastAsiaTheme="minorEastAsia" w:hAnsiTheme="minorHAnsi" w:cstheme="minorBidi"/>
-          <w:noProof/>
-          <w:szCs w:val="24"/>
-        </w:rPr>
-      </w:pPr>
-      <w:hyperlink w:anchor="_Toc2333868" w:history="1">
-        <w:r>
-          <w:rPr>
-            <w:rStyle w:val="Lienhypertexte"/>
-            <w:iCs/>
-            <w:noProof/>
-          </w:rPr>
-          <w:t>3.5</w:t>
-        </w:r>
-        <w:r>
-          <w:rPr>
-            <w:rFonts w:asciiTheme="minorHAnsi" w:eastAsiaTheme="minorEastAsia" w:hAnsiTheme="minorHAnsi" w:cstheme="minorBidi"/>
-            <w:noProof/>
-            <w:szCs w:val="24"/>
-          </w:rPr>
-          <w:tab/>
-        </w:r>
-        <w:r>
-          <w:rPr>
-            <w:rStyle w:val="Lienhypertexte"/>
-            <w:iCs/>
-            <w:noProof/>
-          </w:rPr>
-          <w:t>Livraisons</w:t>
-        </w:r>
-        <w:r>
-          <w:rPr>
-            <w:noProof/>
-            <w:webHidden/>
-          </w:rPr>
-          <w:tab/>
-        </w:r>
-        <w:r>
-          <w:rPr>
-            <w:noProof/>
-            <w:webHidden/>
-          </w:rPr>
-          <w:fldChar w:fldCharType="begin"/>
-        </w:r>
-        <w:r>
-          <w:rPr>
-            <w:noProof/>
-            <w:webHidden/>
-          </w:rPr>
-          <w:instrText xml:space="preserve"> PAGEREF _Toc2333868 \h </w:instrText>
-        </w:r>
-        <w:r>
-          <w:rPr>
-            <w:noProof/>
-            <w:webHidden/>
-          </w:rPr>
-        </w:r>
-        <w:r>
-          <w:rPr>
-            <w:noProof/>
-            <w:webHidden/>
-          </w:rPr>
-          <w:fldChar w:fldCharType="separate"/>
-        </w:r>
-        <w:r>
-          <w:rPr>
-            <w:noProof/>
-            <w:webHidden/>
-          </w:rPr>
-          <w:t>5</w:t>
-        </w:r>
-        <w:r>
-          <w:rPr>
-            <w:noProof/>
-            <w:webHidden/>
-          </w:rPr>
-          <w:fldChar w:fldCharType="end"/>
-        </w:r>
-      </w:hyperlink>
-    </w:p>
-    <w:p>
-      <w:pPr>
         <w:pStyle w:val="TM1"/>
         <w:rPr>
           <w:rFonts w:asciiTheme="minorHAnsi" w:eastAsiaTheme="minorEastAsia" w:hAnsiTheme="minorHAnsi" w:cstheme="minorBidi"/>
-          <w:szCs w:val="24"/>
+          <w:sz w:val="22"/>
+          <w:szCs w:val="22"/>
+          <w:lang w:val="fr-CH" w:eastAsia="fr-CH"/>
         </w:rPr>
       </w:pPr>
-      <w:hyperlink w:anchor="_Toc2333869" w:history="1">
+      <w:hyperlink w:anchor="_Toc5344240" w:history="1">
         <w:r>
           <w:rPr>
             <w:rStyle w:val="Lienhypertexte"/>
-          </w:rPr>
-          <w:t>4</w:t>
-        </w:r>
-        <w:r>
-          <w:rPr>
-            <w:rFonts w:asciiTheme="minorHAnsi" w:eastAsiaTheme="minorEastAsia" w:hAnsiTheme="minorHAnsi" w:cstheme="minorBidi"/>
-            <w:szCs w:val="24"/>
+            <w:rFonts w:ascii="Calibri" w:hAnsi="Calibri" w:cs="Calibri"/>
+            <w:lang w:eastAsia="fr-CH"/>
+          </w:rPr>
+          <w:t>Tableau de résultats créé</w:t>
+        </w:r>
+        <w:r>
+          <w:rPr>
+            <w:webHidden/>
           </w:rPr>
           <w:tab/>
         </w:r>
         <w:r>
           <w:rPr>
-            <w:rStyle w:val="Lienhypertexte"/>
-          </w:rPr>
-          <w:t>Tests</w:t>
-        </w:r>
-        <w:r>
-          <w:rPr>
-            <w:webHidden/>
-          </w:rPr>
-          <w:tab/>
-        </w:r>
-        <w:r>
-          <w:rPr>
             <w:webHidden/>
           </w:rPr>
           <w:fldChar w:fldCharType="begin"/>
@@ -2690,7 +3483,7 @@
           <w:rPr>
             <w:webHidden/>
           </w:rPr>
-          <w:instrText xml:space="preserve"> PAGEREF _Toc2333869 \h </w:instrText>
+          <w:instrText xml:space="preserve"> PAGEREF _Toc5344240 \h </w:instrText>
         </w:r>
         <w:r>
           <w:rPr>
@@ -2707,504 +3500,10 @@
           <w:rPr>
             <w:webHidden/>
           </w:rPr>
-          <w:t>5</w:t>
-        </w:r>
-        <w:r>
-          <w:rPr>
-            <w:webHidden/>
-          </w:rPr>
-          <w:fldChar w:fldCharType="end"/>
-        </w:r>
-      </w:hyperlink>
-    </w:p>
-    <w:p>
-      <w:pPr>
-        <w:pStyle w:val="TM2"/>
-        <w:tabs>
-          <w:tab w:val="left" w:pos="800"/>
-          <w:tab w:val="right" w:leader="dot" w:pos="9060"/>
-        </w:tabs>
-        <w:rPr>
-          <w:rFonts w:asciiTheme="minorHAnsi" w:eastAsiaTheme="minorEastAsia" w:hAnsiTheme="minorHAnsi" w:cstheme="minorBidi"/>
-          <w:noProof/>
-          <w:szCs w:val="24"/>
-        </w:rPr>
-      </w:pPr>
-      <w:hyperlink w:anchor="_Toc2333870" w:history="1">
-        <w:r>
-          <w:rPr>
-            <w:rStyle w:val="Lienhypertexte"/>
-            <w:iCs/>
-            <w:noProof/>
-          </w:rPr>
-          <w:t>4.1</w:t>
-        </w:r>
-        <w:r>
-          <w:rPr>
-            <w:rFonts w:asciiTheme="minorHAnsi" w:eastAsiaTheme="minorEastAsia" w:hAnsiTheme="minorHAnsi" w:cstheme="minorBidi"/>
-            <w:noProof/>
-            <w:szCs w:val="24"/>
-          </w:rPr>
-          <w:tab/>
-        </w:r>
-        <w:r>
-          <w:rPr>
-            <w:rStyle w:val="Lienhypertexte"/>
-            <w:iCs/>
-            <w:noProof/>
-          </w:rPr>
-          <w:t>Tests effectués</w:t>
-        </w:r>
-        <w:r>
-          <w:rPr>
-            <w:noProof/>
-            <w:webHidden/>
-          </w:rPr>
-          <w:tab/>
-        </w:r>
-        <w:r>
-          <w:rPr>
-            <w:noProof/>
-            <w:webHidden/>
-          </w:rPr>
-          <w:fldChar w:fldCharType="begin"/>
-        </w:r>
-        <w:r>
-          <w:rPr>
-            <w:noProof/>
-            <w:webHidden/>
-          </w:rPr>
-          <w:instrText xml:space="preserve"> PAGEREF _Toc2333870 \h </w:instrText>
-        </w:r>
-        <w:r>
-          <w:rPr>
-            <w:noProof/>
-            <w:webHidden/>
-          </w:rPr>
-        </w:r>
-        <w:r>
-          <w:rPr>
-            <w:noProof/>
-            <w:webHidden/>
-          </w:rPr>
-          <w:fldChar w:fldCharType="separate"/>
-        </w:r>
-        <w:r>
-          <w:rPr>
-            <w:noProof/>
-            <w:webHidden/>
-          </w:rPr>
-          <w:t>5</w:t>
-        </w:r>
-        <w:r>
-          <w:rPr>
-            <w:noProof/>
-            <w:webHidden/>
-          </w:rPr>
-          <w:fldChar w:fldCharType="end"/>
-        </w:r>
-      </w:hyperlink>
-    </w:p>
-    <w:p>
-      <w:pPr>
-        <w:pStyle w:val="TM2"/>
-        <w:tabs>
-          <w:tab w:val="left" w:pos="800"/>
-          <w:tab w:val="right" w:leader="dot" w:pos="9060"/>
-        </w:tabs>
-        <w:rPr>
-          <w:rFonts w:asciiTheme="minorHAnsi" w:eastAsiaTheme="minorEastAsia" w:hAnsiTheme="minorHAnsi" w:cstheme="minorBidi"/>
-          <w:noProof/>
-          <w:szCs w:val="24"/>
-        </w:rPr>
-      </w:pPr>
-      <w:hyperlink w:anchor="_Toc2333871" w:history="1">
-        <w:r>
-          <w:rPr>
-            <w:rStyle w:val="Lienhypertexte"/>
-            <w:iCs/>
-            <w:noProof/>
-          </w:rPr>
-          <w:t>4.2</w:t>
-        </w:r>
-        <w:r>
-          <w:rPr>
-            <w:rFonts w:asciiTheme="minorHAnsi" w:eastAsiaTheme="minorEastAsia" w:hAnsiTheme="minorHAnsi" w:cstheme="minorBidi"/>
-            <w:noProof/>
-            <w:szCs w:val="24"/>
-          </w:rPr>
-          <w:tab/>
-        </w:r>
-        <w:r>
-          <w:rPr>
-            <w:rStyle w:val="Lienhypertexte"/>
-            <w:iCs/>
-            <w:noProof/>
-          </w:rPr>
-          <w:t>Erreurs restantes</w:t>
-        </w:r>
-        <w:r>
-          <w:rPr>
-            <w:noProof/>
-            <w:webHidden/>
-          </w:rPr>
-          <w:tab/>
-        </w:r>
-        <w:r>
-          <w:rPr>
-            <w:noProof/>
-            <w:webHidden/>
-          </w:rPr>
-          <w:fldChar w:fldCharType="begin"/>
-        </w:r>
-        <w:r>
-          <w:rPr>
-            <w:noProof/>
-            <w:webHidden/>
-          </w:rPr>
-          <w:instrText xml:space="preserve"> PAGEREF _Toc2333871 \h </w:instrText>
-        </w:r>
-        <w:r>
-          <w:rPr>
-            <w:noProof/>
-            <w:webHidden/>
-          </w:rPr>
-        </w:r>
-        <w:r>
-          <w:rPr>
-            <w:noProof/>
-            <w:webHidden/>
-          </w:rPr>
-          <w:fldChar w:fldCharType="separate"/>
-        </w:r>
-        <w:r>
-          <w:rPr>
-            <w:noProof/>
-            <w:webHidden/>
-          </w:rPr>
-          <w:t>5</w:t>
-        </w:r>
-        <w:r>
-          <w:rPr>
-            <w:noProof/>
-            <w:webHidden/>
-          </w:rPr>
-          <w:fldChar w:fldCharType="end"/>
-        </w:r>
-      </w:hyperlink>
-    </w:p>
-    <w:p>
-      <w:pPr>
-        <w:pStyle w:val="TM1"/>
-        <w:rPr>
-          <w:rFonts w:asciiTheme="minorHAnsi" w:eastAsiaTheme="minorEastAsia" w:hAnsiTheme="minorHAnsi" w:cstheme="minorBidi"/>
-          <w:szCs w:val="24"/>
-        </w:rPr>
-      </w:pPr>
-      <w:hyperlink w:anchor="_Toc2333872" w:history="1">
-        <w:r>
-          <w:rPr>
-            <w:rStyle w:val="Lienhypertexte"/>
-          </w:rPr>
-          <w:t>5</w:t>
-        </w:r>
-        <w:r>
-          <w:rPr>
-            <w:rFonts w:asciiTheme="minorHAnsi" w:eastAsiaTheme="minorEastAsia" w:hAnsiTheme="minorHAnsi" w:cstheme="minorBidi"/>
-            <w:szCs w:val="24"/>
-          </w:rPr>
-          <w:tab/>
-        </w:r>
-        <w:r>
-          <w:rPr>
-            <w:rStyle w:val="Lienhypertexte"/>
-          </w:rPr>
-          <w:t>Conclusions</w:t>
-        </w:r>
-        <w:r>
-          <w:rPr>
-            <w:webHidden/>
-          </w:rPr>
-          <w:tab/>
-        </w:r>
-        <w:r>
-          <w:rPr>
-            <w:webHidden/>
-          </w:rPr>
-          <w:fldChar w:fldCharType="begin"/>
-        </w:r>
-        <w:r>
-          <w:rPr>
-            <w:webHidden/>
-          </w:rPr>
-          <w:instrText xml:space="preserve"> PAGEREF _Toc2333872 \h </w:instrText>
-        </w:r>
-        <w:r>
-          <w:rPr>
-            <w:webHidden/>
-          </w:rPr>
-        </w:r>
-        <w:r>
-          <w:rPr>
-            <w:webHidden/>
-          </w:rPr>
-          <w:fldChar w:fldCharType="separate"/>
-        </w:r>
-        <w:r>
-          <w:rPr>
-            <w:webHidden/>
-          </w:rPr>
-          <w:t>5</w:t>
-        </w:r>
-        <w:r>
-          <w:rPr>
-            <w:webHidden/>
-          </w:rPr>
-          <w:fldChar w:fldCharType="end"/>
-        </w:r>
-      </w:hyperlink>
-    </w:p>
-    <w:p>
-      <w:pPr>
-        <w:pStyle w:val="TM1"/>
-        <w:rPr>
-          <w:rFonts w:asciiTheme="minorHAnsi" w:eastAsiaTheme="minorEastAsia" w:hAnsiTheme="minorHAnsi" w:cstheme="minorBidi"/>
-          <w:szCs w:val="24"/>
-        </w:rPr>
-      </w:pPr>
-      <w:hyperlink w:anchor="_Toc2333873" w:history="1">
-        <w:r>
-          <w:rPr>
-            <w:rStyle w:val="Lienhypertexte"/>
-          </w:rPr>
-          <w:t>6</w:t>
-        </w:r>
-        <w:r>
-          <w:rPr>
-            <w:rFonts w:asciiTheme="minorHAnsi" w:eastAsiaTheme="minorEastAsia" w:hAnsiTheme="minorHAnsi" w:cstheme="minorBidi"/>
-            <w:szCs w:val="24"/>
-          </w:rPr>
-          <w:tab/>
-        </w:r>
-        <w:r>
-          <w:rPr>
-            <w:rStyle w:val="Lienhypertexte"/>
-          </w:rPr>
-          <w:t>Annexes</w:t>
-        </w:r>
-        <w:r>
-          <w:rPr>
-            <w:webHidden/>
-          </w:rPr>
-          <w:tab/>
-        </w:r>
-        <w:r>
-          <w:rPr>
-            <w:webHidden/>
-          </w:rPr>
-          <w:fldChar w:fldCharType="begin"/>
-        </w:r>
-        <w:r>
-          <w:rPr>
-            <w:webHidden/>
-          </w:rPr>
-          <w:instrText xml:space="preserve"> PAGEREF _Toc2333873 \h </w:instrText>
-        </w:r>
-        <w:r>
-          <w:rPr>
-            <w:webHidden/>
-          </w:rPr>
-        </w:r>
-        <w:r>
-          <w:rPr>
-            <w:webHidden/>
-          </w:rPr>
-          <w:fldChar w:fldCharType="separate"/>
-        </w:r>
-        <w:r>
-          <w:rPr>
-            <w:webHidden/>
-          </w:rPr>
-          <w:t>6</w:t>
-        </w:r>
-        <w:r>
-          <w:rPr>
-            <w:webHidden/>
-          </w:rPr>
-          <w:fldChar w:fldCharType="end"/>
-        </w:r>
-      </w:hyperlink>
-    </w:p>
-    <w:p>
-      <w:pPr>
-        <w:pStyle w:val="TM2"/>
-        <w:tabs>
-          <w:tab w:val="left" w:pos="800"/>
-          <w:tab w:val="right" w:leader="dot" w:pos="9060"/>
-        </w:tabs>
-        <w:rPr>
-          <w:rFonts w:asciiTheme="minorHAnsi" w:eastAsiaTheme="minorEastAsia" w:hAnsiTheme="minorHAnsi" w:cstheme="minorBidi"/>
-          <w:noProof/>
-          <w:szCs w:val="24"/>
-        </w:rPr>
-      </w:pPr>
-      <w:hyperlink w:anchor="_Toc2333874" w:history="1">
-        <w:r>
-          <w:rPr>
-            <w:rStyle w:val="Lienhypertexte"/>
-            <w:iCs/>
-            <w:noProof/>
-          </w:rPr>
-          <w:t>6.1</w:t>
-        </w:r>
-        <w:r>
-          <w:rPr>
-            <w:rFonts w:asciiTheme="minorHAnsi" w:eastAsiaTheme="minorEastAsia" w:hAnsiTheme="minorHAnsi" w:cstheme="minorBidi"/>
-            <w:noProof/>
-            <w:szCs w:val="24"/>
-          </w:rPr>
-          <w:tab/>
-        </w:r>
-        <w:r>
-          <w:rPr>
-            <w:rStyle w:val="Lienhypertexte"/>
-            <w:iCs/>
-            <w:noProof/>
-          </w:rPr>
-          <w:t>Sources – Bibliographie</w:t>
-        </w:r>
-        <w:r>
-          <w:rPr>
-            <w:noProof/>
-            <w:webHidden/>
-          </w:rPr>
-          <w:tab/>
-        </w:r>
-        <w:r>
-          <w:rPr>
-            <w:noProof/>
-            <w:webHidden/>
-          </w:rPr>
-          <w:fldChar w:fldCharType="begin"/>
-        </w:r>
-        <w:r>
-          <w:rPr>
-            <w:noProof/>
-            <w:webHidden/>
-          </w:rPr>
-          <w:instrText xml:space="preserve"> PAGEREF _Toc2333874 \h </w:instrText>
-        </w:r>
-        <w:r>
-          <w:rPr>
-            <w:noProof/>
-            <w:webHidden/>
-          </w:rPr>
-        </w:r>
-        <w:r>
-          <w:rPr>
-            <w:noProof/>
-            <w:webHidden/>
-          </w:rPr>
-          <w:fldChar w:fldCharType="separate"/>
-        </w:r>
-        <w:r>
-          <w:rPr>
-            <w:noProof/>
-            <w:webHidden/>
-          </w:rPr>
-          <w:t>6</w:t>
-        </w:r>
-        <w:r>
-          <w:rPr>
-            <w:noProof/>
-            <w:webHidden/>
-          </w:rPr>
-          <w:fldChar w:fldCharType="end"/>
-        </w:r>
-      </w:hyperlink>
-    </w:p>
-    <w:p>
-      <w:pPr>
-        <w:pStyle w:val="TM2"/>
-        <w:tabs>
-          <w:tab w:val="left" w:pos="800"/>
-          <w:tab w:val="right" w:leader="dot" w:pos="9060"/>
-        </w:tabs>
-        <w:rPr>
-          <w:rFonts w:asciiTheme="minorHAnsi" w:eastAsiaTheme="minorEastAsia" w:hAnsiTheme="minorHAnsi" w:cstheme="minorBidi"/>
-          <w:noProof/>
-          <w:szCs w:val="24"/>
-        </w:rPr>
-      </w:pPr>
-      <w:hyperlink w:anchor="_Toc2333875" w:history="1">
-        <w:r>
-          <w:rPr>
-            <w:rStyle w:val="Lienhypertexte"/>
-            <w:iCs/>
-            <w:noProof/>
-          </w:rPr>
-          <w:t>6.2</w:t>
-        </w:r>
-        <w:r>
-          <w:rPr>
-            <w:rFonts w:asciiTheme="minorHAnsi" w:eastAsiaTheme="minorEastAsia" w:hAnsiTheme="minorHAnsi" w:cstheme="minorBidi"/>
-            <w:noProof/>
-            <w:szCs w:val="24"/>
-          </w:rPr>
-          <w:tab/>
-        </w:r>
-        <w:r>
-          <w:rPr>
-            <w:rStyle w:val="Lienhypertexte"/>
-            <w:iCs/>
-            <w:noProof/>
-          </w:rPr>
-          <w:t>Journal de bord du projet</w:t>
-        </w:r>
-        <w:r>
-          <w:rPr>
-            <w:noProof/>
-            <w:webHidden/>
-          </w:rPr>
-          <w:tab/>
-        </w:r>
-        <w:r>
-          <w:rPr>
-            <w:noProof/>
-            <w:webHidden/>
-          </w:rPr>
-          <w:fldChar w:fldCharType="begin"/>
-        </w:r>
-        <w:r>
-          <w:rPr>
-            <w:noProof/>
-            <w:webHidden/>
-          </w:rPr>
-          <w:instrText xml:space="preserve"> PAGEREF _Toc2333875 \h </w:instrText>
-        </w:r>
-        <w:r>
-          <w:rPr>
-            <w:noProof/>
-            <w:webHidden/>
-          </w:rPr>
-        </w:r>
-        <w:r>
-          <w:rPr>
-            <w:noProof/>
-            <w:webHidden/>
-          </w:rPr>
-          <w:fldChar w:fldCharType="separate"/>
-        </w:r>
-        <w:r>
-          <w:rPr>
-            <w:noProof/>
-            <w:webHidden/>
-          </w:rPr>
-          <w:t>6</w:t>
-        </w:r>
-        <w:r>
-          <w:rPr>
-            <w:noProof/>
+          <w:t>9</w:t>
+        </w:r>
+        <w:r>
+          <w:rPr>
             <w:webHidden/>
           </w:rPr>
           <w:fldChar w:fldCharType="end"/>
@@ -3220,7 +3519,7 @@
       <w:pPr>
         <w:pStyle w:val="Titre1"/>
       </w:pPr>
-      <w:bookmarkStart w:id="0" w:name="_Toc2333847"/>
+      <w:bookmarkStart w:id="0" w:name="_Toc5344209"/>
       <w:r>
         <w:t>Introduction</w:t>
       </w:r>
@@ -3234,7 +3533,7 @@
           <w:iCs/>
         </w:rPr>
       </w:pPr>
-      <w:bookmarkStart w:id="1" w:name="_Toc2333848"/>
+      <w:bookmarkStart w:id="1" w:name="_Toc5344210"/>
       <w:r>
         <w:rPr>
           <w:i w:val="0"/>
@@ -3276,12 +3575,13 @@
           <w:iCs/>
         </w:rPr>
       </w:pPr>
-      <w:bookmarkStart w:id="2" w:name="_Toc2333849"/>
+      <w:bookmarkStart w:id="2" w:name="_Toc5344211"/>
       <w:r>
         <w:rPr>
           <w:i w:val="0"/>
           <w:iCs/>
         </w:rPr>
+        <w:lastRenderedPageBreak/>
         <w:t>Organisation</w:t>
       </w:r>
       <w:bookmarkEnd w:id="2"/>
@@ -3326,7 +3626,7 @@
           <w:iCs/>
         </w:rPr>
       </w:pPr>
-      <w:bookmarkStart w:id="3" w:name="_Toc2333850"/>
+      <w:bookmarkStart w:id="3" w:name="_Toc5344212"/>
       <w:r>
         <w:rPr>
           <w:i w:val="0"/>
@@ -3385,7 +3685,7 @@
           <w:iCs/>
         </w:rPr>
       </w:pPr>
-      <w:bookmarkStart w:id="4" w:name="_Toc2333851"/>
+      <w:bookmarkStart w:id="4" w:name="_Toc5344213"/>
       <w:r>
         <w:rPr>
           <w:i w:val="0"/>
@@ -3458,7 +3758,7 @@
       <w:pPr>
         <w:pStyle w:val="Titre1"/>
       </w:pPr>
-      <w:bookmarkStart w:id="5" w:name="_Toc2333852"/>
+      <w:bookmarkStart w:id="5" w:name="_Toc5344214"/>
       <w:r>
         <w:t>Analyse</w:t>
       </w:r>
@@ -3521,7 +3821,7 @@
           <w:iCs/>
         </w:rPr>
       </w:pPr>
-      <w:bookmarkStart w:id="6" w:name="_Toc2333853"/>
+      <w:bookmarkStart w:id="6" w:name="_Toc5344215"/>
       <w:r>
         <w:rPr>
           <w:i w:val="0"/>
@@ -3536,8 +3836,7 @@
       <w:pPr>
         <w:jc w:val="center"/>
       </w:pPr>
-      <w:bookmarkStart w:id="7" w:name="_Toc2333857"/>
-      <w:bookmarkStart w:id="8" w:name="_Toc71691012"/>
+      <w:bookmarkStart w:id="7" w:name="_Toc71691012"/>
       <w:r>
         <w:rPr>
           <w:sz w:val="40"/>
@@ -4521,10 +4820,12 @@
         <w:shd w:val="clear" w:color="auto" w:fill="FFD966" w:themeFill="accent4" w:themeFillTint="99"/>
         <w:spacing w:before="40" w:after="0" w:line="259" w:lineRule="auto"/>
       </w:pPr>
-      <w:bookmarkStart w:id="9" w:name="_Toc1031578"/>
+      <w:bookmarkStart w:id="8" w:name="_Toc1031578"/>
+      <w:bookmarkStart w:id="9" w:name="_Toc5344216"/>
       <w:r>
         <w:t>Afficher l’aide/*</w:t>
       </w:r>
+      <w:bookmarkEnd w:id="8"/>
       <w:bookmarkEnd w:id="9"/>
     </w:p>
     <w:tbl>
@@ -4833,10 +5134,12 @@
         <w:spacing w:after="0" w:line="259" w:lineRule="auto"/>
       </w:pPr>
       <w:bookmarkStart w:id="10" w:name="_Toc1031579"/>
+      <w:bookmarkStart w:id="11" w:name="_Toc5344217"/>
       <w:r>
         <w:t>Placer les bateaux</w:t>
       </w:r>
       <w:bookmarkEnd w:id="10"/>
+      <w:bookmarkEnd w:id="11"/>
     </w:p>
     <w:p>
       <w:pPr>
@@ -4849,11 +5152,13 @@
         <w:shd w:val="clear" w:color="auto" w:fill="FFD966" w:themeFill="accent4" w:themeFillTint="99"/>
         <w:spacing w:before="40" w:after="0" w:line="259" w:lineRule="auto"/>
       </w:pPr>
-      <w:bookmarkStart w:id="11" w:name="_Toc1031580"/>
+      <w:bookmarkStart w:id="12" w:name="_Toc1031580"/>
+      <w:bookmarkStart w:id="13" w:name="_Toc5344218"/>
       <w:r>
         <w:t>L’ordinateur place non aléatoirement les positions de ces ses bateaux</w:t>
       </w:r>
-      <w:bookmarkEnd w:id="11"/>
+      <w:bookmarkEnd w:id="12"/>
+      <w:bookmarkEnd w:id="13"/>
     </w:p>
     <w:tbl>
       <w:tblPr>
@@ -5119,6 +5424,7 @@
           </w:tcPr>
           <w:p>
             <w:r>
+              <w:lastRenderedPageBreak/>
               <w:t>L’utilisateur s’enregistre</w:t>
             </w:r>
           </w:p>
@@ -5181,11 +5487,13 @@
         <w:shd w:val="clear" w:color="auto" w:fill="FFD966" w:themeFill="accent4" w:themeFillTint="99"/>
         <w:spacing w:before="40" w:after="0" w:line="259" w:lineRule="auto"/>
       </w:pPr>
-      <w:bookmarkStart w:id="12" w:name="_Toc1031581"/>
+      <w:bookmarkStart w:id="14" w:name="_Toc1031581"/>
+      <w:bookmarkStart w:id="15" w:name="_Toc5344219"/>
       <w:r>
         <w:t>Placer les bateaux aléatoirement</w:t>
       </w:r>
-      <w:bookmarkEnd w:id="12"/>
+      <w:bookmarkEnd w:id="14"/>
+      <w:bookmarkEnd w:id="15"/>
       <w:r>
         <w:t xml:space="preserve"> </w:t>
       </w:r>
@@ -5239,7 +5547,6 @@
                 <w:rFonts w:ascii="Calibri" w:hAnsi="Calibri" w:cs="Calibri"/>
                 <w:szCs w:val="24"/>
               </w:rPr>
-              <w:lastRenderedPageBreak/>
               <w:t>En tant que</w:t>
             </w:r>
           </w:p>
@@ -5519,11 +5826,13 @@
         <w:shd w:val="clear" w:color="auto" w:fill="FFD966" w:themeFill="accent4" w:themeFillTint="99"/>
         <w:spacing w:before="40" w:after="0" w:line="259" w:lineRule="auto"/>
       </w:pPr>
-      <w:bookmarkStart w:id="13" w:name="_Toc1031582"/>
+      <w:bookmarkStart w:id="16" w:name="_Toc1031582"/>
+      <w:bookmarkStart w:id="17" w:name="_Toc5344220"/>
       <w:r>
         <w:t>Demander à l’utilisateur de les placer</w:t>
       </w:r>
-      <w:bookmarkEnd w:id="13"/>
+      <w:bookmarkEnd w:id="16"/>
+      <w:bookmarkEnd w:id="17"/>
     </w:p>
     <w:tbl>
       <w:tblPr>
@@ -5848,6 +6157,7 @@
           </w:tcPr>
           <w:p>
             <w:r>
+              <w:lastRenderedPageBreak/>
               <w:t>Taper 2 pour 2 bateaux</w:t>
             </w:r>
           </w:p>
@@ -5964,7 +6274,6 @@
           </w:tcPr>
           <w:p>
             <w:r>
-              <w:lastRenderedPageBreak/>
               <w:t>D7</w:t>
             </w:r>
           </w:p>
@@ -6002,11 +6311,13 @@
         </w:numPr>
         <w:spacing w:after="0" w:line="259" w:lineRule="auto"/>
       </w:pPr>
-      <w:bookmarkStart w:id="14" w:name="_Toc1031583"/>
+      <w:bookmarkStart w:id="18" w:name="_Toc1031583"/>
+      <w:bookmarkStart w:id="19" w:name="_Toc5344221"/>
       <w:r>
         <w:t>Jouer contre l’ordi</w:t>
       </w:r>
-      <w:bookmarkEnd w:id="14"/>
+      <w:bookmarkEnd w:id="18"/>
+      <w:bookmarkEnd w:id="19"/>
     </w:p>
     <w:p>
       <w:pPr>
@@ -6019,11 +6330,13 @@
         <w:shd w:val="clear" w:color="auto" w:fill="FFD966" w:themeFill="accent4" w:themeFillTint="99"/>
         <w:spacing w:before="40" w:after="0" w:line="259" w:lineRule="auto"/>
       </w:pPr>
-      <w:bookmarkStart w:id="15" w:name="_Toc1031584"/>
+      <w:bookmarkStart w:id="20" w:name="_Toc1031584"/>
+      <w:bookmarkStart w:id="21" w:name="_Toc5344222"/>
       <w:r>
         <w:t>Jouer une partie</w:t>
       </w:r>
-      <w:bookmarkEnd w:id="15"/>
+      <w:bookmarkEnd w:id="20"/>
+      <w:bookmarkEnd w:id="21"/>
     </w:p>
     <w:tbl>
       <w:tblPr>
@@ -6383,11 +6696,13 @@
         </w:numPr>
         <w:spacing w:after="0" w:line="259" w:lineRule="auto"/>
       </w:pPr>
-      <w:bookmarkStart w:id="16" w:name="_Toc1031585"/>
+      <w:bookmarkStart w:id="22" w:name="_Toc1031585"/>
+      <w:bookmarkStart w:id="23" w:name="_Toc5344223"/>
       <w:r>
         <w:t>S’authentifier/*</w:t>
       </w:r>
-      <w:bookmarkEnd w:id="16"/>
+      <w:bookmarkEnd w:id="22"/>
+      <w:bookmarkEnd w:id="23"/>
     </w:p>
     <w:p>
       <w:pPr>
@@ -6400,11 +6715,13 @@
         <w:shd w:val="clear" w:color="auto" w:fill="FFD966" w:themeFill="accent4" w:themeFillTint="99"/>
         <w:spacing w:before="40" w:after="0" w:line="259" w:lineRule="auto"/>
       </w:pPr>
-      <w:bookmarkStart w:id="17" w:name="_Toc1031586"/>
+      <w:bookmarkStart w:id="24" w:name="_Toc1031586"/>
+      <w:bookmarkStart w:id="25" w:name="_Toc5344224"/>
       <w:r>
         <w:t>S’enregistré</w:t>
       </w:r>
-      <w:bookmarkEnd w:id="17"/>
+      <w:bookmarkEnd w:id="24"/>
+      <w:bookmarkEnd w:id="25"/>
     </w:p>
     <w:tbl>
       <w:tblPr>
@@ -6455,6 +6772,7 @@
                 <w:rFonts w:ascii="Calibri" w:hAnsi="Calibri" w:cs="Calibri"/>
                 <w:szCs w:val="24"/>
               </w:rPr>
+              <w:lastRenderedPageBreak/>
               <w:t>En tant que</w:t>
             </w:r>
           </w:p>
@@ -6674,7 +6992,6 @@
           </w:tcPr>
           <w:p>
             <w:r>
-              <w:lastRenderedPageBreak/>
               <w:t>Entrer le nom d’utilisateur</w:t>
             </w:r>
           </w:p>
@@ -6745,11 +7062,13 @@
         <w:shd w:val="clear" w:color="auto" w:fill="FFD966" w:themeFill="accent4" w:themeFillTint="99"/>
         <w:spacing w:before="40" w:after="0" w:line="259" w:lineRule="auto"/>
       </w:pPr>
-      <w:bookmarkStart w:id="18" w:name="_Toc1031587"/>
+      <w:bookmarkStart w:id="26" w:name="_Toc1031587"/>
+      <w:bookmarkStart w:id="27" w:name="_Toc5344225"/>
       <w:r>
         <w:t>Se connecter</w:t>
       </w:r>
-      <w:bookmarkEnd w:id="18"/>
+      <w:bookmarkEnd w:id="26"/>
+      <w:bookmarkEnd w:id="27"/>
     </w:p>
     <w:tbl>
       <w:tblPr>
@@ -7030,8 +7349,7 @@
           <w:iCs/>
         </w:rPr>
       </w:pPr>
-      <w:bookmarkStart w:id="19" w:name="_Toc2333858"/>
-      <w:bookmarkEnd w:id="7"/>
+      <w:bookmarkStart w:id="28" w:name="_Toc5344226"/>
       <w:r>
         <w:rPr>
           <w:i w:val="0"/>
@@ -7039,8 +7357,8 @@
         </w:rPr>
         <w:t>Stratégie de test</w:t>
       </w:r>
-      <w:bookmarkEnd w:id="8"/>
-      <w:bookmarkEnd w:id="19"/>
+      <w:bookmarkEnd w:id="7"/>
+      <w:bookmarkEnd w:id="28"/>
     </w:p>
     <w:p>
       <w:pPr>
@@ -7219,11 +7537,12 @@
           <w:tab w:val="num" w:pos="360"/>
         </w:tabs>
       </w:pPr>
-      <w:bookmarkStart w:id="20" w:name="_Toc2333860"/>
+      <w:bookmarkStart w:id="29" w:name="_Toc5344227"/>
       <w:r>
+        <w:lastRenderedPageBreak/>
         <w:t>Implémentation</w:t>
       </w:r>
-      <w:bookmarkEnd w:id="20"/>
+      <w:bookmarkEnd w:id="29"/>
     </w:p>
     <w:p>
       <w:pPr>
@@ -7233,98 +7552,18 @@
           <w:iCs/>
         </w:rPr>
       </w:pPr>
-      <w:bookmarkStart w:id="21" w:name="_Toc2333861"/>
-      <w:bookmarkStart w:id="22" w:name="_Toc25553317"/>
-      <w:bookmarkStart w:id="23" w:name="_Toc71691022"/>
-      <w:bookmarkStart w:id="24" w:name="_Ref254352701"/>
+      <w:bookmarkStart w:id="30" w:name="_Toc25553317"/>
+      <w:bookmarkStart w:id="31" w:name="_Toc71691022"/>
+      <w:bookmarkStart w:id="32" w:name="_Ref254352701"/>
+      <w:bookmarkStart w:id="33" w:name="_Toc5344228"/>
       <w:r>
         <w:rPr>
           <w:i w:val="0"/>
           <w:iCs/>
         </w:rPr>
-        <w:t>Vue d’ensemble</w:t>
-      </w:r>
-      <w:bookmarkEnd w:id="21"/>
-    </w:p>
-    <w:p>
-      <w:pPr>
-        <w:pStyle w:val="Help"/>
-      </w:pPr>
-      <w:r>
-        <w:t xml:space="preserve">Cette section décrit comment le système à réaliser </w:t>
-      </w:r>
-      <w:r>
-        <w:t>interagit avec son entourage, en termes :</w:t>
-      </w:r>
-    </w:p>
-    <w:p>
-      <w:pPr>
-        <w:pStyle w:val="Help"/>
-        <w:numPr>
-          <w:ilvl w:val="0"/>
-          <w:numId w:val="29"/>
-        </w:numPr>
-      </w:pPr>
-      <w:r>
-        <w:t>D’utilisateur(s) humain(s)</w:t>
-      </w:r>
-      <w:bookmarkStart w:id="25" w:name="_GoBack"/>
-      <w:bookmarkEnd w:id="25"/>
-    </w:p>
-    <w:p>
-      <w:pPr>
-        <w:pStyle w:val="Help"/>
-        <w:numPr>
-          <w:ilvl w:val="0"/>
-          <w:numId w:val="29"/>
-        </w:numPr>
-      </w:pPr>
-      <w:r>
-        <w:t>D’utilisateur(s) logiciel(s) (clients d’une API, par exemple)</w:t>
-      </w:r>
-    </w:p>
-    <w:p>
-      <w:pPr>
-        <w:pStyle w:val="Help"/>
-        <w:numPr>
-          <w:ilvl w:val="0"/>
-          <w:numId w:val="29"/>
-        </w:numPr>
-      </w:pPr>
-      <w:r>
-        <w:t>De réseau</w:t>
-      </w:r>
-    </w:p>
-    <w:p>
-      <w:pPr>
-        <w:pStyle w:val="Help"/>
-        <w:numPr>
-          <w:ilvl w:val="0"/>
-          <w:numId w:val="29"/>
-        </w:numPr>
-      </w:pPr>
-      <w:r>
-        <w:t>De ressources externes</w:t>
-      </w:r>
-    </w:p>
-    <w:p>
-      <w:pPr>
-        <w:pStyle w:val="Titre2"/>
-        <w:rPr>
-          <w:i w:val="0"/>
-          <w:iCs/>
-        </w:rPr>
-      </w:pPr>
-      <w:bookmarkStart w:id="26" w:name="_Toc2333863"/>
-      <w:r>
-        <w:rPr>
-          <w:i w:val="0"/>
-          <w:iCs/>
-        </w:rPr>
-        <w:lastRenderedPageBreak/>
         <w:t>Modèle Logique de données</w:t>
       </w:r>
-      <w:bookmarkEnd w:id="26"/>
+      <w:bookmarkEnd w:id="33"/>
     </w:p>
     <w:tbl>
       <w:tblPr>
@@ -7373,6 +7612,8 @@
             <w:r>
               <w:t xml:space="preserve">Il n’y a rien </w:t>
             </w:r>
+            <w:bookmarkStart w:id="34" w:name="_GoBack"/>
+            <w:bookmarkEnd w:id="34"/>
           </w:p>
         </w:tc>
       </w:tr>
@@ -7509,10 +7750,7 @@
           </w:tcPr>
           <w:p>
             <w:r>
-              <w:t>Louper</w:t>
-            </w:r>
-            <w:r>
-              <w:t xml:space="preserve"> </w:t>
+              <w:t>Toucher</w:t>
             </w:r>
           </w:p>
         </w:tc>
@@ -7549,7 +7787,7 @@
           <w:iCs/>
         </w:rPr>
       </w:pPr>
-      <w:bookmarkStart w:id="27" w:name="_Toc2333864"/>
+      <w:bookmarkStart w:id="35" w:name="_Toc5344229"/>
       <w:r>
         <w:rPr>
           <w:i w:val="0"/>
@@ -7557,20 +7795,20 @@
         </w:rPr>
         <w:t>Points techniques spécifiques</w:t>
       </w:r>
-      <w:bookmarkEnd w:id="27"/>
+      <w:bookmarkEnd w:id="35"/>
     </w:p>
     <w:p>
       <w:pPr>
         <w:pStyle w:val="Titre3"/>
       </w:pPr>
-      <w:bookmarkStart w:id="28" w:name="_Toc2333865"/>
+      <w:bookmarkStart w:id="36" w:name="_Toc5344230"/>
       <w:r>
         <w:t>Point 1</w:t>
       </w:r>
-      <w:bookmarkEnd w:id="28"/>
       <w:r>
         <w:t xml:space="preserve"> Saisie de coordonnées de tir :</w:t>
       </w:r>
+      <w:bookmarkEnd w:id="36"/>
     </w:p>
     <w:p>
       <w:r>
@@ -7602,14 +7840,14 @@
       <w:pPr>
         <w:pStyle w:val="Titre3"/>
       </w:pPr>
-      <w:bookmarkStart w:id="29" w:name="_Toc2333866"/>
+      <w:bookmarkStart w:id="37" w:name="_Toc5344231"/>
       <w:r>
         <w:t>Point 2</w:t>
       </w:r>
-      <w:bookmarkEnd w:id="29"/>
       <w:r>
         <w:t xml:space="preserve"> Détection des bateaux coulé :</w:t>
       </w:r>
+      <w:bookmarkEnd w:id="37"/>
     </w:p>
     <w:p>
       <w:r>
@@ -7634,9 +7872,9 @@
         <w:t>le chiffre qui affiche l’icône (*) pour couler</w:t>
       </w:r>
     </w:p>
-    <w:bookmarkEnd w:id="22"/>
-    <w:bookmarkEnd w:id="23"/>
-    <w:bookmarkEnd w:id="24"/>
+    <w:bookmarkEnd w:id="30"/>
+    <w:bookmarkEnd w:id="31"/>
+    <w:bookmarkEnd w:id="32"/>
     <w:p>
       <w:pPr>
         <w:pStyle w:val="Help"/>
@@ -7654,7 +7892,7 @@
           <w:iCs/>
         </w:rPr>
       </w:pPr>
-      <w:bookmarkStart w:id="30" w:name="_Toc2333868"/>
+      <w:bookmarkStart w:id="38" w:name="_Toc5344232"/>
       <w:r>
         <w:rPr>
           <w:i w:val="0"/>
@@ -7662,7 +7900,7 @@
         </w:rPr>
         <w:t>Livraisons</w:t>
       </w:r>
-      <w:bookmarkEnd w:id="30"/>
+      <w:bookmarkEnd w:id="38"/>
     </w:p>
     <w:p>
       <w:pPr>
@@ -7685,13 +7923,13 @@
       <w:pPr>
         <w:pStyle w:val="Titre1"/>
       </w:pPr>
-      <w:bookmarkStart w:id="31" w:name="_Toc2333869"/>
-      <w:bookmarkStart w:id="32" w:name="_Toc25553321"/>
-      <w:bookmarkStart w:id="33" w:name="_Toc71691025"/>
+      <w:bookmarkStart w:id="39" w:name="_Toc25553321"/>
+      <w:bookmarkStart w:id="40" w:name="_Toc71691025"/>
+      <w:bookmarkStart w:id="41" w:name="_Toc5344233"/>
       <w:r>
         <w:t>Tests</w:t>
       </w:r>
-      <w:bookmarkEnd w:id="31"/>
+      <w:bookmarkEnd w:id="41"/>
     </w:p>
     <w:p>
       <w:pPr>
@@ -7701,7 +7939,7 @@
           <w:iCs/>
         </w:rPr>
       </w:pPr>
-      <w:bookmarkStart w:id="34" w:name="_Toc2333870"/>
+      <w:bookmarkStart w:id="42" w:name="_Toc5344234"/>
       <w:r>
         <w:rPr>
           <w:i w:val="0"/>
@@ -7716,7 +7954,7 @@
         </w:rPr>
         <w:t>est</w:t>
       </w:r>
-      <w:bookmarkEnd w:id="32"/>
+      <w:bookmarkEnd w:id="39"/>
       <w:r>
         <w:rPr>
           <w:i w:val="0"/>
@@ -7724,8 +7962,8 @@
         </w:rPr>
         <w:t>s effectués</w:t>
       </w:r>
-      <w:bookmarkEnd w:id="33"/>
-      <w:bookmarkEnd w:id="34"/>
+      <w:bookmarkEnd w:id="40"/>
+      <w:bookmarkEnd w:id="42"/>
     </w:p>
     <w:p/>
     <w:tbl>
@@ -7737,6 +7975,7 @@
       <w:tblGrid>
         <w:gridCol w:w="2265"/>
         <w:gridCol w:w="2265"/>
+        <w:gridCol w:w="2265"/>
       </w:tblGrid>
       <w:tr>
         <w:tc>
@@ -7778,87 +8017,43 @@
             </w:r>
           </w:p>
         </w:tc>
-      </w:tr>
-      <w:tr>
         <w:tc>
           <w:tcPr>
             <w:tcW w:w="2265" w:type="dxa"/>
-          </w:tcPr>
-          <w:p>
-            <w:r>
-              <w:t>1.1</w:t>
-            </w:r>
-            <w:r>
-              <w:tab/>
-              <w:t>Afficher l’aide</w:t>
-            </w:r>
-          </w:p>
-        </w:tc>
-        <w:tc>
-          <w:tcPr>
-            <w:tcW w:w="2265" w:type="dxa"/>
-            <w:shd w:val="clear" w:color="auto" w:fill="00B050"/>
           </w:tcPr>
           <w:p>
             <w:pPr>
               <w:jc w:val="center"/>
             </w:pPr>
             <w:r>
-              <w:t>OK</w:t>
-            </w:r>
-          </w:p>
-        </w:tc>
-      </w:tr>
-      <w:tr>
-        <w:tc>
-          <w:tcPr>
-            <w:tcW w:w="2265" w:type="dxa"/>
-          </w:tcPr>
-          <w:p>
-            <w:r>
-              <w:t>2.1 L’ordinateur place non aléatoirement les positions de ses bateaux</w:t>
-            </w:r>
-          </w:p>
-        </w:tc>
-        <w:tc>
-          <w:tcPr>
-            <w:tcW w:w="2265" w:type="dxa"/>
-            <w:shd w:val="clear" w:color="auto" w:fill="00B050"/>
-          </w:tcPr>
+              <w:t>05.04.2019</w:t>
+            </w:r>
+          </w:p>
           <w:p>
             <w:pPr>
               <w:jc w:val="center"/>
             </w:pPr>
-            <w:r>
-              <w:t>OK</w:t>
-            </w:r>
-          </w:p>
-        </w:tc>
-      </w:tr>
-      <w:tr>
-        <w:tc>
-          <w:tcPr>
-            <w:tcW w:w="2265" w:type="dxa"/>
-          </w:tcPr>
-          <w:p>
-            <w:r>
-              <w:t>2.2</w:t>
-            </w:r>
-            <w:r>
-              <w:tab/>
-              <w:t>Placer les bateaux aléatoirement</w:t>
-            </w:r>
-          </w:p>
-        </w:tc>
-        <w:tc>
-          <w:tcPr>
-            <w:tcW w:w="2265" w:type="dxa"/>
-            <w:shd w:val="clear" w:color="auto" w:fill="auto"/>
-          </w:tcPr>
+            <w:proofErr w:type="spellStart"/>
+            <w:r>
+              <w:t>Luís</w:t>
+            </w:r>
+            <w:proofErr w:type="spellEnd"/>
+            <w:r>
+              <w:t xml:space="preserve"> Pedro Fernandes </w:t>
+            </w:r>
+            <w:proofErr w:type="spellStart"/>
+            <w:r>
+              <w:t>Pinheiro</w:t>
+            </w:r>
+            <w:proofErr w:type="spellEnd"/>
+          </w:p>
           <w:p>
             <w:pPr>
               <w:jc w:val="center"/>
             </w:pPr>
+            <w:r>
+              <w:t>Grille de base</w:t>
+            </w:r>
           </w:p>
         </w:tc>
       </w:tr>
@@ -7869,50 +8064,40 @@
           </w:tcPr>
           <w:p>
             <w:r>
-              <w:t>2.3</w:t>
+              <w:t>1.1</w:t>
             </w:r>
             <w:r>
               <w:tab/>
-              <w:t>Demander à l’utilisateur de les placer</w:t>
+              <w:t>Afficher l’aide</w:t>
             </w:r>
           </w:p>
         </w:tc>
         <w:tc>
           <w:tcPr>
             <w:tcW w:w="2265" w:type="dxa"/>
-            <w:shd w:val="clear" w:color="auto" w:fill="auto"/>
+            <w:shd w:val="clear" w:color="auto" w:fill="00B050"/>
           </w:tcPr>
           <w:p>
             <w:pPr>
               <w:jc w:val="center"/>
             </w:pPr>
-          </w:p>
-        </w:tc>
-      </w:tr>
-      <w:tr>
+            <w:r>
+              <w:t>OK</w:t>
+            </w:r>
+          </w:p>
+        </w:tc>
         <w:tc>
           <w:tcPr>
             <w:tcW w:w="2265" w:type="dxa"/>
-          </w:tcPr>
-          <w:p>
-            <w:r>
-              <w:t>3.1</w:t>
-            </w:r>
-            <w:r>
-              <w:tab/>
-              <w:t>Jouer une partie</w:t>
-            </w:r>
-          </w:p>
-        </w:tc>
-        <w:tc>
-          <w:tcPr>
-            <w:tcW w:w="2265" w:type="dxa"/>
-            <w:shd w:val="clear" w:color="auto" w:fill="auto"/>
+            <w:shd w:val="clear" w:color="auto" w:fill="00B050"/>
           </w:tcPr>
           <w:p>
             <w:pPr>
               <w:jc w:val="center"/>
             </w:pPr>
+            <w:r>
+              <w:t>OK</w:t>
+            </w:r>
           </w:p>
         </w:tc>
       </w:tr>
@@ -7923,24 +8108,36 @@
           </w:tcPr>
           <w:p>
             <w:r>
-              <w:lastRenderedPageBreak/>
-              <w:t>4.1</w:t>
-            </w:r>
-            <w:r>
-              <w:tab/>
-              <w:t>S’enregistré</w:t>
+              <w:t>2.1 L’ordinateur place non aléatoirement les positions de ses bateaux</w:t>
             </w:r>
           </w:p>
         </w:tc>
         <w:tc>
           <w:tcPr>
             <w:tcW w:w="2265" w:type="dxa"/>
-            <w:shd w:val="clear" w:color="auto" w:fill="auto"/>
+            <w:shd w:val="clear" w:color="auto" w:fill="00B050"/>
           </w:tcPr>
           <w:p>
             <w:pPr>
               <w:jc w:val="center"/>
             </w:pPr>
+            <w:r>
+              <w:t>OK</w:t>
+            </w:r>
+          </w:p>
+        </w:tc>
+        <w:tc>
+          <w:tcPr>
+            <w:tcW w:w="2265" w:type="dxa"/>
+            <w:shd w:val="clear" w:color="auto" w:fill="00B050"/>
+          </w:tcPr>
+          <w:p>
+            <w:pPr>
+              <w:jc w:val="center"/>
+            </w:pPr>
+            <w:r>
+              <w:t>OK</w:t>
+            </w:r>
           </w:p>
         </w:tc>
       </w:tr>
@@ -7951,6 +8148,171 @@
           </w:tcPr>
           <w:p>
             <w:r>
+              <w:t>2.2</w:t>
+            </w:r>
+            <w:r>
+              <w:tab/>
+              <w:t>Placer les bateaux aléatoirement</w:t>
+            </w:r>
+          </w:p>
+        </w:tc>
+        <w:tc>
+          <w:tcPr>
+            <w:tcW w:w="2265" w:type="dxa"/>
+            <w:shd w:val="clear" w:color="auto" w:fill="auto"/>
+          </w:tcPr>
+          <w:p>
+            <w:pPr>
+              <w:jc w:val="center"/>
+            </w:pPr>
+          </w:p>
+        </w:tc>
+        <w:tc>
+          <w:tcPr>
+            <w:tcW w:w="2265" w:type="dxa"/>
+            <w:shd w:val="clear" w:color="auto" w:fill="FF0000"/>
+          </w:tcPr>
+          <w:p>
+            <w:pPr>
+              <w:jc w:val="center"/>
+            </w:pPr>
+            <w:r>
+              <w:t>KO</w:t>
+            </w:r>
+          </w:p>
+        </w:tc>
+      </w:tr>
+      <w:tr>
+        <w:tc>
+          <w:tcPr>
+            <w:tcW w:w="2265" w:type="dxa"/>
+          </w:tcPr>
+          <w:p>
+            <w:r>
+              <w:lastRenderedPageBreak/>
+              <w:t>2.3</w:t>
+            </w:r>
+            <w:r>
+              <w:tab/>
+              <w:t>Demander à l’utilisateur de les placer</w:t>
+            </w:r>
+          </w:p>
+        </w:tc>
+        <w:tc>
+          <w:tcPr>
+            <w:tcW w:w="2265" w:type="dxa"/>
+            <w:shd w:val="clear" w:color="auto" w:fill="auto"/>
+          </w:tcPr>
+          <w:p>
+            <w:pPr>
+              <w:jc w:val="center"/>
+            </w:pPr>
+          </w:p>
+        </w:tc>
+        <w:tc>
+          <w:tcPr>
+            <w:tcW w:w="2265" w:type="dxa"/>
+            <w:shd w:val="clear" w:color="auto" w:fill="FF0000"/>
+          </w:tcPr>
+          <w:p>
+            <w:pPr>
+              <w:jc w:val="center"/>
+            </w:pPr>
+            <w:r>
+              <w:t>KO</w:t>
+            </w:r>
+          </w:p>
+        </w:tc>
+      </w:tr>
+      <w:tr>
+        <w:tc>
+          <w:tcPr>
+            <w:tcW w:w="2265" w:type="dxa"/>
+          </w:tcPr>
+          <w:p>
+            <w:r>
+              <w:t>3.1</w:t>
+            </w:r>
+            <w:r>
+              <w:tab/>
+              <w:t>Jouer une partie</w:t>
+            </w:r>
+          </w:p>
+        </w:tc>
+        <w:tc>
+          <w:tcPr>
+            <w:tcW w:w="2265" w:type="dxa"/>
+            <w:shd w:val="clear" w:color="auto" w:fill="auto"/>
+          </w:tcPr>
+          <w:p>
+            <w:pPr>
+              <w:jc w:val="center"/>
+            </w:pPr>
+          </w:p>
+        </w:tc>
+        <w:tc>
+          <w:tcPr>
+            <w:tcW w:w="2265" w:type="dxa"/>
+            <w:shd w:val="clear" w:color="auto" w:fill="00B050"/>
+          </w:tcPr>
+          <w:p>
+            <w:pPr>
+              <w:jc w:val="center"/>
+            </w:pPr>
+            <w:r>
+              <w:t>OK</w:t>
+            </w:r>
+          </w:p>
+        </w:tc>
+      </w:tr>
+      <w:tr>
+        <w:tc>
+          <w:tcPr>
+            <w:tcW w:w="2265" w:type="dxa"/>
+          </w:tcPr>
+          <w:p>
+            <w:r>
+              <w:t>4.1</w:t>
+            </w:r>
+            <w:r>
+              <w:tab/>
+              <w:t>S’enregistré</w:t>
+            </w:r>
+          </w:p>
+        </w:tc>
+        <w:tc>
+          <w:tcPr>
+            <w:tcW w:w="2265" w:type="dxa"/>
+            <w:shd w:val="clear" w:color="auto" w:fill="auto"/>
+          </w:tcPr>
+          <w:p>
+            <w:pPr>
+              <w:jc w:val="center"/>
+            </w:pPr>
+          </w:p>
+        </w:tc>
+        <w:tc>
+          <w:tcPr>
+            <w:tcW w:w="2265" w:type="dxa"/>
+            <w:shd w:val="clear" w:color="auto" w:fill="FF0000"/>
+          </w:tcPr>
+          <w:p>
+            <w:pPr>
+              <w:jc w:val="center"/>
+            </w:pPr>
+            <w:r>
+              <w:t>KO</w:t>
+            </w:r>
+          </w:p>
+        </w:tc>
+      </w:tr>
+      <w:tr>
+        <w:tc>
+          <w:tcPr>
+            <w:tcW w:w="2265" w:type="dxa"/>
+          </w:tcPr>
+          <w:p>
+            <w:r>
               <w:t>4.2</w:t>
             </w:r>
             <w:r>
@@ -7965,6 +8327,20 @@
             <w:shd w:val="clear" w:color="auto" w:fill="auto"/>
           </w:tcPr>
           <w:p/>
+        </w:tc>
+        <w:tc>
+          <w:tcPr>
+            <w:tcW w:w="2265" w:type="dxa"/>
+            <w:shd w:val="clear" w:color="auto" w:fill="FF0000"/>
+          </w:tcPr>
+          <w:p>
+            <w:pPr>
+              <w:jc w:val="center"/>
+            </w:pPr>
+            <w:r>
+              <w:t>KO</w:t>
+            </w:r>
+          </w:p>
         </w:tc>
       </w:tr>
     </w:tbl>
@@ -7977,9 +8353,9 @@
           <w:iCs/>
         </w:rPr>
       </w:pPr>
-      <w:bookmarkStart w:id="35" w:name="_Toc25553322"/>
-      <w:bookmarkStart w:id="36" w:name="_Toc71691026"/>
-      <w:bookmarkStart w:id="37" w:name="_Toc2333871"/>
+      <w:bookmarkStart w:id="43" w:name="_Toc25553322"/>
+      <w:bookmarkStart w:id="44" w:name="_Toc71691026"/>
+      <w:bookmarkStart w:id="45" w:name="_Toc5344235"/>
       <w:r>
         <w:rPr>
           <w:i w:val="0"/>
@@ -7987,7 +8363,7 @@
         </w:rPr>
         <w:t xml:space="preserve">Erreurs </w:t>
       </w:r>
-      <w:bookmarkEnd w:id="35"/>
+      <w:bookmarkEnd w:id="43"/>
       <w:r>
         <w:rPr>
           <w:i w:val="0"/>
@@ -7995,8 +8371,8 @@
         </w:rPr>
         <w:t>restantes</w:t>
       </w:r>
-      <w:bookmarkEnd w:id="36"/>
-      <w:bookmarkEnd w:id="37"/>
+      <w:bookmarkEnd w:id="44"/>
+      <w:bookmarkEnd w:id="45"/>
       <w:r>
         <w:rPr>
           <w:i w:val="0"/>
@@ -8006,10 +8382,21 @@
       </w:r>
     </w:p>
     <w:p>
+      <w:r>
+        <w:t>Au début du programme quand le jeu demande à l’utilisateur ce qu’il veut faire.</w:t>
+      </w:r>
+    </w:p>
+    <w:p>
+      <w:r>
+        <w:t>Si on met un caractère au lieu d’un chiffre le programme crash.</w:t>
+      </w:r>
+    </w:p>
+    <w:p/>
+    <w:p>
       <w:pPr>
         <w:pStyle w:val="Help"/>
       </w:pPr>
-      <w:bookmarkStart w:id="38" w:name="_Toc25553323"/>
+      <w:bookmarkStart w:id="46" w:name="_Toc25553323"/>
       <w:r>
         <w:t xml:space="preserve">S'il reste encore des </w:t>
       </w:r>
@@ -8045,7 +8432,7 @@
       <w:r>
         <w:t>Conséquences sur l'utilisation du produit</w:t>
       </w:r>
-      <w:bookmarkEnd w:id="38"/>
+      <w:bookmarkEnd w:id="46"/>
     </w:p>
     <w:p>
       <w:pPr>
@@ -8066,18 +8453,18 @@
           <w:tab w:val="num" w:pos="360"/>
         </w:tabs>
       </w:pPr>
-      <w:bookmarkStart w:id="39" w:name="_Toc25553328"/>
-      <w:bookmarkStart w:id="40" w:name="_Toc71703263"/>
-      <w:bookmarkStart w:id="41" w:name="_Toc2333872"/>
+      <w:bookmarkStart w:id="47" w:name="_Toc25553328"/>
+      <w:bookmarkStart w:id="48" w:name="_Toc71703263"/>
+      <w:bookmarkStart w:id="49" w:name="_Toc5344236"/>
       <w:r>
         <w:t>C</w:t>
       </w:r>
-      <w:bookmarkEnd w:id="39"/>
-      <w:bookmarkEnd w:id="40"/>
+      <w:bookmarkEnd w:id="47"/>
+      <w:bookmarkEnd w:id="48"/>
       <w:r>
         <w:t>onclusions</w:t>
       </w:r>
-      <w:bookmarkEnd w:id="41"/>
+      <w:bookmarkEnd w:id="49"/>
     </w:p>
     <w:p>
       <w:pPr>
@@ -8159,16 +8546,16 @@
           <w:tab w:val="num" w:pos="360"/>
         </w:tabs>
       </w:pPr>
-      <w:bookmarkStart w:id="42" w:name="_Toc71703264"/>
-      <w:bookmarkStart w:id="43" w:name="_Toc2333873"/>
+      <w:bookmarkStart w:id="50" w:name="_Toc71703264"/>
+      <w:bookmarkStart w:id="51" w:name="_Toc5344237"/>
       <w:r>
         <w:t>A</w:t>
       </w:r>
-      <w:bookmarkEnd w:id="42"/>
+      <w:bookmarkEnd w:id="50"/>
       <w:r>
         <w:t>nnexes</w:t>
       </w:r>
-      <w:bookmarkEnd w:id="43"/>
+      <w:bookmarkEnd w:id="51"/>
     </w:p>
     <w:p>
       <w:pPr>
@@ -8178,8 +8565,8 @@
           <w:iCs/>
         </w:rPr>
       </w:pPr>
-      <w:bookmarkStart w:id="44" w:name="_Toc71703265"/>
-      <w:bookmarkStart w:id="45" w:name="_Toc2333874"/>
+      <w:bookmarkStart w:id="52" w:name="_Toc71703265"/>
+      <w:bookmarkStart w:id="53" w:name="_Toc5344238"/>
       <w:r>
         <w:rPr>
           <w:i w:val="0"/>
@@ -8187,9 +8574,67 @@
         </w:rPr>
         <w:t>Sources – Bibliographie</w:t>
       </w:r>
-      <w:bookmarkEnd w:id="44"/>
-      <w:bookmarkEnd w:id="45"/>
+      <w:bookmarkEnd w:id="52"/>
+      <w:bookmarkEnd w:id="53"/>
     </w:p>
+    <w:p>
+      <w:r>
+        <w:t xml:space="preserve">Moodle du MA-20 : </w:t>
+      </w:r>
+      <w:hyperlink r:id="rId13" w:history="1">
+        <w:r>
+          <w:rPr>
+            <w:color w:val="0000FF"/>
+            <w:u w:val="single"/>
+          </w:rPr>
+          <w:t>https://moodle.cpnv.ch/moodle/course/view.php?id=261</w:t>
+        </w:r>
+      </w:hyperlink>
+      <w:r>
+        <w:t xml:space="preserve"> </w:t>
+      </w:r>
+    </w:p>
+    <w:p>
+      <w:r>
+        <w:t xml:space="preserve">Moodle du ICT-431 : </w:t>
+      </w:r>
+      <w:hyperlink r:id="rId14" w:history="1">
+        <w:r>
+          <w:rPr>
+            <w:rStyle w:val="Lienhypertexte"/>
+          </w:rPr>
+          <w:t>https://moodle.cpnv.ch/moodle/course/view.php?id=353</w:t>
+        </w:r>
+      </w:hyperlink>
+    </w:p>
+    <w:p>
+      <w:r>
+        <w:t>ASCII art pour la victoire :</w:t>
+      </w:r>
+    </w:p>
+    <w:p>
+      <w:hyperlink r:id="rId15" w:anchor="p=display&amp;f=Graffiti&amp;t=Type%20Something%20" w:history="1">
+        <w:r>
+          <w:rPr>
+            <w:rStyle w:val="Lienhypertexte"/>
+          </w:rPr>
+          <w:t>http://patorjk.com/software/taag/#p=d</w:t>
+        </w:r>
+        <w:r>
+          <w:rPr>
+            <w:rStyle w:val="Lienhypertexte"/>
+          </w:rPr>
+          <w:t>i</w:t>
+        </w:r>
+        <w:r>
+          <w:rPr>
+            <w:rStyle w:val="Lienhypertexte"/>
+          </w:rPr>
+          <w:t>splay&amp;f=Graffiti&amp;t=Type%20Something%20</w:t>
+        </w:r>
+      </w:hyperlink>
+    </w:p>
+    <w:p/>
     <w:p>
       <w:pPr>
         <w:pStyle w:val="Titre2"/>
@@ -8198,9 +8643,9 @@
           <w:iCs/>
         </w:rPr>
       </w:pPr>
-      <w:bookmarkStart w:id="46" w:name="_Toc25553330"/>
-      <w:bookmarkStart w:id="47" w:name="_Toc71703266"/>
-      <w:bookmarkStart w:id="48" w:name="_Toc2333875"/>
+      <w:bookmarkStart w:id="54" w:name="_Toc25553330"/>
+      <w:bookmarkStart w:id="55" w:name="_Toc71703266"/>
+      <w:bookmarkStart w:id="56" w:name="_Toc5344239"/>
       <w:r>
         <w:rPr>
           <w:i w:val="0"/>
@@ -8208,8 +8653,8 @@
         </w:rPr>
         <w:t xml:space="preserve">Journal de bord </w:t>
       </w:r>
-      <w:bookmarkEnd w:id="46"/>
-      <w:bookmarkEnd w:id="47"/>
+      <w:bookmarkEnd w:id="54"/>
+      <w:bookmarkEnd w:id="55"/>
       <w:r>
         <w:rPr>
           <w:i w:val="0"/>
@@ -8217,7 +8662,7 @@
         </w:rPr>
         <w:t>du projet</w:t>
       </w:r>
-      <w:bookmarkEnd w:id="48"/>
+      <w:bookmarkEnd w:id="56"/>
     </w:p>
     <w:tbl>
       <w:tblPr>
@@ -8970,6 +9415,7 @@
                 <w:lang w:eastAsia="fr-CH"/>
               </w:rPr>
             </w:pPr>
+            <w:bookmarkStart w:id="57" w:name="_Toc5344240"/>
             <w:r>
               <w:rPr>
                 <w:rFonts w:ascii="Calibri" w:hAnsi="Calibri" w:cs="Calibri"/>
@@ -8982,6 +9428,7 @@
               </w:rPr>
               <w:t>Tableau de résultats créé</w:t>
             </w:r>
+            <w:bookmarkEnd w:id="57"/>
           </w:p>
         </w:tc>
         <w:tc>
@@ -9157,6 +9604,7 @@
                 <w:szCs w:val="22"/>
                 <w:lang w:val="fr-CH" w:eastAsia="fr-CH"/>
               </w:rPr>
+              <w:lastRenderedPageBreak/>
               <w:t>21.03.2019</w:t>
             </w:r>
           </w:p>
@@ -9654,17 +10102,7 @@
                 <w:lang w:val="fr-CH" w:eastAsia="fr-CH"/>
               </w:rPr>
             </w:pPr>
-          </w:p>
-        </w:tc>
-        <w:tc>
-          <w:tcPr>
-            <w:tcW w:w="5980" w:type="dxa"/>
-            <w:shd w:val="clear" w:color="auto" w:fill="auto"/>
-            <w:noWrap/>
-            <w:vAlign w:val="bottom"/>
-          </w:tcPr>
-          <w:p>
-            <w:pPr>
+            <w:r>
               <w:rPr>
                 <w:rFonts w:ascii="Calibri" w:hAnsi="Calibri" w:cs="Calibri"/>
                 <w:color w:val="000000"/>
@@ -9672,12 +10110,13 @@
                 <w:szCs w:val="22"/>
                 <w:lang w:val="fr-CH" w:eastAsia="fr-CH"/>
               </w:rPr>
-            </w:pPr>
-          </w:p>
-        </w:tc>
-        <w:tc>
-          <w:tcPr>
-            <w:tcW w:w="1200" w:type="dxa"/>
+              <w:t>05.04.2019</w:t>
+            </w:r>
+          </w:p>
+        </w:tc>
+        <w:tc>
+          <w:tcPr>
+            <w:tcW w:w="5980" w:type="dxa"/>
             <w:shd w:val="clear" w:color="auto" w:fill="auto"/>
             <w:noWrap/>
             <w:vAlign w:val="bottom"/>
@@ -9692,14 +10131,53 @@
                 <w:lang w:val="fr-CH" w:eastAsia="fr-CH"/>
               </w:rPr>
             </w:pPr>
+            <w:r>
+              <w:rPr>
+                <w:rFonts w:ascii="Calibri" w:hAnsi="Calibri" w:cs="Calibri"/>
+                <w:color w:val="000000"/>
+                <w:sz w:val="22"/>
+                <w:szCs w:val="22"/>
+                <w:lang w:val="fr-CH" w:eastAsia="fr-CH"/>
+              </w:rPr>
+              <w:t>Luis a fait des tests</w:t>
+            </w:r>
+          </w:p>
+        </w:tc>
+        <w:tc>
+          <w:tcPr>
+            <w:tcW w:w="1200" w:type="dxa"/>
+            <w:shd w:val="clear" w:color="auto" w:fill="auto"/>
+            <w:noWrap/>
+            <w:vAlign w:val="bottom"/>
+          </w:tcPr>
+          <w:p>
+            <w:pPr>
+              <w:rPr>
+                <w:rFonts w:ascii="Calibri" w:hAnsi="Calibri" w:cs="Calibri"/>
+                <w:color w:val="000000"/>
+                <w:sz w:val="22"/>
+                <w:szCs w:val="22"/>
+                <w:lang w:val="fr-CH" w:eastAsia="fr-CH"/>
+              </w:rPr>
+            </w:pPr>
+            <w:r>
+              <w:rPr>
+                <w:rFonts w:ascii="Calibri" w:hAnsi="Calibri" w:cs="Calibri"/>
+                <w:color w:val="000000"/>
+                <w:sz w:val="22"/>
+                <w:szCs w:val="22"/>
+                <w:lang w:val="fr-CH" w:eastAsia="fr-CH"/>
+              </w:rPr>
+              <w:t>MA 20</w:t>
+            </w:r>
           </w:p>
         </w:tc>
       </w:tr>
     </w:tbl>
     <w:p/>
     <w:sectPr>
-      <w:headerReference w:type="default" r:id="rId13"/>
-      <w:footerReference w:type="default" r:id="rId14"/>
+      <w:headerReference w:type="default" r:id="rId16"/>
+      <w:footerReference w:type="default" r:id="rId17"/>
       <w:pgSz w:w="11906" w:h="16838" w:code="9"/>
       <w:pgMar w:top="1418" w:right="1418" w:bottom="1418" w:left="1418" w:header="720" w:footer="720" w:gutter="0"/>
       <w:cols w:space="720"/>
@@ -9782,7 +10260,7 @@
         <w:rPr>
           <w:noProof/>
         </w:rPr>
-        <w:t>28/03/2019 09:36:00</w:t>
+        <w:t>04/04/2019 16:51:00</w:t>
       </w:r>
     </w:fldSimple>
     <w:r>

--- a/doc/Document de projet.docx
+++ b/doc/Document de projet.docx
@@ -109,12 +109,15 @@
               <w:pStyle w:val="Help"/>
               <w:jc w:val="center"/>
               <w:rPr>
+                <w:i w:val="0"/>
                 <w:sz w:val="96"/>
                 <w:szCs w:val="96"/>
               </w:rPr>
             </w:pPr>
             <w:r>
               <w:rPr>
+                <w:i w:val="0"/>
+                <w:color w:val="auto"/>
                 <w:sz w:val="96"/>
                 <w:szCs w:val="96"/>
               </w:rPr>
@@ -566,14 +569,14 @@
             <w:drawing>
               <wp:anchor distT="0" distB="0" distL="114300" distR="114300" simplePos="0" relativeHeight="251658240" behindDoc="0" locked="0" layoutInCell="1" allowOverlap="1" wp14:anchorId="5ECC49F9" wp14:editId="096ED548">
                 <wp:simplePos x="0" y="0"/>
-                <wp:positionH relativeFrom="column">
-                  <wp:posOffset>2082800</wp:posOffset>
+                <wp:positionH relativeFrom="margin">
+                  <wp:align>center</wp:align>
                 </wp:positionH>
                 <wp:positionV relativeFrom="paragraph">
-                  <wp:posOffset>33655</wp:posOffset>
+                  <wp:posOffset>27305</wp:posOffset>
                 </wp:positionV>
-                <wp:extent cx="1514475" cy="680085"/>
-                <wp:effectExtent l="0" t="0" r="0" b="5715"/>
+                <wp:extent cx="3038475" cy="790575"/>
+                <wp:effectExtent l="0" t="0" r="0" b="9525"/>
                 <wp:wrapNone/>
                 <wp:docPr id="2" name="Zone de texte 1"/>
                 <wp:cNvGraphicFramePr>
@@ -588,7 +591,7 @@
                       <wps:spPr bwMode="auto">
                         <a:xfrm>
                           <a:off x="0" y="0"/>
-                          <a:ext cx="1514475" cy="680085"/>
+                          <a:ext cx="3038475" cy="790575"/>
                         </a:xfrm>
                         <a:prstGeom prst="rect">
                           <a:avLst/>
@@ -660,7 +663,7 @@
                                 <w:i w:val="0"/>
                                 <w:color w:val="auto"/>
                               </w:rPr>
-                              <w:t>15.03.2019</w:t>
+                              <w:t>Date: 2ème semestre, 1ère année, 2019</w:t>
                             </w:r>
                           </w:p>
                         </w:txbxContent>
@@ -682,7 +685,7 @@
           </mc:Choice>
           <mc:Fallback>
             <w:pict>
-              <v:shape w14:anchorId="5ECC49F9" id="Zone de texte 1" o:spid="_x0000_s1027" type="#_x0000_t202" style="position:absolute;margin-left:164pt;margin-top:2.65pt;width:119.25pt;height:53.55pt;z-index:251658240;visibility:visible;mso-wrap-style:square;mso-width-percent:0;mso-height-percent:0;mso-wrap-distance-left:9pt;mso-wrap-distance-top:0;mso-wrap-distance-right:9pt;mso-wrap-distance-bottom:0;mso-position-horizontal:absolute;mso-position-horizontal-relative:text;mso-position-vertical:absolute;mso-position-vertical-relative:text;mso-width-percent:0;mso-height-percent:0;mso-width-relative:page;mso-height-relative:page;v-text-anchor:top" o:gfxdata="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" filled="f" stroked="f">
+              <v:shape w14:anchorId="5ECC49F9" id="Zone de texte 1" o:spid="_x0000_s1027" type="#_x0000_t202" style="position:absolute;margin-left:0;margin-top:2.15pt;width:239.25pt;height:62.25pt;z-index:251658240;visibility:visible;mso-wrap-style:square;mso-width-percent:0;mso-height-percent:0;mso-wrap-distance-left:9pt;mso-wrap-distance-top:0;mso-wrap-distance-right:9pt;mso-wrap-distance-bottom:0;mso-position-horizontal:center;mso-position-horizontal-relative:margin;mso-position-vertical:absolute;mso-position-vertical-relative:text;mso-width-percent:0;mso-height-percent:0;mso-width-relative:page;mso-height-relative:page;v-text-anchor:top" o:gfxdata="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" filled="f" stroked="f">
                 <v:textbox>
                   <w:txbxContent>
                     <w:p>
@@ -726,11 +729,12 @@
                           <w:i w:val="0"/>
                           <w:color w:val="auto"/>
                         </w:rPr>
-                        <w:t>15.03.2019</w:t>
+                        <w:t>Date: 2ème semestre, 1ère année, 2019</w:t>
                       </w:r>
                     </w:p>
                   </w:txbxContent>
                 </v:textbox>
+                <w10:wrap anchorx="margin"/>
               </v:shape>
             </w:pict>
           </mc:Fallback>
@@ -3545,20 +3549,10 @@
     </w:p>
     <w:p>
       <w:r>
-        <w:t xml:space="preserve">Le but de ce projet est de coder une bataille navale en C sur l’application </w:t>
+        <w:t>Le but de ce projet est de coder une bataille navale en C sur l’application Clion</w:t>
       </w:r>
-      <w:proofErr w:type="spellStart"/>
-      <w:proofErr w:type="gramStart"/>
       <w:r>
-        <w:t>Clion</w:t>
-      </w:r>
-      <w:proofErr w:type="spellEnd"/>
-      <w:r>
-        <w:t>(</w:t>
-      </w:r>
-      <w:proofErr w:type="gramEnd"/>
-      <w:r>
-        <w:t>MA 20)</w:t>
+        <w:t>(MA 20)</w:t>
       </w:r>
       <w:r>
         <w:t xml:space="preserve">Ainsi que d’apprendre comment </w:t>
@@ -3617,6 +3611,9 @@
       <w:r>
         <w:t>XCL</w:t>
       </w:r>
+      <w:r>
+        <w:t>, xavier.carrel@cpnv.ch</w:t>
+      </w:r>
     </w:p>
     <w:p>
       <w:pPr>
@@ -3636,6 +3633,159 @@
       </w:r>
       <w:bookmarkEnd w:id="3"/>
     </w:p>
+    <w:tbl>
+      <w:tblPr>
+        <w:tblStyle w:val="Grilledutableau"/>
+        <w:tblW w:w="0" w:type="auto"/>
+        <w:tblLook w:val="04A0" w:firstRow="1" w:lastRow="0" w:firstColumn="1" w:lastColumn="0" w:noHBand="0" w:noVBand="1"/>
+      </w:tblPr>
+      <w:tblGrid>
+        <w:gridCol w:w="3020"/>
+        <w:gridCol w:w="3020"/>
+        <w:gridCol w:w="3020"/>
+      </w:tblGrid>
+      <w:tr>
+        <w:tc>
+          <w:tcPr>
+            <w:tcW w:w="3020" w:type="dxa"/>
+          </w:tcPr>
+          <w:p/>
+        </w:tc>
+        <w:tc>
+          <w:tcPr>
+            <w:tcW w:w="3020" w:type="dxa"/>
+          </w:tcPr>
+          <w:p>
+            <w:r>
+              <w:t>Développeur</w:t>
+            </w:r>
+          </w:p>
+        </w:tc>
+        <w:tc>
+          <w:tcPr>
+            <w:tcW w:w="3020" w:type="dxa"/>
+          </w:tcPr>
+          <w:p>
+            <w:r>
+              <w:t>Chef de projet</w:t>
+            </w:r>
+          </w:p>
+        </w:tc>
+      </w:tr>
+      <w:tr>
+        <w:tc>
+          <w:tcPr>
+            <w:tcW w:w="3020" w:type="dxa"/>
+          </w:tcPr>
+          <w:p>
+            <w:r>
+              <w:t>Administration</w:t>
+            </w:r>
+          </w:p>
+        </w:tc>
+        <w:tc>
+          <w:tcPr>
+            <w:tcW w:w="3020" w:type="dxa"/>
+          </w:tcPr>
+          <w:p>
+            <w:r>
+              <w:t>X</w:t>
+            </w:r>
+          </w:p>
+        </w:tc>
+        <w:tc>
+          <w:tcPr>
+            <w:tcW w:w="3020" w:type="dxa"/>
+          </w:tcPr>
+          <w:p/>
+        </w:tc>
+      </w:tr>
+      <w:tr>
+        <w:tc>
+          <w:tcPr>
+            <w:tcW w:w="3020" w:type="dxa"/>
+          </w:tcPr>
+          <w:p>
+            <w:r>
+              <w:t>Partie développement</w:t>
+            </w:r>
+          </w:p>
+        </w:tc>
+        <w:tc>
+          <w:tcPr>
+            <w:tcW w:w="3020" w:type="dxa"/>
+          </w:tcPr>
+          <w:p>
+            <w:r>
+              <w:t>X</w:t>
+            </w:r>
+          </w:p>
+        </w:tc>
+        <w:tc>
+          <w:tcPr>
+            <w:tcW w:w="3020" w:type="dxa"/>
+          </w:tcPr>
+          <w:p/>
+        </w:tc>
+      </w:tr>
+      <w:tr>
+        <w:tc>
+          <w:tcPr>
+            <w:tcW w:w="3020" w:type="dxa"/>
+          </w:tcPr>
+          <w:p>
+            <w:r>
+              <w:t>Sprint review</w:t>
+            </w:r>
+          </w:p>
+        </w:tc>
+        <w:tc>
+          <w:tcPr>
+            <w:tcW w:w="3020" w:type="dxa"/>
+          </w:tcPr>
+          <w:p/>
+        </w:tc>
+        <w:tc>
+          <w:tcPr>
+            <w:tcW w:w="3020" w:type="dxa"/>
+          </w:tcPr>
+          <w:p>
+            <w:r>
+              <w:t>X</w:t>
+            </w:r>
+          </w:p>
+        </w:tc>
+      </w:tr>
+      <w:tr>
+        <w:tc>
+          <w:tcPr>
+            <w:tcW w:w="3020" w:type="dxa"/>
+          </w:tcPr>
+          <w:p>
+            <w:r>
+              <w:t>Maintenance planning</w:t>
+            </w:r>
+          </w:p>
+        </w:tc>
+        <w:tc>
+          <w:tcPr>
+            <w:tcW w:w="3020" w:type="dxa"/>
+          </w:tcPr>
+          <w:p>
+            <w:r>
+              <w:t>X</w:t>
+            </w:r>
+          </w:p>
+        </w:tc>
+        <w:tc>
+          <w:tcPr>
+            <w:tcW w:w="3020" w:type="dxa"/>
+          </w:tcPr>
+          <w:p/>
+        </w:tc>
+      </w:tr>
+    </w:tbl>
+    <w:p/>
     <w:p>
       <w:r>
         <w:t>Coder une bataille navale en C</w:t>
@@ -3659,13 +3809,8 @@
     </w:p>
     <w:p>
       <w:r>
-        <w:t xml:space="preserve">Pouvoir s’authentifier et se </w:t>
+        <w:t>Pouvoir s’authentifier et se logger</w:t>
       </w:r>
-      <w:proofErr w:type="spellStart"/>
-      <w:r>
-        <w:t>logger</w:t>
-      </w:r>
-      <w:proofErr w:type="spellEnd"/>
     </w:p>
     <w:p>
       <w:r>
@@ -3712,10 +3857,10 @@
           <w:lang w:val="fr-CH" w:eastAsia="fr-CH"/>
         </w:rPr>
         <w:drawing>
-          <wp:inline distT="0" distB="0" distL="0" distR="0" wp14:anchorId="5A3520E3" wp14:editId="433B8D84">
-            <wp:extent cx="5759450" cy="3119755"/>
-            <wp:effectExtent l="0" t="0" r="0" b="4445"/>
-            <wp:docPr id="7" name="Image 7"/>
+          <wp:inline distT="0" distB="0" distL="0" distR="0">
+            <wp:extent cx="5759450" cy="4147820"/>
+            <wp:effectExtent l="0" t="0" r="0" b="5080"/>
+            <wp:docPr id="6" name="Image 6"/>
             <wp:cNvGraphicFramePr>
               <a:graphicFrameLocks xmlns:a="http://schemas.openxmlformats.org/drawingml/2006/main" noChangeAspect="1"/>
             </wp:cNvGraphicFramePr>
@@ -3723,7 +3868,7 @@
               <a:graphicData uri="http://schemas.openxmlformats.org/drawingml/2006/picture">
                 <pic:pic xmlns:pic="http://schemas.openxmlformats.org/drawingml/2006/picture">
                   <pic:nvPicPr>
-                    <pic:cNvPr id="7" name="Sans titre.png"/>
+                    <pic:cNvPr id="6" name="Capture.PNG"/>
                     <pic:cNvPicPr/>
                   </pic:nvPicPr>
                   <pic:blipFill>
@@ -3741,7 +3886,7 @@
                   <pic:spPr>
                     <a:xfrm>
                       <a:off x="0" y="0"/>
-                      <a:ext cx="5759450" cy="3119755"/>
+                      <a:ext cx="5759450" cy="4147820"/>
                     </a:xfrm>
                     <a:prstGeom prst="rect">
                       <a:avLst/>
@@ -3778,15 +3923,7 @@
         <w:t>bataille</w:t>
       </w:r>
       <w:r>
-        <w:t xml:space="preserve"> navale codé en C dans </w:t>
-      </w:r>
-      <w:proofErr w:type="spellStart"/>
-      <w:r>
-        <w:t>Clion</w:t>
-      </w:r>
-      <w:proofErr w:type="spellEnd"/>
-      <w:r>
-        <w:t xml:space="preserve"> et </w:t>
+        <w:t xml:space="preserve"> navale codé en C dans Clion et </w:t>
       </w:r>
       <w:r>
         <w:t>exécuter</w:t>
@@ -3795,7 +3932,11 @@
         <w:t xml:space="preserve"> dans le </w:t>
       </w:r>
       <w:r>
-        <w:t xml:space="preserve">cmd. La bataille navale est jouée seul contre personne car ni l’ordinateur ni un deuxième joueur peut jouer contre. La bataille navale </w:t>
+        <w:t xml:space="preserve">cmd. La bataille navale est jouée seul contre personne car ni l’ordinateur ni un </w:t>
+      </w:r>
+      <w:r>
+        <w:lastRenderedPageBreak/>
+        <w:t xml:space="preserve">deuxième joueur peut jouer contre. La bataille navale </w:t>
       </w:r>
       <w:r>
         <w:t>doit</w:t>
@@ -5236,6 +5377,7 @@
                 <w:rFonts w:ascii="Calibri" w:hAnsi="Calibri" w:cs="Calibri"/>
                 <w:szCs w:val="24"/>
               </w:rPr>
+              <w:lastRenderedPageBreak/>
               <w:t>Je veux</w:t>
             </w:r>
           </w:p>
@@ -5424,7 +5566,6 @@
           </w:tcPr>
           <w:p>
             <w:r>
-              <w:lastRenderedPageBreak/>
               <w:t>L’utilisateur s’enregistre</w:t>
             </w:r>
           </w:p>
@@ -5645,11 +5786,9 @@
             <w:tcW w:w="4531" w:type="dxa"/>
           </w:tcPr>
           <w:p>
-            <w:proofErr w:type="spellStart"/>
             <w:r>
               <w:t>Would</w:t>
             </w:r>
-            <w:proofErr w:type="spellEnd"/>
           </w:p>
         </w:tc>
       </w:tr>
@@ -5981,11 +6120,9 @@
             <w:tcW w:w="4531" w:type="dxa"/>
           </w:tcPr>
           <w:p>
-            <w:proofErr w:type="spellStart"/>
             <w:r>
               <w:t>Would</w:t>
             </w:r>
-            <w:proofErr w:type="spellEnd"/>
           </w:p>
         </w:tc>
       </w:tr>
@@ -6073,6 +6210,7 @@
           </w:tcPr>
           <w:p>
             <w:r>
+              <w:lastRenderedPageBreak/>
               <w:t xml:space="preserve">Taper sur 1 pour démarrer une partie  </w:t>
             </w:r>
           </w:p>
@@ -6157,7 +6295,6 @@
           </w:tcPr>
           <w:p>
             <w:r>
-              <w:lastRenderedPageBreak/>
               <w:t>Taper 2 pour 2 bateaux</w:t>
             </w:r>
           </w:p>
@@ -6678,7 +6815,11 @@
           </w:tcPr>
           <w:p>
             <w:r>
-              <w:t>C’est touché et coulé, L’ordi affiche que c’est toucher et couler, L’ordi affiche que l’utilisateur à gagner et son score.</w:t>
+              <w:t xml:space="preserve">C’est touché et coulé, L’ordi affiche que c’est toucher et couler, L’ordi </w:t>
+            </w:r>
+            <w:r>
+              <w:lastRenderedPageBreak/>
+              <w:t>affiche que l’utilisateur à gagner et son score.</w:t>
             </w:r>
           </w:p>
         </w:tc>
@@ -6772,7 +6913,6 @@
                 <w:rFonts w:ascii="Calibri" w:hAnsi="Calibri" w:cs="Calibri"/>
                 <w:szCs w:val="24"/>
               </w:rPr>
-              <w:lastRenderedPageBreak/>
               <w:t>En tant que</w:t>
             </w:r>
           </w:p>
@@ -7313,13 +7453,8 @@
               <w:t>Taper</w:t>
             </w:r>
             <w:r>
-              <w:t xml:space="preserve"> sur 3 pour se </w:t>
-            </w:r>
-            <w:proofErr w:type="spellStart"/>
-            <w:r>
-              <w:t>logger</w:t>
-            </w:r>
-            <w:proofErr w:type="spellEnd"/>
+              <w:t xml:space="preserve"> sur 3 pour se logger</w:t>
+            </w:r>
           </w:p>
         </w:tc>
         <w:tc>
@@ -7386,15 +7521,7 @@
     </w:p>
     <w:p>
       <w:r>
-        <w:t xml:space="preserve">Pour le développement de la bataille navale, comme Développeur j’aurais besoin de </w:t>
-      </w:r>
-      <w:proofErr w:type="spellStart"/>
-      <w:r>
-        <w:t>Clion</w:t>
-      </w:r>
-      <w:proofErr w:type="spellEnd"/>
-      <w:r>
-        <w:t xml:space="preserve"> pour son débuggeur ainsi que le cmd pour les Testeurs.</w:t>
+        <w:t>Pour le développement de la bataille navale, comme Développeur j’aurais besoin de Clion pour son débuggeur ainsi que le cmd pour les Testeurs.</w:t>
       </w:r>
     </w:p>
     <w:p>
@@ -7438,6 +7565,7 @@
     </w:p>
     <w:p>
       <w:r>
+        <w:lastRenderedPageBreak/>
         <w:t>Les personnes qui vont effectuer les tests sont moi-même ainsi que 3 de mes camarades de classe.</w:t>
       </w:r>
     </w:p>
@@ -7539,7 +7667,6 @@
       </w:pPr>
       <w:bookmarkStart w:id="29" w:name="_Toc5344227"/>
       <w:r>
-        <w:lastRenderedPageBreak/>
         <w:t>Implémentation</w:t>
       </w:r>
       <w:bookmarkEnd w:id="29"/>
@@ -7552,10 +7679,10 @@
           <w:iCs/>
         </w:rPr>
       </w:pPr>
-      <w:bookmarkStart w:id="30" w:name="_Toc25553317"/>
-      <w:bookmarkStart w:id="31" w:name="_Toc71691022"/>
-      <w:bookmarkStart w:id="32" w:name="_Ref254352701"/>
-      <w:bookmarkStart w:id="33" w:name="_Toc5344228"/>
+      <w:bookmarkStart w:id="30" w:name="_Toc5344228"/>
+      <w:bookmarkStart w:id="31" w:name="_Toc25553317"/>
+      <w:bookmarkStart w:id="32" w:name="_Toc71691022"/>
+      <w:bookmarkStart w:id="33" w:name="_Ref254352701"/>
       <w:r>
         <w:rPr>
           <w:i w:val="0"/>
@@ -7563,7 +7690,7 @@
         </w:rPr>
         <w:t>Modèle Logique de données</w:t>
       </w:r>
-      <w:bookmarkEnd w:id="33"/>
+      <w:bookmarkEnd w:id="30"/>
     </w:p>
     <w:tbl>
       <w:tblPr>
@@ -7612,8 +7739,6 @@
             <w:r>
               <w:t xml:space="preserve">Il n’y a rien </w:t>
             </w:r>
-            <w:bookmarkStart w:id="34" w:name="_GoBack"/>
-            <w:bookmarkEnd w:id="34"/>
           </w:p>
         </w:tc>
       </w:tr>
@@ -7787,7 +7912,7 @@
           <w:iCs/>
         </w:rPr>
       </w:pPr>
-      <w:bookmarkStart w:id="35" w:name="_Toc5344229"/>
+      <w:bookmarkStart w:id="34" w:name="_Toc5344229"/>
       <w:r>
         <w:rPr>
           <w:i w:val="0"/>
@@ -7795,20 +7920,20 @@
         </w:rPr>
         <w:t>Points techniques spécifiques</w:t>
       </w:r>
-      <w:bookmarkEnd w:id="35"/>
+      <w:bookmarkEnd w:id="34"/>
     </w:p>
     <w:p>
       <w:pPr>
         <w:pStyle w:val="Titre3"/>
       </w:pPr>
-      <w:bookmarkStart w:id="36" w:name="_Toc5344230"/>
+      <w:bookmarkStart w:id="35" w:name="_Toc5344230"/>
       <w:r>
         <w:t>Point 1</w:t>
       </w:r>
       <w:r>
         <w:t xml:space="preserve"> Saisie de coordonnées de tir :</w:t>
       </w:r>
-      <w:bookmarkEnd w:id="36"/>
+      <w:bookmarkEnd w:id="35"/>
     </w:p>
     <w:p>
       <w:r>
@@ -7840,14 +7965,14 @@
       <w:pPr>
         <w:pStyle w:val="Titre3"/>
       </w:pPr>
-      <w:bookmarkStart w:id="37" w:name="_Toc5344231"/>
+      <w:bookmarkStart w:id="36" w:name="_Toc5344231"/>
       <w:r>
         <w:t>Point 2</w:t>
       </w:r>
       <w:r>
         <w:t xml:space="preserve"> Détection des bateaux coulé :</w:t>
       </w:r>
-      <w:bookmarkEnd w:id="37"/>
+      <w:bookmarkEnd w:id="36"/>
     </w:p>
     <w:p>
       <w:r>
@@ -7872,9 +7997,9 @@
         <w:t>le chiffre qui affiche l’icône (*) pour couler</w:t>
       </w:r>
     </w:p>
-    <w:bookmarkEnd w:id="30"/>
     <w:bookmarkEnd w:id="31"/>
     <w:bookmarkEnd w:id="32"/>
+    <w:bookmarkEnd w:id="33"/>
     <w:p>
       <w:pPr>
         <w:pStyle w:val="Help"/>
@@ -7892,7 +8017,7 @@
           <w:iCs/>
         </w:rPr>
       </w:pPr>
-      <w:bookmarkStart w:id="38" w:name="_Toc5344232"/>
+      <w:bookmarkStart w:id="37" w:name="_Toc5344232"/>
       <w:r>
         <w:rPr>
           <w:i w:val="0"/>
@@ -7900,7 +8025,7 @@
         </w:rPr>
         <w:t>Livraisons</w:t>
       </w:r>
-      <w:bookmarkEnd w:id="38"/>
+      <w:bookmarkEnd w:id="37"/>
     </w:p>
     <w:p>
       <w:pPr>
@@ -7923,13 +8048,13 @@
       <w:pPr>
         <w:pStyle w:val="Titre1"/>
       </w:pPr>
+      <w:bookmarkStart w:id="38" w:name="_Toc5344233"/>
       <w:bookmarkStart w:id="39" w:name="_Toc25553321"/>
       <w:bookmarkStart w:id="40" w:name="_Toc71691025"/>
-      <w:bookmarkStart w:id="41" w:name="_Toc5344233"/>
       <w:r>
         <w:t>Tests</w:t>
       </w:r>
-      <w:bookmarkEnd w:id="41"/>
+      <w:bookmarkEnd w:id="38"/>
     </w:p>
     <w:p>
       <w:pPr>
@@ -7939,7 +8064,7 @@
           <w:iCs/>
         </w:rPr>
       </w:pPr>
-      <w:bookmarkStart w:id="42" w:name="_Toc5344234"/>
+      <w:bookmarkStart w:id="41" w:name="_Toc5344234"/>
       <w:r>
         <w:rPr>
           <w:i w:val="0"/>
@@ -7963,7 +8088,7 @@
         <w:t>s effectués</w:t>
       </w:r>
       <w:bookmarkEnd w:id="40"/>
-      <w:bookmarkEnd w:id="42"/>
+      <w:bookmarkEnd w:id="41"/>
     </w:p>
     <w:p/>
     <w:tbl>
@@ -8033,19 +8158,9 @@
             <w:pPr>
               <w:jc w:val="center"/>
             </w:pPr>
-            <w:proofErr w:type="spellStart"/>
-            <w:r>
-              <w:t>Luís</w:t>
-            </w:r>
-            <w:proofErr w:type="spellEnd"/>
-            <w:r>
-              <w:t xml:space="preserve"> Pedro Fernandes </w:t>
-            </w:r>
-            <w:proofErr w:type="spellStart"/>
-            <w:r>
-              <w:t>Pinheiro</w:t>
-            </w:r>
-            <w:proofErr w:type="spellEnd"/>
+            <w:r>
+              <w:t>Luís Pedro Fernandes Pinheiro</w:t>
+            </w:r>
           </w:p>
           <w:p>
             <w:pPr>
@@ -8064,6 +8179,7 @@
           </w:tcPr>
           <w:p>
             <w:r>
+              <w:lastRenderedPageBreak/>
               <w:t>1.1</w:t>
             </w:r>
             <w:r>
@@ -8189,7 +8305,6 @@
           </w:tcPr>
           <w:p>
             <w:r>
-              <w:lastRenderedPageBreak/>
               <w:t>2.3</w:t>
             </w:r>
             <w:r>
@@ -8353,9 +8468,9 @@
           <w:iCs/>
         </w:rPr>
       </w:pPr>
-      <w:bookmarkStart w:id="43" w:name="_Toc25553322"/>
-      <w:bookmarkStart w:id="44" w:name="_Toc71691026"/>
-      <w:bookmarkStart w:id="45" w:name="_Toc5344235"/>
+      <w:bookmarkStart w:id="42" w:name="_Toc25553322"/>
+      <w:bookmarkStart w:id="43" w:name="_Toc71691026"/>
+      <w:bookmarkStart w:id="44" w:name="_Toc5344235"/>
       <w:r>
         <w:rPr>
           <w:i w:val="0"/>
@@ -8363,7 +8478,7 @@
         </w:rPr>
         <w:t xml:space="preserve">Erreurs </w:t>
       </w:r>
-      <w:bookmarkEnd w:id="43"/>
+      <w:bookmarkEnd w:id="42"/>
       <w:r>
         <w:rPr>
           <w:i w:val="0"/>
@@ -8371,8 +8486,8 @@
         </w:rPr>
         <w:t>restantes</w:t>
       </w:r>
+      <w:bookmarkEnd w:id="43"/>
       <w:bookmarkEnd w:id="44"/>
-      <w:bookmarkEnd w:id="45"/>
       <w:r>
         <w:rPr>
           <w:i w:val="0"/>
@@ -8383,7 +8498,10 @@
     </w:p>
     <w:p>
       <w:r>
-        <w:t>Au début du programme quand le jeu demande à l’utilisateur ce qu’il veut faire.</w:t>
+        <w:t>Q</w:t>
+      </w:r>
+      <w:r>
+        <w:t>uand le jeu demande à l’utilisateur ce qu’il veut faire.</w:t>
       </w:r>
     </w:p>
     <w:p>
@@ -8391,59 +8509,20 @@
         <w:t>Si on met un caractère au lieu d’un chiffre le programme crash.</w:t>
       </w:r>
     </w:p>
+    <w:p>
+      <w:r>
+        <w:t>Je ne vois pas comment réglé cela</w:t>
+      </w:r>
+    </w:p>
     <w:p/>
     <w:p>
-      <w:pPr>
-        <w:pStyle w:val="Help"/>
-      </w:pPr>
-      <w:bookmarkStart w:id="46" w:name="_Toc25553323"/>
       <w:r>
-        <w:t xml:space="preserve">S'il reste encore des </w:t>
-      </w:r>
-      <w:proofErr w:type="gramStart"/>
-      <w:r>
-        <w:t>erreurs:</w:t>
-      </w:r>
-      <w:proofErr w:type="gramEnd"/>
-      <w:r>
-        <w:t xml:space="preserve"> </w:t>
+        <w:t>A la fin du jeu quand on veut relancer une partie le jeu nous donne la grille avec les bateaux déjà coulés</w:t>
       </w:r>
     </w:p>
     <w:p>
-      <w:pPr>
-        <w:pStyle w:val="Help"/>
-        <w:numPr>
-          <w:ilvl w:val="0"/>
-          <w:numId w:val="21"/>
-        </w:numPr>
-      </w:pPr>
       <w:r>
-        <w:t>Description détaillée</w:t>
-      </w:r>
-    </w:p>
-    <w:p>
-      <w:pPr>
-        <w:pStyle w:val="Help"/>
-        <w:numPr>
-          <w:ilvl w:val="0"/>
-          <w:numId w:val="21"/>
-        </w:numPr>
-      </w:pPr>
-      <w:r>
-        <w:t>Conséquences sur l'utilisation du produit</w:t>
-      </w:r>
-      <w:bookmarkEnd w:id="46"/>
-    </w:p>
-    <w:p>
-      <w:pPr>
-        <w:pStyle w:val="Help"/>
-        <w:numPr>
-          <w:ilvl w:val="0"/>
-          <w:numId w:val="21"/>
-        </w:numPr>
-      </w:pPr>
-      <w:r>
-        <w:t>Actions envisagées ou possibles</w:t>
+        <w:t>Il faut trouver un moyen de réinitialiser la grille</w:t>
       </w:r>
     </w:p>
     <w:p>
@@ -8453,90 +8532,54 @@
           <w:tab w:val="num" w:pos="360"/>
         </w:tabs>
       </w:pPr>
-      <w:bookmarkStart w:id="47" w:name="_Toc25553328"/>
-      <w:bookmarkStart w:id="48" w:name="_Toc71703263"/>
-      <w:bookmarkStart w:id="49" w:name="_Toc5344236"/>
+      <w:bookmarkStart w:id="45" w:name="_Toc25553328"/>
+      <w:bookmarkStart w:id="46" w:name="_Toc71703263"/>
+      <w:bookmarkStart w:id="47" w:name="_Toc5344236"/>
       <w:r>
         <w:t>C</w:t>
       </w:r>
-      <w:bookmarkEnd w:id="47"/>
-      <w:bookmarkEnd w:id="48"/>
+      <w:bookmarkEnd w:id="45"/>
+      <w:bookmarkEnd w:id="46"/>
       <w:r>
         <w:t>onclusions</w:t>
       </w:r>
-      <w:bookmarkEnd w:id="49"/>
+      <w:bookmarkEnd w:id="47"/>
     </w:p>
     <w:p>
-      <w:pPr>
-        <w:pStyle w:val="Help"/>
-      </w:pPr>
       <w:r>
-        <w:t xml:space="preserve">Développez en tous cas les points </w:t>
+        <w:t>La version 0.1 a été atteinte mais elle a quelques bugs mais les logs et les choix de grilles n’ont pas été coder</w:t>
       </w:r>
-      <w:proofErr w:type="gramStart"/>
       <w:r>
-        <w:t>suivants:</w:t>
-      </w:r>
-      <w:proofErr w:type="gramEnd"/>
-    </w:p>
-    <w:p>
-      <w:pPr>
-        <w:pStyle w:val="Help"/>
-        <w:numPr>
-          <w:ilvl w:val="0"/>
-          <w:numId w:val="25"/>
-        </w:numPr>
-      </w:pPr>
-      <w:r>
-        <w:t>Objectifs atteints / non-atteints</w:t>
+        <w:t>.</w:t>
       </w:r>
     </w:p>
     <w:p>
-      <w:pPr>
-        <w:pStyle w:val="Help"/>
-        <w:numPr>
-          <w:ilvl w:val="0"/>
-          <w:numId w:val="25"/>
-        </w:numPr>
-      </w:pPr>
       <w:r>
-        <w:t>Comparaison entre ce qui avait prévu et ce qui s’est passé, en termes de planning et (éventuellement) de budget</w:t>
+        <w:t>Le programme a pris plus de temps que prévu.</w:t>
       </w:r>
     </w:p>
     <w:p>
-      <w:pPr>
-        <w:pStyle w:val="Help"/>
-        <w:numPr>
-          <w:ilvl w:val="0"/>
-          <w:numId w:val="25"/>
-        </w:numPr>
-      </w:pPr>
       <w:r>
-        <w:t>Points positifs / négatifs</w:t>
+        <w:t>Le point positif c’est qu’on peut jouer une partie mais les points négatifs c’est qu’il y a quelques bugs et la version 1.0 n’a pas été codée</w:t>
+      </w:r>
+      <w:r>
+        <w:t>.</w:t>
       </w:r>
     </w:p>
     <w:p>
-      <w:pPr>
-        <w:pStyle w:val="Help"/>
-        <w:numPr>
-          <w:ilvl w:val="0"/>
-          <w:numId w:val="25"/>
-        </w:numPr>
-      </w:pPr>
       <w:r>
-        <w:t>Difficultés particulières</w:t>
+        <w:t xml:space="preserve">J’ai eu beaucoup de mal à comprendre comment coder la grille visuelle au début ainsi que les différentes actions de </w:t>
+      </w:r>
+      <w:r>
+        <w:t>tirs.</w:t>
       </w:r>
     </w:p>
     <w:p>
-      <w:pPr>
-        <w:pStyle w:val="Help"/>
-        <w:numPr>
-          <w:ilvl w:val="0"/>
-          <w:numId w:val="25"/>
-        </w:numPr>
-      </w:pPr>
       <w:r>
-        <w:t>Suites possibles pour le projet (évolutions &amp; améliorations)</w:t>
+        <w:t xml:space="preserve">Pour la suite il faudrait régler les bugs restant et coder la version </w:t>
+      </w:r>
+      <w:r>
+        <w:t>1.0.</w:t>
       </w:r>
     </w:p>
     <w:p>
@@ -8546,16 +8589,16 @@
           <w:tab w:val="num" w:pos="360"/>
         </w:tabs>
       </w:pPr>
-      <w:bookmarkStart w:id="50" w:name="_Toc71703264"/>
-      <w:bookmarkStart w:id="51" w:name="_Toc5344237"/>
+      <w:bookmarkStart w:id="48" w:name="_Toc71703264"/>
+      <w:bookmarkStart w:id="49" w:name="_Toc5344237"/>
       <w:r>
         <w:t>A</w:t>
       </w:r>
-      <w:bookmarkEnd w:id="50"/>
+      <w:bookmarkEnd w:id="48"/>
       <w:r>
         <w:t>nnexes</w:t>
       </w:r>
-      <w:bookmarkEnd w:id="51"/>
+      <w:bookmarkEnd w:id="49"/>
     </w:p>
     <w:p>
       <w:pPr>
@@ -8565,8 +8608,8 @@
           <w:iCs/>
         </w:rPr>
       </w:pPr>
-      <w:bookmarkStart w:id="52" w:name="_Toc71703265"/>
-      <w:bookmarkStart w:id="53" w:name="_Toc5344238"/>
+      <w:bookmarkStart w:id="50" w:name="_Toc71703265"/>
+      <w:bookmarkStart w:id="51" w:name="_Toc5344238"/>
       <w:r>
         <w:rPr>
           <w:i w:val="0"/>
@@ -8574,8 +8617,8 @@
         </w:rPr>
         <w:t>Sources – Bibliographie</w:t>
       </w:r>
-      <w:bookmarkEnd w:id="52"/>
-      <w:bookmarkEnd w:id="53"/>
+      <w:bookmarkEnd w:id="50"/>
+      <w:bookmarkEnd w:id="51"/>
     </w:p>
     <w:p>
       <w:r>
@@ -8618,19 +8661,7 @@
           <w:rPr>
             <w:rStyle w:val="Lienhypertexte"/>
           </w:rPr>
-          <w:t>http://patorjk.com/software/taag/#p=d</w:t>
-        </w:r>
-        <w:r>
-          <w:rPr>
-            <w:rStyle w:val="Lienhypertexte"/>
-          </w:rPr>
-          <w:t>i</w:t>
-        </w:r>
-        <w:r>
-          <w:rPr>
-            <w:rStyle w:val="Lienhypertexte"/>
-          </w:rPr>
-          <w:t>splay&amp;f=Graffiti&amp;t=Type%20Something%20</w:t>
+          <w:t>http://patorjk.com/software/taag/#p=display&amp;f=Graffiti&amp;t=Type%20Something%20</w:t>
         </w:r>
       </w:hyperlink>
     </w:p>
@@ -8643,18 +8674,19 @@
           <w:iCs/>
         </w:rPr>
       </w:pPr>
-      <w:bookmarkStart w:id="54" w:name="_Toc25553330"/>
-      <w:bookmarkStart w:id="55" w:name="_Toc71703266"/>
-      <w:bookmarkStart w:id="56" w:name="_Toc5344239"/>
+      <w:bookmarkStart w:id="52" w:name="_Toc25553330"/>
+      <w:bookmarkStart w:id="53" w:name="_Toc71703266"/>
+      <w:bookmarkStart w:id="54" w:name="_Toc5344239"/>
       <w:r>
         <w:rPr>
           <w:i w:val="0"/>
           <w:iCs/>
         </w:rPr>
+        <w:lastRenderedPageBreak/>
         <w:t xml:space="preserve">Journal de bord </w:t>
       </w:r>
-      <w:bookmarkEnd w:id="54"/>
-      <w:bookmarkEnd w:id="55"/>
+      <w:bookmarkEnd w:id="52"/>
+      <w:bookmarkEnd w:id="53"/>
       <w:r>
         <w:rPr>
           <w:i w:val="0"/>
@@ -8662,7 +8694,7 @@
         </w:rPr>
         <w:t>du projet</w:t>
       </w:r>
-      <w:bookmarkEnd w:id="56"/>
+      <w:bookmarkEnd w:id="54"/>
     </w:p>
     <w:tbl>
       <w:tblPr>
@@ -9415,7 +9447,7 @@
                 <w:lang w:eastAsia="fr-CH"/>
               </w:rPr>
             </w:pPr>
-            <w:bookmarkStart w:id="57" w:name="_Toc5344240"/>
+            <w:bookmarkStart w:id="55" w:name="_Toc5344240"/>
             <w:r>
               <w:rPr>
                 <w:rFonts w:ascii="Calibri" w:hAnsi="Calibri" w:cs="Calibri"/>
@@ -9428,7 +9460,7 @@
               </w:rPr>
               <w:t>Tableau de résultats créé</w:t>
             </w:r>
-            <w:bookmarkEnd w:id="57"/>
+            <w:bookmarkEnd w:id="55"/>
           </w:p>
         </w:tc>
         <w:tc>
@@ -9604,7 +9636,6 @@
                 <w:szCs w:val="22"/>
                 <w:lang w:val="fr-CH" w:eastAsia="fr-CH"/>
               </w:rPr>
-              <w:lastRenderedPageBreak/>
               <w:t>21.03.2019</w:t>
             </w:r>
           </w:p>
@@ -10169,6 +10200,194 @@
                 <w:lang w:val="fr-CH" w:eastAsia="fr-CH"/>
               </w:rPr>
               <w:t>MA 20</w:t>
+            </w:r>
+          </w:p>
+        </w:tc>
+      </w:tr>
+      <w:tr>
+        <w:trPr>
+          <w:trHeight w:val="300"/>
+        </w:trPr>
+        <w:tc>
+          <w:tcPr>
+            <w:tcW w:w="1200" w:type="dxa"/>
+            <w:shd w:val="clear" w:color="auto" w:fill="auto"/>
+            <w:noWrap/>
+            <w:vAlign w:val="bottom"/>
+          </w:tcPr>
+          <w:p>
+            <w:pPr>
+              <w:jc w:val="right"/>
+              <w:rPr>
+                <w:rFonts w:ascii="Calibri" w:hAnsi="Calibri" w:cs="Calibri"/>
+                <w:color w:val="000000"/>
+                <w:sz w:val="22"/>
+                <w:szCs w:val="22"/>
+                <w:lang w:val="fr-CH" w:eastAsia="fr-CH"/>
+              </w:rPr>
+            </w:pPr>
+            <w:r>
+              <w:rPr>
+                <w:rFonts w:ascii="Calibri" w:hAnsi="Calibri" w:cs="Calibri"/>
+                <w:color w:val="000000"/>
+                <w:sz w:val="22"/>
+                <w:szCs w:val="22"/>
+                <w:lang w:val="fr-CH" w:eastAsia="fr-CH"/>
+              </w:rPr>
+              <w:t>05.04.2019</w:t>
+            </w:r>
+          </w:p>
+        </w:tc>
+        <w:tc>
+          <w:tcPr>
+            <w:tcW w:w="5980" w:type="dxa"/>
+            <w:shd w:val="clear" w:color="auto" w:fill="auto"/>
+            <w:noWrap/>
+            <w:vAlign w:val="bottom"/>
+          </w:tcPr>
+          <w:p>
+            <w:pPr>
+              <w:rPr>
+                <w:rFonts w:ascii="Calibri" w:hAnsi="Calibri" w:cs="Calibri"/>
+                <w:color w:val="000000"/>
+                <w:sz w:val="22"/>
+                <w:szCs w:val="22"/>
+                <w:lang w:val="fr-CH" w:eastAsia="fr-CH"/>
+              </w:rPr>
+            </w:pPr>
+            <w:r>
+              <w:rPr>
+                <w:rFonts w:ascii="Calibri" w:hAnsi="Calibri" w:cs="Calibri"/>
+                <w:color w:val="000000"/>
+                <w:sz w:val="22"/>
+                <w:szCs w:val="22"/>
+                <w:lang w:val="fr-CH" w:eastAsia="fr-CH"/>
+              </w:rPr>
+              <w:t>Couleur rajouter au jeu</w:t>
+            </w:r>
+          </w:p>
+        </w:tc>
+        <w:tc>
+          <w:tcPr>
+            <w:tcW w:w="1200" w:type="dxa"/>
+            <w:shd w:val="clear" w:color="auto" w:fill="auto"/>
+            <w:noWrap/>
+            <w:vAlign w:val="bottom"/>
+          </w:tcPr>
+          <w:p>
+            <w:pPr>
+              <w:rPr>
+                <w:rFonts w:ascii="Calibri" w:hAnsi="Calibri" w:cs="Calibri"/>
+                <w:color w:val="000000"/>
+                <w:sz w:val="22"/>
+                <w:szCs w:val="22"/>
+                <w:lang w:val="fr-CH" w:eastAsia="fr-CH"/>
+              </w:rPr>
+            </w:pPr>
+            <w:r>
+              <w:rPr>
+                <w:rFonts w:ascii="Calibri" w:hAnsi="Calibri" w:cs="Calibri"/>
+                <w:color w:val="000000"/>
+                <w:sz w:val="22"/>
+                <w:szCs w:val="22"/>
+                <w:lang w:val="fr-CH" w:eastAsia="fr-CH"/>
+              </w:rPr>
+              <w:t>MA 20</w:t>
+            </w:r>
+            <w:bookmarkStart w:id="56" w:name="_GoBack"/>
+            <w:bookmarkEnd w:id="56"/>
+          </w:p>
+        </w:tc>
+      </w:tr>
+      <w:tr>
+        <w:trPr>
+          <w:trHeight w:val="300"/>
+        </w:trPr>
+        <w:tc>
+          <w:tcPr>
+            <w:tcW w:w="1200" w:type="dxa"/>
+            <w:shd w:val="clear" w:color="auto" w:fill="auto"/>
+            <w:noWrap/>
+            <w:vAlign w:val="bottom"/>
+          </w:tcPr>
+          <w:p>
+            <w:pPr>
+              <w:jc w:val="right"/>
+              <w:rPr>
+                <w:rFonts w:ascii="Calibri" w:hAnsi="Calibri" w:cs="Calibri"/>
+                <w:color w:val="000000"/>
+                <w:sz w:val="22"/>
+                <w:szCs w:val="22"/>
+                <w:lang w:val="fr-CH" w:eastAsia="fr-CH"/>
+              </w:rPr>
+            </w:pPr>
+            <w:r>
+              <w:rPr>
+                <w:rFonts w:ascii="Calibri" w:hAnsi="Calibri" w:cs="Calibri"/>
+                <w:color w:val="000000"/>
+                <w:sz w:val="22"/>
+                <w:szCs w:val="22"/>
+                <w:lang w:val="fr-CH" w:eastAsia="fr-CH"/>
+              </w:rPr>
+              <w:t>05.04.2019</w:t>
+            </w:r>
+          </w:p>
+        </w:tc>
+        <w:tc>
+          <w:tcPr>
+            <w:tcW w:w="5980" w:type="dxa"/>
+            <w:shd w:val="clear" w:color="auto" w:fill="auto"/>
+            <w:noWrap/>
+            <w:vAlign w:val="bottom"/>
+          </w:tcPr>
+          <w:p>
+            <w:pPr>
+              <w:rPr>
+                <w:rFonts w:ascii="Calibri" w:hAnsi="Calibri" w:cs="Calibri"/>
+                <w:color w:val="000000"/>
+                <w:sz w:val="22"/>
+                <w:szCs w:val="22"/>
+                <w:lang w:val="fr-CH" w:eastAsia="fr-CH"/>
+              </w:rPr>
+            </w:pPr>
+            <w:r>
+              <w:rPr>
+                <w:rFonts w:ascii="Calibri" w:hAnsi="Calibri" w:cs="Calibri"/>
+                <w:color w:val="000000"/>
+                <w:sz w:val="22"/>
+                <w:szCs w:val="22"/>
+                <w:lang w:val="fr-CH" w:eastAsia="fr-CH"/>
+              </w:rPr>
+              <w:t>Doc terminée</w:t>
+            </w:r>
+          </w:p>
+        </w:tc>
+        <w:tc>
+          <w:tcPr>
+            <w:tcW w:w="1200" w:type="dxa"/>
+            <w:shd w:val="clear" w:color="auto" w:fill="auto"/>
+            <w:noWrap/>
+            <w:vAlign w:val="bottom"/>
+          </w:tcPr>
+          <w:p>
+            <w:pPr>
+              <w:rPr>
+                <w:rFonts w:ascii="Calibri" w:hAnsi="Calibri" w:cs="Calibri"/>
+                <w:color w:val="000000"/>
+                <w:sz w:val="22"/>
+                <w:szCs w:val="22"/>
+                <w:lang w:val="fr-CH" w:eastAsia="fr-CH"/>
+              </w:rPr>
+            </w:pPr>
+            <w:r>
+              <w:rPr>
+                <w:rFonts w:ascii="Calibri" w:hAnsi="Calibri" w:cs="Calibri"/>
+                <w:color w:val="000000"/>
+                <w:sz w:val="22"/>
+                <w:szCs w:val="22"/>
+                <w:lang w:val="fr-CH" w:eastAsia="fr-CH"/>
+              </w:rPr>
+              <w:t>ICT 431</w:t>
             </w:r>
           </w:p>
         </w:tc>
@@ -10244,7 +10463,7 @@
         <w:rStyle w:val="Numrodepage"/>
         <w:noProof/>
       </w:rPr>
-      <w:t>8</w:t>
+      <w:t>10</w:t>
     </w:r>
     <w:r>
       <w:rPr>
@@ -10260,7 +10479,7 @@
         <w:rPr>
           <w:noProof/>
         </w:rPr>
-        <w:t>04/04/2019 16:51:00</w:t>
+        <w:t>05/04/2019 16:23:00</w:t>
       </w:r>
     </w:fldSimple>
     <w:r>
